--- a/Reports/hw3report.docx
+++ b/Reports/hw3report.docx
@@ -1557,7 +1557,7 @@
           <w:shd w:val="clear" w:color="auto" w:fill="FFFFFF"/>
           <w:rtl/>
         </w:rPr>
-        <w:t xml:space="preserve"> כפי בהמשך הדוח.</w:t>
+        <w:t xml:space="preserve"> בהמשך הדוח.</w:t>
       </w:r>
       <w:r>
         <w:rPr>
@@ -2476,7 +2476,7 @@
           <w:szCs w:val="21"/>
           <w:rtl/>
         </w:rPr>
-        <w:t>המופיעות גם בביקורות החיוביות וגם בשליליות אך לא אותו מספר פעמים ( ברוב המקרים המילים מופיעות פעם אחת ולכן הן לא רלוונטיות, בחירה זו לא מכניסה אותם לשק המילים)</w:t>
+        <w:t xml:space="preserve">המופיעות גם בביקורות החיוביות וגם בשליליות אך לא אותו מספר פעמים </w:t>
       </w:r>
     </w:p>
     <w:p>
@@ -4424,11 +4424,761 @@
     <w:p>
       <w:pPr>
         <w:rPr>
-          <w:rtl/>
-        </w:rPr>
-      </w:pPr>
-      <w:bookmarkStart w:id="0" w:name="_GoBack"/>
-      <w:bookmarkEnd w:id="0"/>
+          <w:rFonts w:hint="cs"/>
+          <w:rtl/>
+        </w:rPr>
+      </w:pPr>
+      <w:r>
+        <w:rPr>
+          <w:rFonts w:hint="cs"/>
+          <w:rtl/>
+        </w:rPr>
+        <w:t>בשלב זה לקחנו 100 ביקורות חיוביות ו-100 ביקורות שליליות שלא מופיעות בתיקיית ה-</w:t>
+      </w:r>
+      <w:r>
+        <w:t>training</w:t>
+      </w:r>
+      <w:r>
+        <w:rPr>
+          <w:rFonts w:hint="cs"/>
+          <w:rtl/>
+        </w:rPr>
+        <w:t xml:space="preserve"> ולכן המילים שלהם לא נכללו כאשר בחרנו את שק המילים.</w:t>
+      </w:r>
+    </w:p>
+    <w:p>
+      <w:pPr>
+        <w:rPr>
+          <w:rFonts w:hint="cs"/>
+          <w:rtl/>
+        </w:rPr>
+      </w:pPr>
+      <w:r>
+        <w:rPr>
+          <w:rFonts w:hint="cs"/>
+          <w:rtl/>
+        </w:rPr>
+        <w:t>כעת ניתן לבחון את המסווג ואת שיטת בחירת שק המילים על 200 הביקורות החדשות.</w:t>
+      </w:r>
+    </w:p>
+    <w:p>
+      <w:pPr>
+        <w:rPr>
+          <w:rtl/>
+        </w:rPr>
+      </w:pPr>
+      <w:r>
+        <w:rPr>
+          <w:rFonts w:hint="cs"/>
+          <w:rtl/>
+        </w:rPr>
+        <w:t>להלן התוצאות:</w:t>
+      </w:r>
+    </w:p>
+    <w:tbl>
+      <w:tblPr>
+        <w:tblW w:w="4760" w:type="dxa"/>
+        <w:jc w:val="center"/>
+        <w:tblLook w:val="04A0" w:firstRow="1" w:lastRow="0" w:firstColumn="1" w:lastColumn="0" w:noHBand="0" w:noVBand="1"/>
+      </w:tblPr>
+      <w:tblGrid>
+        <w:gridCol w:w="1972"/>
+        <w:gridCol w:w="1374"/>
+        <w:gridCol w:w="1414"/>
+      </w:tblGrid>
+      <w:tr>
+        <w:trPr>
+          <w:trHeight w:val="261"/>
+          <w:jc w:val="center"/>
+        </w:trPr>
+        <w:tc>
+          <w:tcPr>
+            <w:tcW w:w="1972" w:type="dxa"/>
+            <w:tcBorders>
+              <w:top w:val="single" w:sz="4" w:space="0" w:color="auto"/>
+              <w:left w:val="single" w:sz="4" w:space="0" w:color="auto"/>
+              <w:bottom w:val="single" w:sz="4" w:space="0" w:color="auto"/>
+              <w:right w:val="single" w:sz="4" w:space="0" w:color="auto"/>
+            </w:tcBorders>
+            <w:shd w:val="clear" w:color="4F81BD" w:fill="4F81BD"/>
+            <w:noWrap/>
+            <w:vAlign w:val="center"/>
+            <w:hideMark/>
+          </w:tcPr>
+          <w:p>
+            <w:pPr>
+              <w:bidi w:val="0"/>
+              <w:spacing w:after="0" w:line="240" w:lineRule="auto"/>
+              <w:jc w:val="center"/>
+              <w:rPr>
+                <w:rFonts w:ascii="Arial" w:eastAsia="Times New Roman" w:hAnsi="Arial" w:cs="Arial"/>
+                <w:b/>
+                <w:bCs/>
+                <w:color w:val="FFFFFF"/>
+              </w:rPr>
+            </w:pPr>
+            <w:r>
+              <w:rPr>
+                <w:rFonts w:ascii="Arial" w:eastAsia="Times New Roman" w:hAnsi="Arial" w:cs="Arial"/>
+                <w:b/>
+                <w:bCs/>
+                <w:color w:val="FFFFFF"/>
+              </w:rPr>
+              <w:t>/</w:t>
+            </w:r>
+          </w:p>
+        </w:tc>
+        <w:tc>
+          <w:tcPr>
+            <w:tcW w:w="1374" w:type="dxa"/>
+            <w:tcBorders>
+              <w:top w:val="single" w:sz="4" w:space="0" w:color="auto"/>
+              <w:left w:val="single" w:sz="4" w:space="0" w:color="auto"/>
+              <w:bottom w:val="single" w:sz="4" w:space="0" w:color="auto"/>
+              <w:right w:val="single" w:sz="4" w:space="0" w:color="auto"/>
+            </w:tcBorders>
+            <w:shd w:val="clear" w:color="4F81BD" w:fill="4F81BD"/>
+            <w:noWrap/>
+            <w:vAlign w:val="center"/>
+            <w:hideMark/>
+          </w:tcPr>
+          <w:p>
+            <w:pPr>
+              <w:bidi w:val="0"/>
+              <w:spacing w:after="0" w:line="240" w:lineRule="auto"/>
+              <w:jc w:val="center"/>
+              <w:rPr>
+                <w:rFonts w:ascii="Arial" w:eastAsia="Times New Roman" w:hAnsi="Arial" w:cs="Arial"/>
+                <w:b/>
+                <w:bCs/>
+                <w:color w:val="FFFFFF"/>
+              </w:rPr>
+            </w:pPr>
+            <w:r>
+              <w:rPr>
+                <w:rFonts w:ascii="Arial" w:eastAsia="Times New Roman" w:hAnsi="Arial" w:cs="Arial"/>
+                <w:b/>
+                <w:bCs/>
+                <w:color w:val="FFFFFF"/>
+              </w:rPr>
+              <w:t xml:space="preserve">100 </w:t>
+            </w:r>
+            <w:proofErr w:type="spellStart"/>
+            <w:r>
+              <w:rPr>
+                <w:rFonts w:ascii="Arial" w:eastAsia="Times New Roman" w:hAnsi="Arial" w:cs="Arial"/>
+                <w:b/>
+                <w:bCs/>
+                <w:color w:val="FFFFFF"/>
+              </w:rPr>
+              <w:t>Pos</w:t>
+            </w:r>
+            <w:proofErr w:type="spellEnd"/>
+            <w:r>
+              <w:rPr>
+                <w:rFonts w:ascii="Arial" w:eastAsia="Times New Roman" w:hAnsi="Arial" w:cs="Arial"/>
+                <w:b/>
+                <w:bCs/>
+                <w:color w:val="FFFFFF"/>
+              </w:rPr>
+              <w:t xml:space="preserve"> test</w:t>
+            </w:r>
+          </w:p>
+        </w:tc>
+        <w:tc>
+          <w:tcPr>
+            <w:tcW w:w="1414" w:type="dxa"/>
+            <w:tcBorders>
+              <w:top w:val="single" w:sz="4" w:space="0" w:color="auto"/>
+              <w:left w:val="single" w:sz="4" w:space="0" w:color="auto"/>
+              <w:bottom w:val="single" w:sz="4" w:space="0" w:color="auto"/>
+              <w:right w:val="single" w:sz="4" w:space="0" w:color="auto"/>
+            </w:tcBorders>
+            <w:shd w:val="clear" w:color="4F81BD" w:fill="4F81BD"/>
+            <w:noWrap/>
+            <w:vAlign w:val="center"/>
+            <w:hideMark/>
+          </w:tcPr>
+          <w:p>
+            <w:pPr>
+              <w:bidi w:val="0"/>
+              <w:spacing w:after="0" w:line="240" w:lineRule="auto"/>
+              <w:jc w:val="center"/>
+              <w:rPr>
+                <w:rFonts w:ascii="Arial" w:eastAsia="Times New Roman" w:hAnsi="Arial" w:cs="Arial"/>
+                <w:b/>
+                <w:bCs/>
+                <w:color w:val="FFFFFF"/>
+              </w:rPr>
+            </w:pPr>
+            <w:r>
+              <w:rPr>
+                <w:rFonts w:ascii="Arial" w:eastAsia="Times New Roman" w:hAnsi="Arial" w:cs="Arial"/>
+                <w:b/>
+                <w:bCs/>
+                <w:color w:val="FFFFFF"/>
+              </w:rPr>
+              <w:t xml:space="preserve">100 </w:t>
+            </w:r>
+            <w:proofErr w:type="spellStart"/>
+            <w:r>
+              <w:rPr>
+                <w:rFonts w:ascii="Arial" w:eastAsia="Times New Roman" w:hAnsi="Arial" w:cs="Arial"/>
+                <w:b/>
+                <w:bCs/>
+                <w:color w:val="FFFFFF"/>
+              </w:rPr>
+              <w:t>Neg</w:t>
+            </w:r>
+            <w:proofErr w:type="spellEnd"/>
+            <w:r>
+              <w:rPr>
+                <w:rFonts w:ascii="Arial" w:eastAsia="Times New Roman" w:hAnsi="Arial" w:cs="Arial"/>
+                <w:b/>
+                <w:bCs/>
+                <w:color w:val="FFFFFF"/>
+              </w:rPr>
+              <w:t xml:space="preserve"> test</w:t>
+            </w:r>
+          </w:p>
+        </w:tc>
+      </w:tr>
+      <w:tr>
+        <w:trPr>
+          <w:trHeight w:val="261"/>
+          <w:jc w:val="center"/>
+        </w:trPr>
+        <w:tc>
+          <w:tcPr>
+            <w:tcW w:w="1972" w:type="dxa"/>
+            <w:tcBorders>
+              <w:top w:val="single" w:sz="4" w:space="0" w:color="95B3D7"/>
+              <w:left w:val="single" w:sz="4" w:space="0" w:color="auto"/>
+              <w:bottom w:val="single" w:sz="4" w:space="0" w:color="auto"/>
+              <w:right w:val="single" w:sz="4" w:space="0" w:color="auto"/>
+            </w:tcBorders>
+            <w:shd w:val="clear" w:color="000000" w:fill="4F81BD"/>
+            <w:noWrap/>
+            <w:vAlign w:val="center"/>
+            <w:hideMark/>
+          </w:tcPr>
+          <w:p>
+            <w:pPr>
+              <w:bidi w:val="0"/>
+              <w:spacing w:after="0" w:line="240" w:lineRule="auto"/>
+              <w:jc w:val="center"/>
+              <w:rPr>
+                <w:rFonts w:ascii="Arial" w:eastAsia="Times New Roman" w:hAnsi="Arial" w:cs="Arial"/>
+                <w:b/>
+                <w:bCs/>
+                <w:color w:val="FFFFFF"/>
+              </w:rPr>
+            </w:pPr>
+            <w:r>
+              <w:rPr>
+                <w:rFonts w:ascii="Arial" w:eastAsia="Times New Roman" w:hAnsi="Arial" w:cs="Arial"/>
+                <w:b/>
+                <w:bCs/>
+                <w:color w:val="FFFFFF"/>
+              </w:rPr>
+              <w:t>all the words</w:t>
+            </w:r>
+          </w:p>
+        </w:tc>
+        <w:tc>
+          <w:tcPr>
+            <w:tcW w:w="1374" w:type="dxa"/>
+            <w:tcBorders>
+              <w:top w:val="single" w:sz="4" w:space="0" w:color="95B3D7"/>
+              <w:left w:val="single" w:sz="4" w:space="0" w:color="auto"/>
+              <w:bottom w:val="single" w:sz="4" w:space="0" w:color="95B3D7"/>
+              <w:right w:val="single" w:sz="4" w:space="0" w:color="auto"/>
+            </w:tcBorders>
+            <w:shd w:val="clear" w:color="DCE6F1" w:fill="DCE6F1"/>
+            <w:noWrap/>
+            <w:vAlign w:val="center"/>
+            <w:hideMark/>
+          </w:tcPr>
+          <w:p>
+            <w:pPr>
+              <w:bidi w:val="0"/>
+              <w:spacing w:after="0" w:line="240" w:lineRule="auto"/>
+              <w:jc w:val="center"/>
+              <w:rPr>
+                <w:rFonts w:ascii="Arial" w:eastAsia="Times New Roman" w:hAnsi="Arial" w:cs="Arial"/>
+                <w:color w:val="000000"/>
+              </w:rPr>
+            </w:pPr>
+            <w:r>
+              <w:rPr>
+                <w:rFonts w:ascii="Arial" w:eastAsia="Times New Roman" w:hAnsi="Arial" w:cs="Arial"/>
+                <w:color w:val="000000"/>
+              </w:rPr>
+              <w:t>66</w:t>
+            </w:r>
+            <w:r>
+              <w:rPr>
+                <w:rFonts w:ascii="Arial" w:eastAsia="Times New Roman" w:hAnsi="Arial" w:cs="Arial"/>
+                <w:color w:val="000000"/>
+              </w:rPr>
+              <w:t xml:space="preserve"> </w:t>
+            </w:r>
+          </w:p>
+        </w:tc>
+        <w:tc>
+          <w:tcPr>
+            <w:tcW w:w="1414" w:type="dxa"/>
+            <w:tcBorders>
+              <w:top w:val="single" w:sz="4" w:space="0" w:color="95B3D7"/>
+              <w:left w:val="single" w:sz="4" w:space="0" w:color="auto"/>
+              <w:bottom w:val="single" w:sz="4" w:space="0" w:color="95B3D7"/>
+              <w:right w:val="single" w:sz="4" w:space="0" w:color="auto"/>
+            </w:tcBorders>
+            <w:shd w:val="clear" w:color="DCE6F1" w:fill="DCE6F1"/>
+            <w:noWrap/>
+            <w:vAlign w:val="center"/>
+            <w:hideMark/>
+          </w:tcPr>
+          <w:p>
+            <w:pPr>
+              <w:bidi w:val="0"/>
+              <w:spacing w:after="0" w:line="240" w:lineRule="auto"/>
+              <w:jc w:val="center"/>
+              <w:rPr>
+                <w:rFonts w:ascii="Arial" w:eastAsia="Times New Roman" w:hAnsi="Arial" w:cs="Arial"/>
+                <w:color w:val="000000"/>
+              </w:rPr>
+            </w:pPr>
+            <w:r>
+              <w:rPr>
+                <w:rFonts w:ascii="Arial" w:eastAsia="Times New Roman" w:hAnsi="Arial" w:cs="Arial"/>
+                <w:color w:val="000000"/>
+              </w:rPr>
+              <w:t>89</w:t>
+            </w:r>
+          </w:p>
+        </w:tc>
+      </w:tr>
+      <w:tr>
+        <w:trPr>
+          <w:trHeight w:val="261"/>
+          <w:jc w:val="center"/>
+        </w:trPr>
+        <w:tc>
+          <w:tcPr>
+            <w:tcW w:w="1972" w:type="dxa"/>
+            <w:tcBorders>
+              <w:top w:val="single" w:sz="4" w:space="0" w:color="95B3D7"/>
+              <w:left w:val="single" w:sz="4" w:space="0" w:color="auto"/>
+              <w:bottom w:val="single" w:sz="4" w:space="0" w:color="auto"/>
+              <w:right w:val="single" w:sz="4" w:space="0" w:color="auto"/>
+            </w:tcBorders>
+            <w:shd w:val="clear" w:color="000000" w:fill="4F81BD"/>
+            <w:noWrap/>
+            <w:vAlign w:val="center"/>
+            <w:hideMark/>
+          </w:tcPr>
+          <w:p>
+            <w:pPr>
+              <w:bidi w:val="0"/>
+              <w:spacing w:after="0" w:line="240" w:lineRule="auto"/>
+              <w:jc w:val="center"/>
+              <w:rPr>
+                <w:rFonts w:ascii="Arial" w:eastAsia="Times New Roman" w:hAnsi="Arial" w:cs="Arial"/>
+                <w:b/>
+                <w:bCs/>
+                <w:color w:val="FFFFFF"/>
+              </w:rPr>
+            </w:pPr>
+            <w:r>
+              <w:rPr>
+                <w:rFonts w:ascii="Arial" w:eastAsia="Times New Roman" w:hAnsi="Arial" w:cs="Arial"/>
+                <w:b/>
+                <w:bCs/>
+                <w:color w:val="FFFFFF"/>
+              </w:rPr>
+              <w:t>one &amp; two</w:t>
+            </w:r>
+          </w:p>
+        </w:tc>
+        <w:tc>
+          <w:tcPr>
+            <w:tcW w:w="1374" w:type="dxa"/>
+            <w:tcBorders>
+              <w:top w:val="single" w:sz="4" w:space="0" w:color="auto"/>
+              <w:left w:val="single" w:sz="4" w:space="0" w:color="auto"/>
+              <w:bottom w:val="single" w:sz="4" w:space="0" w:color="95B3D7"/>
+              <w:right w:val="single" w:sz="4" w:space="0" w:color="auto"/>
+            </w:tcBorders>
+            <w:shd w:val="clear" w:color="auto" w:fill="auto"/>
+            <w:noWrap/>
+            <w:vAlign w:val="center"/>
+            <w:hideMark/>
+          </w:tcPr>
+          <w:p>
+            <w:pPr>
+              <w:bidi w:val="0"/>
+              <w:spacing w:after="0" w:line="240" w:lineRule="auto"/>
+              <w:jc w:val="center"/>
+              <w:rPr>
+                <w:rFonts w:ascii="Arial" w:eastAsia="Times New Roman" w:hAnsi="Arial" w:cs="Arial"/>
+                <w:color w:val="000000"/>
+              </w:rPr>
+            </w:pPr>
+            <w:r>
+              <w:rPr>
+                <w:rFonts w:ascii="Arial" w:eastAsia="Times New Roman" w:hAnsi="Arial" w:cs="Arial"/>
+                <w:color w:val="000000"/>
+              </w:rPr>
+              <w:t>72</w:t>
+            </w:r>
+          </w:p>
+        </w:tc>
+        <w:tc>
+          <w:tcPr>
+            <w:tcW w:w="1414" w:type="dxa"/>
+            <w:tcBorders>
+              <w:top w:val="single" w:sz="4" w:space="0" w:color="auto"/>
+              <w:left w:val="single" w:sz="4" w:space="0" w:color="auto"/>
+              <w:bottom w:val="single" w:sz="4" w:space="0" w:color="95B3D7"/>
+              <w:right w:val="single" w:sz="4" w:space="0" w:color="auto"/>
+            </w:tcBorders>
+            <w:shd w:val="clear" w:color="auto" w:fill="auto"/>
+            <w:noWrap/>
+            <w:vAlign w:val="center"/>
+            <w:hideMark/>
+          </w:tcPr>
+          <w:p>
+            <w:pPr>
+              <w:bidi w:val="0"/>
+              <w:spacing w:after="0" w:line="240" w:lineRule="auto"/>
+              <w:jc w:val="center"/>
+              <w:rPr>
+                <w:rFonts w:ascii="Arial" w:eastAsia="Times New Roman" w:hAnsi="Arial" w:cs="Arial"/>
+                <w:color w:val="000000"/>
+              </w:rPr>
+            </w:pPr>
+            <w:r>
+              <w:rPr>
+                <w:rFonts w:ascii="Arial" w:eastAsia="Times New Roman" w:hAnsi="Arial" w:cs="Arial"/>
+                <w:color w:val="000000"/>
+              </w:rPr>
+              <w:t>89</w:t>
+            </w:r>
+          </w:p>
+        </w:tc>
+      </w:tr>
+      <w:tr>
+        <w:trPr>
+          <w:trHeight w:val="261"/>
+          <w:jc w:val="center"/>
+        </w:trPr>
+        <w:tc>
+          <w:tcPr>
+            <w:tcW w:w="1972" w:type="dxa"/>
+            <w:tcBorders>
+              <w:top w:val="single" w:sz="4" w:space="0" w:color="95B3D7"/>
+              <w:left w:val="single" w:sz="4" w:space="0" w:color="auto"/>
+              <w:bottom w:val="single" w:sz="4" w:space="0" w:color="auto"/>
+              <w:right w:val="single" w:sz="4" w:space="0" w:color="auto"/>
+            </w:tcBorders>
+            <w:shd w:val="clear" w:color="000000" w:fill="FF0000"/>
+            <w:noWrap/>
+            <w:vAlign w:val="center"/>
+            <w:hideMark/>
+          </w:tcPr>
+          <w:p>
+            <w:pPr>
+              <w:bidi w:val="0"/>
+              <w:spacing w:after="0" w:line="240" w:lineRule="auto"/>
+              <w:jc w:val="center"/>
+              <w:rPr>
+                <w:rFonts w:ascii="Arial" w:eastAsia="Times New Roman" w:hAnsi="Arial" w:cs="Arial"/>
+                <w:b/>
+                <w:bCs/>
+                <w:color w:val="FFFFFF"/>
+              </w:rPr>
+            </w:pPr>
+            <w:r>
+              <w:rPr>
+                <w:rFonts w:ascii="Arial" w:eastAsia="Times New Roman" w:hAnsi="Arial" w:cs="Arial"/>
+                <w:b/>
+                <w:bCs/>
+                <w:color w:val="FFFFFF"/>
+              </w:rPr>
+              <w:t>one &amp; two no 300</w:t>
+            </w:r>
+          </w:p>
+        </w:tc>
+        <w:tc>
+          <w:tcPr>
+            <w:tcW w:w="1374" w:type="dxa"/>
+            <w:tcBorders>
+              <w:top w:val="single" w:sz="4" w:space="0" w:color="auto"/>
+              <w:left w:val="single" w:sz="4" w:space="0" w:color="auto"/>
+              <w:bottom w:val="single" w:sz="4" w:space="0" w:color="95B3D7"/>
+              <w:right w:val="single" w:sz="4" w:space="0" w:color="auto"/>
+            </w:tcBorders>
+            <w:shd w:val="clear" w:color="DCE6F1" w:fill="DCE6F1"/>
+            <w:noWrap/>
+            <w:vAlign w:val="center"/>
+            <w:hideMark/>
+          </w:tcPr>
+          <w:p>
+            <w:pPr>
+              <w:bidi w:val="0"/>
+              <w:spacing w:after="0" w:line="240" w:lineRule="auto"/>
+              <w:jc w:val="center"/>
+              <w:rPr>
+                <w:rFonts w:ascii="Arial" w:eastAsia="Times New Roman" w:hAnsi="Arial" w:cs="Arial"/>
+                <w:color w:val="000000"/>
+              </w:rPr>
+            </w:pPr>
+            <w:r>
+              <w:rPr>
+                <w:rFonts w:ascii="Arial" w:eastAsia="Times New Roman" w:hAnsi="Arial" w:cs="Arial"/>
+                <w:color w:val="000000"/>
+              </w:rPr>
+              <w:t>72</w:t>
+            </w:r>
+          </w:p>
+        </w:tc>
+        <w:tc>
+          <w:tcPr>
+            <w:tcW w:w="1414" w:type="dxa"/>
+            <w:tcBorders>
+              <w:top w:val="single" w:sz="4" w:space="0" w:color="auto"/>
+              <w:left w:val="single" w:sz="4" w:space="0" w:color="auto"/>
+              <w:bottom w:val="single" w:sz="4" w:space="0" w:color="95B3D7"/>
+              <w:right w:val="single" w:sz="4" w:space="0" w:color="auto"/>
+            </w:tcBorders>
+            <w:shd w:val="clear" w:color="DCE6F1" w:fill="DCE6F1"/>
+            <w:noWrap/>
+            <w:vAlign w:val="center"/>
+            <w:hideMark/>
+          </w:tcPr>
+          <w:p>
+            <w:pPr>
+              <w:bidi w:val="0"/>
+              <w:spacing w:after="0" w:line="240" w:lineRule="auto"/>
+              <w:jc w:val="center"/>
+              <w:rPr>
+                <w:rFonts w:ascii="Arial" w:eastAsia="Times New Roman" w:hAnsi="Arial" w:cs="Arial"/>
+                <w:color w:val="000000"/>
+              </w:rPr>
+            </w:pPr>
+            <w:r>
+              <w:rPr>
+                <w:rFonts w:ascii="Arial" w:eastAsia="Times New Roman" w:hAnsi="Arial" w:cs="Arial"/>
+                <w:color w:val="000000"/>
+              </w:rPr>
+              <w:t>89</w:t>
+            </w:r>
+          </w:p>
+        </w:tc>
+      </w:tr>
+      <w:tr>
+        <w:trPr>
+          <w:trHeight w:val="261"/>
+          <w:jc w:val="center"/>
+        </w:trPr>
+        <w:tc>
+          <w:tcPr>
+            <w:tcW w:w="1972" w:type="dxa"/>
+            <w:tcBorders>
+              <w:top w:val="single" w:sz="4" w:space="0" w:color="95B3D7"/>
+              <w:left w:val="single" w:sz="4" w:space="0" w:color="auto"/>
+              <w:bottom w:val="single" w:sz="4" w:space="0" w:color="95B3D7"/>
+              <w:right w:val="single" w:sz="4" w:space="0" w:color="auto"/>
+            </w:tcBorders>
+            <w:shd w:val="clear" w:color="auto" w:fill="2E74B5" w:themeFill="accent1" w:themeFillShade="BF"/>
+            <w:noWrap/>
+            <w:vAlign w:val="center"/>
+            <w:hideMark/>
+          </w:tcPr>
+          <w:p>
+            <w:pPr>
+              <w:bidi w:val="0"/>
+              <w:spacing w:after="0" w:line="240" w:lineRule="auto"/>
+              <w:jc w:val="center"/>
+              <w:rPr>
+                <w:rFonts w:ascii="Arial" w:eastAsia="Times New Roman" w:hAnsi="Arial" w:cs="Arial"/>
+                <w:b/>
+                <w:bCs/>
+                <w:color w:val="FFFFFF"/>
+              </w:rPr>
+            </w:pPr>
+            <w:r>
+              <w:rPr>
+                <w:rFonts w:ascii="Arial" w:eastAsia="Times New Roman" w:hAnsi="Arial" w:cs="Arial"/>
+                <w:b/>
+                <w:bCs/>
+                <w:color w:val="FFFFFF" w:themeColor="background1"/>
+              </w:rPr>
+              <w:t xml:space="preserve">one &amp; three 2000 </w:t>
+            </w:r>
+            <w:bookmarkStart w:id="0" w:name="_GoBack"/>
+            <w:bookmarkEnd w:id="0"/>
+          </w:p>
+        </w:tc>
+        <w:tc>
+          <w:tcPr>
+            <w:tcW w:w="1374" w:type="dxa"/>
+            <w:tcBorders>
+              <w:top w:val="single" w:sz="4" w:space="0" w:color="auto"/>
+              <w:left w:val="single" w:sz="4" w:space="0" w:color="auto"/>
+              <w:bottom w:val="single" w:sz="4" w:space="0" w:color="95B3D7"/>
+              <w:right w:val="single" w:sz="4" w:space="0" w:color="auto"/>
+            </w:tcBorders>
+            <w:shd w:val="clear" w:color="auto" w:fill="auto"/>
+            <w:noWrap/>
+            <w:vAlign w:val="center"/>
+            <w:hideMark/>
+          </w:tcPr>
+          <w:p>
+            <w:pPr>
+              <w:bidi w:val="0"/>
+              <w:spacing w:after="0" w:line="240" w:lineRule="auto"/>
+              <w:jc w:val="center"/>
+              <w:rPr>
+                <w:rFonts w:ascii="Arial" w:eastAsia="Times New Roman" w:hAnsi="Arial" w:cs="Arial"/>
+                <w:color w:val="000000"/>
+              </w:rPr>
+            </w:pPr>
+            <w:r>
+              <w:rPr>
+                <w:rFonts w:ascii="Arial" w:eastAsia="Times New Roman" w:hAnsi="Arial" w:cs="Arial"/>
+                <w:color w:val="000000"/>
+              </w:rPr>
+              <w:t>94</w:t>
+            </w:r>
+          </w:p>
+        </w:tc>
+        <w:tc>
+          <w:tcPr>
+            <w:tcW w:w="1414" w:type="dxa"/>
+            <w:tcBorders>
+              <w:top w:val="single" w:sz="4" w:space="0" w:color="auto"/>
+              <w:left w:val="single" w:sz="4" w:space="0" w:color="auto"/>
+              <w:bottom w:val="single" w:sz="4" w:space="0" w:color="95B3D7"/>
+              <w:right w:val="single" w:sz="4" w:space="0" w:color="auto"/>
+            </w:tcBorders>
+            <w:shd w:val="clear" w:color="auto" w:fill="auto"/>
+            <w:noWrap/>
+            <w:vAlign w:val="center"/>
+            <w:hideMark/>
+          </w:tcPr>
+          <w:p>
+            <w:pPr>
+              <w:bidi w:val="0"/>
+              <w:spacing w:after="0" w:line="240" w:lineRule="auto"/>
+              <w:jc w:val="center"/>
+              <w:rPr>
+                <w:rFonts w:ascii="Arial" w:eastAsia="Times New Roman" w:hAnsi="Arial" w:cs="Arial"/>
+                <w:color w:val="000000"/>
+              </w:rPr>
+            </w:pPr>
+            <w:r>
+              <w:rPr>
+                <w:rFonts w:ascii="Arial" w:eastAsia="Times New Roman" w:hAnsi="Arial" w:cs="Arial"/>
+                <w:color w:val="000000"/>
+              </w:rPr>
+              <w:t>99</w:t>
+            </w:r>
+          </w:p>
+        </w:tc>
+      </w:tr>
+    </w:tbl>
+    <w:p>
+      <w:pPr>
+        <w:rPr>
+          <w:rtl/>
+        </w:rPr>
+      </w:pPr>
+    </w:p>
+    <w:p>
+      <w:pPr>
+        <w:rPr>
+          <w:rFonts w:hint="cs"/>
+          <w:rtl/>
+        </w:rPr>
+      </w:pPr>
+      <w:r>
+        <w:rPr>
+          <w:rFonts w:hint="cs"/>
+          <w:rtl/>
+        </w:rPr>
+        <w:t>ניתן לראות כי המסווג העובד עם שק מילים המכיל את כל המילים בקורפוס מחזיר את התוצאות הגרועות ביותר: מתוך 100 תגובות חיוביות המסווג הנ"ל מסווג רק 66 ביקורות כחיוביות.</w:t>
+      </w:r>
+    </w:p>
+    <w:p>
+      <w:pPr>
+        <w:rPr>
+          <w:rFonts w:hint="cs"/>
+          <w:rtl/>
+        </w:rPr>
+      </w:pPr>
+      <w:r>
+        <w:rPr>
+          <w:rFonts w:hint="cs"/>
+          <w:rtl/>
+        </w:rPr>
+        <w:t>האלגוריתמים מסעיפים א' וב' מחזירים תוצאות מעט יותר טובות.</w:t>
+      </w:r>
+    </w:p>
+    <w:p>
+      <w:pPr>
+        <w:rPr>
+          <w:rFonts w:hint="cs"/>
+          <w:rtl/>
+        </w:rPr>
+      </w:pPr>
+      <w:r>
+        <w:rPr>
+          <w:rFonts w:hint="cs"/>
+          <w:rtl/>
+        </w:rPr>
+        <w:t>האלגוריתם שנבחר בסעיף ג' מחזיר את התוצאות הטובות ביותר :</w:t>
+      </w:r>
+    </w:p>
+    <w:p>
+      <w:pPr>
+        <w:pStyle w:val="ListParagraph"/>
+        <w:numPr>
+          <w:ilvl w:val="0"/>
+          <w:numId w:val="18"/>
+        </w:numPr>
+        <w:rPr>
+          <w:rFonts w:hint="cs"/>
+        </w:rPr>
+      </w:pPr>
+      <w:r>
+        <w:rPr>
+          <w:rFonts w:hint="cs"/>
+          <w:rtl/>
+        </w:rPr>
+        <w:t>מתוך 100 ביקורות שליליות המסווג מסווג 99 כשליליות</w:t>
+      </w:r>
+    </w:p>
+    <w:p>
+      <w:pPr>
+        <w:pStyle w:val="ListParagraph"/>
+        <w:numPr>
+          <w:ilvl w:val="0"/>
+          <w:numId w:val="18"/>
+        </w:numPr>
+        <w:rPr>
+          <w:rFonts w:hint="cs"/>
+          <w:rtl/>
+        </w:rPr>
+      </w:pPr>
+      <w:r>
+        <w:rPr>
+          <w:rFonts w:hint="cs"/>
+          <w:rtl/>
+        </w:rPr>
+        <w:t>מתוך 100 ביקורות חיוביות המסווג מסווג 94 כחיוביות</w:t>
+      </w:r>
     </w:p>
     <w:sectPr>
       <w:pgSz w:w="11906" w:h="16838"/>
@@ -7808,7 +8558,7 @@
 </file>
 
 <file path=customXml/itemProps1.xml><?xml version="1.0" encoding="utf-8"?>
-<ds:datastoreItem xmlns:ds="http://schemas.openxmlformats.org/officeDocument/2006/customXml" ds:itemID="{A35445B9-88A2-40CE-8628-4CB1BCD650CE}">
+<ds:datastoreItem xmlns:ds="http://schemas.openxmlformats.org/officeDocument/2006/customXml" ds:itemID="{AF822A66-EB46-4B40-BB8D-A3B4B597079F}">
   <ds:schemaRefs>
     <ds:schemaRef ds:uri="http://schemas.openxmlformats.org/officeDocument/2006/bibliography"/>
   </ds:schemaRefs>

--- a/Reports/hw3report.docx
+++ b/Reports/hw3report.docx
@@ -1,6 +1,6 @@
 
 <file path=word/document.xml><?xml version="1.0" encoding="utf-8"?>
-<w:document xmlns:wpc="http://schemas.microsoft.com/office/word/2010/wordprocessingCanvas" xmlns:mc="http://schemas.openxmlformats.org/markup-compatibility/2006" xmlns:o="urn:schemas-microsoft-com:office:office" xmlns:r="http://schemas.openxmlformats.org/officeDocument/2006/relationships" xmlns:m="http://schemas.openxmlformats.org/officeDocument/2006/math" xmlns:v="urn:schemas-microsoft-com:vml" xmlns:wp14="http://schemas.microsoft.com/office/word/2010/wordprocessingDrawing" xmlns:wp="http://schemas.openxmlformats.org/drawingml/2006/wordprocessingDrawing" xmlns:w10="urn:schemas-microsoft-com:office:word" xmlns:w="http://schemas.openxmlformats.org/wordprocessingml/2006/main" xmlns:w14="http://schemas.microsoft.com/office/word/2010/wordml" xmlns:w15="http://schemas.microsoft.com/office/word/2012/wordml" xmlns:wpg="http://schemas.microsoft.com/office/word/2010/wordprocessingGroup" xmlns:wpi="http://schemas.microsoft.com/office/word/2010/wordprocessingInk" xmlns:wne="http://schemas.microsoft.com/office/word/2006/wordml" xmlns:wps="http://schemas.microsoft.com/office/word/2010/wordprocessingShape" mc:Ignorable="w14 w15 wp14">
+<w:document xmlns:wpc="http://schemas.microsoft.com/office/word/2010/wordprocessingCanvas" xmlns:mc="http://schemas.openxmlformats.org/markup-compatibility/2006" xmlns:o="urn:schemas-microsoft-com:office:office" xmlns:r="http://schemas.openxmlformats.org/officeDocument/2006/relationships" xmlns:m="http://schemas.openxmlformats.org/officeDocument/2006/math" xmlns:v="urn:schemas-microsoft-com:vml" xmlns:wp14="http://schemas.microsoft.com/office/word/2010/wordprocessingDrawing" xmlns:wp="http://schemas.openxmlformats.org/drawingml/2006/wordprocessingDrawing" xmlns:w10="urn:schemas-microsoft-com:office:word" xmlns:w="http://schemas.openxmlformats.org/wordprocessingml/2006/main" xmlns:w14="http://schemas.microsoft.com/office/word/2010/wordml" xmlns:wpg="http://schemas.microsoft.com/office/word/2010/wordprocessingGroup" xmlns:wpi="http://schemas.microsoft.com/office/word/2010/wordprocessingInk" xmlns:wne="http://schemas.microsoft.com/office/word/2006/wordml" xmlns:wps="http://schemas.microsoft.com/office/word/2010/wordprocessingShape" mc:Ignorable="w14 wp14">
   <w:body>
     <w:p>
       <w:pPr>
@@ -89,7 +89,6 @@
     <w:p>
       <w:pPr>
         <w:rPr>
-          <w:rFonts w:hint="cs"/>
           <w:rtl/>
         </w:rPr>
       </w:pPr>
@@ -124,7 +123,6 @@
     <w:p>
       <w:pPr>
         <w:rPr>
-          <w:rFonts w:hint="cs"/>
           <w:rtl/>
         </w:rPr>
       </w:pPr>
@@ -133,7 +131,6 @@
       <w:pPr>
         <w:pStyle w:val="Heading1"/>
         <w:rPr>
-          <w:rFonts w:hint="cs"/>
           <w:rtl/>
         </w:rPr>
       </w:pPr>
@@ -192,7 +189,6 @@
     <w:p>
       <w:pPr>
         <w:rPr>
-          <w:rFonts w:hint="cs"/>
           <w:rtl/>
         </w:rPr>
       </w:pPr>
@@ -225,13 +221,28 @@
           <w:rFonts w:hint="cs"/>
           <w:rtl/>
         </w:rPr>
-        <w:t xml:space="preserve"> של כל המילים בקורפוס. למרות שרשימת המילים הנ"ל מוסיפה רעש רב לתוצאות. תוצאות המדדים יצאו גבוהות משמעותית מתוצאות ההרצה עם שק המילים שבחרנו באופן ידני. </w:t>
+        <w:t xml:space="preserve"> של </w:t>
+      </w:r>
+      <w:r>
+        <w:rPr>
+          <w:rFonts w:hint="cs"/>
+          <w:b/>
+          <w:bCs/>
+          <w:rtl/>
+        </w:rPr>
+        <w:t>כל</w:t>
+      </w:r>
+      <w:r>
+        <w:rPr>
+          <w:rFonts w:hint="cs"/>
+          <w:rtl/>
+        </w:rPr>
+        <w:t xml:space="preserve"> המילים בקורפוס. למרות שרשימת המילים הנ"ל מוסיפה רעש רב לתוצאות. תוצאות המדדים יצאו גבוהות משמעותית מתוצאות ההרצה עם שק המילים שבחרנו באופן ידני. </w:t>
       </w:r>
     </w:p>
     <w:p>
       <w:pPr>
         <w:rPr>
-          <w:rFonts w:hint="cs"/>
           <w:rtl/>
         </w:rPr>
       </w:pPr>
@@ -441,7 +452,6 @@
                 <w:color w:val="FFFFFF"/>
               </w:rPr>
             </w:pPr>
-            <w:proofErr w:type="spellStart"/>
             <w:r>
               <w:rPr>
                 <w:rFonts w:ascii="Arial" w:eastAsia="Times New Roman" w:hAnsi="Arial" w:cs="Arial"/>
@@ -451,7 +461,6 @@
               </w:rPr>
               <w:t>fscore</w:t>
             </w:r>
-            <w:proofErr w:type="spellEnd"/>
           </w:p>
         </w:tc>
       </w:tr>
@@ -668,7 +677,6 @@
     <w:p>
       <w:pPr>
         <w:rPr>
-          <w:rFonts w:hint="cs"/>
           <w:rtl/>
         </w:rPr>
       </w:pPr>
@@ -719,7 +727,7 @@
           <w:numId w:val="18"/>
         </w:numPr>
         <w:rPr>
-          <w:rFonts w:ascii="Arial" w:hAnsi="Arial" w:cs="Arial" w:hint="cs"/>
+          <w:rFonts w:ascii="Arial" w:hAnsi="Arial" w:cs="Arial"/>
           <w:sz w:val="21"/>
           <w:szCs w:val="21"/>
         </w:rPr>
@@ -742,7 +750,7 @@
           <w:numId w:val="18"/>
         </w:numPr>
         <w:rPr>
-          <w:rFonts w:ascii="Arial" w:hAnsi="Arial" w:cs="Arial" w:hint="cs"/>
+          <w:rFonts w:ascii="Arial" w:hAnsi="Arial" w:cs="Arial"/>
           <w:sz w:val="21"/>
           <w:szCs w:val="21"/>
         </w:rPr>
@@ -765,12 +773,21 @@
           <w:numId w:val="18"/>
         </w:numPr>
         <w:rPr>
+          <w:rFonts w:ascii="Arial" w:hAnsi="Arial" w:cs="Arial"/>
+          <w:sz w:val="21"/>
+          <w:szCs w:val="21"/>
+          <w:rtl/>
+        </w:rPr>
+      </w:pPr>
+      <w:r>
+        <w:rPr>
           <w:rFonts w:ascii="Arial" w:hAnsi="Arial" w:cs="Arial" w:hint="cs"/>
           <w:sz w:val="21"/>
           <w:szCs w:val="21"/>
           <w:rtl/>
         </w:rPr>
-      </w:pPr>
+        <w:t>המופיעות גם</w:t>
+      </w:r>
       <w:r>
         <w:rPr>
           <w:rFonts w:ascii="Arial" w:hAnsi="Arial" w:cs="Arial" w:hint="cs"/>
@@ -778,7 +795,7 @@
           <w:szCs w:val="21"/>
           <w:rtl/>
         </w:rPr>
-        <w:t xml:space="preserve">המופיעות גם בביקורות החיוביות וגם בשליליות </w:t>
+        <w:t xml:space="preserve"> בביקורות החיוביות וגם בשליליות, והפרש ההופעות גדול מ-1</w:t>
       </w:r>
       <w:r>
         <w:rPr>
@@ -787,7 +804,16 @@
           <w:szCs w:val="21"/>
           <w:rtl/>
         </w:rPr>
-        <w:t>אך לא אותו מספר פעמים ( ברוב המקרים המילים מופיעות פעם אחת ולכן הן לא רלוונטיות, בחירה זו לא מכניסה אותם לשק המילים)</w:t>
+        <w:t xml:space="preserve"> </w:t>
+      </w:r>
+      <w:r>
+        <w:rPr>
+          <w:rFonts w:ascii="Arial" w:hAnsi="Arial" w:cs="Arial" w:hint="cs"/>
+          <w:sz w:val="21"/>
+          <w:szCs w:val="21"/>
+          <w:rtl/>
+        </w:rPr>
+        <w:t>( ברוב המקרים המילים מופיעות פעם אחת ולכן הן לא רלוונטיות, בחירה זו לא מכניסה אותם לשק המילים)</w:t>
       </w:r>
     </w:p>
     <w:p>
@@ -1004,7 +1030,6 @@
                 <w:color w:val="FFFFFF"/>
               </w:rPr>
             </w:pPr>
-            <w:proofErr w:type="spellStart"/>
             <w:r>
               <w:rPr>
                 <w:rFonts w:ascii="Arial" w:eastAsia="Times New Roman" w:hAnsi="Arial" w:cs="Arial"/>
@@ -1014,7 +1039,6 @@
               </w:rPr>
               <w:t>fscore</w:t>
             </w:r>
-            <w:proofErr w:type="spellEnd"/>
           </w:p>
         </w:tc>
       </w:tr>
@@ -1255,25 +1279,14 @@
                 <w:color w:val="FFFFFF"/>
               </w:rPr>
             </w:pPr>
-            <w:proofErr w:type="spellStart"/>
-            <w:r>
-              <w:rPr>
-                <w:rFonts w:ascii="Arial" w:eastAsia="Times New Roman" w:hAnsi="Arial" w:cs="Arial"/>
-                <w:b/>
-                <w:bCs/>
-                <w:color w:val="FFFFFF"/>
-              </w:rPr>
-              <w:t>AutoFindAlgo</w:t>
-            </w:r>
-            <w:proofErr w:type="spellEnd"/>
-            <w:r>
-              <w:rPr>
-                <w:rFonts w:ascii="Arial" w:eastAsia="Times New Roman" w:hAnsi="Arial" w:cs="Arial"/>
-                <w:b/>
-                <w:bCs/>
-                <w:color w:val="FFFFFF"/>
-              </w:rPr>
-              <w:t xml:space="preserve"> 1</w:t>
+            <w:r>
+              <w:rPr>
+                <w:rFonts w:ascii="Arial" w:eastAsia="Times New Roman" w:hAnsi="Arial" w:cs="Arial"/>
+                <w:b/>
+                <w:bCs/>
+                <w:color w:val="FFFFFF"/>
+              </w:rPr>
+              <w:t>AutoFindAlgo 1</w:t>
             </w:r>
           </w:p>
           <w:p>
@@ -1471,7 +1484,7 @@
     <w:p>
       <w:pPr>
         <w:rPr>
-          <w:rFonts w:ascii="Arial" w:hAnsi="Arial" w:cs="Arial" w:hint="cs"/>
+          <w:rFonts w:ascii="Arial" w:hAnsi="Arial" w:cs="Arial"/>
           <w:sz w:val="21"/>
           <w:szCs w:val="21"/>
           <w:shd w:val="clear" w:color="auto" w:fill="FFFFFF"/>
@@ -1588,7 +1601,6 @@
     <w:p>
       <w:pPr>
         <w:rPr>
-          <w:rFonts w:hint="cs"/>
           <w:rtl/>
         </w:rPr>
       </w:pPr>
@@ -1791,7 +1803,6 @@
                 <w:color w:val="FFFFFF"/>
               </w:rPr>
             </w:pPr>
-            <w:proofErr w:type="spellStart"/>
             <w:r>
               <w:rPr>
                 <w:rFonts w:ascii="Arial" w:eastAsia="Times New Roman" w:hAnsi="Arial" w:cs="Arial"/>
@@ -1801,7 +1812,6 @@
               </w:rPr>
               <w:t>fscore</w:t>
             </w:r>
-            <w:proofErr w:type="spellEnd"/>
           </w:p>
         </w:tc>
       </w:tr>
@@ -1842,27 +1852,7 @@
                 <w:bCs/>
                 <w:color w:val="FFFFFF"/>
               </w:rPr>
-              <w:t xml:space="preserve">Auto finding </w:t>
-            </w:r>
-            <w:proofErr w:type="spellStart"/>
-            <w:r>
-              <w:rPr>
-                <w:rFonts w:ascii="Arial" w:eastAsia="Times New Roman" w:hAnsi="Arial" w:cs="Arial"/>
-                <w:b/>
-                <w:bCs/>
-                <w:color w:val="FFFFFF"/>
-              </w:rPr>
-              <w:t>Algo</w:t>
-            </w:r>
-            <w:proofErr w:type="spellEnd"/>
-            <w:r>
-              <w:rPr>
-                <w:rFonts w:ascii="Arial" w:eastAsia="Times New Roman" w:hAnsi="Arial" w:cs="Arial"/>
-                <w:b/>
-                <w:bCs/>
-                <w:color w:val="FFFFFF"/>
-              </w:rPr>
-              <w:t xml:space="preserve"> 1</w:t>
+              <w:t>Auto finding Algo 1</w:t>
             </w:r>
           </w:p>
           <w:p>
@@ -2061,7 +2051,7 @@
     <w:p>
       <w:pPr>
         <w:rPr>
-          <w:rFonts w:ascii="Arial" w:hAnsi="Arial" w:cs="Arial" w:hint="cs"/>
+          <w:rFonts w:ascii="Arial" w:hAnsi="Arial" w:cs="Arial"/>
           <w:sz w:val="21"/>
           <w:szCs w:val="21"/>
           <w:shd w:val="clear" w:color="auto" w:fill="FFFFFF"/>
@@ -2211,7 +2201,7 @@
     <w:p>
       <w:pPr>
         <w:rPr>
-          <w:rFonts w:ascii="Arial" w:hAnsi="Arial" w:cs="Arial" w:hint="cs"/>
+          <w:rFonts w:ascii="Arial" w:hAnsi="Arial" w:cs="Arial"/>
           <w:sz w:val="21"/>
           <w:szCs w:val="21"/>
           <w:shd w:val="clear" w:color="auto" w:fill="FFFFFF"/>
@@ -2300,7 +2290,7 @@
     <w:p>
       <w:pPr>
         <w:rPr>
-          <w:rFonts w:ascii="Arial" w:hAnsi="Arial" w:cs="Arial" w:hint="cs"/>
+          <w:rFonts w:ascii="Arial" w:hAnsi="Arial" w:cs="Arial"/>
           <w:color w:val="FF0000"/>
           <w:sz w:val="21"/>
           <w:szCs w:val="21"/>
@@ -2313,7 +2303,6 @@
       <w:pPr>
         <w:pStyle w:val="Heading1"/>
         <w:rPr>
-          <w:rFonts w:hint="cs"/>
           <w:shd w:val="clear" w:color="auto" w:fill="FFFFFF"/>
           <w:rtl/>
         </w:rPr>
@@ -2363,26 +2352,44 @@
           <w:numId w:val="18"/>
         </w:numPr>
         <w:rPr>
+          <w:rFonts w:ascii="Arial" w:hAnsi="Arial" w:cs="Arial"/>
+          <w:sz w:val="21"/>
+          <w:szCs w:val="21"/>
+        </w:rPr>
+      </w:pPr>
+      <w:r>
+        <w:rPr>
           <w:rFonts w:ascii="Arial" w:hAnsi="Arial" w:cs="Arial" w:hint="cs"/>
           <w:sz w:val="21"/>
           <w:szCs w:val="21"/>
         </w:rPr>
-      </w:pPr>
+        <w:t>O</w:t>
+      </w:r>
+      <w:r>
+        <w:rPr>
+          <w:rFonts w:ascii="Arial" w:hAnsi="Arial" w:cs="Arial"/>
+          <w:sz w:val="21"/>
+          <w:szCs w:val="21"/>
+        </w:rPr>
+        <w:t>ne</w:t>
+      </w:r>
       <w:r>
         <w:rPr>
           <w:rFonts w:ascii="Arial" w:hAnsi="Arial" w:cs="Arial" w:hint="cs"/>
           <w:sz w:val="21"/>
           <w:szCs w:val="21"/>
-        </w:rPr>
-        <w:t>O</w:t>
+          <w:rtl/>
+        </w:rPr>
+        <w:t xml:space="preserve"> </w:t>
       </w:r>
       <w:r>
         <w:rPr>
           <w:rFonts w:ascii="Arial" w:hAnsi="Arial" w:cs="Arial"/>
           <w:sz w:val="21"/>
           <w:szCs w:val="21"/>
-        </w:rPr>
-        <w:t>ne</w:t>
+          <w:rtl/>
+        </w:rPr>
+        <w:t>–</w:t>
       </w:r>
       <w:r>
         <w:rPr>
@@ -2391,52 +2398,7 @@
           <w:szCs w:val="21"/>
           <w:rtl/>
         </w:rPr>
-        <w:t xml:space="preserve"> </w:t>
-      </w:r>
-      <w:r>
-        <w:rPr>
-          <w:rFonts w:ascii="Arial" w:hAnsi="Arial" w:cs="Arial"/>
-          <w:sz w:val="21"/>
-          <w:szCs w:val="21"/>
-          <w:rtl/>
-        </w:rPr>
-        <w:t>–</w:t>
-      </w:r>
-      <w:r>
-        <w:rPr>
-          <w:rFonts w:ascii="Arial" w:hAnsi="Arial" w:cs="Arial" w:hint="cs"/>
-          <w:sz w:val="21"/>
-          <w:szCs w:val="21"/>
-          <w:rtl/>
-        </w:rPr>
-        <w:t xml:space="preserve"> כלל המילים </w:t>
-      </w:r>
-      <w:r>
-        <w:rPr>
-          <w:rFonts w:ascii="Arial" w:hAnsi="Arial" w:cs="Arial" w:hint="cs"/>
-          <w:sz w:val="21"/>
-          <w:szCs w:val="21"/>
-          <w:rtl/>
-        </w:rPr>
-        <w:t>המופיעות אך ורק בביקורות החיוביות ומתפרסות על יותר משתי ביקורות</w:t>
-      </w:r>
-      <w:r>
-        <w:rPr>
-          <w:rFonts w:ascii="Arial" w:hAnsi="Arial" w:cs="Arial" w:hint="cs"/>
-          <w:sz w:val="21"/>
-          <w:szCs w:val="21"/>
-          <w:rtl/>
-        </w:rPr>
-        <w:t xml:space="preserve"> איחוד עם כלל המילים </w:t>
-      </w:r>
-      <w:r>
-        <w:rPr>
-          <w:rFonts w:ascii="Arial" w:hAnsi="Arial" w:cs="Arial" w:hint="cs"/>
-          <w:sz w:val="21"/>
-          <w:szCs w:val="21"/>
-          <w:rtl/>
-        </w:rPr>
-        <w:t>המופיעות אך ורק בביקורת השליליות ומתפרסות על יותר משתי ביקורות</w:t>
+        <w:t xml:space="preserve"> כלל המילים המופיעות אך ורק בביקורות החיוביות ומתפרסות על יותר משתי ביקורות איחוד עם כלל המילים המופיעות אך ורק בביקורת השליליות ומתפרסות על יותר משתי ביקורות</w:t>
       </w:r>
     </w:p>
     <w:p>
@@ -2467,7 +2429,7 @@
           <w:szCs w:val="21"/>
           <w:rtl/>
         </w:rPr>
-        <w:t xml:space="preserve">- כלל המילים </w:t>
+        <w:t xml:space="preserve">- כלל המילים המופיעות גם בביקורות החיוביות וגם בשליליות </w:t>
       </w:r>
       <w:r>
         <w:rPr>
@@ -2476,29 +2438,43 @@
           <w:szCs w:val="21"/>
           <w:rtl/>
         </w:rPr>
-        <w:t xml:space="preserve">המופיעות גם בביקורות החיוביות וגם בשליליות אך לא אותו מספר פעמים </w:t>
+        <w:t>והפרש ההופעות גדול מ-1</w:t>
       </w:r>
     </w:p>
     <w:p>
       <w:pPr>
         <w:pStyle w:val="ListParagraph"/>
-        <w:numPr>
-          <w:ilvl w:val="0"/>
-          <w:numId w:val="18"/>
-        </w:numPr>
+        <w:rPr>
+          <w:rFonts w:ascii="Arial" w:hAnsi="Arial" w:cs="Arial" w:hint="cs"/>
+          <w:sz w:val="21"/>
+          <w:szCs w:val="21"/>
+        </w:rPr>
+      </w:pPr>
+      <w:r>
         <w:rPr>
           <w:rFonts w:ascii="Arial" w:hAnsi="Arial" w:cs="Arial"/>
           <w:sz w:val="21"/>
           <w:szCs w:val="21"/>
         </w:rPr>
-      </w:pPr>
+        <w:t>Three</w:t>
+      </w:r>
+      <w:r>
+        <w:rPr>
+          <w:rFonts w:ascii="Arial" w:hAnsi="Arial" w:cs="Arial" w:hint="cs"/>
+          <w:sz w:val="21"/>
+          <w:szCs w:val="21"/>
+          <w:rtl/>
+        </w:rPr>
+        <w:t xml:space="preserve"> </w:t>
+      </w:r>
       <w:r>
         <w:rPr>
           <w:rFonts w:ascii="Arial" w:hAnsi="Arial" w:cs="Arial"/>
           <w:sz w:val="21"/>
           <w:szCs w:val="21"/>
-        </w:rPr>
-        <w:t>Three</w:t>
+          <w:rtl/>
+        </w:rPr>
+        <w:t>–</w:t>
       </w:r>
       <w:r>
         <w:rPr>
@@ -2511,29 +2487,20 @@
       </w:r>
       <w:r>
         <w:rPr>
-          <w:rFonts w:ascii="Arial" w:hAnsi="Arial" w:cs="Arial"/>
-          <w:sz w:val="21"/>
-          <w:szCs w:val="21"/>
-          <w:rtl/>
-        </w:rPr>
-        <w:t>–</w:t>
-      </w:r>
-      <w:r>
-        <w:rPr>
           <w:rFonts w:ascii="Arial" w:hAnsi="Arial" w:cs="Arial" w:hint="cs"/>
           <w:sz w:val="21"/>
           <w:szCs w:val="21"/>
-          <w:rtl/>
-        </w:rPr>
-        <w:t xml:space="preserve"> </w:t>
+        </w:rPr>
+        <w:t>X</w:t>
       </w:r>
       <w:r>
         <w:rPr>
           <w:rFonts w:ascii="Arial" w:hAnsi="Arial" w:cs="Arial" w:hint="cs"/>
           <w:sz w:val="21"/>
           <w:szCs w:val="21"/>
-        </w:rPr>
-        <w:t>X</w:t>
+          <w:rtl/>
+        </w:rPr>
+        <w:t xml:space="preserve"> המילים המופיעות גם בביקורות החיוביות וגם בשליליות </w:t>
       </w:r>
       <w:r>
         <w:rPr>
@@ -2542,7 +2509,16 @@
           <w:szCs w:val="21"/>
           <w:rtl/>
         </w:rPr>
-        <w:t xml:space="preserve"> המילים המופיעות גם בביקורות החיוביות וגם בשליליות ושהפרש הפריסה שלהם הוא  הגדול ביותר ( </w:t>
+        <w:t xml:space="preserve">ויחס הפריסה שלהם גדול ביותר. </w:t>
+      </w:r>
+      <w:r>
+        <w:rPr>
+          <w:rFonts w:ascii="Arial" w:hAnsi="Arial" w:cs="Arial" w:hint="cs"/>
+          <w:sz w:val="21"/>
+          <w:szCs w:val="21"/>
+          <w:rtl/>
+        </w:rPr>
+        <w:t xml:space="preserve">( </w:t>
       </w:r>
       <w:r>
         <w:rPr>
@@ -2564,8 +2540,38 @@
     </w:p>
     <w:p>
       <w:pPr>
+        <w:pStyle w:val="ListParagraph"/>
+        <w:rPr>
+          <w:rFonts w:ascii="Arial" w:hAnsi="Arial" w:cs="Arial"/>
+          <w:sz w:val="21"/>
+          <w:szCs w:val="21"/>
+        </w:rPr>
+      </w:pPr>
+      <w:r>
         <w:rPr>
           <w:rFonts w:ascii="Arial" w:hAnsi="Arial" w:cs="Arial" w:hint="cs"/>
+          <w:sz w:val="21"/>
+          <w:szCs w:val="21"/>
+          <w:rtl/>
+        </w:rPr>
+        <w:t>כאשר יחס פריסה עבור מילה מוגדר להיות היחס  בין מספר הטקטסים החיובים בהם מופיע המילה ולמספר הטקטסים השלילים בהם מופיע המילה</w:t>
+      </w:r>
+      <w:bookmarkStart w:id="0" w:name="_GoBack"/>
+      <w:bookmarkEnd w:id="0"/>
+      <w:r>
+        <w:rPr>
+          <w:rFonts w:ascii="Arial" w:hAnsi="Arial" w:cs="Arial" w:hint="cs"/>
+          <w:sz w:val="21"/>
+          <w:szCs w:val="21"/>
+          <w:rtl/>
+        </w:rPr>
+        <w:t xml:space="preserve"> </w:t>
+      </w:r>
+    </w:p>
+    <w:p>
+      <w:pPr>
+        <w:rPr>
+          <w:rFonts w:ascii="Arial" w:hAnsi="Arial" w:cs="Arial"/>
           <w:sz w:val="21"/>
           <w:szCs w:val="21"/>
           <w:rtl/>
@@ -2772,7 +2778,6 @@
                 <w:color w:val="FFFFFF"/>
               </w:rPr>
             </w:pPr>
-            <w:proofErr w:type="spellStart"/>
             <w:r>
               <w:rPr>
                 <w:rFonts w:ascii="Arial" w:eastAsia="Times New Roman" w:hAnsi="Arial" w:cs="Arial"/>
@@ -2782,7 +2787,6 @@
               </w:rPr>
               <w:t>fscore</w:t>
             </w:r>
-            <w:proofErr w:type="spellEnd"/>
           </w:p>
         </w:tc>
       </w:tr>
@@ -4408,7 +4412,6 @@
       <w:pPr>
         <w:pStyle w:val="Heading1"/>
         <w:rPr>
-          <w:rFonts w:hint="cs"/>
           <w:rtl/>
         </w:rPr>
       </w:pPr>
@@ -4424,7 +4427,6 @@
     <w:p>
       <w:pPr>
         <w:rPr>
-          <w:rFonts w:hint="cs"/>
           <w:rtl/>
         </w:rPr>
       </w:pPr>
@@ -4449,7 +4451,6 @@
     <w:p>
       <w:pPr>
         <w:rPr>
-          <w:rFonts w:hint="cs"/>
           <w:rtl/>
         </w:rPr>
       </w:pPr>
@@ -4561,27 +4562,7 @@
                 <w:bCs/>
                 <w:color w:val="FFFFFF"/>
               </w:rPr>
-              <w:t xml:space="preserve">100 </w:t>
-            </w:r>
-            <w:proofErr w:type="spellStart"/>
-            <w:r>
-              <w:rPr>
-                <w:rFonts w:ascii="Arial" w:eastAsia="Times New Roman" w:hAnsi="Arial" w:cs="Arial"/>
-                <w:b/>
-                <w:bCs/>
-                <w:color w:val="FFFFFF"/>
-              </w:rPr>
-              <w:t>Pos</w:t>
-            </w:r>
-            <w:proofErr w:type="spellEnd"/>
-            <w:r>
-              <w:rPr>
-                <w:rFonts w:ascii="Arial" w:eastAsia="Times New Roman" w:hAnsi="Arial" w:cs="Arial"/>
-                <w:b/>
-                <w:bCs/>
-                <w:color w:val="FFFFFF"/>
-              </w:rPr>
-              <w:t xml:space="preserve"> test</w:t>
+              <w:t>100 Pos test</w:t>
             </w:r>
           </w:p>
         </w:tc>
@@ -4618,27 +4599,7 @@
                 <w:bCs/>
                 <w:color w:val="FFFFFF"/>
               </w:rPr>
-              <w:t xml:space="preserve">100 </w:t>
-            </w:r>
-            <w:proofErr w:type="spellStart"/>
-            <w:r>
-              <w:rPr>
-                <w:rFonts w:ascii="Arial" w:eastAsia="Times New Roman" w:hAnsi="Arial" w:cs="Arial"/>
-                <w:b/>
-                <w:bCs/>
-                <w:color w:val="FFFFFF"/>
-              </w:rPr>
-              <w:t>Neg</w:t>
-            </w:r>
-            <w:proofErr w:type="spellEnd"/>
-            <w:r>
-              <w:rPr>
-                <w:rFonts w:ascii="Arial" w:eastAsia="Times New Roman" w:hAnsi="Arial" w:cs="Arial"/>
-                <w:b/>
-                <w:bCs/>
-                <w:color w:val="FFFFFF"/>
-              </w:rPr>
-              <w:t xml:space="preserve"> test</w:t>
+              <w:t>100 Neg test</w:t>
             </w:r>
           </w:p>
         </w:tc>
@@ -5017,8 +4978,6 @@
               </w:rPr>
               <w:t xml:space="preserve">one &amp; three 2000 </w:t>
             </w:r>
-            <w:bookmarkStart w:id="0" w:name="_GoBack"/>
-            <w:bookmarkEnd w:id="0"/>
           </w:p>
         </w:tc>
         <w:tc>
@@ -5099,7 +5058,6 @@
     <w:p>
       <w:pPr>
         <w:rPr>
-          <w:rFonts w:hint="cs"/>
           <w:rtl/>
         </w:rPr>
       </w:pPr>
@@ -5114,7 +5072,6 @@
     <w:p>
       <w:pPr>
         <w:rPr>
-          <w:rFonts w:hint="cs"/>
           <w:rtl/>
         </w:rPr>
       </w:pPr>
@@ -5129,7 +5086,6 @@
     <w:p>
       <w:pPr>
         <w:rPr>
-          <w:rFonts w:hint="cs"/>
           <w:rtl/>
         </w:rPr>
       </w:pPr>
@@ -5148,9 +5104,6 @@
           <w:ilvl w:val="0"/>
           <w:numId w:val="18"/>
         </w:numPr>
-        <w:rPr>
-          <w:rFonts w:hint="cs"/>
-        </w:rPr>
       </w:pPr>
       <w:r>
         <w:rPr>
@@ -5168,7 +5121,6 @@
           <w:numId w:val="18"/>
         </w:numPr>
         <w:rPr>
-          <w:rFonts w:hint="cs"/>
           <w:rtl/>
         </w:rPr>
       </w:pPr>
@@ -5193,7 +5145,7 @@
 </file>
 
 <file path=word/numbering.xml><?xml version="1.0" encoding="utf-8"?>
-<w:numbering xmlns:wpc="http://schemas.microsoft.com/office/word/2010/wordprocessingCanvas" xmlns:mc="http://schemas.openxmlformats.org/markup-compatibility/2006" xmlns:o="urn:schemas-microsoft-com:office:office" xmlns:r="http://schemas.openxmlformats.org/officeDocument/2006/relationships" xmlns:m="http://schemas.openxmlformats.org/officeDocument/2006/math" xmlns:v="urn:schemas-microsoft-com:vml" xmlns:wp14="http://schemas.microsoft.com/office/word/2010/wordprocessingDrawing" xmlns:wp="http://schemas.openxmlformats.org/drawingml/2006/wordprocessingDrawing" xmlns:w10="urn:schemas-microsoft-com:office:word" xmlns:w="http://schemas.openxmlformats.org/wordprocessingml/2006/main" xmlns:w14="http://schemas.microsoft.com/office/word/2010/wordml" xmlns:w15="http://schemas.microsoft.com/office/word/2012/wordml" xmlns:wpg="http://schemas.microsoft.com/office/word/2010/wordprocessingGroup" xmlns:wpi="http://schemas.microsoft.com/office/word/2010/wordprocessingInk" xmlns:wne="http://schemas.microsoft.com/office/word/2006/wordml" xmlns:wps="http://schemas.microsoft.com/office/word/2010/wordprocessingShape" mc:Ignorable="w14 w15 wp14">
+<w:numbering xmlns:wpc="http://schemas.microsoft.com/office/word/2010/wordprocessingCanvas" xmlns:mc="http://schemas.openxmlformats.org/markup-compatibility/2006" xmlns:o="urn:schemas-microsoft-com:office:office" xmlns:r="http://schemas.openxmlformats.org/officeDocument/2006/relationships" xmlns:m="http://schemas.openxmlformats.org/officeDocument/2006/math" xmlns:v="urn:schemas-microsoft-com:vml" xmlns:wp14="http://schemas.microsoft.com/office/word/2010/wordprocessingDrawing" xmlns:wp="http://schemas.openxmlformats.org/drawingml/2006/wordprocessingDrawing" xmlns:w10="urn:schemas-microsoft-com:office:word" xmlns:w="http://schemas.openxmlformats.org/wordprocessingml/2006/main" xmlns:w14="http://schemas.microsoft.com/office/word/2010/wordml" xmlns:wpg="http://schemas.microsoft.com/office/word/2010/wordprocessingGroup" xmlns:wpi="http://schemas.microsoft.com/office/word/2010/wordprocessingInk" xmlns:wne="http://schemas.microsoft.com/office/word/2006/wordml" xmlns:wps="http://schemas.microsoft.com/office/word/2010/wordprocessingShape" mc:Ignorable="w14 wp14">
   <w:abstractNum w:abstractNumId="0">
     <w:nsid w:val="031B4892"/>
     <w:multiLevelType w:val="hybridMultilevel"/>
@@ -7125,7 +7077,7 @@
 </file>
 
 <file path=word/styles.xml><?xml version="1.0" encoding="utf-8"?>
-<w:styles xmlns:mc="http://schemas.openxmlformats.org/markup-compatibility/2006" xmlns:r="http://schemas.openxmlformats.org/officeDocument/2006/relationships" xmlns:w="http://schemas.openxmlformats.org/wordprocessingml/2006/main" xmlns:w14="http://schemas.microsoft.com/office/word/2010/wordml" xmlns:w15="http://schemas.microsoft.com/office/word/2012/wordml" mc:Ignorable="w14 w15">
+<w:styles xmlns:mc="http://schemas.openxmlformats.org/markup-compatibility/2006" xmlns:r="http://schemas.openxmlformats.org/officeDocument/2006/relationships" xmlns:w="http://schemas.openxmlformats.org/wordprocessingml/2006/main" xmlns:w14="http://schemas.microsoft.com/office/word/2010/wordml" mc:Ignorable="w14">
   <w:docDefaults>
     <w:rPrDefault>
       <w:rPr>
@@ -7141,378 +7093,1078 @@
       </w:pPr>
     </w:pPrDefault>
   </w:docDefaults>
-  <w:latentStyles w:defLockedState="0" w:defUIPriority="99" w:defSemiHidden="0" w:defUnhideWhenUsed="0" w:defQFormat="0" w:count="371">
-    <w:lsdException w:name="Normal" w:uiPriority="0" w:qFormat="1"/>
-    <w:lsdException w:name="heading 1" w:uiPriority="9" w:qFormat="1"/>
-    <w:lsdException w:name="heading 2" w:semiHidden="1" w:uiPriority="9" w:unhideWhenUsed="1" w:qFormat="1"/>
-    <w:lsdException w:name="heading 3" w:semiHidden="1" w:uiPriority="9" w:unhideWhenUsed="1" w:qFormat="1"/>
-    <w:lsdException w:name="heading 4" w:semiHidden="1" w:uiPriority="9" w:unhideWhenUsed="1" w:qFormat="1"/>
-    <w:lsdException w:name="heading 5" w:semiHidden="1" w:uiPriority="9" w:unhideWhenUsed="1" w:qFormat="1"/>
-    <w:lsdException w:name="heading 6" w:semiHidden="1" w:uiPriority="9" w:unhideWhenUsed="1" w:qFormat="1"/>
-    <w:lsdException w:name="heading 7" w:semiHidden="1" w:uiPriority="9" w:unhideWhenUsed="1" w:qFormat="1"/>
-    <w:lsdException w:name="heading 8" w:semiHidden="1" w:uiPriority="9" w:unhideWhenUsed="1" w:qFormat="1"/>
-    <w:lsdException w:name="heading 9" w:semiHidden="1" w:uiPriority="9" w:unhideWhenUsed="1" w:qFormat="1"/>
-    <w:lsdException w:name="index 1" w:semiHidden="1" w:unhideWhenUsed="1"/>
-    <w:lsdException w:name="index 2" w:semiHidden="1" w:unhideWhenUsed="1"/>
-    <w:lsdException w:name="index 3" w:semiHidden="1" w:unhideWhenUsed="1"/>
-    <w:lsdException w:name="index 4" w:semiHidden="1" w:unhideWhenUsed="1"/>
-    <w:lsdException w:name="index 5" w:semiHidden="1" w:unhideWhenUsed="1"/>
-    <w:lsdException w:name="index 6" w:semiHidden="1" w:unhideWhenUsed="1"/>
-    <w:lsdException w:name="index 7" w:semiHidden="1" w:unhideWhenUsed="1"/>
-    <w:lsdException w:name="index 8" w:semiHidden="1" w:unhideWhenUsed="1"/>
-    <w:lsdException w:name="index 9" w:semiHidden="1" w:unhideWhenUsed="1"/>
-    <w:lsdException w:name="toc 1" w:semiHidden="1" w:uiPriority="39" w:unhideWhenUsed="1"/>
-    <w:lsdException w:name="toc 2" w:semiHidden="1" w:uiPriority="39" w:unhideWhenUsed="1"/>
-    <w:lsdException w:name="toc 3" w:semiHidden="1" w:uiPriority="39" w:unhideWhenUsed="1"/>
-    <w:lsdException w:name="toc 4" w:semiHidden="1" w:uiPriority="39" w:unhideWhenUsed="1"/>
-    <w:lsdException w:name="toc 5" w:semiHidden="1" w:uiPriority="39" w:unhideWhenUsed="1"/>
-    <w:lsdException w:name="toc 6" w:semiHidden="1" w:uiPriority="39" w:unhideWhenUsed="1"/>
-    <w:lsdException w:name="toc 7" w:semiHidden="1" w:uiPriority="39" w:unhideWhenUsed="1"/>
-    <w:lsdException w:name="toc 8" w:semiHidden="1" w:uiPriority="39" w:unhideWhenUsed="1"/>
-    <w:lsdException w:name="toc 9" w:semiHidden="1" w:uiPriority="39" w:unhideWhenUsed="1"/>
-    <w:lsdException w:name="Normal Indent" w:semiHidden="1" w:unhideWhenUsed="1"/>
-    <w:lsdException w:name="footnote text" w:semiHidden="1" w:unhideWhenUsed="1"/>
-    <w:lsdException w:name="annotation text" w:semiHidden="1" w:unhideWhenUsed="1"/>
-    <w:lsdException w:name="header" w:semiHidden="1" w:unhideWhenUsed="1"/>
-    <w:lsdException w:name="footer" w:semiHidden="1" w:unhideWhenUsed="1"/>
-    <w:lsdException w:name="index heading" w:semiHidden="1" w:unhideWhenUsed="1"/>
-    <w:lsdException w:name="caption" w:semiHidden="1" w:uiPriority="35" w:unhideWhenUsed="1" w:qFormat="1"/>
-    <w:lsdException w:name="table of figures" w:semiHidden="1" w:unhideWhenUsed="1"/>
-    <w:lsdException w:name="envelope address" w:semiHidden="1" w:unhideWhenUsed="1"/>
-    <w:lsdException w:name="envelope return" w:semiHidden="1" w:unhideWhenUsed="1"/>
-    <w:lsdException w:name="footnote reference" w:semiHidden="1" w:unhideWhenUsed="1"/>
-    <w:lsdException w:name="annotation reference" w:semiHidden="1" w:unhideWhenUsed="1"/>
-    <w:lsdException w:name="line number" w:semiHidden="1" w:unhideWhenUsed="1"/>
-    <w:lsdException w:name="page number" w:semiHidden="1" w:unhideWhenUsed="1"/>
-    <w:lsdException w:name="endnote reference" w:semiHidden="1" w:unhideWhenUsed="1"/>
-    <w:lsdException w:name="endnote text" w:semiHidden="1" w:unhideWhenUsed="1"/>
-    <w:lsdException w:name="table of authorities" w:semiHidden="1" w:unhideWhenUsed="1"/>
-    <w:lsdException w:name="macro" w:semiHidden="1" w:unhideWhenUsed="1"/>
-    <w:lsdException w:name="toa heading" w:semiHidden="1" w:unhideWhenUsed="1"/>
-    <w:lsdException w:name="List" w:semiHidden="1" w:unhideWhenUsed="1"/>
-    <w:lsdException w:name="List Bullet" w:semiHidden="1" w:unhideWhenUsed="1"/>
-    <w:lsdException w:name="List Number" w:semiHidden="1" w:unhideWhenUsed="1"/>
-    <w:lsdException w:name="List 2" w:semiHidden="1" w:unhideWhenUsed="1"/>
-    <w:lsdException w:name="List 3" w:semiHidden="1" w:unhideWhenUsed="1"/>
-    <w:lsdException w:name="List 4" w:semiHidden="1" w:unhideWhenUsed="1"/>
-    <w:lsdException w:name="List 5" w:semiHidden="1" w:unhideWhenUsed="1"/>
-    <w:lsdException w:name="List Bullet 2" w:semiHidden="1" w:unhideWhenUsed="1"/>
-    <w:lsdException w:name="List Bullet 3" w:semiHidden="1" w:unhideWhenUsed="1"/>
-    <w:lsdException w:name="List Bullet 4" w:semiHidden="1" w:unhideWhenUsed="1"/>
-    <w:lsdException w:name="List Bullet 5" w:semiHidden="1" w:unhideWhenUsed="1"/>
-    <w:lsdException w:name="List Number 2" w:semiHidden="1" w:unhideWhenUsed="1"/>
-    <w:lsdException w:name="List Number 3" w:semiHidden="1" w:unhideWhenUsed="1"/>
-    <w:lsdException w:name="List Number 4" w:semiHidden="1" w:unhideWhenUsed="1"/>
-    <w:lsdException w:name="List Number 5" w:semiHidden="1" w:unhideWhenUsed="1"/>
-    <w:lsdException w:name="Title" w:uiPriority="10" w:qFormat="1"/>
-    <w:lsdException w:name="Closing" w:semiHidden="1" w:unhideWhenUsed="1"/>
-    <w:lsdException w:name="Signature" w:semiHidden="1" w:unhideWhenUsed="1"/>
-    <w:lsdException w:name="Default Paragraph Font" w:semiHidden="1" w:uiPriority="1" w:unhideWhenUsed="1"/>
-    <w:lsdException w:name="Body Text" w:semiHidden="1" w:unhideWhenUsed="1"/>
-    <w:lsdException w:name="Body Text Indent" w:semiHidden="1" w:unhideWhenUsed="1"/>
-    <w:lsdException w:name="List Continue" w:semiHidden="1" w:unhideWhenUsed="1"/>
-    <w:lsdException w:name="List Continue 2" w:semiHidden="1" w:unhideWhenUsed="1"/>
-    <w:lsdException w:name="List Continue 3" w:semiHidden="1" w:unhideWhenUsed="1"/>
-    <w:lsdException w:name="List Continue 4" w:semiHidden="1" w:unhideWhenUsed="1"/>
-    <w:lsdException w:name="List Continue 5" w:semiHidden="1" w:unhideWhenUsed="1"/>
-    <w:lsdException w:name="Message Header" w:semiHidden="1" w:unhideWhenUsed="1"/>
-    <w:lsdException w:name="Subtitle" w:uiPriority="11" w:qFormat="1"/>
-    <w:lsdException w:name="Salutation" w:semiHidden="1" w:unhideWhenUsed="1"/>
-    <w:lsdException w:name="Date" w:semiHidden="1" w:unhideWhenUsed="1"/>
-    <w:lsdException w:name="Body Text First Indent" w:semiHidden="1" w:unhideWhenUsed="1"/>
-    <w:lsdException w:name="Body Text First Indent 2" w:semiHidden="1" w:unhideWhenUsed="1"/>
-    <w:lsdException w:name="Note Heading" w:semiHidden="1" w:unhideWhenUsed="1"/>
-    <w:lsdException w:name="Body Text 2" w:semiHidden="1" w:unhideWhenUsed="1"/>
-    <w:lsdException w:name="Body Text 3" w:semiHidden="1" w:unhideWhenUsed="1"/>
-    <w:lsdException w:name="Body Text Indent 2" w:semiHidden="1" w:unhideWhenUsed="1"/>
-    <w:lsdException w:name="Body Text Indent 3" w:semiHidden="1" w:unhideWhenUsed="1"/>
-    <w:lsdException w:name="Block Text" w:semiHidden="1" w:unhideWhenUsed="1"/>
-    <w:lsdException w:name="Hyperlink" w:semiHidden="1" w:unhideWhenUsed="1"/>
-    <w:lsdException w:name="FollowedHyperlink" w:semiHidden="1" w:unhideWhenUsed="1"/>
-    <w:lsdException w:name="Strong" w:uiPriority="22" w:qFormat="1"/>
-    <w:lsdException w:name="Emphasis" w:uiPriority="20" w:qFormat="1"/>
-    <w:lsdException w:name="Document Map" w:semiHidden="1" w:unhideWhenUsed="1"/>
-    <w:lsdException w:name="Plain Text" w:semiHidden="1" w:unhideWhenUsed="1"/>
-    <w:lsdException w:name="E-mail Signature" w:semiHidden="1" w:unhideWhenUsed="1"/>
-    <w:lsdException w:name="HTML Top of Form" w:semiHidden="1" w:unhideWhenUsed="1"/>
-    <w:lsdException w:name="HTML Bottom of Form" w:semiHidden="1" w:unhideWhenUsed="1"/>
-    <w:lsdException w:name="Normal (Web)" w:semiHidden="1" w:unhideWhenUsed="1"/>
-    <w:lsdException w:name="HTML Acronym" w:semiHidden="1" w:unhideWhenUsed="1"/>
-    <w:lsdException w:name="HTML Address" w:semiHidden="1" w:unhideWhenUsed="1"/>
-    <w:lsdException w:name="HTML Cite" w:semiHidden="1" w:unhideWhenUsed="1"/>
-    <w:lsdException w:name="HTML Code" w:semiHidden="1" w:unhideWhenUsed="1"/>
-    <w:lsdException w:name="HTML Definition" w:semiHidden="1" w:unhideWhenUsed="1"/>
-    <w:lsdException w:name="HTML Keyboard" w:semiHidden="1" w:unhideWhenUsed="1"/>
-    <w:lsdException w:name="HTML Preformatted" w:semiHidden="1" w:unhideWhenUsed="1"/>
-    <w:lsdException w:name="HTML Sample" w:semiHidden="1" w:unhideWhenUsed="1"/>
-    <w:lsdException w:name="HTML Typewriter" w:semiHidden="1" w:unhideWhenUsed="1"/>
-    <w:lsdException w:name="HTML Variable" w:semiHidden="1" w:unhideWhenUsed="1"/>
-    <w:lsdException w:name="Normal Table" w:semiHidden="1" w:unhideWhenUsed="1"/>
-    <w:lsdException w:name="annotation subject" w:semiHidden="1" w:unhideWhenUsed="1"/>
-    <w:lsdException w:name="No List" w:semiHidden="1" w:unhideWhenUsed="1"/>
-    <w:lsdException w:name="Outline List 1" w:semiHidden="1" w:unhideWhenUsed="1"/>
-    <w:lsdException w:name="Outline List 2" w:semiHidden="1" w:unhideWhenUsed="1"/>
-    <w:lsdException w:name="Outline List 3" w:semiHidden="1" w:unhideWhenUsed="1"/>
-    <w:lsdException w:name="Table Simple 1" w:semiHidden="1" w:unhideWhenUsed="1"/>
-    <w:lsdException w:name="Table Simple 2" w:semiHidden="1" w:unhideWhenUsed="1"/>
-    <w:lsdException w:name="Table Simple 3" w:semiHidden="1" w:unhideWhenUsed="1"/>
-    <w:lsdException w:name="Table Classic 1" w:semiHidden="1" w:unhideWhenUsed="1"/>
-    <w:lsdException w:name="Table Classic 2" w:semiHidden="1" w:unhideWhenUsed="1"/>
-    <w:lsdException w:name="Table Classic 3" w:semiHidden="1" w:unhideWhenUsed="1"/>
-    <w:lsdException w:name="Table Classic 4" w:semiHidden="1" w:unhideWhenUsed="1"/>
-    <w:lsdException w:name="Table Colorful 1" w:semiHidden="1" w:unhideWhenUsed="1"/>
-    <w:lsdException w:name="Table Colorful 2" w:semiHidden="1" w:unhideWhenUsed="1"/>
-    <w:lsdException w:name="Table Colorful 3" w:semiHidden="1" w:unhideWhenUsed="1"/>
-    <w:lsdException w:name="Table Columns 1" w:semiHidden="1" w:unhideWhenUsed="1"/>
-    <w:lsdException w:name="Table Columns 2" w:semiHidden="1" w:unhideWhenUsed="1"/>
-    <w:lsdException w:name="Table Columns 3" w:semiHidden="1" w:unhideWhenUsed="1"/>
-    <w:lsdException w:name="Table Columns 4" w:semiHidden="1" w:unhideWhenUsed="1"/>
-    <w:lsdException w:name="Table Columns 5" w:semiHidden="1" w:unhideWhenUsed="1"/>
-    <w:lsdException w:name="Table Grid 1" w:semiHidden="1" w:unhideWhenUsed="1"/>
-    <w:lsdException w:name="Table Grid 2" w:semiHidden="1" w:unhideWhenUsed="1"/>
-    <w:lsdException w:name="Table Grid 3" w:semiHidden="1" w:unhideWhenUsed="1"/>
-    <w:lsdException w:name="Table Grid 4" w:semiHidden="1" w:unhideWhenUsed="1"/>
-    <w:lsdException w:name="Table Grid 5" w:semiHidden="1" w:unhideWhenUsed="1"/>
-    <w:lsdException w:name="Table Grid 6" w:semiHidden="1" w:unhideWhenUsed="1"/>
-    <w:lsdException w:name="Table Grid 7" w:semiHidden="1" w:unhideWhenUsed="1"/>
-    <w:lsdException w:name="Table Grid 8" w:semiHidden="1" w:unhideWhenUsed="1"/>
-    <w:lsdException w:name="Table List 1" w:semiHidden="1" w:unhideWhenUsed="1"/>
-    <w:lsdException w:name="Table List 2" w:semiHidden="1" w:unhideWhenUsed="1"/>
-    <w:lsdException w:name="Table List 3" w:semiHidden="1" w:unhideWhenUsed="1"/>
-    <w:lsdException w:name="Table List 4" w:semiHidden="1" w:unhideWhenUsed="1"/>
-    <w:lsdException w:name="Table List 5" w:semiHidden="1" w:unhideWhenUsed="1"/>
-    <w:lsdException w:name="Table List 6" w:semiHidden="1" w:unhideWhenUsed="1"/>
-    <w:lsdException w:name="Table List 7" w:semiHidden="1" w:unhideWhenUsed="1"/>
-    <w:lsdException w:name="Table List 8" w:semiHidden="1" w:unhideWhenUsed="1"/>
-    <w:lsdException w:name="Table 3D effects 1" w:semiHidden="1" w:unhideWhenUsed="1"/>
-    <w:lsdException w:name="Table 3D effects 2" w:semiHidden="1" w:unhideWhenUsed="1"/>
-    <w:lsdException w:name="Table 3D effects 3" w:semiHidden="1" w:unhideWhenUsed="1"/>
-    <w:lsdException w:name="Table Contemporary" w:semiHidden="1" w:unhideWhenUsed="1"/>
-    <w:lsdException w:name="Table Elegant" w:semiHidden="1" w:unhideWhenUsed="1"/>
-    <w:lsdException w:name="Table Professional" w:semiHidden="1" w:unhideWhenUsed="1"/>
-    <w:lsdException w:name="Table Subtle 1" w:semiHidden="1" w:unhideWhenUsed="1"/>
-    <w:lsdException w:name="Table Subtle 2" w:semiHidden="1" w:unhideWhenUsed="1"/>
-    <w:lsdException w:name="Table Web 1" w:semiHidden="1" w:unhideWhenUsed="1"/>
-    <w:lsdException w:name="Table Web 2" w:semiHidden="1" w:unhideWhenUsed="1"/>
-    <w:lsdException w:name="Table Web 3" w:semiHidden="1" w:unhideWhenUsed="1"/>
-    <w:lsdException w:name="Balloon Text" w:semiHidden="1" w:unhideWhenUsed="1"/>
-    <w:lsdException w:name="Table Grid" w:uiPriority="39"/>
-    <w:lsdException w:name="Table Theme" w:semiHidden="1" w:unhideWhenUsed="1"/>
-    <w:lsdException w:name="Placeholder Text" w:semiHidden="1"/>
-    <w:lsdException w:name="No Spacing" w:uiPriority="1" w:qFormat="1"/>
-    <w:lsdException w:name="Light Shading" w:uiPriority="60"/>
-    <w:lsdException w:name="Light List" w:uiPriority="61"/>
-    <w:lsdException w:name="Light Grid" w:uiPriority="62"/>
-    <w:lsdException w:name="Medium Shading 1" w:uiPriority="63"/>
-    <w:lsdException w:name="Medium Shading 2" w:uiPriority="64"/>
-    <w:lsdException w:name="Medium List 1" w:uiPriority="65"/>
-    <w:lsdException w:name="Medium List 2" w:uiPriority="66"/>
-    <w:lsdException w:name="Medium Grid 1" w:uiPriority="67"/>
-    <w:lsdException w:name="Medium Grid 2" w:uiPriority="68"/>
-    <w:lsdException w:name="Medium Grid 3" w:uiPriority="69"/>
-    <w:lsdException w:name="Dark List" w:uiPriority="70"/>
-    <w:lsdException w:name="Colorful Shading" w:uiPriority="71"/>
-    <w:lsdException w:name="Colorful List" w:uiPriority="72"/>
-    <w:lsdException w:name="Colorful Grid" w:uiPriority="73"/>
-    <w:lsdException w:name="Light Shading Accent 1" w:uiPriority="60"/>
-    <w:lsdException w:name="Light List Accent 1" w:uiPriority="61"/>
-    <w:lsdException w:name="Light Grid Accent 1" w:uiPriority="62"/>
-    <w:lsdException w:name="Medium Shading 1 Accent 1" w:uiPriority="63"/>
-    <w:lsdException w:name="Medium Shading 2 Accent 1" w:uiPriority="64"/>
-    <w:lsdException w:name="Medium List 1 Accent 1" w:uiPriority="65"/>
-    <w:lsdException w:name="Revision" w:semiHidden="1"/>
-    <w:lsdException w:name="List Paragraph" w:uiPriority="34" w:qFormat="1"/>
-    <w:lsdException w:name="Quote" w:uiPriority="29" w:qFormat="1"/>
-    <w:lsdException w:name="Intense Quote" w:uiPriority="30" w:qFormat="1"/>
-    <w:lsdException w:name="Medium List 2 Accent 1" w:uiPriority="66"/>
-    <w:lsdException w:name="Medium Grid 1 Accent 1" w:uiPriority="67"/>
-    <w:lsdException w:name="Medium Grid 2 Accent 1" w:uiPriority="68"/>
-    <w:lsdException w:name="Medium Grid 3 Accent 1" w:uiPriority="69"/>
-    <w:lsdException w:name="Dark List Accent 1" w:uiPriority="70"/>
-    <w:lsdException w:name="Colorful Shading Accent 1" w:uiPriority="71"/>
-    <w:lsdException w:name="Colorful List Accent 1" w:uiPriority="72"/>
-    <w:lsdException w:name="Colorful Grid Accent 1" w:uiPriority="73"/>
-    <w:lsdException w:name="Light Shading Accent 2" w:uiPriority="60"/>
-    <w:lsdException w:name="Light List Accent 2" w:uiPriority="61"/>
-    <w:lsdException w:name="Light Grid Accent 2" w:uiPriority="62"/>
-    <w:lsdException w:name="Medium Shading 1 Accent 2" w:uiPriority="63"/>
-    <w:lsdException w:name="Medium Shading 2 Accent 2" w:uiPriority="64"/>
-    <w:lsdException w:name="Medium List 1 Accent 2" w:uiPriority="65"/>
-    <w:lsdException w:name="Medium List 2 Accent 2" w:uiPriority="66"/>
-    <w:lsdException w:name="Medium Grid 1 Accent 2" w:uiPriority="67"/>
-    <w:lsdException w:name="Medium Grid 2 Accent 2" w:uiPriority="68"/>
-    <w:lsdException w:name="Medium Grid 3 Accent 2" w:uiPriority="69"/>
-    <w:lsdException w:name="Dark List Accent 2" w:uiPriority="70"/>
-    <w:lsdException w:name="Colorful Shading Accent 2" w:uiPriority="71"/>
-    <w:lsdException w:name="Colorful List Accent 2" w:uiPriority="72"/>
-    <w:lsdException w:name="Colorful Grid Accent 2" w:uiPriority="73"/>
-    <w:lsdException w:name="Light Shading Accent 3" w:uiPriority="60"/>
-    <w:lsdException w:name="Light List Accent 3" w:uiPriority="61"/>
-    <w:lsdException w:name="Light Grid Accent 3" w:uiPriority="62"/>
-    <w:lsdException w:name="Medium Shading 1 Accent 3" w:uiPriority="63"/>
-    <w:lsdException w:name="Medium Shading 2 Accent 3" w:uiPriority="64"/>
-    <w:lsdException w:name="Medium List 1 Accent 3" w:uiPriority="65"/>
-    <w:lsdException w:name="Medium List 2 Accent 3" w:uiPriority="66"/>
-    <w:lsdException w:name="Medium Grid 1 Accent 3" w:uiPriority="67"/>
-    <w:lsdException w:name="Medium Grid 2 Accent 3" w:uiPriority="68"/>
-    <w:lsdException w:name="Medium Grid 3 Accent 3" w:uiPriority="69"/>
-    <w:lsdException w:name="Dark List Accent 3" w:uiPriority="70"/>
-    <w:lsdException w:name="Colorful Shading Accent 3" w:uiPriority="71"/>
-    <w:lsdException w:name="Colorful List Accent 3" w:uiPriority="72"/>
-    <w:lsdException w:name="Colorful Grid Accent 3" w:uiPriority="73"/>
-    <w:lsdException w:name="Light Shading Accent 4" w:uiPriority="60"/>
-    <w:lsdException w:name="Light List Accent 4" w:uiPriority="61"/>
-    <w:lsdException w:name="Light Grid Accent 4" w:uiPriority="62"/>
-    <w:lsdException w:name="Medium Shading 1 Accent 4" w:uiPriority="63"/>
-    <w:lsdException w:name="Medium Shading 2 Accent 4" w:uiPriority="64"/>
-    <w:lsdException w:name="Medium List 1 Accent 4" w:uiPriority="65"/>
-    <w:lsdException w:name="Medium List 2 Accent 4" w:uiPriority="66"/>
-    <w:lsdException w:name="Medium Grid 1 Accent 4" w:uiPriority="67"/>
-    <w:lsdException w:name="Medium Grid 2 Accent 4" w:uiPriority="68"/>
-    <w:lsdException w:name="Medium Grid 3 Accent 4" w:uiPriority="69"/>
-    <w:lsdException w:name="Dark List Accent 4" w:uiPriority="70"/>
-    <w:lsdException w:name="Colorful Shading Accent 4" w:uiPriority="71"/>
-    <w:lsdException w:name="Colorful List Accent 4" w:uiPriority="72"/>
-    <w:lsdException w:name="Colorful Grid Accent 4" w:uiPriority="73"/>
-    <w:lsdException w:name="Light Shading Accent 5" w:uiPriority="60"/>
-    <w:lsdException w:name="Light List Accent 5" w:uiPriority="61"/>
-    <w:lsdException w:name="Light Grid Accent 5" w:uiPriority="62"/>
-    <w:lsdException w:name="Medium Shading 1 Accent 5" w:uiPriority="63"/>
-    <w:lsdException w:name="Medium Shading 2 Accent 5" w:uiPriority="64"/>
-    <w:lsdException w:name="Medium List 1 Accent 5" w:uiPriority="65"/>
-    <w:lsdException w:name="Medium List 2 Accent 5" w:uiPriority="66"/>
-    <w:lsdException w:name="Medium Grid 1 Accent 5" w:uiPriority="67"/>
-    <w:lsdException w:name="Medium Grid 2 Accent 5" w:uiPriority="68"/>
-    <w:lsdException w:name="Medium Grid 3 Accent 5" w:uiPriority="69"/>
-    <w:lsdException w:name="Dark List Accent 5" w:uiPriority="70"/>
-    <w:lsdException w:name="Colorful Shading Accent 5" w:uiPriority="71"/>
-    <w:lsdException w:name="Colorful List Accent 5" w:uiPriority="72"/>
-    <w:lsdException w:name="Colorful Grid Accent 5" w:uiPriority="73"/>
-    <w:lsdException w:name="Light Shading Accent 6" w:uiPriority="60"/>
-    <w:lsdException w:name="Light List Accent 6" w:uiPriority="61"/>
-    <w:lsdException w:name="Light Grid Accent 6" w:uiPriority="62"/>
-    <w:lsdException w:name="Medium Shading 1 Accent 6" w:uiPriority="63"/>
-    <w:lsdException w:name="Medium Shading 2 Accent 6" w:uiPriority="64"/>
-    <w:lsdException w:name="Medium List 1 Accent 6" w:uiPriority="65"/>
-    <w:lsdException w:name="Medium List 2 Accent 6" w:uiPriority="66"/>
-    <w:lsdException w:name="Medium Grid 1 Accent 6" w:uiPriority="67"/>
-    <w:lsdException w:name="Medium Grid 2 Accent 6" w:uiPriority="68"/>
-    <w:lsdException w:name="Medium Grid 3 Accent 6" w:uiPriority="69"/>
-    <w:lsdException w:name="Dark List Accent 6" w:uiPriority="70"/>
-    <w:lsdException w:name="Colorful Shading Accent 6" w:uiPriority="71"/>
-    <w:lsdException w:name="Colorful List Accent 6" w:uiPriority="72"/>
-    <w:lsdException w:name="Colorful Grid Accent 6" w:uiPriority="73"/>
-    <w:lsdException w:name="Subtle Emphasis" w:uiPriority="19" w:qFormat="1"/>
-    <w:lsdException w:name="Intense Emphasis" w:uiPriority="21" w:qFormat="1"/>
-    <w:lsdException w:name="Subtle Reference" w:uiPriority="31" w:qFormat="1"/>
-    <w:lsdException w:name="Intense Reference" w:uiPriority="32" w:qFormat="1"/>
-    <w:lsdException w:name="Book Title" w:uiPriority="33" w:qFormat="1"/>
-    <w:lsdException w:name="Bibliography" w:semiHidden="1" w:uiPriority="37" w:unhideWhenUsed="1"/>
-    <w:lsdException w:name="TOC Heading" w:semiHidden="1" w:uiPriority="39" w:unhideWhenUsed="1" w:qFormat="1"/>
-    <w:lsdException w:name="Plain Table 1" w:uiPriority="41"/>
-    <w:lsdException w:name="Plain Table 2" w:uiPriority="42"/>
-    <w:lsdException w:name="Plain Table 3" w:uiPriority="43"/>
-    <w:lsdException w:name="Plain Table 4" w:uiPriority="44"/>
-    <w:lsdException w:name="Plain Table 5" w:uiPriority="45"/>
-    <w:lsdException w:name="Grid Table Light" w:uiPriority="40"/>
-    <w:lsdException w:name="Grid Table 1 Light" w:uiPriority="46"/>
-    <w:lsdException w:name="Grid Table 2" w:uiPriority="47"/>
-    <w:lsdException w:name="Grid Table 3" w:uiPriority="48"/>
-    <w:lsdException w:name="Grid Table 4" w:uiPriority="49"/>
-    <w:lsdException w:name="Grid Table 5 Dark" w:uiPriority="50"/>
-    <w:lsdException w:name="Grid Table 6 Colorful" w:uiPriority="51"/>
-    <w:lsdException w:name="Grid Table 7 Colorful" w:uiPriority="52"/>
-    <w:lsdException w:name="Grid Table 1 Light Accent 1" w:uiPriority="46"/>
-    <w:lsdException w:name="Grid Table 2 Accent 1" w:uiPriority="47"/>
-    <w:lsdException w:name="Grid Table 3 Accent 1" w:uiPriority="48"/>
-    <w:lsdException w:name="Grid Table 4 Accent 1" w:uiPriority="49"/>
-    <w:lsdException w:name="Grid Table 5 Dark Accent 1" w:uiPriority="50"/>
-    <w:lsdException w:name="Grid Table 6 Colorful Accent 1" w:uiPriority="51"/>
-    <w:lsdException w:name="Grid Table 7 Colorful Accent 1" w:uiPriority="52"/>
-    <w:lsdException w:name="Grid Table 1 Light Accent 2" w:uiPriority="46"/>
-    <w:lsdException w:name="Grid Table 2 Accent 2" w:uiPriority="47"/>
-    <w:lsdException w:name="Grid Table 3 Accent 2" w:uiPriority="48"/>
-    <w:lsdException w:name="Grid Table 4 Accent 2" w:uiPriority="49"/>
-    <w:lsdException w:name="Grid Table 5 Dark Accent 2" w:uiPriority="50"/>
-    <w:lsdException w:name="Grid Table 6 Colorful Accent 2" w:uiPriority="51"/>
-    <w:lsdException w:name="Grid Table 7 Colorful Accent 2" w:uiPriority="52"/>
-    <w:lsdException w:name="Grid Table 1 Light Accent 3" w:uiPriority="46"/>
-    <w:lsdException w:name="Grid Table 2 Accent 3" w:uiPriority="47"/>
-    <w:lsdException w:name="Grid Table 3 Accent 3" w:uiPriority="48"/>
-    <w:lsdException w:name="Grid Table 4 Accent 3" w:uiPriority="49"/>
-    <w:lsdException w:name="Grid Table 5 Dark Accent 3" w:uiPriority="50"/>
-    <w:lsdException w:name="Grid Table 6 Colorful Accent 3" w:uiPriority="51"/>
-    <w:lsdException w:name="Grid Table 7 Colorful Accent 3" w:uiPriority="52"/>
-    <w:lsdException w:name="Grid Table 1 Light Accent 4" w:uiPriority="46"/>
-    <w:lsdException w:name="Grid Table 2 Accent 4" w:uiPriority="47"/>
-    <w:lsdException w:name="Grid Table 3 Accent 4" w:uiPriority="48"/>
-    <w:lsdException w:name="Grid Table 4 Accent 4" w:uiPriority="49"/>
-    <w:lsdException w:name="Grid Table 5 Dark Accent 4" w:uiPriority="50"/>
-    <w:lsdException w:name="Grid Table 6 Colorful Accent 4" w:uiPriority="51"/>
-    <w:lsdException w:name="Grid Table 7 Colorful Accent 4" w:uiPriority="52"/>
-    <w:lsdException w:name="Grid Table 1 Light Accent 5" w:uiPriority="46"/>
-    <w:lsdException w:name="Grid Table 2 Accent 5" w:uiPriority="47"/>
-    <w:lsdException w:name="Grid Table 3 Accent 5" w:uiPriority="48"/>
-    <w:lsdException w:name="Grid Table 4 Accent 5" w:uiPriority="49"/>
-    <w:lsdException w:name="Grid Table 5 Dark Accent 5" w:uiPriority="50"/>
-    <w:lsdException w:name="Grid Table 6 Colorful Accent 5" w:uiPriority="51"/>
-    <w:lsdException w:name="Grid Table 7 Colorful Accent 5" w:uiPriority="52"/>
-    <w:lsdException w:name="Grid Table 1 Light Accent 6" w:uiPriority="46"/>
-    <w:lsdException w:name="Grid Table 2 Accent 6" w:uiPriority="47"/>
-    <w:lsdException w:name="Grid Table 3 Accent 6" w:uiPriority="48"/>
-    <w:lsdException w:name="Grid Table 4 Accent 6" w:uiPriority="49"/>
-    <w:lsdException w:name="Grid Table 5 Dark Accent 6" w:uiPriority="50"/>
-    <w:lsdException w:name="Grid Table 6 Colorful Accent 6" w:uiPriority="51"/>
-    <w:lsdException w:name="Grid Table 7 Colorful Accent 6" w:uiPriority="52"/>
-    <w:lsdException w:name="List Table 1 Light" w:uiPriority="46"/>
-    <w:lsdException w:name="List Table 2" w:uiPriority="47"/>
-    <w:lsdException w:name="List Table 3" w:uiPriority="48"/>
-    <w:lsdException w:name="List Table 4" w:uiPriority="49"/>
-    <w:lsdException w:name="List Table 5 Dark" w:uiPriority="50"/>
-    <w:lsdException w:name="List Table 6 Colorful" w:uiPriority="51"/>
-    <w:lsdException w:name="List Table 7 Colorful" w:uiPriority="52"/>
-    <w:lsdException w:name="List Table 1 Light Accent 1" w:uiPriority="46"/>
-    <w:lsdException w:name="List Table 2 Accent 1" w:uiPriority="47"/>
-    <w:lsdException w:name="List Table 3 Accent 1" w:uiPriority="48"/>
-    <w:lsdException w:name="List Table 4 Accent 1" w:uiPriority="49"/>
-    <w:lsdException w:name="List Table 5 Dark Accent 1" w:uiPriority="50"/>
-    <w:lsdException w:name="List Table 6 Colorful Accent 1" w:uiPriority="51"/>
-    <w:lsdException w:name="List Table 7 Colorful Accent 1" w:uiPriority="52"/>
-    <w:lsdException w:name="List Table 1 Light Accent 2" w:uiPriority="46"/>
-    <w:lsdException w:name="List Table 2 Accent 2" w:uiPriority="47"/>
-    <w:lsdException w:name="List Table 3 Accent 2" w:uiPriority="48"/>
-    <w:lsdException w:name="List Table 4 Accent 2" w:uiPriority="49"/>
-    <w:lsdException w:name="List Table 5 Dark Accent 2" w:uiPriority="50"/>
-    <w:lsdException w:name="List Table 6 Colorful Accent 2" w:uiPriority="51"/>
-    <w:lsdException w:name="List Table 7 Colorful Accent 2" w:uiPriority="52"/>
-    <w:lsdException w:name="List Table 1 Light Accent 3" w:uiPriority="46"/>
-    <w:lsdException w:name="List Table 2 Accent 3" w:uiPriority="47"/>
-    <w:lsdException w:name="List Table 3 Accent 3" w:uiPriority="48"/>
-    <w:lsdException w:name="List Table 4 Accent 3" w:uiPriority="49"/>
-    <w:lsdException w:name="List Table 5 Dark Accent 3" w:uiPriority="50"/>
-    <w:lsdException w:name="List Table 6 Colorful Accent 3" w:uiPriority="51"/>
-    <w:lsdException w:name="List Table 7 Colorful Accent 3" w:uiPriority="52"/>
-    <w:lsdException w:name="List Table 1 Light Accent 4" w:uiPriority="46"/>
-    <w:lsdException w:name="List Table 2 Accent 4" w:uiPriority="47"/>
-    <w:lsdException w:name="List Table 3 Accent 4" w:uiPriority="48"/>
-    <w:lsdException w:name="List Table 4 Accent 4" w:uiPriority="49"/>
-    <w:lsdException w:name="List Table 5 Dark Accent 4" w:uiPriority="50"/>
-    <w:lsdException w:name="List Table 6 Colorful Accent 4" w:uiPriority="51"/>
-    <w:lsdException w:name="List Table 7 Colorful Accent 4" w:uiPriority="52"/>
-    <w:lsdException w:name="List Table 1 Light Accent 5" w:uiPriority="46"/>
-    <w:lsdException w:name="List Table 2 Accent 5" w:uiPriority="47"/>
-    <w:lsdException w:name="List Table 3 Accent 5" w:uiPriority="48"/>
-    <w:lsdException w:name="List Table 4 Accent 5" w:uiPriority="49"/>
-    <w:lsdException w:name="List Table 5 Dark Accent 5" w:uiPriority="50"/>
-    <w:lsdException w:name="List Table 6 Colorful Accent 5" w:uiPriority="51"/>
-    <w:lsdException w:name="List Table 7 Colorful Accent 5" w:uiPriority="52"/>
-    <w:lsdException w:name="List Table 1 Light Accent 6" w:uiPriority="46"/>
-    <w:lsdException w:name="List Table 2 Accent 6" w:uiPriority="47"/>
-    <w:lsdException w:name="List Table 3 Accent 6" w:uiPriority="48"/>
-    <w:lsdException w:name="List Table 4 Accent 6" w:uiPriority="49"/>
-    <w:lsdException w:name="List Table 5 Dark Accent 6" w:uiPriority="50"/>
-    <w:lsdException w:name="List Table 6 Colorful Accent 6" w:uiPriority="51"/>
-    <w:lsdException w:name="List Table 7 Colorful Accent 6" w:uiPriority="52"/>
+  <w:latentStyles w:defLockedState="0" w:defUIPriority="99" w:defSemiHidden="1" w:defUnhideWhenUsed="1" w:defQFormat="0" w:count="267">
+    <w:lsdException w:name="Normal" w:semiHidden="0" w:uiPriority="0" w:unhideWhenUsed="0" w:qFormat="1"/>
+    <w:lsdException w:name="heading 1" w:semiHidden="0" w:uiPriority="9" w:unhideWhenUsed="0" w:qFormat="1"/>
+    <w:lsdException w:name="heading 2" w:uiPriority="9" w:qFormat="1"/>
+    <w:lsdException w:name="heading 3" w:uiPriority="9" w:qFormat="1"/>
+    <w:lsdException w:name="heading 4" w:uiPriority="9" w:qFormat="1"/>
+    <w:lsdException w:name="heading 5" w:uiPriority="9" w:qFormat="1"/>
+    <w:lsdException w:name="heading 6" w:uiPriority="9" w:qFormat="1"/>
+    <w:lsdException w:name="heading 7" w:uiPriority="9" w:qFormat="1"/>
+    <w:lsdException w:name="heading 8" w:uiPriority="9" w:qFormat="1"/>
+    <w:lsdException w:name="heading 9" w:uiPriority="9" w:qFormat="1"/>
+    <w:lsdException w:name="toc 1" w:uiPriority="39"/>
+    <w:lsdException w:name="toc 2" w:uiPriority="39"/>
+    <w:lsdException w:name="toc 3" w:uiPriority="39"/>
+    <w:lsdException w:name="toc 4" w:uiPriority="39"/>
+    <w:lsdException w:name="toc 5" w:uiPriority="39"/>
+    <w:lsdException w:name="toc 6" w:uiPriority="39"/>
+    <w:lsdException w:name="toc 7" w:uiPriority="39"/>
+    <w:lsdException w:name="toc 8" w:uiPriority="39"/>
+    <w:lsdException w:name="toc 9" w:uiPriority="39"/>
+    <w:lsdException w:name="caption" w:uiPriority="35" w:qFormat="1"/>
+    <w:lsdException w:name="Title" w:semiHidden="0" w:uiPriority="10" w:unhideWhenUsed="0" w:qFormat="1"/>
+    <w:lsdException w:name="Default Paragraph Font" w:uiPriority="1"/>
+    <w:lsdException w:name="Subtitle" w:semiHidden="0" w:uiPriority="11" w:unhideWhenUsed="0" w:qFormat="1"/>
+    <w:lsdException w:name="Strong" w:semiHidden="0" w:uiPriority="22" w:unhideWhenUsed="0" w:qFormat="1"/>
+    <w:lsdException w:name="Emphasis" w:semiHidden="0" w:uiPriority="20" w:unhideWhenUsed="0" w:qFormat="1"/>
+    <w:lsdException w:name="Table Grid" w:semiHidden="0" w:uiPriority="39" w:unhideWhenUsed="0"/>
+    <w:lsdException w:name="Placeholder Text" w:unhideWhenUsed="0"/>
+    <w:lsdException w:name="No Spacing" w:semiHidden="0" w:uiPriority="1" w:unhideWhenUsed="0" w:qFormat="1"/>
+    <w:lsdException w:name="Light Shading" w:semiHidden="0" w:uiPriority="60" w:unhideWhenUsed="0"/>
+    <w:lsdException w:name="Light List" w:semiHidden="0" w:uiPriority="61" w:unhideWhenUsed="0"/>
+    <w:lsdException w:name="Light Grid" w:semiHidden="0" w:uiPriority="62" w:unhideWhenUsed="0"/>
+    <w:lsdException w:name="Medium Shading 1" w:semiHidden="0" w:uiPriority="63" w:unhideWhenUsed="0"/>
+    <w:lsdException w:name="Medium Shading 2" w:semiHidden="0" w:uiPriority="64" w:unhideWhenUsed="0"/>
+    <w:lsdException w:name="Medium List 1" w:semiHidden="0" w:uiPriority="65" w:unhideWhenUsed="0"/>
+    <w:lsdException w:name="Medium List 2" w:semiHidden="0" w:uiPriority="66" w:unhideWhenUsed="0"/>
+    <w:lsdException w:name="Medium Grid 1" w:semiHidden="0" w:uiPriority="67" w:unhideWhenUsed="0"/>
+    <w:lsdException w:name="Medium Grid 2" w:semiHidden="0" w:uiPriority="68" w:unhideWhenUsed="0"/>
+    <w:lsdException w:name="Medium Grid 3" w:semiHidden="0" w:uiPriority="69" w:unhideWhenUsed="0"/>
+    <w:lsdException w:name="Dark List" w:semiHidden="0" w:uiPriority="70" w:unhideWhenUsed="0"/>
+    <w:lsdException w:name="Colorful Shading" w:semiHidden="0" w:uiPriority="71" w:unhideWhenUsed="0"/>
+    <w:lsdException w:name="Colorful List" w:semiHidden="0" w:uiPriority="72" w:unhideWhenUsed="0"/>
+    <w:lsdException w:name="Colorful Grid" w:semiHidden="0" w:uiPriority="73" w:unhideWhenUsed="0"/>
+    <w:lsdException w:name="Light Shading Accent 1" w:semiHidden="0" w:uiPriority="60" w:unhideWhenUsed="0"/>
+    <w:lsdException w:name="Light List Accent 1" w:semiHidden="0" w:uiPriority="61" w:unhideWhenUsed="0"/>
+    <w:lsdException w:name="Light Grid Accent 1" w:semiHidden="0" w:uiPriority="62" w:unhideWhenUsed="0"/>
+    <w:lsdException w:name="Medium Shading 1 Accent 1" w:semiHidden="0" w:uiPriority="63" w:unhideWhenUsed="0"/>
+    <w:lsdException w:name="Medium Shading 2 Accent 1" w:semiHidden="0" w:uiPriority="64" w:unhideWhenUsed="0"/>
+    <w:lsdException w:name="Medium List 1 Accent 1" w:semiHidden="0" w:uiPriority="65" w:unhideWhenUsed="0"/>
+    <w:lsdException w:name="Revision" w:unhideWhenUsed="0"/>
+    <w:lsdException w:name="List Paragraph" w:semiHidden="0" w:uiPriority="34" w:unhideWhenUsed="0" w:qFormat="1"/>
+    <w:lsdException w:name="Quote" w:semiHidden="0" w:uiPriority="29" w:unhideWhenUsed="0" w:qFormat="1"/>
+    <w:lsdException w:name="Intense Quote" w:semiHidden="0" w:uiPriority="30" w:unhideWhenUsed="0" w:qFormat="1"/>
+    <w:lsdException w:name="Medium List 2 Accent 1" w:semiHidden="0" w:uiPriority="66" w:unhideWhenUsed="0"/>
+    <w:lsdException w:name="Medium Grid 1 Accent 1" w:semiHidden="0" w:uiPriority="67" w:unhideWhenUsed="0"/>
+    <w:lsdException w:name="Medium Grid 2 Accent 1" w:semiHidden="0" w:uiPriority="68" w:unhideWhenUsed="0"/>
+    <w:lsdException w:name="Medium Grid 3 Accent 1" w:semiHidden="0" w:uiPriority="69" w:unhideWhenUsed="0"/>
+    <w:lsdException w:name="Dark List Accent 1" w:semiHidden="0" w:uiPriority="70" w:unhideWhenUsed="0"/>
+    <w:lsdException w:name="Colorful Shading Accent 1" w:semiHidden="0" w:uiPriority="71" w:unhideWhenUsed="0"/>
+    <w:lsdException w:name="Colorful List Accent 1" w:semiHidden="0" w:uiPriority="72" w:unhideWhenUsed="0"/>
+    <w:lsdException w:name="Colorful Grid Accent 1" w:semiHidden="0" w:uiPriority="73" w:unhideWhenUsed="0"/>
+    <w:lsdException w:name="Light Shading Accent 2" w:semiHidden="0" w:uiPriority="60" w:unhideWhenUsed="0"/>
+    <w:lsdException w:name="Light List Accent 2" w:semiHidden="0" w:uiPriority="61" w:unhideWhenUsed="0"/>
+    <w:lsdException w:name="Light Grid Accent 2" w:semiHidden="0" w:uiPriority="62" w:unhideWhenUsed="0"/>
+    <w:lsdException w:name="Medium Shading 1 Accent 2" w:semiHidden="0" w:uiPriority="63" w:unhideWhenUsed="0"/>
+    <w:lsdException w:name="Medium Shading 2 Accent 2" w:semiHidden="0" w:uiPriority="64" w:unhideWhenUsed="0"/>
+    <w:lsdException w:name="Medium List 1 Accent 2" w:semiHidden="0" w:uiPriority="65" w:unhideWhenUsed="0"/>
+    <w:lsdException w:name="Medium List 2 Accent 2" w:semiHidden="0" w:uiPriority="66" w:unhideWhenUsed="0"/>
+    <w:lsdException w:name="Medium Grid 1 Accent 2" w:semiHidden="0" w:uiPriority="67" w:unhideWhenUsed="0"/>
+    <w:lsdException w:name="Medium Grid 2 Accent 2" w:semiHidden="0" w:uiPriority="68" w:unhideWhenUsed="0"/>
+    <w:lsdException w:name="Medium Grid 3 Accent 2" w:semiHidden="0" w:uiPriority="69" w:unhideWhenUsed="0"/>
+    <w:lsdException w:name="Dark List Accent 2" w:semiHidden="0" w:uiPriority="70" w:unhideWhenUsed="0"/>
+    <w:lsdException w:name="Colorful Shading Accent 2" w:semiHidden="0" w:uiPriority="71" w:unhideWhenUsed="0"/>
+    <w:lsdException w:name="Colorful List Accent 2" w:semiHidden="0" w:uiPriority="72" w:unhideWhenUsed="0"/>
+    <w:lsdException w:name="Colorful Grid Accent 2" w:semiHidden="0" w:uiPriority="73" w:unhideWhenUsed="0"/>
+    <w:lsdException w:name="Light Shading Accent 3" w:semiHidden="0" w:uiPriority="60" w:unhideWhenUsed="0"/>
+    <w:lsdException w:name="Light List Accent 3" w:semiHidden="0" w:uiPriority="61" w:unhideWhenUsed="0"/>
+    <w:lsdException w:name="Light Grid Accent 3" w:semiHidden="0" w:uiPriority="62" w:unhideWhenUsed="0"/>
+    <w:lsdException w:name="Medium Shading 1 Accent 3" w:semiHidden="0" w:uiPriority="63" w:unhideWhenUsed="0"/>
+    <w:lsdException w:name="Medium Shading 2 Accent 3" w:semiHidden="0" w:uiPriority="64" w:unhideWhenUsed="0"/>
+    <w:lsdException w:name="Medium List 1 Accent 3" w:semiHidden="0" w:uiPriority="65" w:unhideWhenUsed="0"/>
+    <w:lsdException w:name="Medium List 2 Accent 3" w:semiHidden="0" w:uiPriority="66" w:unhideWhenUsed="0"/>
+    <w:lsdException w:name="Medium Grid 1 Accent 3" w:semiHidden="0" w:uiPriority="67" w:unhideWhenUsed="0"/>
+    <w:lsdException w:name="Medium Grid 2 Accent 3" w:semiHidden="0" w:uiPriority="68" w:unhideWhenUsed="0"/>
+    <w:lsdException w:name="Medium Grid 3 Accent 3" w:semiHidden="0" w:uiPriority="69" w:unhideWhenUsed="0"/>
+    <w:lsdException w:name="Dark List Accent 3" w:semiHidden="0" w:uiPriority="70" w:unhideWhenUsed="0"/>
+    <w:lsdException w:name="Colorful Shading Accent 3" w:semiHidden="0" w:uiPriority="71" w:unhideWhenUsed="0"/>
+    <w:lsdException w:name="Colorful List Accent 3" w:semiHidden="0" w:uiPriority="72" w:unhideWhenUsed="0"/>
+    <w:lsdException w:name="Colorful Grid Accent 3" w:semiHidden="0" w:uiPriority="73" w:unhideWhenUsed="0"/>
+    <w:lsdException w:name="Light Shading Accent 4" w:semiHidden="0" w:uiPriority="60" w:unhideWhenUsed="0"/>
+    <w:lsdException w:name="Light List Accent 4" w:semiHidden="0" w:uiPriority="61" w:unhideWhenUsed="0"/>
+    <w:lsdException w:name="Light Grid Accent 4" w:semiHidden="0" w:uiPriority="62" w:unhideWhenUsed="0"/>
+    <w:lsdException w:name="Medium Shading 1 Accent 4" w:semiHidden="0" w:uiPriority="63" w:unhideWhenUsed="0"/>
+    <w:lsdException w:name="Medium Shading 2 Accent 4" w:semiHidden="0" w:uiPriority="64" w:unhideWhenUsed="0"/>
+    <w:lsdException w:name="Medium List 1 Accent 4" w:semiHidden="0" w:uiPriority="65" w:unhideWhenUsed="0"/>
+    <w:lsdException w:name="Medium List 2 Accent 4" w:semiHidden="0" w:uiPriority="66" w:unhideWhenUsed="0"/>
+    <w:lsdException w:name="Medium Grid 1 Accent 4" w:semiHidden="0" w:uiPriority="67" w:unhideWhenUsed="0"/>
+    <w:lsdException w:name="Medium Grid 2 Accent 4" w:semiHidden="0" w:uiPriority="68" w:unhideWhenUsed="0"/>
+    <w:lsdException w:name="Medium Grid 3 Accent 4" w:semiHidden="0" w:uiPriority="69" w:unhideWhenUsed="0"/>
+    <w:lsdException w:name="Dark List Accent 4" w:semiHidden="0" w:uiPriority="70" w:unhideWhenUsed="0"/>
+    <w:lsdException w:name="Colorful Shading Accent 4" w:semiHidden="0" w:uiPriority="71" w:unhideWhenUsed="0"/>
+    <w:lsdException w:name="Colorful List Accent 4" w:semiHidden="0" w:uiPriority="72" w:unhideWhenUsed="0"/>
+    <w:lsdException w:name="Colorful Grid Accent 4" w:semiHidden="0" w:uiPriority="73" w:unhideWhenUsed="0"/>
+    <w:lsdException w:name="Light Shading Accent 5" w:semiHidden="0" w:uiPriority="60" w:unhideWhenUsed="0"/>
+    <w:lsdException w:name="Light List Accent 5" w:semiHidden="0" w:uiPriority="61" w:unhideWhenUsed="0"/>
+    <w:lsdException w:name="Light Grid Accent 5" w:semiHidden="0" w:uiPriority="62" w:unhideWhenUsed="0"/>
+    <w:lsdException w:name="Medium Shading 1 Accent 5" w:semiHidden="0" w:uiPriority="63" w:unhideWhenUsed="0"/>
+    <w:lsdException w:name="Medium Shading 2 Accent 5" w:semiHidden="0" w:uiPriority="64" w:unhideWhenUsed="0"/>
+    <w:lsdException w:name="Medium List 1 Accent 5" w:semiHidden="0" w:uiPriority="65" w:unhideWhenUsed="0"/>
+    <w:lsdException w:name="Medium List 2 Accent 5" w:semiHidden="0" w:uiPriority="66" w:unhideWhenUsed="0"/>
+    <w:lsdException w:name="Medium Grid 1 Accent 5" w:semiHidden="0" w:uiPriority="67" w:unhideWhenUsed="0"/>
+    <w:lsdException w:name="Medium Grid 2 Accent 5" w:semiHidden="0" w:uiPriority="68" w:unhideWhenUsed="0"/>
+    <w:lsdException w:name="Medium Grid 3 Accent 5" w:semiHidden="0" w:uiPriority="69" w:unhideWhenUsed="0"/>
+    <w:lsdException w:name="Dark List Accent 5" w:semiHidden="0" w:uiPriority="70" w:unhideWhenUsed="0"/>
+    <w:lsdException w:name="Colorful Shading Accent 5" w:semiHidden="0" w:uiPriority="71" w:unhideWhenUsed="0"/>
+    <w:lsdException w:name="Colorful List Accent 5" w:semiHidden="0" w:uiPriority="72" w:unhideWhenUsed="0"/>
+    <w:lsdException w:name="Colorful Grid Accent 5" w:semiHidden="0" w:uiPriority="73" w:unhideWhenUsed="0"/>
+    <w:lsdException w:name="Light Shading Accent 6" w:semiHidden="0" w:uiPriority="60" w:unhideWhenUsed="0"/>
+    <w:lsdException w:name="Light List Accent 6" w:semiHidden="0" w:uiPriority="61" w:unhideWhenUsed="0"/>
+    <w:lsdException w:name="Light Grid Accent 6" w:semiHidden="0" w:uiPriority="62" w:unhideWhenUsed="0"/>
+    <w:lsdException w:name="Medium Shading 1 Accent 6" w:semiHidden="0" w:uiPriority="63" w:unhideWhenUsed="0"/>
+    <w:lsdException w:name="Medium Shading 2 Accent 6" w:semiHidden="0" w:uiPriority="64" w:unhideWhenUsed="0"/>
+    <w:lsdException w:name="Medium List 1 Accent 6" w:semiHidden="0" w:uiPriority="65" w:unhideWhenUsed="0"/>
+    <w:lsdException w:name="Medium List 2 Accent 6" w:semiHidden="0" w:uiPriority="66" w:unhideWhenUsed="0"/>
+    <w:lsdException w:name="Medium Grid 1 Accent 6" w:semiHidden="0" w:uiPriority="67" w:unhideWhenUsed="0"/>
+    <w:lsdException w:name="Medium Grid 2 Accent 6" w:semiHidden="0" w:uiPriority="68" w:unhideWhenUsed="0"/>
+    <w:lsdException w:name="Medium Grid 3 Accent 6" w:semiHidden="0" w:uiPriority="69" w:unhideWhenUsed="0"/>
+    <w:lsdException w:name="Dark List Accent 6" w:semiHidden="0" w:uiPriority="70" w:unhideWhenUsed="0"/>
+    <w:lsdException w:name="Colorful Shading Accent 6" w:semiHidden="0" w:uiPriority="71" w:unhideWhenUsed="0"/>
+    <w:lsdException w:name="Colorful List Accent 6" w:semiHidden="0" w:uiPriority="72" w:unhideWhenUsed="0"/>
+    <w:lsdException w:name="Colorful Grid Accent 6" w:semiHidden="0" w:uiPriority="73" w:unhideWhenUsed="0"/>
+    <w:lsdException w:name="Subtle Emphasis" w:semiHidden="0" w:uiPriority="19" w:unhideWhenUsed="0" w:qFormat="1"/>
+    <w:lsdException w:name="Intense Emphasis" w:semiHidden="0" w:uiPriority="21" w:unhideWhenUsed="0" w:qFormat="1"/>
+    <w:lsdException w:name="Subtle Reference" w:semiHidden="0" w:uiPriority="31" w:unhideWhenUsed="0" w:qFormat="1"/>
+    <w:lsdException w:name="Intense Reference" w:semiHidden="0" w:uiPriority="32" w:unhideWhenUsed="0" w:qFormat="1"/>
+    <w:lsdException w:name="Book Title" w:semiHidden="0" w:uiPriority="33" w:unhideWhenUsed="0" w:qFormat="1"/>
+    <w:lsdException w:name="Bibliography" w:uiPriority="37"/>
+    <w:lsdException w:name="TOC Heading" w:uiPriority="39" w:qFormat="1"/>
+  </w:latentStyles>
+  <w:style w:type="paragraph" w:default="1" w:styleId="Normal">
+    <w:name w:val="Normal"/>
+    <w:qFormat/>
+    <w:rsid w:val="00C002D2"/>
+    <w:pPr>
+      <w:bidi/>
+    </w:pPr>
+  </w:style>
+  <w:style w:type="paragraph" w:styleId="Heading1">
+    <w:name w:val="heading 1"/>
+    <w:basedOn w:val="Normal"/>
+    <w:next w:val="Normal"/>
+    <w:link w:val="Heading1Char"/>
+    <w:uiPriority w:val="9"/>
+    <w:qFormat/>
+    <w:rsid w:val="00C002D2"/>
+    <w:pPr>
+      <w:keepNext/>
+      <w:keepLines/>
+      <w:spacing w:before="240" w:after="0"/>
+      <w:outlineLvl w:val="0"/>
+    </w:pPr>
+    <w:rPr>
+      <w:rFonts w:asciiTheme="majorHAnsi" w:eastAsiaTheme="majorEastAsia" w:hAnsiTheme="majorHAnsi" w:cstheme="majorBidi"/>
+      <w:color w:val="2E74B5" w:themeColor="accent1" w:themeShade="BF"/>
+      <w:sz w:val="32"/>
+      <w:szCs w:val="32"/>
+    </w:rPr>
+  </w:style>
+  <w:style w:type="paragraph" w:styleId="Heading2">
+    <w:name w:val="heading 2"/>
+    <w:basedOn w:val="Normal"/>
+    <w:next w:val="Normal"/>
+    <w:link w:val="Heading2Char"/>
+    <w:uiPriority w:val="9"/>
+    <w:unhideWhenUsed/>
+    <w:qFormat/>
+    <w:rsid w:val="00C002D2"/>
+    <w:pPr>
+      <w:keepNext/>
+      <w:keepLines/>
+      <w:spacing w:before="40" w:after="0"/>
+      <w:outlineLvl w:val="1"/>
+    </w:pPr>
+    <w:rPr>
+      <w:rFonts w:asciiTheme="majorHAnsi" w:eastAsiaTheme="majorEastAsia" w:hAnsiTheme="majorHAnsi" w:cstheme="majorBidi"/>
+      <w:color w:val="2E74B5" w:themeColor="accent1" w:themeShade="BF"/>
+      <w:sz w:val="26"/>
+      <w:szCs w:val="26"/>
+    </w:rPr>
+  </w:style>
+  <w:style w:type="character" w:default="1" w:styleId="DefaultParagraphFont">
+    <w:name w:val="Default Paragraph Font"/>
+    <w:uiPriority w:val="1"/>
+    <w:semiHidden/>
+    <w:unhideWhenUsed/>
+  </w:style>
+  <w:style w:type="table" w:default="1" w:styleId="TableNormal">
+    <w:name w:val="Normal Table"/>
+    <w:uiPriority w:val="99"/>
+    <w:semiHidden/>
+    <w:unhideWhenUsed/>
+    <w:tblPr>
+      <w:tblInd w:w="0" w:type="dxa"/>
+      <w:tblCellMar>
+        <w:top w:w="0" w:type="dxa"/>
+        <w:left w:w="108" w:type="dxa"/>
+        <w:bottom w:w="0" w:type="dxa"/>
+        <w:right w:w="108" w:type="dxa"/>
+      </w:tblCellMar>
+    </w:tblPr>
+  </w:style>
+  <w:style w:type="numbering" w:default="1" w:styleId="NoList">
+    <w:name w:val="No List"/>
+    <w:uiPriority w:val="99"/>
+    <w:semiHidden/>
+    <w:unhideWhenUsed/>
+  </w:style>
+  <w:style w:type="character" w:customStyle="1" w:styleId="Heading1Char">
+    <w:name w:val="Heading 1 Char"/>
+    <w:basedOn w:val="DefaultParagraphFont"/>
+    <w:link w:val="Heading1"/>
+    <w:uiPriority w:val="9"/>
+    <w:rsid w:val="00C002D2"/>
+    <w:rPr>
+      <w:rFonts w:asciiTheme="majorHAnsi" w:eastAsiaTheme="majorEastAsia" w:hAnsiTheme="majorHAnsi" w:cstheme="majorBidi"/>
+      <w:color w:val="2E74B5" w:themeColor="accent1" w:themeShade="BF"/>
+      <w:sz w:val="32"/>
+      <w:szCs w:val="32"/>
+    </w:rPr>
+  </w:style>
+  <w:style w:type="character" w:customStyle="1" w:styleId="Heading2Char">
+    <w:name w:val="Heading 2 Char"/>
+    <w:basedOn w:val="DefaultParagraphFont"/>
+    <w:link w:val="Heading2"/>
+    <w:uiPriority w:val="9"/>
+    <w:rsid w:val="00C002D2"/>
+    <w:rPr>
+      <w:rFonts w:asciiTheme="majorHAnsi" w:eastAsiaTheme="majorEastAsia" w:hAnsiTheme="majorHAnsi" w:cstheme="majorBidi"/>
+      <w:color w:val="2E74B5" w:themeColor="accent1" w:themeShade="BF"/>
+      <w:sz w:val="26"/>
+      <w:szCs w:val="26"/>
+    </w:rPr>
+  </w:style>
+  <w:style w:type="paragraph" w:styleId="Title">
+    <w:name w:val="Title"/>
+    <w:basedOn w:val="Normal"/>
+    <w:next w:val="Normal"/>
+    <w:link w:val="TitleChar"/>
+    <w:uiPriority w:val="10"/>
+    <w:qFormat/>
+    <w:rsid w:val="00C002D2"/>
+    <w:pPr>
+      <w:spacing w:after="0" w:line="240" w:lineRule="auto"/>
+      <w:contextualSpacing/>
+    </w:pPr>
+    <w:rPr>
+      <w:rFonts w:asciiTheme="majorHAnsi" w:eastAsiaTheme="majorEastAsia" w:hAnsiTheme="majorHAnsi" w:cstheme="majorBidi"/>
+      <w:spacing w:val="-10"/>
+      <w:kern w:val="28"/>
+      <w:sz w:val="56"/>
+      <w:szCs w:val="56"/>
+    </w:rPr>
+  </w:style>
+  <w:style w:type="character" w:customStyle="1" w:styleId="TitleChar">
+    <w:name w:val="Title Char"/>
+    <w:basedOn w:val="DefaultParagraphFont"/>
+    <w:link w:val="Title"/>
+    <w:uiPriority w:val="10"/>
+    <w:rsid w:val="00C002D2"/>
+    <w:rPr>
+      <w:rFonts w:asciiTheme="majorHAnsi" w:eastAsiaTheme="majorEastAsia" w:hAnsiTheme="majorHAnsi" w:cstheme="majorBidi"/>
+      <w:spacing w:val="-10"/>
+      <w:kern w:val="28"/>
+      <w:sz w:val="56"/>
+      <w:szCs w:val="56"/>
+    </w:rPr>
+  </w:style>
+  <w:style w:type="paragraph" w:styleId="Subtitle">
+    <w:name w:val="Subtitle"/>
+    <w:basedOn w:val="Normal"/>
+    <w:next w:val="Normal"/>
+    <w:link w:val="SubtitleChar"/>
+    <w:uiPriority w:val="11"/>
+    <w:qFormat/>
+    <w:rsid w:val="00C002D2"/>
+    <w:pPr>
+      <w:numPr>
+        <w:ilvl w:val="1"/>
+      </w:numPr>
+    </w:pPr>
+    <w:rPr>
+      <w:rFonts w:eastAsiaTheme="minorEastAsia"/>
+      <w:color w:val="5A5A5A" w:themeColor="text1" w:themeTint="A5"/>
+      <w:spacing w:val="15"/>
+    </w:rPr>
+  </w:style>
+  <w:style w:type="character" w:customStyle="1" w:styleId="SubtitleChar">
+    <w:name w:val="Subtitle Char"/>
+    <w:basedOn w:val="DefaultParagraphFont"/>
+    <w:link w:val="Subtitle"/>
+    <w:uiPriority w:val="11"/>
+    <w:rsid w:val="00C002D2"/>
+    <w:rPr>
+      <w:rFonts w:eastAsiaTheme="minorEastAsia"/>
+      <w:color w:val="5A5A5A" w:themeColor="text1" w:themeTint="A5"/>
+      <w:spacing w:val="15"/>
+    </w:rPr>
+  </w:style>
+  <w:style w:type="paragraph" w:styleId="ListParagraph">
+    <w:name w:val="List Paragraph"/>
+    <w:basedOn w:val="Normal"/>
+    <w:uiPriority w:val="34"/>
+    <w:qFormat/>
+    <w:rsid w:val="00C002D2"/>
+    <w:pPr>
+      <w:ind w:left="720"/>
+      <w:contextualSpacing/>
+    </w:pPr>
+  </w:style>
+  <w:style w:type="paragraph" w:styleId="NormalWeb">
+    <w:name w:val="Normal (Web)"/>
+    <w:basedOn w:val="Normal"/>
+    <w:uiPriority w:val="99"/>
+    <w:unhideWhenUsed/>
+    <w:rsid w:val="00C002D2"/>
+    <w:pPr>
+      <w:bidi w:val="0"/>
+      <w:spacing w:before="100" w:beforeAutospacing="1" w:after="100" w:afterAutospacing="1" w:line="240" w:lineRule="auto"/>
+    </w:pPr>
+    <w:rPr>
+      <w:rFonts w:ascii="Times New Roman" w:eastAsia="Times New Roman" w:hAnsi="Times New Roman" w:cs="Times New Roman"/>
+      <w:sz w:val="24"/>
+      <w:szCs w:val="24"/>
+    </w:rPr>
+  </w:style>
+  <w:style w:type="character" w:customStyle="1" w:styleId="apple-converted-space">
+    <w:name w:val="apple-converted-space"/>
+    <w:basedOn w:val="DefaultParagraphFont"/>
+    <w:rsid w:val="00C002D2"/>
+  </w:style>
+  <w:style w:type="character" w:styleId="Strong">
+    <w:name w:val="Strong"/>
+    <w:basedOn w:val="DefaultParagraphFont"/>
+    <w:uiPriority w:val="22"/>
+    <w:qFormat/>
+    <w:rsid w:val="00C002D2"/>
+    <w:rPr>
+      <w:b/>
+      <w:bCs/>
+    </w:rPr>
+  </w:style>
+  <w:style w:type="table" w:styleId="TableGrid">
+    <w:name w:val="Table Grid"/>
+    <w:basedOn w:val="TableNormal"/>
+    <w:uiPriority w:val="39"/>
+    <w:rsid w:val="00755FBE"/>
+    <w:pPr>
+      <w:spacing w:after="0" w:line="240" w:lineRule="auto"/>
+    </w:pPr>
+    <w:tblPr>
+      <w:tblInd w:w="0" w:type="dxa"/>
+      <w:tblBorders>
+        <w:top w:val="single" w:sz="4" w:space="0" w:color="auto"/>
+        <w:left w:val="single" w:sz="4" w:space="0" w:color="auto"/>
+        <w:bottom w:val="single" w:sz="4" w:space="0" w:color="auto"/>
+        <w:right w:val="single" w:sz="4" w:space="0" w:color="auto"/>
+        <w:insideH w:val="single" w:sz="4" w:space="0" w:color="auto"/>
+        <w:insideV w:val="single" w:sz="4" w:space="0" w:color="auto"/>
+      </w:tblBorders>
+      <w:tblCellMar>
+        <w:top w:w="0" w:type="dxa"/>
+        <w:left w:w="108" w:type="dxa"/>
+        <w:bottom w:w="0" w:type="dxa"/>
+        <w:right w:w="108" w:type="dxa"/>
+      </w:tblCellMar>
+    </w:tblPr>
+  </w:style>
+  <w:style w:type="table" w:customStyle="1" w:styleId="PlainTable21">
+    <w:name w:val="Plain Table 21"/>
+    <w:basedOn w:val="TableNormal"/>
+    <w:uiPriority w:val="42"/>
+    <w:rsid w:val="00755FBE"/>
+    <w:pPr>
+      <w:spacing w:after="0" w:line="240" w:lineRule="auto"/>
+    </w:pPr>
+    <w:tblPr>
+      <w:tblStyleRowBandSize w:val="1"/>
+      <w:tblStyleColBandSize w:val="1"/>
+      <w:tblInd w:w="0" w:type="dxa"/>
+      <w:tblBorders>
+        <w:top w:val="single" w:sz="4" w:space="0" w:color="7F7F7F" w:themeColor="text1" w:themeTint="80"/>
+        <w:bottom w:val="single" w:sz="4" w:space="0" w:color="7F7F7F" w:themeColor="text1" w:themeTint="80"/>
+      </w:tblBorders>
+      <w:tblCellMar>
+        <w:top w:w="0" w:type="dxa"/>
+        <w:left w:w="108" w:type="dxa"/>
+        <w:bottom w:w="0" w:type="dxa"/>
+        <w:right w:w="108" w:type="dxa"/>
+      </w:tblCellMar>
+    </w:tblPr>
+    <w:tblStylePr w:type="firstRow">
+      <w:rPr>
+        <w:b/>
+        <w:bCs/>
+      </w:rPr>
+      <w:tblPr/>
+      <w:tcPr>
+        <w:tcBorders>
+          <w:bottom w:val="single" w:sz="4" w:space="0" w:color="7F7F7F" w:themeColor="text1" w:themeTint="80"/>
+        </w:tcBorders>
+      </w:tcPr>
+    </w:tblStylePr>
+    <w:tblStylePr w:type="lastRow">
+      <w:rPr>
+        <w:b/>
+        <w:bCs/>
+      </w:rPr>
+      <w:tblPr/>
+      <w:tcPr>
+        <w:tcBorders>
+          <w:top w:val="single" w:sz="4" w:space="0" w:color="7F7F7F" w:themeColor="text1" w:themeTint="80"/>
+        </w:tcBorders>
+      </w:tcPr>
+    </w:tblStylePr>
+    <w:tblStylePr w:type="firstCol">
+      <w:rPr>
+        <w:b/>
+        <w:bCs/>
+      </w:rPr>
+    </w:tblStylePr>
+    <w:tblStylePr w:type="lastCol">
+      <w:rPr>
+        <w:b/>
+        <w:bCs/>
+      </w:rPr>
+    </w:tblStylePr>
+    <w:tblStylePr w:type="band1Vert">
+      <w:tblPr/>
+      <w:tcPr>
+        <w:tcBorders>
+          <w:left w:val="single" w:sz="4" w:space="0" w:color="7F7F7F" w:themeColor="text1" w:themeTint="80"/>
+          <w:right w:val="single" w:sz="4" w:space="0" w:color="7F7F7F" w:themeColor="text1" w:themeTint="80"/>
+        </w:tcBorders>
+      </w:tcPr>
+    </w:tblStylePr>
+    <w:tblStylePr w:type="band2Vert">
+      <w:tblPr/>
+      <w:tcPr>
+        <w:tcBorders>
+          <w:left w:val="single" w:sz="4" w:space="0" w:color="7F7F7F" w:themeColor="text1" w:themeTint="80"/>
+          <w:right w:val="single" w:sz="4" w:space="0" w:color="7F7F7F" w:themeColor="text1" w:themeTint="80"/>
+        </w:tcBorders>
+      </w:tcPr>
+    </w:tblStylePr>
+    <w:tblStylePr w:type="band1Horz">
+      <w:tblPr/>
+      <w:tcPr>
+        <w:tcBorders>
+          <w:top w:val="single" w:sz="4" w:space="0" w:color="7F7F7F" w:themeColor="text1" w:themeTint="80"/>
+          <w:bottom w:val="single" w:sz="4" w:space="0" w:color="7F7F7F" w:themeColor="text1" w:themeTint="80"/>
+        </w:tcBorders>
+      </w:tcPr>
+    </w:tblStylePr>
+  </w:style>
+  <w:style w:type="table" w:customStyle="1" w:styleId="GridTable2-Accent11">
+    <w:name w:val="Grid Table 2 - Accent 11"/>
+    <w:basedOn w:val="TableNormal"/>
+    <w:uiPriority w:val="47"/>
+    <w:rsid w:val="00755FBE"/>
+    <w:pPr>
+      <w:spacing w:after="0" w:line="240" w:lineRule="auto"/>
+    </w:pPr>
+    <w:tblPr>
+      <w:tblStyleRowBandSize w:val="1"/>
+      <w:tblStyleColBandSize w:val="1"/>
+      <w:tblInd w:w="0" w:type="dxa"/>
+      <w:tblBorders>
+        <w:top w:val="single" w:sz="2" w:space="0" w:color="9CC2E5" w:themeColor="accent1" w:themeTint="99"/>
+        <w:bottom w:val="single" w:sz="2" w:space="0" w:color="9CC2E5" w:themeColor="accent1" w:themeTint="99"/>
+        <w:insideH w:val="single" w:sz="2" w:space="0" w:color="9CC2E5" w:themeColor="accent1" w:themeTint="99"/>
+        <w:insideV w:val="single" w:sz="2" w:space="0" w:color="9CC2E5" w:themeColor="accent1" w:themeTint="99"/>
+      </w:tblBorders>
+      <w:tblCellMar>
+        <w:top w:w="0" w:type="dxa"/>
+        <w:left w:w="108" w:type="dxa"/>
+        <w:bottom w:w="0" w:type="dxa"/>
+        <w:right w:w="108" w:type="dxa"/>
+      </w:tblCellMar>
+    </w:tblPr>
+    <w:tblStylePr w:type="firstRow">
+      <w:rPr>
+        <w:b/>
+        <w:bCs/>
+      </w:rPr>
+      <w:tblPr/>
+      <w:tcPr>
+        <w:tcBorders>
+          <w:top w:val="nil"/>
+          <w:bottom w:val="single" w:sz="12" w:space="0" w:color="9CC2E5" w:themeColor="accent1" w:themeTint="99"/>
+          <w:insideH w:val="nil"/>
+          <w:insideV w:val="nil"/>
+        </w:tcBorders>
+        <w:shd w:val="clear" w:color="auto" w:fill="FFFFFF" w:themeFill="background1"/>
+      </w:tcPr>
+    </w:tblStylePr>
+    <w:tblStylePr w:type="lastRow">
+      <w:rPr>
+        <w:b/>
+        <w:bCs/>
+      </w:rPr>
+      <w:tblPr/>
+      <w:tcPr>
+        <w:tcBorders>
+          <w:top w:val="double" w:sz="2" w:space="0" w:color="9CC2E5" w:themeColor="accent1" w:themeTint="99"/>
+          <w:bottom w:val="nil"/>
+          <w:insideH w:val="nil"/>
+          <w:insideV w:val="nil"/>
+        </w:tcBorders>
+        <w:shd w:val="clear" w:color="auto" w:fill="FFFFFF" w:themeFill="background1"/>
+      </w:tcPr>
+    </w:tblStylePr>
+    <w:tblStylePr w:type="firstCol">
+      <w:rPr>
+        <w:b/>
+        <w:bCs/>
+      </w:rPr>
+    </w:tblStylePr>
+    <w:tblStylePr w:type="lastCol">
+      <w:rPr>
+        <w:b/>
+        <w:bCs/>
+      </w:rPr>
+    </w:tblStylePr>
+    <w:tblStylePr w:type="band1Vert">
+      <w:tblPr/>
+      <w:tcPr>
+        <w:shd w:val="clear" w:color="auto" w:fill="DEEAF6" w:themeFill="accent1" w:themeFillTint="33"/>
+      </w:tcPr>
+    </w:tblStylePr>
+    <w:tblStylePr w:type="band1Horz">
+      <w:tblPr/>
+      <w:tcPr>
+        <w:shd w:val="clear" w:color="auto" w:fill="DEEAF6" w:themeFill="accent1" w:themeFillTint="33"/>
+      </w:tcPr>
+    </w:tblStylePr>
+  </w:style>
+  <w:style w:type="table" w:customStyle="1" w:styleId="GridTable2-Accent51">
+    <w:name w:val="Grid Table 2 - Accent 51"/>
+    <w:basedOn w:val="TableNormal"/>
+    <w:uiPriority w:val="47"/>
+    <w:rsid w:val="00755FBE"/>
+    <w:pPr>
+      <w:spacing w:after="0" w:line="240" w:lineRule="auto"/>
+    </w:pPr>
+    <w:tblPr>
+      <w:tblStyleRowBandSize w:val="1"/>
+      <w:tblStyleColBandSize w:val="1"/>
+      <w:tblInd w:w="0" w:type="dxa"/>
+      <w:tblBorders>
+        <w:top w:val="single" w:sz="2" w:space="0" w:color="8EAADB" w:themeColor="accent5" w:themeTint="99"/>
+        <w:bottom w:val="single" w:sz="2" w:space="0" w:color="8EAADB" w:themeColor="accent5" w:themeTint="99"/>
+        <w:insideH w:val="single" w:sz="2" w:space="0" w:color="8EAADB" w:themeColor="accent5" w:themeTint="99"/>
+        <w:insideV w:val="single" w:sz="2" w:space="0" w:color="8EAADB" w:themeColor="accent5" w:themeTint="99"/>
+      </w:tblBorders>
+      <w:tblCellMar>
+        <w:top w:w="0" w:type="dxa"/>
+        <w:left w:w="108" w:type="dxa"/>
+        <w:bottom w:w="0" w:type="dxa"/>
+        <w:right w:w="108" w:type="dxa"/>
+      </w:tblCellMar>
+    </w:tblPr>
+    <w:tblStylePr w:type="firstRow">
+      <w:rPr>
+        <w:b/>
+        <w:bCs/>
+      </w:rPr>
+      <w:tblPr/>
+      <w:tcPr>
+        <w:tcBorders>
+          <w:top w:val="nil"/>
+          <w:bottom w:val="single" w:sz="12" w:space="0" w:color="8EAADB" w:themeColor="accent5" w:themeTint="99"/>
+          <w:insideH w:val="nil"/>
+          <w:insideV w:val="nil"/>
+        </w:tcBorders>
+        <w:shd w:val="clear" w:color="auto" w:fill="FFFFFF" w:themeFill="background1"/>
+      </w:tcPr>
+    </w:tblStylePr>
+    <w:tblStylePr w:type="lastRow">
+      <w:rPr>
+        <w:b/>
+        <w:bCs/>
+      </w:rPr>
+      <w:tblPr/>
+      <w:tcPr>
+        <w:tcBorders>
+          <w:top w:val="double" w:sz="2" w:space="0" w:color="8EAADB" w:themeColor="accent5" w:themeTint="99"/>
+          <w:bottom w:val="nil"/>
+          <w:insideH w:val="nil"/>
+          <w:insideV w:val="nil"/>
+        </w:tcBorders>
+        <w:shd w:val="clear" w:color="auto" w:fill="FFFFFF" w:themeFill="background1"/>
+      </w:tcPr>
+    </w:tblStylePr>
+    <w:tblStylePr w:type="firstCol">
+      <w:rPr>
+        <w:b/>
+        <w:bCs/>
+      </w:rPr>
+    </w:tblStylePr>
+    <w:tblStylePr w:type="lastCol">
+      <w:rPr>
+        <w:b/>
+        <w:bCs/>
+      </w:rPr>
+    </w:tblStylePr>
+    <w:tblStylePr w:type="band1Vert">
+      <w:tblPr/>
+      <w:tcPr>
+        <w:shd w:val="clear" w:color="auto" w:fill="D9E2F3" w:themeFill="accent5" w:themeFillTint="33"/>
+      </w:tcPr>
+    </w:tblStylePr>
+    <w:tblStylePr w:type="band1Horz">
+      <w:tblPr/>
+      <w:tcPr>
+        <w:shd w:val="clear" w:color="auto" w:fill="D9E2F3" w:themeFill="accent5" w:themeFillTint="33"/>
+      </w:tcPr>
+    </w:tblStylePr>
+  </w:style>
+  <w:style w:type="numbering" w:customStyle="1" w:styleId="NoList1">
+    <w:name w:val="No List1"/>
+    <w:next w:val="NoList"/>
+    <w:uiPriority w:val="99"/>
+    <w:semiHidden/>
+    <w:unhideWhenUsed/>
+    <w:rsid w:val="006219D5"/>
+  </w:style>
+  <w:style w:type="table" w:customStyle="1" w:styleId="TableGrid1">
+    <w:name w:val="Table Grid1"/>
+    <w:basedOn w:val="TableNormal"/>
+    <w:next w:val="TableGrid"/>
+    <w:uiPriority w:val="39"/>
+    <w:rsid w:val="006219D5"/>
+    <w:pPr>
+      <w:spacing w:after="0" w:line="240" w:lineRule="auto"/>
+    </w:pPr>
+    <w:tblPr>
+      <w:tblInd w:w="0" w:type="dxa"/>
+      <w:tblBorders>
+        <w:top w:val="single" w:sz="4" w:space="0" w:color="auto"/>
+        <w:left w:val="single" w:sz="4" w:space="0" w:color="auto"/>
+        <w:bottom w:val="single" w:sz="4" w:space="0" w:color="auto"/>
+        <w:right w:val="single" w:sz="4" w:space="0" w:color="auto"/>
+        <w:insideH w:val="single" w:sz="4" w:space="0" w:color="auto"/>
+        <w:insideV w:val="single" w:sz="4" w:space="0" w:color="auto"/>
+      </w:tblBorders>
+      <w:tblCellMar>
+        <w:top w:w="0" w:type="dxa"/>
+        <w:left w:w="108" w:type="dxa"/>
+        <w:bottom w:w="0" w:type="dxa"/>
+        <w:right w:w="108" w:type="dxa"/>
+      </w:tblCellMar>
+    </w:tblPr>
+  </w:style>
+  <w:style w:type="table" w:customStyle="1" w:styleId="PlainTable210">
+    <w:name w:val="Plain Table 21"/>
+    <w:basedOn w:val="TableNormal"/>
+    <w:uiPriority w:val="42"/>
+    <w:rsid w:val="006219D5"/>
+    <w:pPr>
+      <w:spacing w:after="0" w:line="240" w:lineRule="auto"/>
+    </w:pPr>
+    <w:tblPr>
+      <w:tblStyleRowBandSize w:val="1"/>
+      <w:tblStyleColBandSize w:val="1"/>
+      <w:tblInd w:w="0" w:type="dxa"/>
+      <w:tblBorders>
+        <w:top w:val="single" w:sz="4" w:space="0" w:color="7F7F7F"/>
+        <w:bottom w:val="single" w:sz="4" w:space="0" w:color="7F7F7F"/>
+      </w:tblBorders>
+      <w:tblCellMar>
+        <w:top w:w="0" w:type="dxa"/>
+        <w:left w:w="108" w:type="dxa"/>
+        <w:bottom w:w="0" w:type="dxa"/>
+        <w:right w:w="108" w:type="dxa"/>
+      </w:tblCellMar>
+    </w:tblPr>
+    <w:tblStylePr w:type="firstRow">
+      <w:rPr>
+        <w:b/>
+        <w:bCs/>
+      </w:rPr>
+      <w:tblPr/>
+      <w:tcPr>
+        <w:tcBorders>
+          <w:bottom w:val="single" w:sz="4" w:space="0" w:color="7F7F7F"/>
+        </w:tcBorders>
+      </w:tcPr>
+    </w:tblStylePr>
+    <w:tblStylePr w:type="lastRow">
+      <w:rPr>
+        <w:b/>
+        <w:bCs/>
+      </w:rPr>
+      <w:tblPr/>
+      <w:tcPr>
+        <w:tcBorders>
+          <w:top w:val="single" w:sz="4" w:space="0" w:color="7F7F7F"/>
+        </w:tcBorders>
+      </w:tcPr>
+    </w:tblStylePr>
+    <w:tblStylePr w:type="firstCol">
+      <w:rPr>
+        <w:b/>
+        <w:bCs/>
+      </w:rPr>
+    </w:tblStylePr>
+    <w:tblStylePr w:type="lastCol">
+      <w:rPr>
+        <w:b/>
+        <w:bCs/>
+      </w:rPr>
+    </w:tblStylePr>
+    <w:tblStylePr w:type="band1Vert">
+      <w:tblPr/>
+      <w:tcPr>
+        <w:tcBorders>
+          <w:left w:val="single" w:sz="4" w:space="0" w:color="7F7F7F"/>
+          <w:right w:val="single" w:sz="4" w:space="0" w:color="7F7F7F"/>
+        </w:tcBorders>
+      </w:tcPr>
+    </w:tblStylePr>
+    <w:tblStylePr w:type="band2Vert">
+      <w:tblPr/>
+      <w:tcPr>
+        <w:tcBorders>
+          <w:left w:val="single" w:sz="4" w:space="0" w:color="7F7F7F"/>
+          <w:right w:val="single" w:sz="4" w:space="0" w:color="7F7F7F"/>
+        </w:tcBorders>
+      </w:tcPr>
+    </w:tblStylePr>
+    <w:tblStylePr w:type="band1Horz">
+      <w:tblPr/>
+      <w:tcPr>
+        <w:tcBorders>
+          <w:top w:val="single" w:sz="4" w:space="0" w:color="7F7F7F"/>
+          <w:bottom w:val="single" w:sz="4" w:space="0" w:color="7F7F7F"/>
+        </w:tcBorders>
+      </w:tcPr>
+    </w:tblStylePr>
+  </w:style>
+  <w:style w:type="table" w:customStyle="1" w:styleId="GridTable2Accent11">
+    <w:name w:val="Grid Table 2 Accent 11"/>
+    <w:basedOn w:val="TableNormal"/>
+    <w:uiPriority w:val="47"/>
+    <w:rsid w:val="006219D5"/>
+    <w:pPr>
+      <w:spacing w:after="0" w:line="240" w:lineRule="auto"/>
+    </w:pPr>
+    <w:tblPr>
+      <w:tblStyleRowBandSize w:val="1"/>
+      <w:tblStyleColBandSize w:val="1"/>
+      <w:tblInd w:w="0" w:type="dxa"/>
+      <w:tblBorders>
+        <w:top w:val="single" w:sz="2" w:space="0" w:color="9CC2E5"/>
+        <w:bottom w:val="single" w:sz="2" w:space="0" w:color="9CC2E5"/>
+        <w:insideH w:val="single" w:sz="2" w:space="0" w:color="9CC2E5"/>
+        <w:insideV w:val="single" w:sz="2" w:space="0" w:color="9CC2E5"/>
+      </w:tblBorders>
+      <w:tblCellMar>
+        <w:top w:w="0" w:type="dxa"/>
+        <w:left w:w="108" w:type="dxa"/>
+        <w:bottom w:w="0" w:type="dxa"/>
+        <w:right w:w="108" w:type="dxa"/>
+      </w:tblCellMar>
+    </w:tblPr>
+    <w:tblStylePr w:type="firstRow">
+      <w:rPr>
+        <w:b/>
+        <w:bCs/>
+      </w:rPr>
+      <w:tblPr/>
+      <w:tcPr>
+        <w:tcBorders>
+          <w:top w:val="nil"/>
+          <w:bottom w:val="single" w:sz="12" w:space="0" w:color="9CC2E5"/>
+          <w:insideH w:val="nil"/>
+          <w:insideV w:val="nil"/>
+        </w:tcBorders>
+        <w:shd w:val="clear" w:color="auto" w:fill="FFFFFF"/>
+      </w:tcPr>
+    </w:tblStylePr>
+    <w:tblStylePr w:type="lastRow">
+      <w:rPr>
+        <w:b/>
+        <w:bCs/>
+      </w:rPr>
+      <w:tblPr/>
+      <w:tcPr>
+        <w:tcBorders>
+          <w:top w:val="double" w:sz="2" w:space="0" w:color="9CC2E5"/>
+          <w:bottom w:val="nil"/>
+          <w:insideH w:val="nil"/>
+          <w:insideV w:val="nil"/>
+        </w:tcBorders>
+        <w:shd w:val="clear" w:color="auto" w:fill="FFFFFF"/>
+      </w:tcPr>
+    </w:tblStylePr>
+    <w:tblStylePr w:type="firstCol">
+      <w:rPr>
+        <w:b/>
+        <w:bCs/>
+      </w:rPr>
+    </w:tblStylePr>
+    <w:tblStylePr w:type="lastCol">
+      <w:rPr>
+        <w:b/>
+        <w:bCs/>
+      </w:rPr>
+    </w:tblStylePr>
+    <w:tblStylePr w:type="band1Vert">
+      <w:tblPr/>
+      <w:tcPr>
+        <w:shd w:val="clear" w:color="auto" w:fill="DEEAF6"/>
+      </w:tcPr>
+    </w:tblStylePr>
+    <w:tblStylePr w:type="band1Horz">
+      <w:tblPr/>
+      <w:tcPr>
+        <w:shd w:val="clear" w:color="auto" w:fill="DEEAF6"/>
+      </w:tcPr>
+    </w:tblStylePr>
+  </w:style>
+  <w:style w:type="table" w:customStyle="1" w:styleId="GridTable2Accent51">
+    <w:name w:val="Grid Table 2 Accent 51"/>
+    <w:basedOn w:val="TableNormal"/>
+    <w:uiPriority w:val="47"/>
+    <w:rsid w:val="006219D5"/>
+    <w:pPr>
+      <w:spacing w:after="0" w:line="240" w:lineRule="auto"/>
+    </w:pPr>
+    <w:tblPr>
+      <w:tblStyleRowBandSize w:val="1"/>
+      <w:tblStyleColBandSize w:val="1"/>
+      <w:tblInd w:w="0" w:type="dxa"/>
+      <w:tblBorders>
+        <w:top w:val="single" w:sz="2" w:space="0" w:color="8EAADB"/>
+        <w:bottom w:val="single" w:sz="2" w:space="0" w:color="8EAADB"/>
+        <w:insideH w:val="single" w:sz="2" w:space="0" w:color="8EAADB"/>
+        <w:insideV w:val="single" w:sz="2" w:space="0" w:color="8EAADB"/>
+      </w:tblBorders>
+      <w:tblCellMar>
+        <w:top w:w="0" w:type="dxa"/>
+        <w:left w:w="108" w:type="dxa"/>
+        <w:bottom w:w="0" w:type="dxa"/>
+        <w:right w:w="108" w:type="dxa"/>
+      </w:tblCellMar>
+    </w:tblPr>
+    <w:tblStylePr w:type="firstRow">
+      <w:rPr>
+        <w:b/>
+        <w:bCs/>
+      </w:rPr>
+      <w:tblPr/>
+      <w:tcPr>
+        <w:tcBorders>
+          <w:top w:val="nil"/>
+          <w:bottom w:val="single" w:sz="12" w:space="0" w:color="8EAADB"/>
+          <w:insideH w:val="nil"/>
+          <w:insideV w:val="nil"/>
+        </w:tcBorders>
+        <w:shd w:val="clear" w:color="auto" w:fill="FFFFFF"/>
+      </w:tcPr>
+    </w:tblStylePr>
+    <w:tblStylePr w:type="lastRow">
+      <w:rPr>
+        <w:b/>
+        <w:bCs/>
+      </w:rPr>
+      <w:tblPr/>
+      <w:tcPr>
+        <w:tcBorders>
+          <w:top w:val="double" w:sz="2" w:space="0" w:color="8EAADB"/>
+          <w:bottom w:val="nil"/>
+          <w:insideH w:val="nil"/>
+          <w:insideV w:val="nil"/>
+        </w:tcBorders>
+        <w:shd w:val="clear" w:color="auto" w:fill="FFFFFF"/>
+      </w:tcPr>
+    </w:tblStylePr>
+    <w:tblStylePr w:type="firstCol">
+      <w:rPr>
+        <w:b/>
+        <w:bCs/>
+      </w:rPr>
+    </w:tblStylePr>
+    <w:tblStylePr w:type="lastCol">
+      <w:rPr>
+        <w:b/>
+        <w:bCs/>
+      </w:rPr>
+    </w:tblStylePr>
+    <w:tblStylePr w:type="band1Vert">
+      <w:tblPr/>
+      <w:tcPr>
+        <w:shd w:val="clear" w:color="auto" w:fill="D9E2F3"/>
+      </w:tcPr>
+    </w:tblStylePr>
+    <w:tblStylePr w:type="band1Horz">
+      <w:tblPr/>
+      <w:tcPr>
+        <w:shd w:val="clear" w:color="auto" w:fill="D9E2F3"/>
+      </w:tcPr>
+    </w:tblStylePr>
+  </w:style>
+</w:styles>
+</file>
+
+<file path=word/stylesWithEffects.xml><?xml version="1.0" encoding="utf-8"?>
+<w:styles xmlns:wpc="http://schemas.microsoft.com/office/word/2010/wordprocessingCanvas" xmlns:mc="http://schemas.openxmlformats.org/markup-compatibility/2006" xmlns:o="urn:schemas-microsoft-com:office:office" xmlns:r="http://schemas.openxmlformats.org/officeDocument/2006/relationships" xmlns:m="http://schemas.openxmlformats.org/officeDocument/2006/math" xmlns:v="urn:schemas-microsoft-com:vml" xmlns:wp14="http://schemas.microsoft.com/office/word/2010/wordprocessingDrawing" xmlns:wp="http://schemas.openxmlformats.org/drawingml/2006/wordprocessingDrawing" xmlns:w10="urn:schemas-microsoft-com:office:word" xmlns:w="http://schemas.openxmlformats.org/wordprocessingml/2006/main" xmlns:w14="http://schemas.microsoft.com/office/word/2010/wordml" xmlns:wpg="http://schemas.microsoft.com/office/word/2010/wordprocessingGroup" xmlns:wpi="http://schemas.microsoft.com/office/word/2010/wordprocessingInk" xmlns:wne="http://schemas.microsoft.com/office/word/2006/wordml" xmlns:wps="http://schemas.microsoft.com/office/word/2010/wordprocessingShape" mc:Ignorable="w14 wp14">
+  <w:docDefaults>
+    <w:rPrDefault>
+      <w:rPr>
+        <w:rFonts w:asciiTheme="minorHAnsi" w:eastAsiaTheme="minorHAnsi" w:hAnsiTheme="minorHAnsi" w:cstheme="minorBidi"/>
+        <w:sz w:val="22"/>
+        <w:szCs w:val="22"/>
+        <w:lang w:val="en-US" w:eastAsia="en-US" w:bidi="he-IL"/>
+      </w:rPr>
+    </w:rPrDefault>
+    <w:pPrDefault>
+      <w:pPr>
+        <w:spacing w:after="160" w:line="259" w:lineRule="auto"/>
+      </w:pPr>
+    </w:pPrDefault>
+  </w:docDefaults>
+  <w:latentStyles w:defLockedState="0" w:defUIPriority="99" w:defSemiHidden="1" w:defUnhideWhenUsed="1" w:defQFormat="0" w:count="267">
+    <w:lsdException w:name="Normal" w:semiHidden="0" w:uiPriority="0" w:unhideWhenUsed="0" w:qFormat="1"/>
+    <w:lsdException w:name="heading 1" w:semiHidden="0" w:uiPriority="9" w:unhideWhenUsed="0" w:qFormat="1"/>
+    <w:lsdException w:name="heading 2" w:uiPriority="9" w:qFormat="1"/>
+    <w:lsdException w:name="heading 3" w:uiPriority="9" w:qFormat="1"/>
+    <w:lsdException w:name="heading 4" w:uiPriority="9" w:qFormat="1"/>
+    <w:lsdException w:name="heading 5" w:uiPriority="9" w:qFormat="1"/>
+    <w:lsdException w:name="heading 6" w:uiPriority="9" w:qFormat="1"/>
+    <w:lsdException w:name="heading 7" w:uiPriority="9" w:qFormat="1"/>
+    <w:lsdException w:name="heading 8" w:uiPriority="9" w:qFormat="1"/>
+    <w:lsdException w:name="heading 9" w:uiPriority="9" w:qFormat="1"/>
+    <w:lsdException w:name="toc 1" w:uiPriority="39"/>
+    <w:lsdException w:name="toc 2" w:uiPriority="39"/>
+    <w:lsdException w:name="toc 3" w:uiPriority="39"/>
+    <w:lsdException w:name="toc 4" w:uiPriority="39"/>
+    <w:lsdException w:name="toc 5" w:uiPriority="39"/>
+    <w:lsdException w:name="toc 6" w:uiPriority="39"/>
+    <w:lsdException w:name="toc 7" w:uiPriority="39"/>
+    <w:lsdException w:name="toc 8" w:uiPriority="39"/>
+    <w:lsdException w:name="toc 9" w:uiPriority="39"/>
+    <w:lsdException w:name="caption" w:uiPriority="35" w:qFormat="1"/>
+    <w:lsdException w:name="Title" w:semiHidden="0" w:uiPriority="10" w:unhideWhenUsed="0" w:qFormat="1"/>
+    <w:lsdException w:name="Default Paragraph Font" w:uiPriority="1"/>
+    <w:lsdException w:name="Subtitle" w:semiHidden="0" w:uiPriority="11" w:unhideWhenUsed="0" w:qFormat="1"/>
+    <w:lsdException w:name="Strong" w:semiHidden="0" w:uiPriority="22" w:unhideWhenUsed="0" w:qFormat="1"/>
+    <w:lsdException w:name="Emphasis" w:semiHidden="0" w:uiPriority="20" w:unhideWhenUsed="0" w:qFormat="1"/>
+    <w:lsdException w:name="Table Grid" w:semiHidden="0" w:uiPriority="39" w:unhideWhenUsed="0"/>
+    <w:lsdException w:name="Placeholder Text" w:unhideWhenUsed="0"/>
+    <w:lsdException w:name="No Spacing" w:semiHidden="0" w:uiPriority="1" w:unhideWhenUsed="0" w:qFormat="1"/>
+    <w:lsdException w:name="Light Shading" w:semiHidden="0" w:uiPriority="60" w:unhideWhenUsed="0"/>
+    <w:lsdException w:name="Light List" w:semiHidden="0" w:uiPriority="61" w:unhideWhenUsed="0"/>
+    <w:lsdException w:name="Light Grid" w:semiHidden="0" w:uiPriority="62" w:unhideWhenUsed="0"/>
+    <w:lsdException w:name="Medium Shading 1" w:semiHidden="0" w:uiPriority="63" w:unhideWhenUsed="0"/>
+    <w:lsdException w:name="Medium Shading 2" w:semiHidden="0" w:uiPriority="64" w:unhideWhenUsed="0"/>
+    <w:lsdException w:name="Medium List 1" w:semiHidden="0" w:uiPriority="65" w:unhideWhenUsed="0"/>
+    <w:lsdException w:name="Medium List 2" w:semiHidden="0" w:uiPriority="66" w:unhideWhenUsed="0"/>
+    <w:lsdException w:name="Medium Grid 1" w:semiHidden="0" w:uiPriority="67" w:unhideWhenUsed="0"/>
+    <w:lsdException w:name="Medium Grid 2" w:semiHidden="0" w:uiPriority="68" w:unhideWhenUsed="0"/>
+    <w:lsdException w:name="Medium Grid 3" w:semiHidden="0" w:uiPriority="69" w:unhideWhenUsed="0"/>
+    <w:lsdException w:name="Dark List" w:semiHidden="0" w:uiPriority="70" w:unhideWhenUsed="0"/>
+    <w:lsdException w:name="Colorful Shading" w:semiHidden="0" w:uiPriority="71" w:unhideWhenUsed="0"/>
+    <w:lsdException w:name="Colorful List" w:semiHidden="0" w:uiPriority="72" w:unhideWhenUsed="0"/>
+    <w:lsdException w:name="Colorful Grid" w:semiHidden="0" w:uiPriority="73" w:unhideWhenUsed="0"/>
+    <w:lsdException w:name="Light Shading Accent 1" w:semiHidden="0" w:uiPriority="60" w:unhideWhenUsed="0"/>
+    <w:lsdException w:name="Light List Accent 1" w:semiHidden="0" w:uiPriority="61" w:unhideWhenUsed="0"/>
+    <w:lsdException w:name="Light Grid Accent 1" w:semiHidden="0" w:uiPriority="62" w:unhideWhenUsed="0"/>
+    <w:lsdException w:name="Medium Shading 1 Accent 1" w:semiHidden="0" w:uiPriority="63" w:unhideWhenUsed="0"/>
+    <w:lsdException w:name="Medium Shading 2 Accent 1" w:semiHidden="0" w:uiPriority="64" w:unhideWhenUsed="0"/>
+    <w:lsdException w:name="Medium List 1 Accent 1" w:semiHidden="0" w:uiPriority="65" w:unhideWhenUsed="0"/>
+    <w:lsdException w:name="Revision" w:unhideWhenUsed="0"/>
+    <w:lsdException w:name="List Paragraph" w:semiHidden="0" w:uiPriority="34" w:unhideWhenUsed="0" w:qFormat="1"/>
+    <w:lsdException w:name="Quote" w:semiHidden="0" w:uiPriority="29" w:unhideWhenUsed="0" w:qFormat="1"/>
+    <w:lsdException w:name="Intense Quote" w:semiHidden="0" w:uiPriority="30" w:unhideWhenUsed="0" w:qFormat="1"/>
+    <w:lsdException w:name="Medium List 2 Accent 1" w:semiHidden="0" w:uiPriority="66" w:unhideWhenUsed="0"/>
+    <w:lsdException w:name="Medium Grid 1 Accent 1" w:semiHidden="0" w:uiPriority="67" w:unhideWhenUsed="0"/>
+    <w:lsdException w:name="Medium Grid 2 Accent 1" w:semiHidden="0" w:uiPriority="68" w:unhideWhenUsed="0"/>
+    <w:lsdException w:name="Medium Grid 3 Accent 1" w:semiHidden="0" w:uiPriority="69" w:unhideWhenUsed="0"/>
+    <w:lsdException w:name="Dark List Accent 1" w:semiHidden="0" w:uiPriority="70" w:unhideWhenUsed="0"/>
+    <w:lsdException w:name="Colorful Shading Accent 1" w:semiHidden="0" w:uiPriority="71" w:unhideWhenUsed="0"/>
+    <w:lsdException w:name="Colorful List Accent 1" w:semiHidden="0" w:uiPriority="72" w:unhideWhenUsed="0"/>
+    <w:lsdException w:name="Colorful Grid Accent 1" w:semiHidden="0" w:uiPriority="73" w:unhideWhenUsed="0"/>
+    <w:lsdException w:name="Light Shading Accent 2" w:semiHidden="0" w:uiPriority="60" w:unhideWhenUsed="0"/>
+    <w:lsdException w:name="Light List Accent 2" w:semiHidden="0" w:uiPriority="61" w:unhideWhenUsed="0"/>
+    <w:lsdException w:name="Light Grid Accent 2" w:semiHidden="0" w:uiPriority="62" w:unhideWhenUsed="0"/>
+    <w:lsdException w:name="Medium Shading 1 Accent 2" w:semiHidden="0" w:uiPriority="63" w:unhideWhenUsed="0"/>
+    <w:lsdException w:name="Medium Shading 2 Accent 2" w:semiHidden="0" w:uiPriority="64" w:unhideWhenUsed="0"/>
+    <w:lsdException w:name="Medium List 1 Accent 2" w:semiHidden="0" w:uiPriority="65" w:unhideWhenUsed="0"/>
+    <w:lsdException w:name="Medium List 2 Accent 2" w:semiHidden="0" w:uiPriority="66" w:unhideWhenUsed="0"/>
+    <w:lsdException w:name="Medium Grid 1 Accent 2" w:semiHidden="0" w:uiPriority="67" w:unhideWhenUsed="0"/>
+    <w:lsdException w:name="Medium Grid 2 Accent 2" w:semiHidden="0" w:uiPriority="68" w:unhideWhenUsed="0"/>
+    <w:lsdException w:name="Medium Grid 3 Accent 2" w:semiHidden="0" w:uiPriority="69" w:unhideWhenUsed="0"/>
+    <w:lsdException w:name="Dark List Accent 2" w:semiHidden="0" w:uiPriority="70" w:unhideWhenUsed="0"/>
+    <w:lsdException w:name="Colorful Shading Accent 2" w:semiHidden="0" w:uiPriority="71" w:unhideWhenUsed="0"/>
+    <w:lsdException w:name="Colorful List Accent 2" w:semiHidden="0" w:uiPriority="72" w:unhideWhenUsed="0"/>
+    <w:lsdException w:name="Colorful Grid Accent 2" w:semiHidden="0" w:uiPriority="73" w:unhideWhenUsed="0"/>
+    <w:lsdException w:name="Light Shading Accent 3" w:semiHidden="0" w:uiPriority="60" w:unhideWhenUsed="0"/>
+    <w:lsdException w:name="Light List Accent 3" w:semiHidden="0" w:uiPriority="61" w:unhideWhenUsed="0"/>
+    <w:lsdException w:name="Light Grid Accent 3" w:semiHidden="0" w:uiPriority="62" w:unhideWhenUsed="0"/>
+    <w:lsdException w:name="Medium Shading 1 Accent 3" w:semiHidden="0" w:uiPriority="63" w:unhideWhenUsed="0"/>
+    <w:lsdException w:name="Medium Shading 2 Accent 3" w:semiHidden="0" w:uiPriority="64" w:unhideWhenUsed="0"/>
+    <w:lsdException w:name="Medium List 1 Accent 3" w:semiHidden="0" w:uiPriority="65" w:unhideWhenUsed="0"/>
+    <w:lsdException w:name="Medium List 2 Accent 3" w:semiHidden="0" w:uiPriority="66" w:unhideWhenUsed="0"/>
+    <w:lsdException w:name="Medium Grid 1 Accent 3" w:semiHidden="0" w:uiPriority="67" w:unhideWhenUsed="0"/>
+    <w:lsdException w:name="Medium Grid 2 Accent 3" w:semiHidden="0" w:uiPriority="68" w:unhideWhenUsed="0"/>
+    <w:lsdException w:name="Medium Grid 3 Accent 3" w:semiHidden="0" w:uiPriority="69" w:unhideWhenUsed="0"/>
+    <w:lsdException w:name="Dark List Accent 3" w:semiHidden="0" w:uiPriority="70" w:unhideWhenUsed="0"/>
+    <w:lsdException w:name="Colorful Shading Accent 3" w:semiHidden="0" w:uiPriority="71" w:unhideWhenUsed="0"/>
+    <w:lsdException w:name="Colorful List Accent 3" w:semiHidden="0" w:uiPriority="72" w:unhideWhenUsed="0"/>
+    <w:lsdException w:name="Colorful Grid Accent 3" w:semiHidden="0" w:uiPriority="73" w:unhideWhenUsed="0"/>
+    <w:lsdException w:name="Light Shading Accent 4" w:semiHidden="0" w:uiPriority="60" w:unhideWhenUsed="0"/>
+    <w:lsdException w:name="Light List Accent 4" w:semiHidden="0" w:uiPriority="61" w:unhideWhenUsed="0"/>
+    <w:lsdException w:name="Light Grid Accent 4" w:semiHidden="0" w:uiPriority="62" w:unhideWhenUsed="0"/>
+    <w:lsdException w:name="Medium Shading 1 Accent 4" w:semiHidden="0" w:uiPriority="63" w:unhideWhenUsed="0"/>
+    <w:lsdException w:name="Medium Shading 2 Accent 4" w:semiHidden="0" w:uiPriority="64" w:unhideWhenUsed="0"/>
+    <w:lsdException w:name="Medium List 1 Accent 4" w:semiHidden="0" w:uiPriority="65" w:unhideWhenUsed="0"/>
+    <w:lsdException w:name="Medium List 2 Accent 4" w:semiHidden="0" w:uiPriority="66" w:unhideWhenUsed="0"/>
+    <w:lsdException w:name="Medium Grid 1 Accent 4" w:semiHidden="0" w:uiPriority="67" w:unhideWhenUsed="0"/>
+    <w:lsdException w:name="Medium Grid 2 Accent 4" w:semiHidden="0" w:uiPriority="68" w:unhideWhenUsed="0"/>
+    <w:lsdException w:name="Medium Grid 3 Accent 4" w:semiHidden="0" w:uiPriority="69" w:unhideWhenUsed="0"/>
+    <w:lsdException w:name="Dark List Accent 4" w:semiHidden="0" w:uiPriority="70" w:unhideWhenUsed="0"/>
+    <w:lsdException w:name="Colorful Shading Accent 4" w:semiHidden="0" w:uiPriority="71" w:unhideWhenUsed="0"/>
+    <w:lsdException w:name="Colorful List Accent 4" w:semiHidden="0" w:uiPriority="72" w:unhideWhenUsed="0"/>
+    <w:lsdException w:name="Colorful Grid Accent 4" w:semiHidden="0" w:uiPriority="73" w:unhideWhenUsed="0"/>
+    <w:lsdException w:name="Light Shading Accent 5" w:semiHidden="0" w:uiPriority="60" w:unhideWhenUsed="0"/>
+    <w:lsdException w:name="Light List Accent 5" w:semiHidden="0" w:uiPriority="61" w:unhideWhenUsed="0"/>
+    <w:lsdException w:name="Light Grid Accent 5" w:semiHidden="0" w:uiPriority="62" w:unhideWhenUsed="0"/>
+    <w:lsdException w:name="Medium Shading 1 Accent 5" w:semiHidden="0" w:uiPriority="63" w:unhideWhenUsed="0"/>
+    <w:lsdException w:name="Medium Shading 2 Accent 5" w:semiHidden="0" w:uiPriority="64" w:unhideWhenUsed="0"/>
+    <w:lsdException w:name="Medium List 1 Accent 5" w:semiHidden="0" w:uiPriority="65" w:unhideWhenUsed="0"/>
+    <w:lsdException w:name="Medium List 2 Accent 5" w:semiHidden="0" w:uiPriority="66" w:unhideWhenUsed="0"/>
+    <w:lsdException w:name="Medium Grid 1 Accent 5" w:semiHidden="0" w:uiPriority="67" w:unhideWhenUsed="0"/>
+    <w:lsdException w:name="Medium Grid 2 Accent 5" w:semiHidden="0" w:uiPriority="68" w:unhideWhenUsed="0"/>
+    <w:lsdException w:name="Medium Grid 3 Accent 5" w:semiHidden="0" w:uiPriority="69" w:unhideWhenUsed="0"/>
+    <w:lsdException w:name="Dark List Accent 5" w:semiHidden="0" w:uiPriority="70" w:unhideWhenUsed="0"/>
+    <w:lsdException w:name="Colorful Shading Accent 5" w:semiHidden="0" w:uiPriority="71" w:unhideWhenUsed="0"/>
+    <w:lsdException w:name="Colorful List Accent 5" w:semiHidden="0" w:uiPriority="72" w:unhideWhenUsed="0"/>
+    <w:lsdException w:name="Colorful Grid Accent 5" w:semiHidden="0" w:uiPriority="73" w:unhideWhenUsed="0"/>
+    <w:lsdException w:name="Light Shading Accent 6" w:semiHidden="0" w:uiPriority="60" w:unhideWhenUsed="0"/>
+    <w:lsdException w:name="Light List Accent 6" w:semiHidden="0" w:uiPriority="61" w:unhideWhenUsed="0"/>
+    <w:lsdException w:name="Light Grid Accent 6" w:semiHidden="0" w:uiPriority="62" w:unhideWhenUsed="0"/>
+    <w:lsdException w:name="Medium Shading 1 Accent 6" w:semiHidden="0" w:uiPriority="63" w:unhideWhenUsed="0"/>
+    <w:lsdException w:name="Medium Shading 2 Accent 6" w:semiHidden="0" w:uiPriority="64" w:unhideWhenUsed="0"/>
+    <w:lsdException w:name="Medium List 1 Accent 6" w:semiHidden="0" w:uiPriority="65" w:unhideWhenUsed="0"/>
+    <w:lsdException w:name="Medium List 2 Accent 6" w:semiHidden="0" w:uiPriority="66" w:unhideWhenUsed="0"/>
+    <w:lsdException w:name="Medium Grid 1 Accent 6" w:semiHidden="0" w:uiPriority="67" w:unhideWhenUsed="0"/>
+    <w:lsdException w:name="Medium Grid 2 Accent 6" w:semiHidden="0" w:uiPriority="68" w:unhideWhenUsed="0"/>
+    <w:lsdException w:name="Medium Grid 3 Accent 6" w:semiHidden="0" w:uiPriority="69" w:unhideWhenUsed="0"/>
+    <w:lsdException w:name="Dark List Accent 6" w:semiHidden="0" w:uiPriority="70" w:unhideWhenUsed="0"/>
+    <w:lsdException w:name="Colorful Shading Accent 6" w:semiHidden="0" w:uiPriority="71" w:unhideWhenUsed="0"/>
+    <w:lsdException w:name="Colorful List Accent 6" w:semiHidden="0" w:uiPriority="72" w:unhideWhenUsed="0"/>
+    <w:lsdException w:name="Colorful Grid Accent 6" w:semiHidden="0" w:uiPriority="73" w:unhideWhenUsed="0"/>
+    <w:lsdException w:name="Subtle Emphasis" w:semiHidden="0" w:uiPriority="19" w:unhideWhenUsed="0" w:qFormat="1"/>
+    <w:lsdException w:name="Intense Emphasis" w:semiHidden="0" w:uiPriority="21" w:unhideWhenUsed="0" w:qFormat="1"/>
+    <w:lsdException w:name="Subtle Reference" w:semiHidden="0" w:uiPriority="31" w:unhideWhenUsed="0" w:qFormat="1"/>
+    <w:lsdException w:name="Intense Reference" w:semiHidden="0" w:uiPriority="32" w:unhideWhenUsed="0" w:qFormat="1"/>
+    <w:lsdException w:name="Book Title" w:semiHidden="0" w:uiPriority="33" w:unhideWhenUsed="0" w:qFormat="1"/>
+    <w:lsdException w:name="Bibliography" w:uiPriority="37"/>
+    <w:lsdException w:name="TOC Heading" w:uiPriority="39" w:qFormat="1"/>
   </w:latentStyles>
   <w:style w:type="paragraph" w:default="1" w:styleId="Normal">
     <w:name w:val="Normal"/>
@@ -8547,7 +9199,7 @@
   <a:extraClrSchemeLst/>
   <a:extLst>
     <a:ext uri="{05A4C25C-085E-4340-85A3-A5531E510DB2}">
-      <thm15:themeFamily xmlns:thm15="http://schemas.microsoft.com/office/thememl/2012/main" name="Office Theme" id="{62F939B6-93AF-4DB8-9C6B-D6C7DFDC589F}" vid="{4A3C46E8-61CC-4603-A589-7422A47A8E4A}"/>
+      <thm15:themeFamily xmlns:thm15="http://schemas.microsoft.com/office/thememl/2012/main" xmlns="" name="Office Theme" id="{62F939B6-93AF-4DB8-9C6B-D6C7DFDC589F}" vid="{4A3C46E8-61CC-4603-A589-7422A47A8E4A}"/>
     </a:ext>
   </a:extLst>
 </a:theme>
@@ -8558,7 +9210,7 @@
 </file>
 
 <file path=customXml/itemProps1.xml><?xml version="1.0" encoding="utf-8"?>
-<ds:datastoreItem xmlns:ds="http://schemas.openxmlformats.org/officeDocument/2006/customXml" ds:itemID="{AF822A66-EB46-4B40-BB8D-A3B4B597079F}">
+<ds:datastoreItem xmlns:ds="http://schemas.openxmlformats.org/officeDocument/2006/customXml" ds:itemID="{D31A4070-02E5-409D-9135-DA4769C29A61}">
   <ds:schemaRefs>
     <ds:schemaRef ds:uri="http://schemas.openxmlformats.org/officeDocument/2006/bibliography"/>
   </ds:schemaRefs>

--- a/Reports/hw3report.docx
+++ b/Reports/hw3report.docx
@@ -1,6 +1,6 @@
 
 <file path=word/document.xml><?xml version="1.0" encoding="utf-8"?>
-<w:document xmlns:wpc="http://schemas.microsoft.com/office/word/2010/wordprocessingCanvas" xmlns:mc="http://schemas.openxmlformats.org/markup-compatibility/2006" xmlns:o="urn:schemas-microsoft-com:office:office" xmlns:r="http://schemas.openxmlformats.org/officeDocument/2006/relationships" xmlns:m="http://schemas.openxmlformats.org/officeDocument/2006/math" xmlns:v="urn:schemas-microsoft-com:vml" xmlns:wp14="http://schemas.microsoft.com/office/word/2010/wordprocessingDrawing" xmlns:wp="http://schemas.openxmlformats.org/drawingml/2006/wordprocessingDrawing" xmlns:w10="urn:schemas-microsoft-com:office:word" xmlns:w="http://schemas.openxmlformats.org/wordprocessingml/2006/main" xmlns:w14="http://schemas.microsoft.com/office/word/2010/wordml" xmlns:wpg="http://schemas.microsoft.com/office/word/2010/wordprocessingGroup" xmlns:wpi="http://schemas.microsoft.com/office/word/2010/wordprocessingInk" xmlns:wne="http://schemas.microsoft.com/office/word/2006/wordml" xmlns:wps="http://schemas.microsoft.com/office/word/2010/wordprocessingShape" mc:Ignorable="w14 wp14">
+<w:document xmlns:wpc="http://schemas.microsoft.com/office/word/2010/wordprocessingCanvas" xmlns:mc="http://schemas.openxmlformats.org/markup-compatibility/2006" xmlns:o="urn:schemas-microsoft-com:office:office" xmlns:r="http://schemas.openxmlformats.org/officeDocument/2006/relationships" xmlns:m="http://schemas.openxmlformats.org/officeDocument/2006/math" xmlns:v="urn:schemas-microsoft-com:vml" xmlns:wp14="http://schemas.microsoft.com/office/word/2010/wordprocessingDrawing" xmlns:wp="http://schemas.openxmlformats.org/drawingml/2006/wordprocessingDrawing" xmlns:w10="urn:schemas-microsoft-com:office:word" xmlns:w="http://schemas.openxmlformats.org/wordprocessingml/2006/main" xmlns:w14="http://schemas.microsoft.com/office/word/2010/wordml" xmlns:w15="http://schemas.microsoft.com/office/word/2012/wordml" xmlns:wpg="http://schemas.microsoft.com/office/word/2010/wordprocessingGroup" xmlns:wpi="http://schemas.microsoft.com/office/word/2010/wordprocessingInk" xmlns:wne="http://schemas.microsoft.com/office/word/2006/wordml" xmlns:wps="http://schemas.microsoft.com/office/word/2010/wordprocessingShape" mc:Ignorable="w14 w15 wp14">
   <w:body>
     <w:p>
       <w:pPr>
@@ -213,9 +213,11 @@
         </w:rPr>
         <w:t xml:space="preserve">השווינו את תוצאות המדדים לביצועי המסווג המייצג מילים על פי </w:t>
       </w:r>
+      <w:proofErr w:type="spellStart"/>
       <w:r>
         <w:t>bagOfWords</w:t>
       </w:r>
+      <w:proofErr w:type="spellEnd"/>
       <w:r>
         <w:rPr>
           <w:rFonts w:hint="cs"/>
@@ -452,6 +454,7 @@
                 <w:color w:val="FFFFFF"/>
               </w:rPr>
             </w:pPr>
+            <w:proofErr w:type="spellStart"/>
             <w:r>
               <w:rPr>
                 <w:rFonts w:ascii="Arial" w:eastAsia="Times New Roman" w:hAnsi="Arial" w:cs="Arial"/>
@@ -461,6 +464,7 @@
               </w:rPr>
               <w:t>fscore</w:t>
             </w:r>
+            <w:proofErr w:type="spellEnd"/>
           </w:p>
         </w:tc>
       </w:tr>
@@ -776,9 +780,16 @@
           <w:rFonts w:ascii="Arial" w:hAnsi="Arial" w:cs="Arial"/>
           <w:sz w:val="21"/>
           <w:szCs w:val="21"/>
-          <w:rtl/>
-        </w:rPr>
-      </w:pPr>
+        </w:rPr>
+      </w:pPr>
+      <w:r>
+        <w:rPr>
+          <w:rFonts w:ascii="Arial" w:hAnsi="Arial" w:cs="Arial"/>
+          <w:sz w:val="21"/>
+          <w:szCs w:val="21"/>
+        </w:rPr>
+        <w:t>2000</w:t>
+      </w:r>
       <w:r>
         <w:rPr>
           <w:rFonts w:ascii="Arial" w:hAnsi="Arial" w:cs="Arial" w:hint="cs"/>
@@ -786,34 +797,7 @@
           <w:szCs w:val="21"/>
           <w:rtl/>
         </w:rPr>
-        <w:t>המופיעות גם</w:t>
-      </w:r>
-      <w:r>
-        <w:rPr>
-          <w:rFonts w:ascii="Arial" w:hAnsi="Arial" w:cs="Arial" w:hint="cs"/>
-          <w:sz w:val="21"/>
-          <w:szCs w:val="21"/>
-          <w:rtl/>
-        </w:rPr>
-        <w:t xml:space="preserve"> בביקורות החיוביות וגם בשליליות, והפרש ההופעות גדול מ-1</w:t>
-      </w:r>
-      <w:r>
-        <w:rPr>
-          <w:rFonts w:ascii="Arial" w:hAnsi="Arial" w:cs="Arial" w:hint="cs"/>
-          <w:sz w:val="21"/>
-          <w:szCs w:val="21"/>
-          <w:rtl/>
-        </w:rPr>
-        <w:t xml:space="preserve"> </w:t>
-      </w:r>
-      <w:r>
-        <w:rPr>
-          <w:rFonts w:ascii="Arial" w:hAnsi="Arial" w:cs="Arial" w:hint="cs"/>
-          <w:sz w:val="21"/>
-          <w:szCs w:val="21"/>
-          <w:rtl/>
-        </w:rPr>
-        <w:t>( ברוב המקרים המילים מופיעות פעם אחת ולכן הן לא רלוונטיות, בחירה זו לא מכניסה אותם לשק המילים)</w:t>
+        <w:t xml:space="preserve"> המילים המופיעות גם בביקורות החיוביות וגם בשליליות ויחס הפריסה שלהם גדול ביותר. </w:t>
       </w:r>
     </w:p>
     <w:p>
@@ -1030,6 +1014,7 @@
                 <w:color w:val="FFFFFF"/>
               </w:rPr>
             </w:pPr>
+            <w:proofErr w:type="spellStart"/>
             <w:r>
               <w:rPr>
                 <w:rFonts w:ascii="Arial" w:eastAsia="Times New Roman" w:hAnsi="Arial" w:cs="Arial"/>
@@ -1039,6 +1024,7 @@
               </w:rPr>
               <w:t>fscore</w:t>
             </w:r>
+            <w:proofErr w:type="spellEnd"/>
           </w:p>
         </w:tc>
       </w:tr>
@@ -1286,22 +1272,14 @@
                 <w:bCs/>
                 <w:color w:val="FFFFFF"/>
               </w:rPr>
-              <w:t>AutoFindAlgo 1</w:t>
-            </w:r>
-          </w:p>
-          <w:p>
-            <w:pPr>
-              <w:bidi w:val="0"/>
-              <w:spacing w:after="0" w:line="240" w:lineRule="auto"/>
-              <w:jc w:val="center"/>
-              <w:rPr>
-                <w:rFonts w:ascii="Arial" w:eastAsia="Times New Roman" w:hAnsi="Arial" w:cs="Arial"/>
-                <w:b/>
-                <w:bCs/>
-                <w:color w:val="FFFFFF"/>
-              </w:rPr>
-            </w:pPr>
-            <w:r>
+              <w:t>one &amp; three 2000</w:t>
+            </w:r>
+          </w:p>
+          <w:p>
+            <w:pPr>
+              <w:bidi w:val="0"/>
+              <w:spacing w:after="0" w:line="240" w:lineRule="auto"/>
+              <w:jc w:val="center"/>
               <w:rPr>
                 <w:rFonts w:ascii="Arial" w:eastAsia="Times New Roman" w:hAnsi="Arial" w:cs="Arial"/>
                 <w:b/>
@@ -1310,8 +1288,7 @@
                 <w:sz w:val="16"/>
                 <w:szCs w:val="16"/>
               </w:rPr>
-              <w:t xml:space="preserve">(size = </w:t>
-            </w:r>
+            </w:pPr>
             <w:r>
               <w:rPr>
                 <w:rFonts w:ascii="Arial" w:eastAsia="Times New Roman" w:hAnsi="Arial" w:cs="Arial"/>
@@ -1321,18 +1298,7 @@
                 <w:sz w:val="16"/>
                 <w:szCs w:val="16"/>
               </w:rPr>
-              <w:t>~22500</w:t>
-            </w:r>
-            <w:r>
-              <w:rPr>
-                <w:rFonts w:ascii="Arial" w:eastAsia="Times New Roman" w:hAnsi="Arial" w:cs="Arial"/>
-                <w:b/>
-                <w:bCs/>
-                <w:color w:val="FFFFFF"/>
-                <w:sz w:val="16"/>
-                <w:szCs w:val="16"/>
-              </w:rPr>
-              <w:t>)</w:t>
+              <w:t>(size = 8054)</w:t>
             </w:r>
           </w:p>
         </w:tc>
@@ -1365,7 +1331,7 @@
                 <w:rFonts w:ascii="Arial" w:eastAsia="Times New Roman" w:hAnsi="Arial" w:cs="Arial"/>
                 <w:color w:val="000000"/>
               </w:rPr>
-              <w:t>0.8985</w:t>
+              <w:t>0.9902</w:t>
             </w:r>
           </w:p>
         </w:tc>
@@ -1398,7 +1364,7 @@
                 <w:rFonts w:ascii="Arial" w:eastAsia="Times New Roman" w:hAnsi="Arial" w:cs="Arial"/>
                 <w:color w:val="000000"/>
               </w:rPr>
-              <w:t>0.737</w:t>
+              <w:t>0.909</w:t>
             </w:r>
           </w:p>
         </w:tc>
@@ -1431,7 +1397,7 @@
                 <w:rFonts w:ascii="Arial" w:eastAsia="Times New Roman" w:hAnsi="Arial" w:cs="Arial"/>
                 <w:color w:val="000000"/>
               </w:rPr>
-              <w:t>0.8265</w:t>
+              <w:t>0.95</w:t>
             </w:r>
           </w:p>
         </w:tc>
@@ -1464,7 +1430,7 @@
                 <w:rFonts w:ascii="Arial" w:eastAsia="Times New Roman" w:hAnsi="Arial" w:cs="Arial"/>
                 <w:color w:val="000000"/>
               </w:rPr>
-              <w:t>0.8092</w:t>
+              <w:t>0.9476</w:t>
             </w:r>
           </w:p>
         </w:tc>
@@ -1509,7 +1475,17 @@
           <w:shd w:val="clear" w:color="auto" w:fill="FFFFFF"/>
           <w:rtl/>
         </w:rPr>
-        <w:t>ות הללו והורדנו מספר מילים רב שכמעט לא רלוונטי לחישוב ורק גורם לרעש (כמעט חצי מין המילים).</w:t>
+        <w:t xml:space="preserve">ות הללו והורדנו מספר מילים רב שכמעט </w:t>
+      </w:r>
+      <w:r>
+        <w:rPr>
+          <w:rFonts w:ascii="Arial" w:hAnsi="Arial" w:cs="Arial" w:hint="cs"/>
+          <w:sz w:val="21"/>
+          <w:szCs w:val="21"/>
+          <w:shd w:val="clear" w:color="auto" w:fill="FFFFFF"/>
+          <w:rtl/>
+        </w:rPr>
+        <w:t>לא רלוונטי לחישוב ורק גורם לרעש. בשל ההתאמה של שק המילים לטקסטים הללו , ציפינו לקבל תוצאות גבוהות במדדים אלו.</w:t>
       </w:r>
     </w:p>
     <w:p>
@@ -1530,7 +1506,7 @@
           <w:shd w:val="clear" w:color="auto" w:fill="FFFFFF"/>
           <w:rtl/>
         </w:rPr>
-        <w:t xml:space="preserve">נעריך </w:t>
+        <w:t xml:space="preserve">בכדי לקבל תוצאות משמעותיות יש להעריך </w:t>
       </w:r>
       <w:r>
         <w:rPr>
@@ -1570,14 +1546,27 @@
           <w:shd w:val="clear" w:color="auto" w:fill="FFFFFF"/>
           <w:rtl/>
         </w:rPr>
-        <w:t xml:space="preserve"> בהמשך הדוח.</w:t>
-      </w:r>
-      <w:r>
-        <w:rPr>
+        <w:t xml:space="preserve"> </w:t>
+      </w:r>
+      <w:r>
+        <w:rPr>
+          <w:rFonts w:ascii="Arial" w:hAnsi="Arial" w:cs="Arial" w:hint="cs"/>
+          <w:sz w:val="21"/>
+          <w:szCs w:val="21"/>
           <w:shd w:val="clear" w:color="auto" w:fill="FFFFFF"/>
           <w:rtl/>
         </w:rPr>
-        <w:br w:type="page"/>
+        <w:t xml:space="preserve">כפי שנעשה </w:t>
+      </w:r>
+      <w:r>
+        <w:rPr>
+          <w:rFonts w:ascii="Arial" w:hAnsi="Arial" w:cs="Arial" w:hint="cs"/>
+          <w:sz w:val="21"/>
+          <w:szCs w:val="21"/>
+          <w:shd w:val="clear" w:color="auto" w:fill="FFFFFF"/>
+          <w:rtl/>
+        </w:rPr>
+        <w:t>בהמשך הדוח.</w:t>
       </w:r>
     </w:p>
     <w:p>
@@ -1803,6 +1792,7 @@
                 <w:color w:val="FFFFFF"/>
               </w:rPr>
             </w:pPr>
+            <w:proofErr w:type="spellStart"/>
             <w:r>
               <w:rPr>
                 <w:rFonts w:ascii="Arial" w:eastAsia="Times New Roman" w:hAnsi="Arial" w:cs="Arial"/>
@@ -1812,6 +1802,7 @@
               </w:rPr>
               <w:t>fscore</w:t>
             </w:r>
+            <w:proofErr w:type="spellEnd"/>
           </w:p>
         </w:tc>
       </w:tr>
@@ -1836,80 +1827,22 @@
           <w:p>
             <w:pPr>
               <w:bidi w:val="0"/>
-              <w:spacing w:after="0" w:line="240" w:lineRule="auto"/>
-              <w:jc w:val="center"/>
-              <w:rPr>
-                <w:rFonts w:ascii="Arial" w:eastAsia="Times New Roman" w:hAnsi="Arial" w:cs="Arial"/>
-                <w:b/>
-                <w:bCs/>
-                <w:color w:val="FFFFFF"/>
-              </w:rPr>
-            </w:pPr>
-            <w:r>
-              <w:rPr>
-                <w:rFonts w:ascii="Arial" w:eastAsia="Times New Roman" w:hAnsi="Arial" w:cs="Arial"/>
-                <w:b/>
-                <w:bCs/>
-                <w:color w:val="FFFFFF"/>
-              </w:rPr>
-              <w:t>Auto finding Algo 1</w:t>
-            </w:r>
-          </w:p>
-          <w:p>
-            <w:pPr>
-              <w:bidi w:val="0"/>
-              <w:spacing w:after="0" w:line="240" w:lineRule="auto"/>
-              <w:jc w:val="center"/>
-              <w:rPr>
-                <w:rFonts w:ascii="Arial" w:eastAsia="Times New Roman" w:hAnsi="Arial" w:cs="Arial"/>
-                <w:b/>
-                <w:bCs/>
-                <w:color w:val="FFFFFF"/>
-              </w:rPr>
-            </w:pPr>
-            <w:r>
-              <w:rPr>
-                <w:rFonts w:ascii="Arial" w:eastAsia="Times New Roman" w:hAnsi="Arial" w:cs="Arial"/>
-                <w:b/>
-                <w:bCs/>
-                <w:color w:val="FFFFFF"/>
-              </w:rPr>
-              <w:t>Without common</w:t>
-            </w:r>
-            <w:r>
-              <w:rPr>
-                <w:rFonts w:ascii="Arial" w:eastAsia="Times New Roman" w:hAnsi="Arial" w:cs="Arial"/>
-                <w:b/>
-                <w:bCs/>
-                <w:color w:val="FFFFFF"/>
-              </w:rPr>
-              <w:t xml:space="preserve"> 300</w:t>
-            </w:r>
-          </w:p>
-          <w:p>
-            <w:pPr>
-              <w:bidi w:val="0"/>
-              <w:spacing w:after="0" w:line="240" w:lineRule="auto"/>
-              <w:jc w:val="center"/>
-              <w:rPr>
-                <w:rFonts w:ascii="Arial" w:eastAsia="Times New Roman" w:hAnsi="Arial" w:cs="Arial"/>
-                <w:b/>
-                <w:bCs/>
-                <w:color w:val="FFFFFF"/>
-                <w:sz w:val="16"/>
-                <w:szCs w:val="16"/>
-              </w:rPr>
-            </w:pPr>
-            <w:r>
-              <w:rPr>
-                <w:rFonts w:ascii="Arial" w:eastAsia="Times New Roman" w:hAnsi="Arial" w:cs="Arial"/>
-                <w:b/>
-                <w:bCs/>
-                <w:color w:val="FFFFFF"/>
-                <w:sz w:val="16"/>
-                <w:szCs w:val="16"/>
-              </w:rPr>
-              <w:t>(size=~22200)</w:t>
+              <w:jc w:val="center"/>
+              <w:rPr>
+                <w:rFonts w:ascii="Arial" w:hAnsi="Arial" w:cs="Arial"/>
+                <w:b/>
+                <w:bCs/>
+                <w:color w:val="FFFFFF"/>
+              </w:rPr>
+            </w:pPr>
+            <w:r>
+              <w:rPr>
+                <w:rFonts w:ascii="Arial" w:hAnsi="Arial" w:cs="Arial"/>
+                <w:b/>
+                <w:bCs/>
+                <w:color w:val="FFFFFF"/>
+              </w:rPr>
+              <w:t xml:space="preserve">one &amp; three 2000 no 300 </w:t>
             </w:r>
           </w:p>
         </w:tc>
@@ -1930,19 +1863,18 @@
           <w:p>
             <w:pPr>
               <w:bidi w:val="0"/>
-              <w:spacing w:after="0" w:line="240" w:lineRule="auto"/>
-              <w:jc w:val="center"/>
-              <w:rPr>
-                <w:rFonts w:ascii="Arial" w:eastAsia="Times New Roman" w:hAnsi="Arial" w:cs="Arial"/>
-                <w:color w:val="000000"/>
-              </w:rPr>
-            </w:pPr>
-            <w:r>
-              <w:rPr>
-                <w:rFonts w:ascii="Arial" w:eastAsia="Times New Roman" w:hAnsi="Arial" w:cs="Arial"/>
-                <w:color w:val="000000"/>
-              </w:rPr>
-              <w:t>0.9095</w:t>
+              <w:jc w:val="center"/>
+              <w:rPr>
+                <w:rFonts w:ascii="Arial" w:hAnsi="Arial" w:cs="Arial"/>
+                <w:color w:val="000000"/>
+              </w:rPr>
+            </w:pPr>
+            <w:r>
+              <w:rPr>
+                <w:rFonts w:ascii="Arial" w:hAnsi="Arial" w:cs="Arial"/>
+                <w:color w:val="000000"/>
+              </w:rPr>
+              <w:t>0.9902</w:t>
             </w:r>
           </w:p>
         </w:tc>
@@ -1963,19 +1895,18 @@
           <w:p>
             <w:pPr>
               <w:bidi w:val="0"/>
-              <w:spacing w:after="0" w:line="240" w:lineRule="auto"/>
-              <w:jc w:val="center"/>
-              <w:rPr>
-                <w:rFonts w:ascii="Arial" w:eastAsia="Times New Roman" w:hAnsi="Arial" w:cs="Arial"/>
-                <w:color w:val="000000"/>
-              </w:rPr>
-            </w:pPr>
-            <w:r>
-              <w:rPr>
-                <w:rFonts w:ascii="Arial" w:eastAsia="Times New Roman" w:hAnsi="Arial" w:cs="Arial"/>
-                <w:color w:val="000000"/>
-              </w:rPr>
-              <w:t>0.729</w:t>
+              <w:jc w:val="center"/>
+              <w:rPr>
+                <w:rFonts w:ascii="Arial" w:hAnsi="Arial" w:cs="Arial"/>
+                <w:color w:val="000000"/>
+              </w:rPr>
+            </w:pPr>
+            <w:r>
+              <w:rPr>
+                <w:rFonts w:ascii="Arial" w:hAnsi="Arial" w:cs="Arial"/>
+                <w:color w:val="000000"/>
+              </w:rPr>
+              <w:t>0.909</w:t>
             </w:r>
           </w:p>
         </w:tc>
@@ -1996,19 +1927,18 @@
           <w:p>
             <w:pPr>
               <w:bidi w:val="0"/>
-              <w:spacing w:after="0" w:line="240" w:lineRule="auto"/>
-              <w:jc w:val="center"/>
-              <w:rPr>
-                <w:rFonts w:ascii="Arial" w:eastAsia="Times New Roman" w:hAnsi="Arial" w:cs="Arial"/>
-                <w:color w:val="000000"/>
-              </w:rPr>
-            </w:pPr>
-            <w:r>
-              <w:rPr>
-                <w:rFonts w:ascii="Arial" w:eastAsia="Times New Roman" w:hAnsi="Arial" w:cs="Arial"/>
-                <w:color w:val="000000"/>
-              </w:rPr>
-              <w:t>0.828</w:t>
+              <w:jc w:val="center"/>
+              <w:rPr>
+                <w:rFonts w:ascii="Arial" w:hAnsi="Arial" w:cs="Arial"/>
+                <w:color w:val="000000"/>
+              </w:rPr>
+            </w:pPr>
+            <w:r>
+              <w:rPr>
+                <w:rFonts w:ascii="Arial" w:hAnsi="Arial" w:cs="Arial"/>
+                <w:color w:val="000000"/>
+              </w:rPr>
+              <w:t>0.95</w:t>
             </w:r>
           </w:p>
         </w:tc>
@@ -2029,19 +1959,18 @@
           <w:p>
             <w:pPr>
               <w:bidi w:val="0"/>
-              <w:spacing w:after="0" w:line="240" w:lineRule="auto"/>
-              <w:jc w:val="center"/>
-              <w:rPr>
-                <w:rFonts w:ascii="Arial" w:eastAsia="Times New Roman" w:hAnsi="Arial" w:cs="Arial"/>
-                <w:color w:val="000000"/>
-              </w:rPr>
-            </w:pPr>
-            <w:r>
-              <w:rPr>
-                <w:rFonts w:ascii="Arial" w:eastAsia="Times New Roman" w:hAnsi="Arial" w:cs="Arial"/>
-                <w:color w:val="000000"/>
-              </w:rPr>
-              <w:t>0.809</w:t>
+              <w:jc w:val="center"/>
+              <w:rPr>
+                <w:rFonts w:ascii="Arial" w:hAnsi="Arial" w:cs="Arial"/>
+                <w:color w:val="000000"/>
+              </w:rPr>
+            </w:pPr>
+            <w:r>
+              <w:rPr>
+                <w:rFonts w:ascii="Arial" w:hAnsi="Arial" w:cs="Arial"/>
+                <w:color w:val="000000"/>
+              </w:rPr>
+              <w:t>0.9476</w:t>
             </w:r>
           </w:p>
         </w:tc>
@@ -2054,7 +1983,6 @@
           <w:rFonts w:ascii="Arial" w:hAnsi="Arial" w:cs="Arial"/>
           <w:sz w:val="21"/>
           <w:szCs w:val="21"/>
-          <w:shd w:val="clear" w:color="auto" w:fill="FFFFFF"/>
           <w:rtl/>
         </w:rPr>
       </w:pPr>
@@ -2063,50 +1991,9 @@
           <w:rFonts w:ascii="Arial" w:hAnsi="Arial" w:cs="Arial" w:hint="cs"/>
           <w:sz w:val="21"/>
           <w:szCs w:val="21"/>
-          <w:shd w:val="clear" w:color="auto" w:fill="FFFFFF"/>
-          <w:rtl/>
-        </w:rPr>
-        <w:t>כפי</w:t>
-      </w:r>
-      <w:r>
-        <w:rPr>
-          <w:rFonts w:ascii="Arial" w:hAnsi="Arial" w:cs="Arial" w:hint="cs"/>
-          <w:sz w:val="21"/>
-          <w:szCs w:val="21"/>
-          <w:shd w:val="clear" w:color="auto" w:fill="FFFFFF"/>
-          <w:rtl/>
-        </w:rPr>
-        <w:t xml:space="preserve"> שניתן להבחין השינויים לא משמעותיים שכן </w:t>
-      </w:r>
-      <w:r>
-        <w:rPr>
-          <w:rFonts w:ascii="Arial" w:hAnsi="Arial" w:cs="Arial" w:hint="cs"/>
-          <w:sz w:val="21"/>
-          <w:szCs w:val="21"/>
-          <w:shd w:val="clear" w:color="auto" w:fill="FFFFFF"/>
-          <w:rtl/>
-        </w:rPr>
-        <w:t>היחס בין כמות</w:t>
-      </w:r>
-      <w:r>
-        <w:rPr>
-          <w:rFonts w:ascii="Arial" w:hAnsi="Arial" w:cs="Arial" w:hint="cs"/>
-          <w:sz w:val="21"/>
-          <w:szCs w:val="21"/>
-          <w:shd w:val="clear" w:color="auto" w:fill="FFFFFF"/>
-          <w:rtl/>
-        </w:rPr>
-        <w:t xml:space="preserve"> המילים </w:t>
-      </w:r>
-      <w:r>
-        <w:rPr>
-          <w:rFonts w:ascii="Arial" w:hAnsi="Arial" w:cs="Arial" w:hint="cs"/>
-          <w:sz w:val="21"/>
-          <w:szCs w:val="21"/>
-          <w:shd w:val="clear" w:color="auto" w:fill="FFFFFF"/>
-          <w:rtl/>
-        </w:rPr>
-        <w:t>שהוסרו מכלל המילים זניח.</w:t>
+          <w:rtl/>
+        </w:rPr>
+        <w:t>אלגוריתם זה לא בוחר אף אחת מהמילים ברשימת 300 המילים הנפוצות ביותר בקורפוס ולכן לא נמצא שינוי בתוצאות כאשר מורידים את 300 המילים הנפוצות ביותר.</w:t>
       </w:r>
     </w:p>
     <w:p>
@@ -2119,173 +2006,6 @@
           <w:rtl/>
         </w:rPr>
       </w:pPr>
-      <w:r>
-        <w:rPr>
-          <w:rFonts w:ascii="Arial" w:hAnsi="Arial" w:cs="Arial" w:hint="cs"/>
-          <w:sz w:val="21"/>
-          <w:szCs w:val="21"/>
-          <w:shd w:val="clear" w:color="auto" w:fill="FFFFFF"/>
-          <w:rtl/>
-        </w:rPr>
-        <w:t>תוצאת מדד ה-</w:t>
-      </w:r>
-      <w:r>
-        <w:rPr>
-          <w:rFonts w:ascii="Arial" w:hAnsi="Arial" w:cs="Arial"/>
-          <w:sz w:val="21"/>
-          <w:szCs w:val="21"/>
-          <w:shd w:val="clear" w:color="auto" w:fill="FFFFFF"/>
-        </w:rPr>
-        <w:t>precision</w:t>
-      </w:r>
-      <w:r>
-        <w:rPr>
-          <w:rFonts w:ascii="Arial" w:hAnsi="Arial" w:cs="Arial" w:hint="cs"/>
-          <w:sz w:val="21"/>
-          <w:szCs w:val="21"/>
-          <w:shd w:val="clear" w:color="auto" w:fill="FFFFFF"/>
-          <w:rtl/>
-        </w:rPr>
-        <w:t xml:space="preserve"> עלתה במעט ותוצאת מדד ה-</w:t>
-      </w:r>
-      <w:r>
-        <w:rPr>
-          <w:rFonts w:ascii="Arial" w:hAnsi="Arial" w:cs="Arial"/>
-          <w:sz w:val="21"/>
-          <w:szCs w:val="21"/>
-          <w:shd w:val="clear" w:color="auto" w:fill="FFFFFF"/>
-        </w:rPr>
-        <w:t>recall</w:t>
-      </w:r>
-      <w:r>
-        <w:rPr>
-          <w:rFonts w:ascii="Arial" w:hAnsi="Arial" w:cs="Arial" w:hint="cs"/>
-          <w:sz w:val="21"/>
-          <w:szCs w:val="21"/>
-          <w:shd w:val="clear" w:color="auto" w:fill="FFFFFF"/>
-          <w:rtl/>
-        </w:rPr>
-        <w:t xml:space="preserve"> ירדה במעט</w:t>
-      </w:r>
-      <w:r>
-        <w:rPr>
-          <w:rFonts w:ascii="Arial" w:hAnsi="Arial" w:cs="Arial" w:hint="cs"/>
-          <w:sz w:val="21"/>
-          <w:szCs w:val="21"/>
-          <w:shd w:val="clear" w:color="auto" w:fill="FFFFFF"/>
-          <w:rtl/>
-        </w:rPr>
-        <w:t xml:space="preserve"> </w:t>
-      </w:r>
-      <w:r>
-        <w:rPr>
-          <w:rFonts w:ascii="Arial" w:hAnsi="Arial" w:cs="Arial"/>
-          <w:sz w:val="21"/>
-          <w:szCs w:val="21"/>
-          <w:shd w:val="clear" w:color="auto" w:fill="FFFFFF"/>
-          <w:rtl/>
-        </w:rPr>
-        <w:t>–</w:t>
-      </w:r>
-      <w:r>
-        <w:rPr>
-          <w:rFonts w:ascii="Arial" w:hAnsi="Arial" w:cs="Arial" w:hint="cs"/>
-          <w:sz w:val="21"/>
-          <w:szCs w:val="21"/>
-          <w:shd w:val="clear" w:color="auto" w:fill="FFFFFF"/>
-          <w:rtl/>
-        </w:rPr>
-        <w:t xml:space="preserve"> כאשר המערכת החליטה כי ביקורת היא חיוביות , ההסתברות שאכן היא חיובית גדלה אך המערכת סיווגה פחות טקסטים חיוביים כחיוביים.</w:t>
-      </w:r>
-    </w:p>
-    <w:p>
-      <w:pPr>
-        <w:rPr>
-          <w:rFonts w:ascii="Arial" w:hAnsi="Arial" w:cs="Arial"/>
-          <w:sz w:val="21"/>
-          <w:szCs w:val="21"/>
-          <w:shd w:val="clear" w:color="auto" w:fill="FFFFFF"/>
-          <w:rtl/>
-        </w:rPr>
-      </w:pPr>
-      <w:r>
-        <w:rPr>
-          <w:rFonts w:ascii="Arial" w:hAnsi="Arial" w:cs="Arial" w:hint="cs"/>
-          <w:sz w:val="21"/>
-          <w:szCs w:val="21"/>
-          <w:shd w:val="clear" w:color="auto" w:fill="FFFFFF"/>
-          <w:rtl/>
-        </w:rPr>
-        <w:t>תוצאת מדד ה-</w:t>
-      </w:r>
-      <w:r>
-        <w:rPr>
-          <w:rFonts w:ascii="Arial" w:hAnsi="Arial" w:cs="Arial"/>
-          <w:sz w:val="21"/>
-          <w:szCs w:val="21"/>
-          <w:shd w:val="clear" w:color="auto" w:fill="FFFFFF"/>
-        </w:rPr>
-        <w:t>accuracy</w:t>
-      </w:r>
-      <w:r>
-        <w:rPr>
-          <w:rFonts w:ascii="Arial" w:hAnsi="Arial" w:cs="Arial" w:hint="cs"/>
-          <w:sz w:val="21"/>
-          <w:szCs w:val="21"/>
-          <w:shd w:val="clear" w:color="auto" w:fill="FFFFFF"/>
-          <w:rtl/>
-        </w:rPr>
-        <w:t xml:space="preserve"> עלתה במעט ותוצאת מדד ה-</w:t>
-      </w:r>
-      <w:r>
-        <w:rPr>
-          <w:rFonts w:ascii="Arial" w:hAnsi="Arial" w:cs="Arial"/>
-          <w:sz w:val="21"/>
-          <w:szCs w:val="21"/>
-          <w:shd w:val="clear" w:color="auto" w:fill="FFFFFF"/>
-        </w:rPr>
-        <w:t>f-score</w:t>
-      </w:r>
-      <w:r>
-        <w:rPr>
-          <w:rFonts w:ascii="Arial" w:hAnsi="Arial" w:cs="Arial" w:hint="cs"/>
-          <w:sz w:val="21"/>
-          <w:szCs w:val="21"/>
-          <w:shd w:val="clear" w:color="auto" w:fill="FFFFFF"/>
-          <w:rtl/>
-        </w:rPr>
-        <w:t xml:space="preserve"> ירדה</w:t>
-      </w:r>
-      <w:r>
-        <w:rPr>
-          <w:rFonts w:ascii="Arial" w:hAnsi="Arial" w:cs="Arial" w:hint="cs"/>
-          <w:sz w:val="21"/>
-          <w:szCs w:val="21"/>
-          <w:shd w:val="clear" w:color="auto" w:fill="FFFFFF"/>
-          <w:rtl/>
-        </w:rPr>
-        <w:t xml:space="preserve"> במעט </w:t>
-      </w:r>
-      <w:r>
-        <w:rPr>
-          <w:rFonts w:ascii="Arial" w:hAnsi="Arial" w:cs="Arial"/>
-          <w:sz w:val="21"/>
-          <w:szCs w:val="21"/>
-          <w:shd w:val="clear" w:color="auto" w:fill="FFFFFF"/>
-          <w:rtl/>
-        </w:rPr>
-        <w:t>–</w:t>
-      </w:r>
-      <w:r>
-        <w:rPr>
-          <w:rFonts w:ascii="Arial" w:hAnsi="Arial" w:cs="Arial" w:hint="cs"/>
-          <w:sz w:val="21"/>
-          <w:szCs w:val="21"/>
-          <w:shd w:val="clear" w:color="auto" w:fill="FFFFFF"/>
-          <w:rtl/>
-        </w:rPr>
-        <w:t xml:space="preserve"> המערכת צדקה ביותר מקרים.</w:t>
-      </w:r>
     </w:p>
     <w:p>
       <w:pPr>
@@ -2318,6 +2038,7 @@
     </w:p>
     <w:p>
       <w:pPr>
+        <w:pStyle w:val="Heading2"/>
         <w:rPr>
           <w:rtl/>
         </w:rPr>
@@ -2327,21 +2048,80 @@
           <w:rFonts w:hint="cs"/>
           <w:rtl/>
         </w:rPr>
-        <w:t xml:space="preserve">בשלב זה ניסינו לשפר את </w:t>
-      </w:r>
+        <w:t>בדיקת איחוד המסווג על ביקורות חדשות</w:t>
+      </w:r>
+    </w:p>
+    <w:p>
+      <w:pPr>
+        <w:rPr>
+          <w:rtl/>
+        </w:rPr>
+      </w:pPr>
       <w:r>
         <w:rPr>
           <w:rFonts w:hint="cs"/>
           <w:rtl/>
         </w:rPr>
-        <w:t>ביצועי המסווג על ידי שימוש באיחוד מספר</w:t>
+        <w:t>ב</w:t>
       </w:r>
       <w:r>
         <w:rPr>
           <w:rFonts w:hint="cs"/>
           <w:rtl/>
         </w:rPr>
-        <w:t xml:space="preserve"> אלגוריתמים אלטרנטיביים לבחירת שק המילים:</w:t>
+        <w:t>כדי לשפר את המסווג ולהבין האם הוא מסווג בצורה טובה ביקורות חדשות</w:t>
+      </w:r>
+      <w:r>
+        <w:rPr>
+          <w:rFonts w:hint="cs"/>
+          <w:rtl/>
+        </w:rPr>
+        <w:t xml:space="preserve"> לקחנו 100 ביקורות חיוביות ו-100 ביקורות שליליות שלא מופיעות בתיקיית ה-</w:t>
+      </w:r>
+      <w:r>
+        <w:t>training</w:t>
+      </w:r>
+      <w:r>
+        <w:rPr>
+          <w:rFonts w:hint="cs"/>
+          <w:rtl/>
+        </w:rPr>
+        <w:t xml:space="preserve"> ולכן המילים שלהם לא נכללו כאשר בחרנו את שק המילים.</w:t>
+      </w:r>
+    </w:p>
+    <w:p>
+      <w:pPr>
+        <w:rPr>
+          <w:rtl/>
+        </w:rPr>
+      </w:pPr>
+      <w:r>
+        <w:rPr>
+          <w:rFonts w:hint="cs"/>
+          <w:rtl/>
+        </w:rPr>
+        <w:t>כעת ניתן לבחון את המסווג ואת שיטת בחירת שק המילים על 200 הביקורות החדשות.</w:t>
+      </w:r>
+    </w:p>
+    <w:p>
+      <w:pPr>
+        <w:rPr>
+          <w:rtl/>
+        </w:rPr>
+      </w:pPr>
+      <w:r>
+        <w:rPr>
+          <w:rFonts w:hint="cs"/>
+          <w:rtl/>
+        </w:rPr>
+        <w:t xml:space="preserve">במקביל </w:t>
+      </w:r>
+      <w:r>
+        <w:rPr>
+          <w:rFonts w:hint="cs"/>
+          <w:rtl/>
+        </w:rPr>
+        <w:t>ניסינו לשפר את ביצועי המסווג על ידי שימוש באיחוד מספר אלגוריתמים אלטרנטיביים לבחירת שק המילים:</w:t>
       </w:r>
     </w:p>
     <w:p>
@@ -2429,7 +2209,25 @@
           <w:szCs w:val="21"/>
           <w:rtl/>
         </w:rPr>
-        <w:t xml:space="preserve">- כלל המילים המופיעות גם בביקורות החיוביות וגם בשליליות </w:t>
+        <w:t>- כלל המילים המופיעות גם בביקורות החיוביות וגם בשליליות והפרש ההופעות גדול מ-1</w:t>
+      </w:r>
+    </w:p>
+    <w:p>
+      <w:pPr>
+        <w:pStyle w:val="ListParagraph"/>
+        <w:rPr>
+          <w:rFonts w:ascii="Arial" w:hAnsi="Arial" w:cs="Arial"/>
+          <w:sz w:val="21"/>
+          <w:szCs w:val="21"/>
+        </w:rPr>
+      </w:pPr>
+      <w:r>
+        <w:rPr>
+          <w:rFonts w:ascii="Arial" w:hAnsi="Arial" w:cs="Arial"/>
+          <w:sz w:val="21"/>
+          <w:szCs w:val="21"/>
+        </w:rPr>
+        <w:t>Three</w:t>
       </w:r>
       <w:r>
         <w:rPr>
@@ -2438,26 +2236,70 @@
           <w:szCs w:val="21"/>
           <w:rtl/>
         </w:rPr>
-        <w:t>והפרש ההופעות גדול מ-1</w:t>
-      </w:r>
-    </w:p>
-    <w:p>
-      <w:pPr>
-        <w:pStyle w:val="ListParagraph"/>
+        <w:t xml:space="preserve"> </w:t>
+      </w:r>
+      <w:r>
+        <w:rPr>
+          <w:rFonts w:ascii="Arial" w:hAnsi="Arial" w:cs="Arial"/>
+          <w:sz w:val="21"/>
+          <w:szCs w:val="21"/>
+          <w:rtl/>
+        </w:rPr>
+        <w:t>–</w:t>
+      </w:r>
+      <w:r>
         <w:rPr>
           <w:rFonts w:ascii="Arial" w:hAnsi="Arial" w:cs="Arial" w:hint="cs"/>
           <w:sz w:val="21"/>
           <w:szCs w:val="21"/>
-        </w:rPr>
-      </w:pPr>
-      <w:r>
+          <w:rtl/>
+        </w:rPr>
+        <w:t xml:space="preserve"> </w:t>
+      </w:r>
+      <w:r>
+        <w:rPr>
+          <w:rFonts w:ascii="Arial" w:hAnsi="Arial" w:cs="Arial" w:hint="cs"/>
+          <w:sz w:val="21"/>
+          <w:szCs w:val="21"/>
+        </w:rPr>
+        <w:t>X</w:t>
+      </w:r>
+      <w:r>
+        <w:rPr>
+          <w:rFonts w:ascii="Arial" w:hAnsi="Arial" w:cs="Arial" w:hint="cs"/>
+          <w:sz w:val="21"/>
+          <w:szCs w:val="21"/>
+          <w:rtl/>
+        </w:rPr>
+        <w:t xml:space="preserve"> המילים המופיעות גם בביקורות החיוביות וגם בשליליות ויחס הפריסה שלהם גדול ביותר. ( </w:t>
+      </w:r>
+      <w:r>
+        <w:rPr>
+          <w:rFonts w:ascii="Arial" w:hAnsi="Arial" w:cs="Arial" w:hint="cs"/>
+          <w:sz w:val="21"/>
+          <w:szCs w:val="21"/>
+        </w:rPr>
+        <w:t>X</w:t>
+      </w:r>
+      <w:r>
+        <w:rPr>
+          <w:rFonts w:ascii="Arial" w:hAnsi="Arial" w:cs="Arial" w:hint="cs"/>
+          <w:sz w:val="21"/>
+          <w:szCs w:val="21"/>
+          <w:rtl/>
+        </w:rPr>
+        <w:t xml:space="preserve"> מספר המילים שאנו בוחרים)</w:t>
+      </w:r>
+    </w:p>
+    <w:p>
+      <w:pPr>
+        <w:pStyle w:val="ListParagraph"/>
         <w:rPr>
           <w:rFonts w:ascii="Arial" w:hAnsi="Arial" w:cs="Arial"/>
           <w:sz w:val="21"/>
           <w:szCs w:val="21"/>
         </w:rPr>
-        <w:t>Three</w:t>
-      </w:r>
+      </w:pPr>
       <w:r>
         <w:rPr>
           <w:rFonts w:ascii="Arial" w:hAnsi="Arial" w:cs="Arial" w:hint="cs"/>
@@ -2465,17 +2307,724 @@
           <w:szCs w:val="21"/>
           <w:rtl/>
         </w:rPr>
-        <w:t xml:space="preserve"> </w:t>
-      </w:r>
-      <w:r>
+        <w:t xml:space="preserve">כאשר יחס פריסה עבור מילה מוגדר להיות היחס  בין מספר </w:t>
+      </w:r>
+      <w:proofErr w:type="spellStart"/>
+      <w:r>
+        <w:rPr>
+          <w:rFonts w:ascii="Arial" w:hAnsi="Arial" w:cs="Arial" w:hint="cs"/>
+          <w:sz w:val="21"/>
+          <w:szCs w:val="21"/>
+          <w:rtl/>
+        </w:rPr>
+        <w:t>הטקטסים</w:t>
+      </w:r>
+      <w:proofErr w:type="spellEnd"/>
+      <w:r>
+        <w:rPr>
+          <w:rFonts w:ascii="Arial" w:hAnsi="Arial" w:cs="Arial" w:hint="cs"/>
+          <w:sz w:val="21"/>
+          <w:szCs w:val="21"/>
+          <w:rtl/>
+        </w:rPr>
+        <w:t xml:space="preserve"> החיובים בהם מופיע המילה ולמספר </w:t>
+      </w:r>
+      <w:proofErr w:type="spellStart"/>
+      <w:r>
+        <w:rPr>
+          <w:rFonts w:ascii="Arial" w:hAnsi="Arial" w:cs="Arial" w:hint="cs"/>
+          <w:sz w:val="21"/>
+          <w:szCs w:val="21"/>
+          <w:rtl/>
+        </w:rPr>
+        <w:t>הטקטסים</w:t>
+      </w:r>
+      <w:proofErr w:type="spellEnd"/>
+      <w:r>
+        <w:rPr>
+          <w:rFonts w:ascii="Arial" w:hAnsi="Arial" w:cs="Arial" w:hint="cs"/>
+          <w:sz w:val="21"/>
+          <w:szCs w:val="21"/>
+          <w:rtl/>
+        </w:rPr>
+        <w:t xml:space="preserve"> השלילים בהם מופיע המילה </w:t>
+      </w:r>
+    </w:p>
+    <w:p>
+      <w:pPr>
+        <w:rPr>
+          <w:rtl/>
+        </w:rPr>
+      </w:pPr>
+    </w:p>
+    <w:p>
+      <w:pPr>
+        <w:rPr>
+          <w:rtl/>
+        </w:rPr>
+      </w:pPr>
+      <w:r>
+        <w:rPr>
+          <w:rFonts w:hint="cs"/>
+          <w:rtl/>
+        </w:rPr>
+        <w:t>להלן התוצאות:</w:t>
+      </w:r>
+    </w:p>
+    <w:p>
+      <w:pPr>
+        <w:rPr>
+          <w:rtl/>
+        </w:rPr>
+      </w:pPr>
+      <w:r>
+        <w:rPr>
+          <w:rFonts w:hint="cs"/>
+          <w:rtl/>
+        </w:rPr>
+        <w:t>האלגוריתם שהציג את התוצאות הטובות ביותר על ה-200 ביקורות הראשונות ביחס לאלגוריתם מסעיף א':</w:t>
+      </w:r>
+    </w:p>
+    <w:tbl>
+      <w:tblPr>
+        <w:tblW w:w="4760" w:type="dxa"/>
+        <w:jc w:val="center"/>
+        <w:tblLook w:val="04A0" w:firstRow="1" w:lastRow="0" w:firstColumn="1" w:lastColumn="0" w:noHBand="0" w:noVBand="1"/>
+      </w:tblPr>
+      <w:tblGrid>
+        <w:gridCol w:w="1972"/>
+        <w:gridCol w:w="1374"/>
+        <w:gridCol w:w="1414"/>
+      </w:tblGrid>
+      <w:tr>
+        <w:trPr>
+          <w:trHeight w:val="261"/>
+          <w:jc w:val="center"/>
+        </w:trPr>
+        <w:tc>
+          <w:tcPr>
+            <w:tcW w:w="1972" w:type="dxa"/>
+            <w:tcBorders>
+              <w:top w:val="single" w:sz="4" w:space="0" w:color="auto"/>
+              <w:left w:val="single" w:sz="4" w:space="0" w:color="auto"/>
+              <w:bottom w:val="single" w:sz="4" w:space="0" w:color="auto"/>
+              <w:right w:val="single" w:sz="4" w:space="0" w:color="auto"/>
+            </w:tcBorders>
+            <w:shd w:val="clear" w:color="4F81BD" w:fill="4F81BD"/>
+            <w:noWrap/>
+            <w:vAlign w:val="center"/>
+            <w:hideMark/>
+          </w:tcPr>
+          <w:p>
+            <w:pPr>
+              <w:bidi w:val="0"/>
+              <w:spacing w:after="0" w:line="240" w:lineRule="auto"/>
+              <w:jc w:val="center"/>
+              <w:rPr>
+                <w:rFonts w:ascii="Arial" w:eastAsia="Times New Roman" w:hAnsi="Arial" w:cs="Arial"/>
+                <w:b/>
+                <w:bCs/>
+                <w:color w:val="FFFFFF"/>
+              </w:rPr>
+            </w:pPr>
+            <w:r>
+              <w:rPr>
+                <w:rFonts w:ascii="Arial" w:eastAsia="Times New Roman" w:hAnsi="Arial" w:cs="Arial"/>
+                <w:b/>
+                <w:bCs/>
+                <w:color w:val="FFFFFF"/>
+              </w:rPr>
+              <w:t>/</w:t>
+            </w:r>
+          </w:p>
+        </w:tc>
+        <w:tc>
+          <w:tcPr>
+            <w:tcW w:w="1374" w:type="dxa"/>
+            <w:tcBorders>
+              <w:top w:val="single" w:sz="4" w:space="0" w:color="auto"/>
+              <w:left w:val="single" w:sz="4" w:space="0" w:color="auto"/>
+              <w:bottom w:val="single" w:sz="4" w:space="0" w:color="auto"/>
+              <w:right w:val="single" w:sz="4" w:space="0" w:color="auto"/>
+            </w:tcBorders>
+            <w:shd w:val="clear" w:color="4F81BD" w:fill="4F81BD"/>
+            <w:noWrap/>
+            <w:vAlign w:val="center"/>
+            <w:hideMark/>
+          </w:tcPr>
+          <w:p>
+            <w:pPr>
+              <w:bidi w:val="0"/>
+              <w:spacing w:after="0" w:line="240" w:lineRule="auto"/>
+              <w:jc w:val="center"/>
+              <w:rPr>
+                <w:rFonts w:ascii="Arial" w:eastAsia="Times New Roman" w:hAnsi="Arial" w:cs="Arial"/>
+                <w:b/>
+                <w:bCs/>
+                <w:color w:val="FFFFFF"/>
+              </w:rPr>
+            </w:pPr>
+            <w:r>
+              <w:rPr>
+                <w:rFonts w:ascii="Arial" w:eastAsia="Times New Roman" w:hAnsi="Arial" w:cs="Arial"/>
+                <w:b/>
+                <w:bCs/>
+                <w:color w:val="FFFFFF"/>
+              </w:rPr>
+              <w:t xml:space="preserve">100 </w:t>
+            </w:r>
+            <w:proofErr w:type="spellStart"/>
+            <w:r>
+              <w:rPr>
+                <w:rFonts w:ascii="Arial" w:eastAsia="Times New Roman" w:hAnsi="Arial" w:cs="Arial"/>
+                <w:b/>
+                <w:bCs/>
+                <w:color w:val="FFFFFF"/>
+              </w:rPr>
+              <w:t>Pos</w:t>
+            </w:r>
+            <w:proofErr w:type="spellEnd"/>
+            <w:r>
+              <w:rPr>
+                <w:rFonts w:ascii="Arial" w:eastAsia="Times New Roman" w:hAnsi="Arial" w:cs="Arial"/>
+                <w:b/>
+                <w:bCs/>
+                <w:color w:val="FFFFFF"/>
+              </w:rPr>
+              <w:t xml:space="preserve"> test</w:t>
+            </w:r>
+          </w:p>
+        </w:tc>
+        <w:tc>
+          <w:tcPr>
+            <w:tcW w:w="1414" w:type="dxa"/>
+            <w:tcBorders>
+              <w:top w:val="single" w:sz="4" w:space="0" w:color="auto"/>
+              <w:left w:val="single" w:sz="4" w:space="0" w:color="auto"/>
+              <w:bottom w:val="single" w:sz="4" w:space="0" w:color="auto"/>
+              <w:right w:val="single" w:sz="4" w:space="0" w:color="auto"/>
+            </w:tcBorders>
+            <w:shd w:val="clear" w:color="4F81BD" w:fill="4F81BD"/>
+            <w:noWrap/>
+            <w:vAlign w:val="center"/>
+            <w:hideMark/>
+          </w:tcPr>
+          <w:p>
+            <w:pPr>
+              <w:bidi w:val="0"/>
+              <w:spacing w:after="0" w:line="240" w:lineRule="auto"/>
+              <w:jc w:val="center"/>
+              <w:rPr>
+                <w:rFonts w:ascii="Arial" w:eastAsia="Times New Roman" w:hAnsi="Arial" w:cs="Arial"/>
+                <w:b/>
+                <w:bCs/>
+                <w:color w:val="FFFFFF"/>
+              </w:rPr>
+            </w:pPr>
+            <w:r>
+              <w:rPr>
+                <w:rFonts w:ascii="Arial" w:eastAsia="Times New Roman" w:hAnsi="Arial" w:cs="Arial"/>
+                <w:b/>
+                <w:bCs/>
+                <w:color w:val="FFFFFF"/>
+              </w:rPr>
+              <w:t xml:space="preserve">100 </w:t>
+            </w:r>
+            <w:proofErr w:type="spellStart"/>
+            <w:r>
+              <w:rPr>
+                <w:rFonts w:ascii="Arial" w:eastAsia="Times New Roman" w:hAnsi="Arial" w:cs="Arial"/>
+                <w:b/>
+                <w:bCs/>
+                <w:color w:val="FFFFFF"/>
+              </w:rPr>
+              <w:t>Neg</w:t>
+            </w:r>
+            <w:proofErr w:type="spellEnd"/>
+            <w:r>
+              <w:rPr>
+                <w:rFonts w:ascii="Arial" w:eastAsia="Times New Roman" w:hAnsi="Arial" w:cs="Arial"/>
+                <w:b/>
+                <w:bCs/>
+                <w:color w:val="FFFFFF"/>
+              </w:rPr>
+              <w:t xml:space="preserve"> test</w:t>
+            </w:r>
+          </w:p>
+        </w:tc>
+      </w:tr>
+      <w:tr>
+        <w:trPr>
+          <w:trHeight w:val="261"/>
+          <w:jc w:val="center"/>
+        </w:trPr>
+        <w:tc>
+          <w:tcPr>
+            <w:tcW w:w="1972" w:type="dxa"/>
+            <w:tcBorders>
+              <w:top w:val="single" w:sz="4" w:space="0" w:color="95B3D7"/>
+              <w:left w:val="single" w:sz="4" w:space="0" w:color="auto"/>
+              <w:bottom w:val="single" w:sz="4" w:space="0" w:color="auto"/>
+              <w:right w:val="single" w:sz="4" w:space="0" w:color="auto"/>
+            </w:tcBorders>
+            <w:shd w:val="clear" w:color="000000" w:fill="4F81BD"/>
+            <w:noWrap/>
+            <w:vAlign w:val="center"/>
+            <w:hideMark/>
+          </w:tcPr>
+          <w:p>
+            <w:pPr>
+              <w:bidi w:val="0"/>
+              <w:spacing w:after="0" w:line="240" w:lineRule="auto"/>
+              <w:jc w:val="center"/>
+              <w:rPr>
+                <w:rFonts w:ascii="Arial" w:eastAsia="Times New Roman" w:hAnsi="Arial" w:cs="Arial"/>
+                <w:b/>
+                <w:bCs/>
+                <w:color w:val="FFFFFF"/>
+              </w:rPr>
+            </w:pPr>
+            <w:r>
+              <w:rPr>
+                <w:rFonts w:ascii="Arial" w:eastAsia="Times New Roman" w:hAnsi="Arial" w:cs="Arial"/>
+                <w:b/>
+                <w:bCs/>
+                <w:color w:val="FFFFFF"/>
+              </w:rPr>
+              <w:t>one &amp; two</w:t>
+            </w:r>
+          </w:p>
+        </w:tc>
+        <w:tc>
+          <w:tcPr>
+            <w:tcW w:w="1374" w:type="dxa"/>
+            <w:tcBorders>
+              <w:top w:val="single" w:sz="4" w:space="0" w:color="auto"/>
+              <w:left w:val="single" w:sz="4" w:space="0" w:color="auto"/>
+              <w:bottom w:val="single" w:sz="4" w:space="0" w:color="95B3D7"/>
+              <w:right w:val="single" w:sz="4" w:space="0" w:color="auto"/>
+            </w:tcBorders>
+            <w:shd w:val="clear" w:color="auto" w:fill="auto"/>
+            <w:noWrap/>
+            <w:vAlign w:val="center"/>
+            <w:hideMark/>
+          </w:tcPr>
+          <w:p>
+            <w:pPr>
+              <w:bidi w:val="0"/>
+              <w:jc w:val="center"/>
+              <w:rPr>
+                <w:rFonts w:ascii="Arial" w:hAnsi="Arial" w:cs="Arial"/>
+                <w:color w:val="000000"/>
+              </w:rPr>
+            </w:pPr>
+            <w:r>
+              <w:rPr>
+                <w:rFonts w:ascii="Arial" w:hAnsi="Arial" w:cs="Arial"/>
+                <w:color w:val="000000"/>
+              </w:rPr>
+              <w:t>73</w:t>
+            </w:r>
+          </w:p>
+        </w:tc>
+        <w:tc>
+          <w:tcPr>
+            <w:tcW w:w="1414" w:type="dxa"/>
+            <w:tcBorders>
+              <w:top w:val="single" w:sz="4" w:space="0" w:color="auto"/>
+              <w:left w:val="single" w:sz="4" w:space="0" w:color="auto"/>
+              <w:bottom w:val="single" w:sz="4" w:space="0" w:color="95B3D7"/>
+              <w:right w:val="single" w:sz="4" w:space="0" w:color="auto"/>
+            </w:tcBorders>
+            <w:shd w:val="clear" w:color="auto" w:fill="auto"/>
+            <w:noWrap/>
+            <w:vAlign w:val="center"/>
+            <w:hideMark/>
+          </w:tcPr>
+          <w:p>
+            <w:pPr>
+              <w:bidi w:val="0"/>
+              <w:jc w:val="center"/>
+              <w:rPr>
+                <w:rFonts w:ascii="Arial" w:hAnsi="Arial" w:cs="Arial"/>
+                <w:color w:val="000000"/>
+              </w:rPr>
+            </w:pPr>
+            <w:r>
+              <w:rPr>
+                <w:rFonts w:ascii="Arial" w:hAnsi="Arial" w:cs="Arial"/>
+                <w:color w:val="000000"/>
+              </w:rPr>
+              <w:t>91</w:t>
+            </w:r>
+          </w:p>
+        </w:tc>
+      </w:tr>
+      <w:tr>
+        <w:trPr>
+          <w:trHeight w:val="261"/>
+          <w:jc w:val="center"/>
+        </w:trPr>
+        <w:tc>
+          <w:tcPr>
+            <w:tcW w:w="1972" w:type="dxa"/>
+            <w:tcBorders>
+              <w:top w:val="single" w:sz="4" w:space="0" w:color="95B3D7"/>
+              <w:left w:val="single" w:sz="4" w:space="0" w:color="auto"/>
+              <w:bottom w:val="single" w:sz="4" w:space="0" w:color="auto"/>
+              <w:right w:val="single" w:sz="4" w:space="0" w:color="auto"/>
+            </w:tcBorders>
+            <w:shd w:val="clear" w:color="000000" w:fill="FF0000"/>
+            <w:noWrap/>
+            <w:vAlign w:val="center"/>
+            <w:hideMark/>
+          </w:tcPr>
+          <w:p>
+            <w:pPr>
+              <w:bidi w:val="0"/>
+              <w:spacing w:after="0" w:line="240" w:lineRule="auto"/>
+              <w:jc w:val="center"/>
+              <w:rPr>
+                <w:rFonts w:ascii="Arial" w:eastAsia="Times New Roman" w:hAnsi="Arial" w:cs="Arial"/>
+                <w:b/>
+                <w:bCs/>
+                <w:color w:val="FFFFFF"/>
+              </w:rPr>
+            </w:pPr>
+            <w:r>
+              <w:rPr>
+                <w:rFonts w:ascii="Arial" w:eastAsia="Times New Roman" w:hAnsi="Arial" w:cs="Arial"/>
+                <w:b/>
+                <w:bCs/>
+                <w:color w:val="FFFFFF"/>
+              </w:rPr>
+              <w:t>one &amp; two no 300</w:t>
+            </w:r>
+          </w:p>
+        </w:tc>
+        <w:tc>
+          <w:tcPr>
+            <w:tcW w:w="1374" w:type="dxa"/>
+            <w:tcBorders>
+              <w:top w:val="single" w:sz="4" w:space="0" w:color="auto"/>
+              <w:left w:val="single" w:sz="4" w:space="0" w:color="auto"/>
+              <w:bottom w:val="single" w:sz="4" w:space="0" w:color="95B3D7"/>
+              <w:right w:val="single" w:sz="4" w:space="0" w:color="auto"/>
+            </w:tcBorders>
+            <w:shd w:val="clear" w:color="DCE6F1" w:fill="DCE6F1"/>
+            <w:noWrap/>
+            <w:vAlign w:val="center"/>
+            <w:hideMark/>
+          </w:tcPr>
+          <w:p>
+            <w:pPr>
+              <w:bidi w:val="0"/>
+              <w:jc w:val="center"/>
+              <w:rPr>
+                <w:rFonts w:ascii="Arial" w:hAnsi="Arial" w:cs="Arial"/>
+                <w:color w:val="000000"/>
+              </w:rPr>
+            </w:pPr>
+            <w:r>
+              <w:rPr>
+                <w:rFonts w:ascii="Arial" w:hAnsi="Arial" w:cs="Arial"/>
+                <w:color w:val="000000"/>
+              </w:rPr>
+              <w:t>72</w:t>
+            </w:r>
+          </w:p>
+        </w:tc>
+        <w:tc>
+          <w:tcPr>
+            <w:tcW w:w="1414" w:type="dxa"/>
+            <w:tcBorders>
+              <w:top w:val="single" w:sz="4" w:space="0" w:color="auto"/>
+              <w:left w:val="single" w:sz="4" w:space="0" w:color="auto"/>
+              <w:bottom w:val="single" w:sz="4" w:space="0" w:color="95B3D7"/>
+              <w:right w:val="single" w:sz="4" w:space="0" w:color="auto"/>
+            </w:tcBorders>
+            <w:shd w:val="clear" w:color="DCE6F1" w:fill="DCE6F1"/>
+            <w:noWrap/>
+            <w:vAlign w:val="center"/>
+            <w:hideMark/>
+          </w:tcPr>
+          <w:p>
+            <w:pPr>
+              <w:bidi w:val="0"/>
+              <w:jc w:val="center"/>
+              <w:rPr>
+                <w:rFonts w:ascii="Arial" w:hAnsi="Arial" w:cs="Arial"/>
+                <w:color w:val="000000"/>
+              </w:rPr>
+            </w:pPr>
+            <w:r>
+              <w:rPr>
+                <w:rFonts w:ascii="Arial" w:hAnsi="Arial" w:cs="Arial"/>
+                <w:color w:val="000000"/>
+              </w:rPr>
+              <w:t>88</w:t>
+            </w:r>
+          </w:p>
+        </w:tc>
+      </w:tr>
+      <w:tr>
+        <w:trPr>
+          <w:trHeight w:val="261"/>
+          <w:jc w:val="center"/>
+        </w:trPr>
+        <w:tc>
+          <w:tcPr>
+            <w:tcW w:w="1972" w:type="dxa"/>
+            <w:tcBorders>
+              <w:top w:val="single" w:sz="4" w:space="0" w:color="95B3D7"/>
+              <w:left w:val="single" w:sz="4" w:space="0" w:color="auto"/>
+              <w:bottom w:val="single" w:sz="4" w:space="0" w:color="95B3D7"/>
+              <w:right w:val="single" w:sz="4" w:space="0" w:color="auto"/>
+            </w:tcBorders>
+            <w:shd w:val="clear" w:color="auto" w:fill="2E74B5" w:themeFill="accent1" w:themeFillShade="BF"/>
+            <w:noWrap/>
+            <w:vAlign w:val="center"/>
+            <w:hideMark/>
+          </w:tcPr>
+          <w:p>
+            <w:pPr>
+              <w:bidi w:val="0"/>
+              <w:spacing w:after="0" w:line="240" w:lineRule="auto"/>
+              <w:jc w:val="center"/>
+              <w:rPr>
+                <w:rFonts w:ascii="Arial" w:eastAsia="Times New Roman" w:hAnsi="Arial" w:cs="Arial"/>
+                <w:b/>
+                <w:bCs/>
+                <w:color w:val="FFFFFF"/>
+              </w:rPr>
+            </w:pPr>
+            <w:r>
+              <w:rPr>
+                <w:rFonts w:ascii="Arial" w:eastAsia="Times New Roman" w:hAnsi="Arial" w:cs="Arial"/>
+                <w:b/>
+                <w:bCs/>
+                <w:color w:val="FFFFFF" w:themeColor="background1"/>
+              </w:rPr>
+              <w:t xml:space="preserve">one &amp; three 2000 </w:t>
+            </w:r>
+          </w:p>
+        </w:tc>
+        <w:tc>
+          <w:tcPr>
+            <w:tcW w:w="1374" w:type="dxa"/>
+            <w:tcBorders>
+              <w:top w:val="single" w:sz="4" w:space="0" w:color="auto"/>
+              <w:left w:val="single" w:sz="4" w:space="0" w:color="auto"/>
+              <w:bottom w:val="single" w:sz="4" w:space="0" w:color="95B3D7"/>
+              <w:right w:val="single" w:sz="4" w:space="0" w:color="auto"/>
+            </w:tcBorders>
+            <w:shd w:val="clear" w:color="auto" w:fill="auto"/>
+            <w:noWrap/>
+            <w:vAlign w:val="center"/>
+            <w:hideMark/>
+          </w:tcPr>
+          <w:p>
+            <w:pPr>
+              <w:bidi w:val="0"/>
+              <w:jc w:val="center"/>
+              <w:rPr>
+                <w:rFonts w:ascii="Arial" w:hAnsi="Arial" w:cs="Arial"/>
+                <w:color w:val="000000"/>
+              </w:rPr>
+            </w:pPr>
+            <w:r>
+              <w:rPr>
+                <w:rFonts w:ascii="Arial" w:hAnsi="Arial" w:cs="Arial"/>
+                <w:color w:val="000000"/>
+              </w:rPr>
+              <w:t>63</w:t>
+            </w:r>
+          </w:p>
+        </w:tc>
+        <w:tc>
+          <w:tcPr>
+            <w:tcW w:w="1414" w:type="dxa"/>
+            <w:tcBorders>
+              <w:top w:val="single" w:sz="4" w:space="0" w:color="auto"/>
+              <w:left w:val="single" w:sz="4" w:space="0" w:color="auto"/>
+              <w:bottom w:val="single" w:sz="4" w:space="0" w:color="95B3D7"/>
+              <w:right w:val="single" w:sz="4" w:space="0" w:color="auto"/>
+            </w:tcBorders>
+            <w:shd w:val="clear" w:color="auto" w:fill="auto"/>
+            <w:noWrap/>
+            <w:vAlign w:val="center"/>
+            <w:hideMark/>
+          </w:tcPr>
+          <w:p>
+            <w:pPr>
+              <w:bidi w:val="0"/>
+              <w:jc w:val="center"/>
+              <w:rPr>
+                <w:rFonts w:ascii="Arial" w:hAnsi="Arial" w:cs="Arial"/>
+                <w:color w:val="000000"/>
+              </w:rPr>
+            </w:pPr>
+            <w:r>
+              <w:rPr>
+                <w:rFonts w:ascii="Arial" w:hAnsi="Arial" w:cs="Arial"/>
+                <w:color w:val="000000"/>
+              </w:rPr>
+              <w:t>85</w:t>
+            </w:r>
+          </w:p>
+        </w:tc>
+      </w:tr>
+    </w:tbl>
+    <w:p>
+      <w:pPr>
+        <w:rPr>
+          <w:rtl/>
+        </w:rPr>
+      </w:pPr>
+    </w:p>
+    <w:p>
+      <w:pPr>
+        <w:rPr>
+          <w:rtl/>
+        </w:rPr>
+      </w:pPr>
+    </w:p>
+    <w:p>
+      <w:pPr>
+        <w:rPr>
+          <w:rtl/>
+        </w:rPr>
+      </w:pPr>
+      <w:r>
+        <w:rPr>
+          <w:rFonts w:hint="cs"/>
+          <w:rtl/>
+        </w:rPr>
+        <w:t xml:space="preserve">האלגוריתם </w:t>
+      </w:r>
+      <w:r>
+        <w:rPr>
+          <w:rFonts w:hint="cs"/>
+          <w:rtl/>
+        </w:rPr>
+        <w:t xml:space="preserve">החדש </w:t>
+      </w:r>
+      <w:r>
+        <w:rPr>
+          <w:rFonts w:hint="cs"/>
+          <w:rtl/>
+        </w:rPr>
+        <w:t>מחזיר את התוצאות הטובות ביותר :</w:t>
+      </w:r>
+    </w:p>
+    <w:p>
+      <w:pPr>
+        <w:pStyle w:val="ListParagraph"/>
+        <w:numPr>
+          <w:ilvl w:val="0"/>
+          <w:numId w:val="18"/>
+        </w:numPr>
+      </w:pPr>
+      <w:r>
+        <w:rPr>
+          <w:rFonts w:hint="cs"/>
+          <w:rtl/>
+        </w:rPr>
+        <w:t xml:space="preserve">מתוך 100 ביקורות שליליות המסווג מסווג </w:t>
+      </w:r>
+      <w:r>
+        <w:rPr>
+          <w:rFonts w:hint="cs"/>
+          <w:rtl/>
+        </w:rPr>
+        <w:t>91</w:t>
+      </w:r>
+      <w:r>
+        <w:rPr>
+          <w:rFonts w:hint="cs"/>
+          <w:rtl/>
+        </w:rPr>
+        <w:t xml:space="preserve"> כשליליות</w:t>
+      </w:r>
+    </w:p>
+    <w:p>
+      <w:pPr>
+        <w:pStyle w:val="ListParagraph"/>
+        <w:numPr>
+          <w:ilvl w:val="0"/>
+          <w:numId w:val="18"/>
+        </w:numPr>
+        <w:rPr>
+          <w:rtl/>
+        </w:rPr>
+      </w:pPr>
+      <w:r>
+        <w:rPr>
+          <w:rFonts w:hint="cs"/>
+          <w:rtl/>
+        </w:rPr>
+        <w:lastRenderedPageBreak/>
+        <w:t xml:space="preserve">מתוך 100 ביקורות חיוביות המסווג מסווג </w:t>
+      </w:r>
+      <w:r>
+        <w:rPr>
+          <w:rFonts w:hint="cs"/>
+          <w:rtl/>
+        </w:rPr>
+        <w:t>73</w:t>
+      </w:r>
+      <w:r>
+        <w:rPr>
+          <w:rFonts w:hint="cs"/>
+          <w:rtl/>
+        </w:rPr>
+        <w:t xml:space="preserve"> כחיוביות</w:t>
+      </w:r>
+    </w:p>
+    <w:p>
+      <w:pPr>
+        <w:rPr>
+          <w:rFonts w:hint="cs"/>
+          <w:rtl/>
+        </w:rPr>
+      </w:pPr>
+      <w:r>
+        <w:rPr>
+          <w:rFonts w:hint="cs"/>
+          <w:rtl/>
+        </w:rPr>
+        <w:t xml:space="preserve">יש לשים לב כי עבור כל המדדים שנבדקו באמצעות </w:t>
+      </w:r>
+      <w:r>
+        <w:t>cross validation</w:t>
+      </w:r>
+      <w:r>
+        <w:rPr>
+          <w:rFonts w:hint="cs"/>
+          <w:rtl/>
+        </w:rPr>
+        <w:t xml:space="preserve"> מתקבלות תוצאות טובות יותר עבור האלגוריתם בסעיף א' אך זו נובעת מהתאמה יתרה של שק המילים לקורפוס הבדיקה (</w:t>
+      </w:r>
+      <w:r>
+        <w:t>over fitting</w:t>
+      </w:r>
+      <w:r>
+        <w:rPr>
+          <w:rFonts w:hint="cs"/>
+          <w:rtl/>
+        </w:rPr>
+        <w:t>)</w:t>
+      </w:r>
+    </w:p>
+    <w:p>
+      <w:pPr>
         <w:rPr>
           <w:rFonts w:ascii="Arial" w:hAnsi="Arial" w:cs="Arial"/>
           <w:sz w:val="21"/>
           <w:szCs w:val="21"/>
           <w:rtl/>
         </w:rPr>
-        <w:t>–</w:t>
-      </w:r>
+      </w:pPr>
       <w:r>
         <w:rPr>
           <w:rFonts w:ascii="Arial" w:hAnsi="Arial" w:cs="Arial" w:hint="cs"/>
@@ -2483,15 +3032,16 @@
           <w:szCs w:val="21"/>
           <w:rtl/>
         </w:rPr>
-        <w:t xml:space="preserve"> </w:t>
+        <w:t xml:space="preserve">ניתן להתרשם מהתוצאות של כל </w:t>
       </w:r>
       <w:r>
         <w:rPr>
           <w:rFonts w:ascii="Arial" w:hAnsi="Arial" w:cs="Arial" w:hint="cs"/>
           <w:sz w:val="21"/>
           <w:szCs w:val="21"/>
-        </w:rPr>
-        <w:t>X</w:t>
+          <w:rtl/>
+        </w:rPr>
+        <w:t>המדדים</w:t>
       </w:r>
       <w:r>
         <w:rPr>
@@ -2500,91 +3050,7 @@
           <w:szCs w:val="21"/>
           <w:rtl/>
         </w:rPr>
-        <w:t xml:space="preserve"> המילים המופיעות גם בביקורות החיוביות וגם בשליליות </w:t>
-      </w:r>
-      <w:r>
-        <w:rPr>
-          <w:rFonts w:ascii="Arial" w:hAnsi="Arial" w:cs="Arial" w:hint="cs"/>
-          <w:sz w:val="21"/>
-          <w:szCs w:val="21"/>
-          <w:rtl/>
-        </w:rPr>
-        <w:t xml:space="preserve">ויחס הפריסה שלהם גדול ביותר. </w:t>
-      </w:r>
-      <w:r>
-        <w:rPr>
-          <w:rFonts w:ascii="Arial" w:hAnsi="Arial" w:cs="Arial" w:hint="cs"/>
-          <w:sz w:val="21"/>
-          <w:szCs w:val="21"/>
-          <w:rtl/>
-        </w:rPr>
-        <w:t xml:space="preserve">( </w:t>
-      </w:r>
-      <w:r>
-        <w:rPr>
-          <w:rFonts w:ascii="Arial" w:hAnsi="Arial" w:cs="Arial" w:hint="cs"/>
-          <w:sz w:val="21"/>
-          <w:szCs w:val="21"/>
-        </w:rPr>
-        <w:t>X</w:t>
-      </w:r>
-      <w:r>
-        <w:rPr>
-          <w:rFonts w:ascii="Arial" w:hAnsi="Arial" w:cs="Arial" w:hint="cs"/>
-          <w:sz w:val="21"/>
-          <w:szCs w:val="21"/>
-          <w:rtl/>
-        </w:rPr>
-        <w:t xml:space="preserve"> מספר המילים שאנו בוחרים)</w:t>
-      </w:r>
-    </w:p>
-    <w:p>
-      <w:pPr>
-        <w:pStyle w:val="ListParagraph"/>
-        <w:rPr>
-          <w:rFonts w:ascii="Arial" w:hAnsi="Arial" w:cs="Arial"/>
-          <w:sz w:val="21"/>
-          <w:szCs w:val="21"/>
-        </w:rPr>
-      </w:pPr>
-      <w:r>
-        <w:rPr>
-          <w:rFonts w:ascii="Arial" w:hAnsi="Arial" w:cs="Arial" w:hint="cs"/>
-          <w:sz w:val="21"/>
-          <w:szCs w:val="21"/>
-          <w:rtl/>
-        </w:rPr>
-        <w:t>כאשר יחס פריסה עבור מילה מוגדר להיות היחס  בין מספר הטקטסים החיובים בהם מופיע המילה ולמספר הטקטסים השלילים בהם מופיע המילה</w:t>
-      </w:r>
-      <w:bookmarkStart w:id="0" w:name="_GoBack"/>
-      <w:bookmarkEnd w:id="0"/>
-      <w:r>
-        <w:rPr>
-          <w:rFonts w:ascii="Arial" w:hAnsi="Arial" w:cs="Arial" w:hint="cs"/>
-          <w:sz w:val="21"/>
-          <w:szCs w:val="21"/>
-          <w:rtl/>
-        </w:rPr>
-        <w:t xml:space="preserve"> </w:t>
-      </w:r>
-    </w:p>
-    <w:p>
-      <w:pPr>
-        <w:rPr>
-          <w:rFonts w:ascii="Arial" w:hAnsi="Arial" w:cs="Arial"/>
-          <w:sz w:val="21"/>
-          <w:szCs w:val="21"/>
-          <w:rtl/>
-        </w:rPr>
-      </w:pPr>
-      <w:r>
-        <w:rPr>
-          <w:rFonts w:ascii="Arial" w:hAnsi="Arial" w:cs="Arial" w:hint="cs"/>
-          <w:sz w:val="21"/>
-          <w:szCs w:val="21"/>
-          <w:rtl/>
-        </w:rPr>
-        <w:t>ניתן להתרשם מהתוצאות של כל אלגוריתם:</w:t>
+        <w:t>:</w:t>
       </w:r>
     </w:p>
     <w:tbl>
@@ -2778,6 +3244,7 @@
                 <w:color w:val="FFFFFF"/>
               </w:rPr>
             </w:pPr>
+            <w:proofErr w:type="spellStart"/>
             <w:r>
               <w:rPr>
                 <w:rFonts w:ascii="Arial" w:eastAsia="Times New Roman" w:hAnsi="Arial" w:cs="Arial"/>
@@ -2787,6 +3254,7 @@
               </w:rPr>
               <w:t>fscore</w:t>
             </w:r>
+            <w:proofErr w:type="spellEnd"/>
           </w:p>
         </w:tc>
       </w:tr>
@@ -4301,18 +4769,44 @@
           <w:szCs w:val="21"/>
           <w:rtl/>
         </w:rPr>
-        <w:t xml:space="preserve"> הניב את התוצאות הטובות ביותר. </w:t>
-      </w:r>
+        <w:t xml:space="preserve"> הניב את התוצאות הטובות ביותר המקומיות הטובות ביותר</w:t>
+      </w:r>
+      <w:r>
+        <w:rPr>
+          <w:rFonts w:ascii="Arial" w:hAnsi="Arial" w:cs="Arial" w:hint="cs"/>
+          <w:sz w:val="21"/>
+          <w:szCs w:val="21"/>
+          <w:rtl/>
+        </w:rPr>
+        <w:t>.</w:t>
+      </w:r>
+      <w:bookmarkStart w:id="0" w:name="_GoBack"/>
+      <w:bookmarkEnd w:id="0"/>
     </w:p>
     <w:p>
       <w:pPr>
+        <w:rPr>
+          <w:color w:val="FF0000"/>
+          <w:rtl/>
+        </w:rPr>
+      </w:pPr>
+      <w:r>
+        <w:rPr>
+          <w:rFonts w:ascii="Arial" w:hAnsi="Arial" w:cs="Arial" w:hint="cs"/>
+          <w:sz w:val="21"/>
+          <w:szCs w:val="21"/>
+          <w:rtl/>
+        </w:rPr>
+        <w:t>כמו כן ניתן להבחין כי מדד ה-</w:t>
+      </w:r>
+      <w:r>
         <w:rPr>
           <w:rFonts w:ascii="Arial" w:hAnsi="Arial" w:cs="Arial"/>
           <w:sz w:val="21"/>
           <w:szCs w:val="21"/>
-          <w:rtl/>
-        </w:rPr>
-      </w:pPr>
+        </w:rPr>
+        <w:t>accuracy</w:t>
+      </w:r>
       <w:r>
         <w:rPr>
           <w:rFonts w:ascii="Arial" w:hAnsi="Arial" w:cs="Arial" w:hint="cs"/>
@@ -4320,16 +4814,16 @@
           <w:szCs w:val="21"/>
           <w:rtl/>
         </w:rPr>
-        <w:t>אלגוריתם זה לא בוחר אף אחת מהמילים ברשימת 300 המילים הנפוצות ביותר בקורפוס ולכן לא נמצא שינוי בתוצאות כאשר מורידים את 300 המילים הנפוצות ביותר.</w:t>
-      </w:r>
-    </w:p>
-    <w:p>
-      <w:pPr>
-        <w:rPr>
-          <w:color w:val="FF0000"/>
-          <w:rtl/>
-        </w:rPr>
-      </w:pPr>
+        <w:t xml:space="preserve"> ומדד ה-</w:t>
+      </w:r>
+      <w:r>
+        <w:rPr>
+          <w:rFonts w:ascii="Arial" w:hAnsi="Arial" w:cs="Arial"/>
+          <w:sz w:val="21"/>
+          <w:szCs w:val="21"/>
+        </w:rPr>
+        <w:t>f-score</w:t>
+      </w:r>
       <w:r>
         <w:rPr>
           <w:rFonts w:ascii="Arial" w:hAnsi="Arial" w:cs="Arial" w:hint="cs"/>
@@ -4337,7 +4831,7 @@
           <w:szCs w:val="21"/>
           <w:rtl/>
         </w:rPr>
-        <w:t>כמו כן ניתן להבחין כי מדד ה-</w:t>
+        <w:t xml:space="preserve"> מניבים תוצאות קרובות מאד שכן גם מדדי ה</w:t>
       </w:r>
       <w:r>
         <w:rPr>
@@ -4345,7 +4839,7 @@
           <w:sz w:val="21"/>
           <w:szCs w:val="21"/>
         </w:rPr>
-        <w:t>accuracy</w:t>
+        <w:t>precision</w:t>
       </w:r>
       <w:r>
         <w:rPr>
@@ -4354,7 +4848,7 @@
           <w:szCs w:val="21"/>
           <w:rtl/>
         </w:rPr>
-        <w:t xml:space="preserve"> ומדד ה-</w:t>
+        <w:t xml:space="preserve"> וה-</w:t>
       </w:r>
       <w:r>
         <w:rPr>
@@ -4362,7 +4856,7 @@
           <w:sz w:val="21"/>
           <w:szCs w:val="21"/>
         </w:rPr>
-        <w:t>f-score</w:t>
+        <w:t>recall</w:t>
       </w:r>
       <w:r>
         <w:rPr>
@@ -4371,765 +4865,7 @@
           <w:szCs w:val="21"/>
           <w:rtl/>
         </w:rPr>
-        <w:t xml:space="preserve"> מניבים תוצאות קרובות מאד שכן גם מדדי ה</w:t>
-      </w:r>
-      <w:r>
-        <w:rPr>
-          <w:rFonts w:ascii="Arial" w:hAnsi="Arial" w:cs="Arial"/>
-          <w:sz w:val="21"/>
-          <w:szCs w:val="21"/>
-        </w:rPr>
-        <w:t>precision</w:t>
-      </w:r>
-      <w:r>
-        <w:rPr>
-          <w:rFonts w:ascii="Arial" w:hAnsi="Arial" w:cs="Arial" w:hint="cs"/>
-          <w:sz w:val="21"/>
-          <w:szCs w:val="21"/>
-          <w:rtl/>
-        </w:rPr>
-        <w:t xml:space="preserve"> וה-</w:t>
-      </w:r>
-      <w:r>
-        <w:rPr>
-          <w:rFonts w:ascii="Arial" w:hAnsi="Arial" w:cs="Arial"/>
-          <w:sz w:val="21"/>
-          <w:szCs w:val="21"/>
-        </w:rPr>
-        <w:t>recall</w:t>
-      </w:r>
-      <w:r>
-        <w:rPr>
-          <w:rFonts w:ascii="Arial" w:hAnsi="Arial" w:cs="Arial" w:hint="cs"/>
-          <w:sz w:val="21"/>
-          <w:szCs w:val="21"/>
-          <w:rtl/>
-        </w:rPr>
         <w:t xml:space="preserve"> עלו יחדיו.</w:t>
-      </w:r>
-    </w:p>
-    <w:p>
-      <w:pPr>
-        <w:pStyle w:val="Heading1"/>
-        <w:rPr>
-          <w:rtl/>
-        </w:rPr>
-      </w:pPr>
-      <w:r>
-        <w:rPr>
-          <w:rFonts w:hint="cs"/>
-          <w:rtl/>
-        </w:rPr>
-        <w:lastRenderedPageBreak/>
-        <w:t>בדיקת איחוד המסווג על ביקורות חדשות</w:t>
-      </w:r>
-    </w:p>
-    <w:p>
-      <w:pPr>
-        <w:rPr>
-          <w:rtl/>
-        </w:rPr>
-      </w:pPr>
-      <w:r>
-        <w:rPr>
-          <w:rFonts w:hint="cs"/>
-          <w:rtl/>
-        </w:rPr>
-        <w:t>בשלב זה לקחנו 100 ביקורות חיוביות ו-100 ביקורות שליליות שלא מופיעות בתיקיית ה-</w:t>
-      </w:r>
-      <w:r>
-        <w:t>training</w:t>
-      </w:r>
-      <w:r>
-        <w:rPr>
-          <w:rFonts w:hint="cs"/>
-          <w:rtl/>
-        </w:rPr>
-        <w:t xml:space="preserve"> ולכן המילים שלהם לא נכללו כאשר בחרנו את שק המילים.</w:t>
-      </w:r>
-    </w:p>
-    <w:p>
-      <w:pPr>
-        <w:rPr>
-          <w:rtl/>
-        </w:rPr>
-      </w:pPr>
-      <w:r>
-        <w:rPr>
-          <w:rFonts w:hint="cs"/>
-          <w:rtl/>
-        </w:rPr>
-        <w:t>כעת ניתן לבחון את המסווג ואת שיטת בחירת שק המילים על 200 הביקורות החדשות.</w:t>
-      </w:r>
-    </w:p>
-    <w:p>
-      <w:pPr>
-        <w:rPr>
-          <w:rtl/>
-        </w:rPr>
-      </w:pPr>
-      <w:r>
-        <w:rPr>
-          <w:rFonts w:hint="cs"/>
-          <w:rtl/>
-        </w:rPr>
-        <w:t>להלן התוצאות:</w:t>
-      </w:r>
-    </w:p>
-    <w:tbl>
-      <w:tblPr>
-        <w:tblW w:w="4760" w:type="dxa"/>
-        <w:jc w:val="center"/>
-        <w:tblLook w:val="04A0" w:firstRow="1" w:lastRow="0" w:firstColumn="1" w:lastColumn="0" w:noHBand="0" w:noVBand="1"/>
-      </w:tblPr>
-      <w:tblGrid>
-        <w:gridCol w:w="1972"/>
-        <w:gridCol w:w="1374"/>
-        <w:gridCol w:w="1414"/>
-      </w:tblGrid>
-      <w:tr>
-        <w:trPr>
-          <w:trHeight w:val="261"/>
-          <w:jc w:val="center"/>
-        </w:trPr>
-        <w:tc>
-          <w:tcPr>
-            <w:tcW w:w="1972" w:type="dxa"/>
-            <w:tcBorders>
-              <w:top w:val="single" w:sz="4" w:space="0" w:color="auto"/>
-              <w:left w:val="single" w:sz="4" w:space="0" w:color="auto"/>
-              <w:bottom w:val="single" w:sz="4" w:space="0" w:color="auto"/>
-              <w:right w:val="single" w:sz="4" w:space="0" w:color="auto"/>
-            </w:tcBorders>
-            <w:shd w:val="clear" w:color="4F81BD" w:fill="4F81BD"/>
-            <w:noWrap/>
-            <w:vAlign w:val="center"/>
-            <w:hideMark/>
-          </w:tcPr>
-          <w:p>
-            <w:pPr>
-              <w:bidi w:val="0"/>
-              <w:spacing w:after="0" w:line="240" w:lineRule="auto"/>
-              <w:jc w:val="center"/>
-              <w:rPr>
-                <w:rFonts w:ascii="Arial" w:eastAsia="Times New Roman" w:hAnsi="Arial" w:cs="Arial"/>
-                <w:b/>
-                <w:bCs/>
-                <w:color w:val="FFFFFF"/>
-              </w:rPr>
-            </w:pPr>
-            <w:r>
-              <w:rPr>
-                <w:rFonts w:ascii="Arial" w:eastAsia="Times New Roman" w:hAnsi="Arial" w:cs="Arial"/>
-                <w:b/>
-                <w:bCs/>
-                <w:color w:val="FFFFFF"/>
-              </w:rPr>
-              <w:t>/</w:t>
-            </w:r>
-          </w:p>
-        </w:tc>
-        <w:tc>
-          <w:tcPr>
-            <w:tcW w:w="1374" w:type="dxa"/>
-            <w:tcBorders>
-              <w:top w:val="single" w:sz="4" w:space="0" w:color="auto"/>
-              <w:left w:val="single" w:sz="4" w:space="0" w:color="auto"/>
-              <w:bottom w:val="single" w:sz="4" w:space="0" w:color="auto"/>
-              <w:right w:val="single" w:sz="4" w:space="0" w:color="auto"/>
-            </w:tcBorders>
-            <w:shd w:val="clear" w:color="4F81BD" w:fill="4F81BD"/>
-            <w:noWrap/>
-            <w:vAlign w:val="center"/>
-            <w:hideMark/>
-          </w:tcPr>
-          <w:p>
-            <w:pPr>
-              <w:bidi w:val="0"/>
-              <w:spacing w:after="0" w:line="240" w:lineRule="auto"/>
-              <w:jc w:val="center"/>
-              <w:rPr>
-                <w:rFonts w:ascii="Arial" w:eastAsia="Times New Roman" w:hAnsi="Arial" w:cs="Arial"/>
-                <w:b/>
-                <w:bCs/>
-                <w:color w:val="FFFFFF"/>
-              </w:rPr>
-            </w:pPr>
-            <w:r>
-              <w:rPr>
-                <w:rFonts w:ascii="Arial" w:eastAsia="Times New Roman" w:hAnsi="Arial" w:cs="Arial"/>
-                <w:b/>
-                <w:bCs/>
-                <w:color w:val="FFFFFF"/>
-              </w:rPr>
-              <w:t>100 Pos test</w:t>
-            </w:r>
-          </w:p>
-        </w:tc>
-        <w:tc>
-          <w:tcPr>
-            <w:tcW w:w="1414" w:type="dxa"/>
-            <w:tcBorders>
-              <w:top w:val="single" w:sz="4" w:space="0" w:color="auto"/>
-              <w:left w:val="single" w:sz="4" w:space="0" w:color="auto"/>
-              <w:bottom w:val="single" w:sz="4" w:space="0" w:color="auto"/>
-              <w:right w:val="single" w:sz="4" w:space="0" w:color="auto"/>
-            </w:tcBorders>
-            <w:shd w:val="clear" w:color="4F81BD" w:fill="4F81BD"/>
-            <w:noWrap/>
-            <w:vAlign w:val="center"/>
-            <w:hideMark/>
-          </w:tcPr>
-          <w:p>
-            <w:pPr>
-              <w:bidi w:val="0"/>
-              <w:spacing w:after="0" w:line="240" w:lineRule="auto"/>
-              <w:jc w:val="center"/>
-              <w:rPr>
-                <w:rFonts w:ascii="Arial" w:eastAsia="Times New Roman" w:hAnsi="Arial" w:cs="Arial"/>
-                <w:b/>
-                <w:bCs/>
-                <w:color w:val="FFFFFF"/>
-              </w:rPr>
-            </w:pPr>
-            <w:r>
-              <w:rPr>
-                <w:rFonts w:ascii="Arial" w:eastAsia="Times New Roman" w:hAnsi="Arial" w:cs="Arial"/>
-                <w:b/>
-                <w:bCs/>
-                <w:color w:val="FFFFFF"/>
-              </w:rPr>
-              <w:t>100 Neg test</w:t>
-            </w:r>
-          </w:p>
-        </w:tc>
-      </w:tr>
-      <w:tr>
-        <w:trPr>
-          <w:trHeight w:val="261"/>
-          <w:jc w:val="center"/>
-        </w:trPr>
-        <w:tc>
-          <w:tcPr>
-            <w:tcW w:w="1972" w:type="dxa"/>
-            <w:tcBorders>
-              <w:top w:val="single" w:sz="4" w:space="0" w:color="95B3D7"/>
-              <w:left w:val="single" w:sz="4" w:space="0" w:color="auto"/>
-              <w:bottom w:val="single" w:sz="4" w:space="0" w:color="auto"/>
-              <w:right w:val="single" w:sz="4" w:space="0" w:color="auto"/>
-            </w:tcBorders>
-            <w:shd w:val="clear" w:color="000000" w:fill="4F81BD"/>
-            <w:noWrap/>
-            <w:vAlign w:val="center"/>
-            <w:hideMark/>
-          </w:tcPr>
-          <w:p>
-            <w:pPr>
-              <w:bidi w:val="0"/>
-              <w:spacing w:after="0" w:line="240" w:lineRule="auto"/>
-              <w:jc w:val="center"/>
-              <w:rPr>
-                <w:rFonts w:ascii="Arial" w:eastAsia="Times New Roman" w:hAnsi="Arial" w:cs="Arial"/>
-                <w:b/>
-                <w:bCs/>
-                <w:color w:val="FFFFFF"/>
-              </w:rPr>
-            </w:pPr>
-            <w:r>
-              <w:rPr>
-                <w:rFonts w:ascii="Arial" w:eastAsia="Times New Roman" w:hAnsi="Arial" w:cs="Arial"/>
-                <w:b/>
-                <w:bCs/>
-                <w:color w:val="FFFFFF"/>
-              </w:rPr>
-              <w:t>all the words</w:t>
-            </w:r>
-          </w:p>
-        </w:tc>
-        <w:tc>
-          <w:tcPr>
-            <w:tcW w:w="1374" w:type="dxa"/>
-            <w:tcBorders>
-              <w:top w:val="single" w:sz="4" w:space="0" w:color="95B3D7"/>
-              <w:left w:val="single" w:sz="4" w:space="0" w:color="auto"/>
-              <w:bottom w:val="single" w:sz="4" w:space="0" w:color="95B3D7"/>
-              <w:right w:val="single" w:sz="4" w:space="0" w:color="auto"/>
-            </w:tcBorders>
-            <w:shd w:val="clear" w:color="DCE6F1" w:fill="DCE6F1"/>
-            <w:noWrap/>
-            <w:vAlign w:val="center"/>
-            <w:hideMark/>
-          </w:tcPr>
-          <w:p>
-            <w:pPr>
-              <w:bidi w:val="0"/>
-              <w:spacing w:after="0" w:line="240" w:lineRule="auto"/>
-              <w:jc w:val="center"/>
-              <w:rPr>
-                <w:rFonts w:ascii="Arial" w:eastAsia="Times New Roman" w:hAnsi="Arial" w:cs="Arial"/>
-                <w:color w:val="000000"/>
-              </w:rPr>
-            </w:pPr>
-            <w:r>
-              <w:rPr>
-                <w:rFonts w:ascii="Arial" w:eastAsia="Times New Roman" w:hAnsi="Arial" w:cs="Arial"/>
-                <w:color w:val="000000"/>
-              </w:rPr>
-              <w:t>66</w:t>
-            </w:r>
-            <w:r>
-              <w:rPr>
-                <w:rFonts w:ascii="Arial" w:eastAsia="Times New Roman" w:hAnsi="Arial" w:cs="Arial"/>
-                <w:color w:val="000000"/>
-              </w:rPr>
-              <w:t xml:space="preserve"> </w:t>
-            </w:r>
-          </w:p>
-        </w:tc>
-        <w:tc>
-          <w:tcPr>
-            <w:tcW w:w="1414" w:type="dxa"/>
-            <w:tcBorders>
-              <w:top w:val="single" w:sz="4" w:space="0" w:color="95B3D7"/>
-              <w:left w:val="single" w:sz="4" w:space="0" w:color="auto"/>
-              <w:bottom w:val="single" w:sz="4" w:space="0" w:color="95B3D7"/>
-              <w:right w:val="single" w:sz="4" w:space="0" w:color="auto"/>
-            </w:tcBorders>
-            <w:shd w:val="clear" w:color="DCE6F1" w:fill="DCE6F1"/>
-            <w:noWrap/>
-            <w:vAlign w:val="center"/>
-            <w:hideMark/>
-          </w:tcPr>
-          <w:p>
-            <w:pPr>
-              <w:bidi w:val="0"/>
-              <w:spacing w:after="0" w:line="240" w:lineRule="auto"/>
-              <w:jc w:val="center"/>
-              <w:rPr>
-                <w:rFonts w:ascii="Arial" w:eastAsia="Times New Roman" w:hAnsi="Arial" w:cs="Arial"/>
-                <w:color w:val="000000"/>
-              </w:rPr>
-            </w:pPr>
-            <w:r>
-              <w:rPr>
-                <w:rFonts w:ascii="Arial" w:eastAsia="Times New Roman" w:hAnsi="Arial" w:cs="Arial"/>
-                <w:color w:val="000000"/>
-              </w:rPr>
-              <w:t>89</w:t>
-            </w:r>
-          </w:p>
-        </w:tc>
-      </w:tr>
-      <w:tr>
-        <w:trPr>
-          <w:trHeight w:val="261"/>
-          <w:jc w:val="center"/>
-        </w:trPr>
-        <w:tc>
-          <w:tcPr>
-            <w:tcW w:w="1972" w:type="dxa"/>
-            <w:tcBorders>
-              <w:top w:val="single" w:sz="4" w:space="0" w:color="95B3D7"/>
-              <w:left w:val="single" w:sz="4" w:space="0" w:color="auto"/>
-              <w:bottom w:val="single" w:sz="4" w:space="0" w:color="auto"/>
-              <w:right w:val="single" w:sz="4" w:space="0" w:color="auto"/>
-            </w:tcBorders>
-            <w:shd w:val="clear" w:color="000000" w:fill="4F81BD"/>
-            <w:noWrap/>
-            <w:vAlign w:val="center"/>
-            <w:hideMark/>
-          </w:tcPr>
-          <w:p>
-            <w:pPr>
-              <w:bidi w:val="0"/>
-              <w:spacing w:after="0" w:line="240" w:lineRule="auto"/>
-              <w:jc w:val="center"/>
-              <w:rPr>
-                <w:rFonts w:ascii="Arial" w:eastAsia="Times New Roman" w:hAnsi="Arial" w:cs="Arial"/>
-                <w:b/>
-                <w:bCs/>
-                <w:color w:val="FFFFFF"/>
-              </w:rPr>
-            </w:pPr>
-            <w:r>
-              <w:rPr>
-                <w:rFonts w:ascii="Arial" w:eastAsia="Times New Roman" w:hAnsi="Arial" w:cs="Arial"/>
-                <w:b/>
-                <w:bCs/>
-                <w:color w:val="FFFFFF"/>
-              </w:rPr>
-              <w:t>one &amp; two</w:t>
-            </w:r>
-          </w:p>
-        </w:tc>
-        <w:tc>
-          <w:tcPr>
-            <w:tcW w:w="1374" w:type="dxa"/>
-            <w:tcBorders>
-              <w:top w:val="single" w:sz="4" w:space="0" w:color="auto"/>
-              <w:left w:val="single" w:sz="4" w:space="0" w:color="auto"/>
-              <w:bottom w:val="single" w:sz="4" w:space="0" w:color="95B3D7"/>
-              <w:right w:val="single" w:sz="4" w:space="0" w:color="auto"/>
-            </w:tcBorders>
-            <w:shd w:val="clear" w:color="auto" w:fill="auto"/>
-            <w:noWrap/>
-            <w:vAlign w:val="center"/>
-            <w:hideMark/>
-          </w:tcPr>
-          <w:p>
-            <w:pPr>
-              <w:bidi w:val="0"/>
-              <w:spacing w:after="0" w:line="240" w:lineRule="auto"/>
-              <w:jc w:val="center"/>
-              <w:rPr>
-                <w:rFonts w:ascii="Arial" w:eastAsia="Times New Roman" w:hAnsi="Arial" w:cs="Arial"/>
-                <w:color w:val="000000"/>
-              </w:rPr>
-            </w:pPr>
-            <w:r>
-              <w:rPr>
-                <w:rFonts w:ascii="Arial" w:eastAsia="Times New Roman" w:hAnsi="Arial" w:cs="Arial"/>
-                <w:color w:val="000000"/>
-              </w:rPr>
-              <w:t>72</w:t>
-            </w:r>
-          </w:p>
-        </w:tc>
-        <w:tc>
-          <w:tcPr>
-            <w:tcW w:w="1414" w:type="dxa"/>
-            <w:tcBorders>
-              <w:top w:val="single" w:sz="4" w:space="0" w:color="auto"/>
-              <w:left w:val="single" w:sz="4" w:space="0" w:color="auto"/>
-              <w:bottom w:val="single" w:sz="4" w:space="0" w:color="95B3D7"/>
-              <w:right w:val="single" w:sz="4" w:space="0" w:color="auto"/>
-            </w:tcBorders>
-            <w:shd w:val="clear" w:color="auto" w:fill="auto"/>
-            <w:noWrap/>
-            <w:vAlign w:val="center"/>
-            <w:hideMark/>
-          </w:tcPr>
-          <w:p>
-            <w:pPr>
-              <w:bidi w:val="0"/>
-              <w:spacing w:after="0" w:line="240" w:lineRule="auto"/>
-              <w:jc w:val="center"/>
-              <w:rPr>
-                <w:rFonts w:ascii="Arial" w:eastAsia="Times New Roman" w:hAnsi="Arial" w:cs="Arial"/>
-                <w:color w:val="000000"/>
-              </w:rPr>
-            </w:pPr>
-            <w:r>
-              <w:rPr>
-                <w:rFonts w:ascii="Arial" w:eastAsia="Times New Roman" w:hAnsi="Arial" w:cs="Arial"/>
-                <w:color w:val="000000"/>
-              </w:rPr>
-              <w:t>89</w:t>
-            </w:r>
-          </w:p>
-        </w:tc>
-      </w:tr>
-      <w:tr>
-        <w:trPr>
-          <w:trHeight w:val="261"/>
-          <w:jc w:val="center"/>
-        </w:trPr>
-        <w:tc>
-          <w:tcPr>
-            <w:tcW w:w="1972" w:type="dxa"/>
-            <w:tcBorders>
-              <w:top w:val="single" w:sz="4" w:space="0" w:color="95B3D7"/>
-              <w:left w:val="single" w:sz="4" w:space="0" w:color="auto"/>
-              <w:bottom w:val="single" w:sz="4" w:space="0" w:color="auto"/>
-              <w:right w:val="single" w:sz="4" w:space="0" w:color="auto"/>
-            </w:tcBorders>
-            <w:shd w:val="clear" w:color="000000" w:fill="FF0000"/>
-            <w:noWrap/>
-            <w:vAlign w:val="center"/>
-            <w:hideMark/>
-          </w:tcPr>
-          <w:p>
-            <w:pPr>
-              <w:bidi w:val="0"/>
-              <w:spacing w:after="0" w:line="240" w:lineRule="auto"/>
-              <w:jc w:val="center"/>
-              <w:rPr>
-                <w:rFonts w:ascii="Arial" w:eastAsia="Times New Roman" w:hAnsi="Arial" w:cs="Arial"/>
-                <w:b/>
-                <w:bCs/>
-                <w:color w:val="FFFFFF"/>
-              </w:rPr>
-            </w:pPr>
-            <w:r>
-              <w:rPr>
-                <w:rFonts w:ascii="Arial" w:eastAsia="Times New Roman" w:hAnsi="Arial" w:cs="Arial"/>
-                <w:b/>
-                <w:bCs/>
-                <w:color w:val="FFFFFF"/>
-              </w:rPr>
-              <w:t>one &amp; two no 300</w:t>
-            </w:r>
-          </w:p>
-        </w:tc>
-        <w:tc>
-          <w:tcPr>
-            <w:tcW w:w="1374" w:type="dxa"/>
-            <w:tcBorders>
-              <w:top w:val="single" w:sz="4" w:space="0" w:color="auto"/>
-              <w:left w:val="single" w:sz="4" w:space="0" w:color="auto"/>
-              <w:bottom w:val="single" w:sz="4" w:space="0" w:color="95B3D7"/>
-              <w:right w:val="single" w:sz="4" w:space="0" w:color="auto"/>
-            </w:tcBorders>
-            <w:shd w:val="clear" w:color="DCE6F1" w:fill="DCE6F1"/>
-            <w:noWrap/>
-            <w:vAlign w:val="center"/>
-            <w:hideMark/>
-          </w:tcPr>
-          <w:p>
-            <w:pPr>
-              <w:bidi w:val="0"/>
-              <w:spacing w:after="0" w:line="240" w:lineRule="auto"/>
-              <w:jc w:val="center"/>
-              <w:rPr>
-                <w:rFonts w:ascii="Arial" w:eastAsia="Times New Roman" w:hAnsi="Arial" w:cs="Arial"/>
-                <w:color w:val="000000"/>
-              </w:rPr>
-            </w:pPr>
-            <w:r>
-              <w:rPr>
-                <w:rFonts w:ascii="Arial" w:eastAsia="Times New Roman" w:hAnsi="Arial" w:cs="Arial"/>
-                <w:color w:val="000000"/>
-              </w:rPr>
-              <w:t>72</w:t>
-            </w:r>
-          </w:p>
-        </w:tc>
-        <w:tc>
-          <w:tcPr>
-            <w:tcW w:w="1414" w:type="dxa"/>
-            <w:tcBorders>
-              <w:top w:val="single" w:sz="4" w:space="0" w:color="auto"/>
-              <w:left w:val="single" w:sz="4" w:space="0" w:color="auto"/>
-              <w:bottom w:val="single" w:sz="4" w:space="0" w:color="95B3D7"/>
-              <w:right w:val="single" w:sz="4" w:space="0" w:color="auto"/>
-            </w:tcBorders>
-            <w:shd w:val="clear" w:color="DCE6F1" w:fill="DCE6F1"/>
-            <w:noWrap/>
-            <w:vAlign w:val="center"/>
-            <w:hideMark/>
-          </w:tcPr>
-          <w:p>
-            <w:pPr>
-              <w:bidi w:val="0"/>
-              <w:spacing w:after="0" w:line="240" w:lineRule="auto"/>
-              <w:jc w:val="center"/>
-              <w:rPr>
-                <w:rFonts w:ascii="Arial" w:eastAsia="Times New Roman" w:hAnsi="Arial" w:cs="Arial"/>
-                <w:color w:val="000000"/>
-              </w:rPr>
-            </w:pPr>
-            <w:r>
-              <w:rPr>
-                <w:rFonts w:ascii="Arial" w:eastAsia="Times New Roman" w:hAnsi="Arial" w:cs="Arial"/>
-                <w:color w:val="000000"/>
-              </w:rPr>
-              <w:t>89</w:t>
-            </w:r>
-          </w:p>
-        </w:tc>
-      </w:tr>
-      <w:tr>
-        <w:trPr>
-          <w:trHeight w:val="261"/>
-          <w:jc w:val="center"/>
-        </w:trPr>
-        <w:tc>
-          <w:tcPr>
-            <w:tcW w:w="1972" w:type="dxa"/>
-            <w:tcBorders>
-              <w:top w:val="single" w:sz="4" w:space="0" w:color="95B3D7"/>
-              <w:left w:val="single" w:sz="4" w:space="0" w:color="auto"/>
-              <w:bottom w:val="single" w:sz="4" w:space="0" w:color="95B3D7"/>
-              <w:right w:val="single" w:sz="4" w:space="0" w:color="auto"/>
-            </w:tcBorders>
-            <w:shd w:val="clear" w:color="auto" w:fill="2E74B5" w:themeFill="accent1" w:themeFillShade="BF"/>
-            <w:noWrap/>
-            <w:vAlign w:val="center"/>
-            <w:hideMark/>
-          </w:tcPr>
-          <w:p>
-            <w:pPr>
-              <w:bidi w:val="0"/>
-              <w:spacing w:after="0" w:line="240" w:lineRule="auto"/>
-              <w:jc w:val="center"/>
-              <w:rPr>
-                <w:rFonts w:ascii="Arial" w:eastAsia="Times New Roman" w:hAnsi="Arial" w:cs="Arial"/>
-                <w:b/>
-                <w:bCs/>
-                <w:color w:val="FFFFFF"/>
-              </w:rPr>
-            </w:pPr>
-            <w:r>
-              <w:rPr>
-                <w:rFonts w:ascii="Arial" w:eastAsia="Times New Roman" w:hAnsi="Arial" w:cs="Arial"/>
-                <w:b/>
-                <w:bCs/>
-                <w:color w:val="FFFFFF" w:themeColor="background1"/>
-              </w:rPr>
-              <w:t xml:space="preserve">one &amp; three 2000 </w:t>
-            </w:r>
-          </w:p>
-        </w:tc>
-        <w:tc>
-          <w:tcPr>
-            <w:tcW w:w="1374" w:type="dxa"/>
-            <w:tcBorders>
-              <w:top w:val="single" w:sz="4" w:space="0" w:color="auto"/>
-              <w:left w:val="single" w:sz="4" w:space="0" w:color="auto"/>
-              <w:bottom w:val="single" w:sz="4" w:space="0" w:color="95B3D7"/>
-              <w:right w:val="single" w:sz="4" w:space="0" w:color="auto"/>
-            </w:tcBorders>
-            <w:shd w:val="clear" w:color="auto" w:fill="auto"/>
-            <w:noWrap/>
-            <w:vAlign w:val="center"/>
-            <w:hideMark/>
-          </w:tcPr>
-          <w:p>
-            <w:pPr>
-              <w:bidi w:val="0"/>
-              <w:spacing w:after="0" w:line="240" w:lineRule="auto"/>
-              <w:jc w:val="center"/>
-              <w:rPr>
-                <w:rFonts w:ascii="Arial" w:eastAsia="Times New Roman" w:hAnsi="Arial" w:cs="Arial"/>
-                <w:color w:val="000000"/>
-              </w:rPr>
-            </w:pPr>
-            <w:r>
-              <w:rPr>
-                <w:rFonts w:ascii="Arial" w:eastAsia="Times New Roman" w:hAnsi="Arial" w:cs="Arial"/>
-                <w:color w:val="000000"/>
-              </w:rPr>
-              <w:t>94</w:t>
-            </w:r>
-          </w:p>
-        </w:tc>
-        <w:tc>
-          <w:tcPr>
-            <w:tcW w:w="1414" w:type="dxa"/>
-            <w:tcBorders>
-              <w:top w:val="single" w:sz="4" w:space="0" w:color="auto"/>
-              <w:left w:val="single" w:sz="4" w:space="0" w:color="auto"/>
-              <w:bottom w:val="single" w:sz="4" w:space="0" w:color="95B3D7"/>
-              <w:right w:val="single" w:sz="4" w:space="0" w:color="auto"/>
-            </w:tcBorders>
-            <w:shd w:val="clear" w:color="auto" w:fill="auto"/>
-            <w:noWrap/>
-            <w:vAlign w:val="center"/>
-            <w:hideMark/>
-          </w:tcPr>
-          <w:p>
-            <w:pPr>
-              <w:bidi w:val="0"/>
-              <w:spacing w:after="0" w:line="240" w:lineRule="auto"/>
-              <w:jc w:val="center"/>
-              <w:rPr>
-                <w:rFonts w:ascii="Arial" w:eastAsia="Times New Roman" w:hAnsi="Arial" w:cs="Arial"/>
-                <w:color w:val="000000"/>
-              </w:rPr>
-            </w:pPr>
-            <w:r>
-              <w:rPr>
-                <w:rFonts w:ascii="Arial" w:eastAsia="Times New Roman" w:hAnsi="Arial" w:cs="Arial"/>
-                <w:color w:val="000000"/>
-              </w:rPr>
-              <w:t>99</w:t>
-            </w:r>
-          </w:p>
-        </w:tc>
-      </w:tr>
-    </w:tbl>
-    <w:p>
-      <w:pPr>
-        <w:rPr>
-          <w:rtl/>
-        </w:rPr>
-      </w:pPr>
-    </w:p>
-    <w:p>
-      <w:pPr>
-        <w:rPr>
-          <w:rtl/>
-        </w:rPr>
-      </w:pPr>
-      <w:r>
-        <w:rPr>
-          <w:rFonts w:hint="cs"/>
-          <w:rtl/>
-        </w:rPr>
-        <w:t>ניתן לראות כי המסווג העובד עם שק מילים המכיל את כל המילים בקורפוס מחזיר את התוצאות הגרועות ביותר: מתוך 100 תגובות חיוביות המסווג הנ"ל מסווג רק 66 ביקורות כחיוביות.</w:t>
-      </w:r>
-    </w:p>
-    <w:p>
-      <w:pPr>
-        <w:rPr>
-          <w:rtl/>
-        </w:rPr>
-      </w:pPr>
-      <w:r>
-        <w:rPr>
-          <w:rFonts w:hint="cs"/>
-          <w:rtl/>
-        </w:rPr>
-        <w:t>האלגוריתמים מסעיפים א' וב' מחזירים תוצאות מעט יותר טובות.</w:t>
-      </w:r>
-    </w:p>
-    <w:p>
-      <w:pPr>
-        <w:rPr>
-          <w:rtl/>
-        </w:rPr>
-      </w:pPr>
-      <w:r>
-        <w:rPr>
-          <w:rFonts w:hint="cs"/>
-          <w:rtl/>
-        </w:rPr>
-        <w:t>האלגוריתם שנבחר בסעיף ג' מחזיר את התוצאות הטובות ביותר :</w:t>
-      </w:r>
-    </w:p>
-    <w:p>
-      <w:pPr>
-        <w:pStyle w:val="ListParagraph"/>
-        <w:numPr>
-          <w:ilvl w:val="0"/>
-          <w:numId w:val="18"/>
-        </w:numPr>
-      </w:pPr>
-      <w:r>
-        <w:rPr>
-          <w:rFonts w:hint="cs"/>
-          <w:rtl/>
-        </w:rPr>
-        <w:t>מתוך 100 ביקורות שליליות המסווג מסווג 99 כשליליות</w:t>
-      </w:r>
-    </w:p>
-    <w:p>
-      <w:pPr>
-        <w:pStyle w:val="ListParagraph"/>
-        <w:numPr>
-          <w:ilvl w:val="0"/>
-          <w:numId w:val="18"/>
-        </w:numPr>
-        <w:rPr>
-          <w:rtl/>
-        </w:rPr>
-      </w:pPr>
-      <w:r>
-        <w:rPr>
-          <w:rFonts w:hint="cs"/>
-          <w:rtl/>
-        </w:rPr>
-        <w:t>מתוך 100 ביקורות חיוביות המסווג מסווג 94 כחיוביות</w:t>
       </w:r>
     </w:p>
     <w:sectPr>
@@ -5144,8 +4880,58 @@
 </w:document>
 </file>
 
+<file path=word/endnotes.xml><?xml version="1.0" encoding="utf-8"?>
+<w:endnotes xmlns:wpc="http://schemas.microsoft.com/office/word/2010/wordprocessingCanvas" xmlns:mc="http://schemas.openxmlformats.org/markup-compatibility/2006" xmlns:o="urn:schemas-microsoft-com:office:office" xmlns:r="http://schemas.openxmlformats.org/officeDocument/2006/relationships" xmlns:m="http://schemas.openxmlformats.org/officeDocument/2006/math" xmlns:v="urn:schemas-microsoft-com:vml" xmlns:wp14="http://schemas.microsoft.com/office/word/2010/wordprocessingDrawing" xmlns:wp="http://schemas.openxmlformats.org/drawingml/2006/wordprocessingDrawing" xmlns:w10="urn:schemas-microsoft-com:office:word" xmlns:w="http://schemas.openxmlformats.org/wordprocessingml/2006/main" xmlns:w14="http://schemas.microsoft.com/office/word/2010/wordml" xmlns:w15="http://schemas.microsoft.com/office/word/2012/wordml" xmlns:wpg="http://schemas.microsoft.com/office/word/2010/wordprocessingGroup" xmlns:wpi="http://schemas.microsoft.com/office/word/2010/wordprocessingInk" xmlns:wne="http://schemas.microsoft.com/office/word/2006/wordml" xmlns:wps="http://schemas.microsoft.com/office/word/2010/wordprocessingShape" mc:Ignorable="w14 w15 wp14">
+  <w:endnote w:type="separator" w:id="-1">
+    <w:p>
+      <w:pPr>
+        <w:spacing w:after="0" w:line="240" w:lineRule="auto"/>
+      </w:pPr>
+      <w:r>
+        <w:separator/>
+      </w:r>
+    </w:p>
+  </w:endnote>
+  <w:endnote w:type="continuationSeparator" w:id="0">
+    <w:p>
+      <w:pPr>
+        <w:spacing w:after="0" w:line="240" w:lineRule="auto"/>
+      </w:pPr>
+      <w:r>
+        <w:continuationSeparator/>
+      </w:r>
+    </w:p>
+  </w:endnote>
+</w:endnotes>
+</file>
+
+<file path=word/footnotes.xml><?xml version="1.0" encoding="utf-8"?>
+<w:footnotes xmlns:wpc="http://schemas.microsoft.com/office/word/2010/wordprocessingCanvas" xmlns:mc="http://schemas.openxmlformats.org/markup-compatibility/2006" xmlns:o="urn:schemas-microsoft-com:office:office" xmlns:r="http://schemas.openxmlformats.org/officeDocument/2006/relationships" xmlns:m="http://schemas.openxmlformats.org/officeDocument/2006/math" xmlns:v="urn:schemas-microsoft-com:vml" xmlns:wp14="http://schemas.microsoft.com/office/word/2010/wordprocessingDrawing" xmlns:wp="http://schemas.openxmlformats.org/drawingml/2006/wordprocessingDrawing" xmlns:w10="urn:schemas-microsoft-com:office:word" xmlns:w="http://schemas.openxmlformats.org/wordprocessingml/2006/main" xmlns:w14="http://schemas.microsoft.com/office/word/2010/wordml" xmlns:w15="http://schemas.microsoft.com/office/word/2012/wordml" xmlns:wpg="http://schemas.microsoft.com/office/word/2010/wordprocessingGroup" xmlns:wpi="http://schemas.microsoft.com/office/word/2010/wordprocessingInk" xmlns:wne="http://schemas.microsoft.com/office/word/2006/wordml" xmlns:wps="http://schemas.microsoft.com/office/word/2010/wordprocessingShape" mc:Ignorable="w14 w15 wp14">
+  <w:footnote w:type="separator" w:id="-1">
+    <w:p>
+      <w:pPr>
+        <w:spacing w:after="0" w:line="240" w:lineRule="auto"/>
+      </w:pPr>
+      <w:r>
+        <w:separator/>
+      </w:r>
+    </w:p>
+  </w:footnote>
+  <w:footnote w:type="continuationSeparator" w:id="0">
+    <w:p>
+      <w:pPr>
+        <w:spacing w:after="0" w:line="240" w:lineRule="auto"/>
+      </w:pPr>
+      <w:r>
+        <w:continuationSeparator/>
+      </w:r>
+    </w:p>
+  </w:footnote>
+</w:footnotes>
+</file>
+
 <file path=word/numbering.xml><?xml version="1.0" encoding="utf-8"?>
-<w:numbering xmlns:wpc="http://schemas.microsoft.com/office/word/2010/wordprocessingCanvas" xmlns:mc="http://schemas.openxmlformats.org/markup-compatibility/2006" xmlns:o="urn:schemas-microsoft-com:office:office" xmlns:r="http://schemas.openxmlformats.org/officeDocument/2006/relationships" xmlns:m="http://schemas.openxmlformats.org/officeDocument/2006/math" xmlns:v="urn:schemas-microsoft-com:vml" xmlns:wp14="http://schemas.microsoft.com/office/word/2010/wordprocessingDrawing" xmlns:wp="http://schemas.openxmlformats.org/drawingml/2006/wordprocessingDrawing" xmlns:w10="urn:schemas-microsoft-com:office:word" xmlns:w="http://schemas.openxmlformats.org/wordprocessingml/2006/main" xmlns:w14="http://schemas.microsoft.com/office/word/2010/wordml" xmlns:wpg="http://schemas.microsoft.com/office/word/2010/wordprocessingGroup" xmlns:wpi="http://schemas.microsoft.com/office/word/2010/wordprocessingInk" xmlns:wne="http://schemas.microsoft.com/office/word/2006/wordml" xmlns:wps="http://schemas.microsoft.com/office/word/2010/wordprocessingShape" mc:Ignorable="w14 wp14">
+<w:numbering xmlns:wpc="http://schemas.microsoft.com/office/word/2010/wordprocessingCanvas" xmlns:mc="http://schemas.openxmlformats.org/markup-compatibility/2006" xmlns:o="urn:schemas-microsoft-com:office:office" xmlns:r="http://schemas.openxmlformats.org/officeDocument/2006/relationships" xmlns:m="http://schemas.openxmlformats.org/officeDocument/2006/math" xmlns:v="urn:schemas-microsoft-com:vml" xmlns:wp14="http://schemas.microsoft.com/office/word/2010/wordprocessingDrawing" xmlns:wp="http://schemas.openxmlformats.org/drawingml/2006/wordprocessingDrawing" xmlns:w10="urn:schemas-microsoft-com:office:word" xmlns:w="http://schemas.openxmlformats.org/wordprocessingml/2006/main" xmlns:w14="http://schemas.microsoft.com/office/word/2010/wordml" xmlns:w15="http://schemas.microsoft.com/office/word/2012/wordml" xmlns:wpg="http://schemas.microsoft.com/office/word/2010/wordprocessingGroup" xmlns:wpi="http://schemas.microsoft.com/office/word/2010/wordprocessingInk" xmlns:wne="http://schemas.microsoft.com/office/word/2006/wordml" xmlns:wps="http://schemas.microsoft.com/office/word/2010/wordprocessingShape" mc:Ignorable="w14 w15 wp14">
   <w:abstractNum w:abstractNumId="0">
     <w:nsid w:val="031B4892"/>
     <w:multiLevelType w:val="hybridMultilevel"/>
@@ -7077,7 +6863,7 @@
 </file>
 
 <file path=word/styles.xml><?xml version="1.0" encoding="utf-8"?>
-<w:styles xmlns:mc="http://schemas.openxmlformats.org/markup-compatibility/2006" xmlns:r="http://schemas.openxmlformats.org/officeDocument/2006/relationships" xmlns:w="http://schemas.openxmlformats.org/wordprocessingml/2006/main" xmlns:w14="http://schemas.microsoft.com/office/word/2010/wordml" mc:Ignorable="w14">
+<w:styles xmlns:mc="http://schemas.openxmlformats.org/markup-compatibility/2006" xmlns:r="http://schemas.openxmlformats.org/officeDocument/2006/relationships" xmlns:w="http://schemas.openxmlformats.org/wordprocessingml/2006/main" xmlns:w14="http://schemas.microsoft.com/office/word/2010/wordml" xmlns:w15="http://schemas.microsoft.com/office/word/2012/wordml" mc:Ignorable="w14 w15">
   <w:docDefaults>
     <w:rPrDefault>
       <w:rPr>
@@ -7093,144 +6879,378 @@
       </w:pPr>
     </w:pPrDefault>
   </w:docDefaults>
-  <w:latentStyles w:defLockedState="0" w:defUIPriority="99" w:defSemiHidden="1" w:defUnhideWhenUsed="1" w:defQFormat="0" w:count="267">
-    <w:lsdException w:name="Normal" w:semiHidden="0" w:uiPriority="0" w:unhideWhenUsed="0" w:qFormat="1"/>
-    <w:lsdException w:name="heading 1" w:semiHidden="0" w:uiPriority="9" w:unhideWhenUsed="0" w:qFormat="1"/>
-    <w:lsdException w:name="heading 2" w:uiPriority="9" w:qFormat="1"/>
-    <w:lsdException w:name="heading 3" w:uiPriority="9" w:qFormat="1"/>
-    <w:lsdException w:name="heading 4" w:uiPriority="9" w:qFormat="1"/>
-    <w:lsdException w:name="heading 5" w:uiPriority="9" w:qFormat="1"/>
-    <w:lsdException w:name="heading 6" w:uiPriority="9" w:qFormat="1"/>
-    <w:lsdException w:name="heading 7" w:uiPriority="9" w:qFormat="1"/>
-    <w:lsdException w:name="heading 8" w:uiPriority="9" w:qFormat="1"/>
-    <w:lsdException w:name="heading 9" w:uiPriority="9" w:qFormat="1"/>
-    <w:lsdException w:name="toc 1" w:uiPriority="39"/>
-    <w:lsdException w:name="toc 2" w:uiPriority="39"/>
-    <w:lsdException w:name="toc 3" w:uiPriority="39"/>
-    <w:lsdException w:name="toc 4" w:uiPriority="39"/>
-    <w:lsdException w:name="toc 5" w:uiPriority="39"/>
-    <w:lsdException w:name="toc 6" w:uiPriority="39"/>
-    <w:lsdException w:name="toc 7" w:uiPriority="39"/>
-    <w:lsdException w:name="toc 8" w:uiPriority="39"/>
-    <w:lsdException w:name="toc 9" w:uiPriority="39"/>
-    <w:lsdException w:name="caption" w:uiPriority="35" w:qFormat="1"/>
-    <w:lsdException w:name="Title" w:semiHidden="0" w:uiPriority="10" w:unhideWhenUsed="0" w:qFormat="1"/>
-    <w:lsdException w:name="Default Paragraph Font" w:uiPriority="1"/>
-    <w:lsdException w:name="Subtitle" w:semiHidden="0" w:uiPriority="11" w:unhideWhenUsed="0" w:qFormat="1"/>
-    <w:lsdException w:name="Strong" w:semiHidden="0" w:uiPriority="22" w:unhideWhenUsed="0" w:qFormat="1"/>
-    <w:lsdException w:name="Emphasis" w:semiHidden="0" w:uiPriority="20" w:unhideWhenUsed="0" w:qFormat="1"/>
-    <w:lsdException w:name="Table Grid" w:semiHidden="0" w:uiPriority="39" w:unhideWhenUsed="0"/>
-    <w:lsdException w:name="Placeholder Text" w:unhideWhenUsed="0"/>
-    <w:lsdException w:name="No Spacing" w:semiHidden="0" w:uiPriority="1" w:unhideWhenUsed="0" w:qFormat="1"/>
-    <w:lsdException w:name="Light Shading" w:semiHidden="0" w:uiPriority="60" w:unhideWhenUsed="0"/>
-    <w:lsdException w:name="Light List" w:semiHidden="0" w:uiPriority="61" w:unhideWhenUsed="0"/>
-    <w:lsdException w:name="Light Grid" w:semiHidden="0" w:uiPriority="62" w:unhideWhenUsed="0"/>
-    <w:lsdException w:name="Medium Shading 1" w:semiHidden="0" w:uiPriority="63" w:unhideWhenUsed="0"/>
-    <w:lsdException w:name="Medium Shading 2" w:semiHidden="0" w:uiPriority="64" w:unhideWhenUsed="0"/>
-    <w:lsdException w:name="Medium List 1" w:semiHidden="0" w:uiPriority="65" w:unhideWhenUsed="0"/>
-    <w:lsdException w:name="Medium List 2" w:semiHidden="0" w:uiPriority="66" w:unhideWhenUsed="0"/>
-    <w:lsdException w:name="Medium Grid 1" w:semiHidden="0" w:uiPriority="67" w:unhideWhenUsed="0"/>
-    <w:lsdException w:name="Medium Grid 2" w:semiHidden="0" w:uiPriority="68" w:unhideWhenUsed="0"/>
-    <w:lsdException w:name="Medium Grid 3" w:semiHidden="0" w:uiPriority="69" w:unhideWhenUsed="0"/>
-    <w:lsdException w:name="Dark List" w:semiHidden="0" w:uiPriority="70" w:unhideWhenUsed="0"/>
-    <w:lsdException w:name="Colorful Shading" w:semiHidden="0" w:uiPriority="71" w:unhideWhenUsed="0"/>
-    <w:lsdException w:name="Colorful List" w:semiHidden="0" w:uiPriority="72" w:unhideWhenUsed="0"/>
-    <w:lsdException w:name="Colorful Grid" w:semiHidden="0" w:uiPriority="73" w:unhideWhenUsed="0"/>
-    <w:lsdException w:name="Light Shading Accent 1" w:semiHidden="0" w:uiPriority="60" w:unhideWhenUsed="0"/>
-    <w:lsdException w:name="Light List Accent 1" w:semiHidden="0" w:uiPriority="61" w:unhideWhenUsed="0"/>
-    <w:lsdException w:name="Light Grid Accent 1" w:semiHidden="0" w:uiPriority="62" w:unhideWhenUsed="0"/>
-    <w:lsdException w:name="Medium Shading 1 Accent 1" w:semiHidden="0" w:uiPriority="63" w:unhideWhenUsed="0"/>
-    <w:lsdException w:name="Medium Shading 2 Accent 1" w:semiHidden="0" w:uiPriority="64" w:unhideWhenUsed="0"/>
-    <w:lsdException w:name="Medium List 1 Accent 1" w:semiHidden="0" w:uiPriority="65" w:unhideWhenUsed="0"/>
-    <w:lsdException w:name="Revision" w:unhideWhenUsed="0"/>
-    <w:lsdException w:name="List Paragraph" w:semiHidden="0" w:uiPriority="34" w:unhideWhenUsed="0" w:qFormat="1"/>
-    <w:lsdException w:name="Quote" w:semiHidden="0" w:uiPriority="29" w:unhideWhenUsed="0" w:qFormat="1"/>
-    <w:lsdException w:name="Intense Quote" w:semiHidden="0" w:uiPriority="30" w:unhideWhenUsed="0" w:qFormat="1"/>
-    <w:lsdException w:name="Medium List 2 Accent 1" w:semiHidden="0" w:uiPriority="66" w:unhideWhenUsed="0"/>
-    <w:lsdException w:name="Medium Grid 1 Accent 1" w:semiHidden="0" w:uiPriority="67" w:unhideWhenUsed="0"/>
-    <w:lsdException w:name="Medium Grid 2 Accent 1" w:semiHidden="0" w:uiPriority="68" w:unhideWhenUsed="0"/>
-    <w:lsdException w:name="Medium Grid 3 Accent 1" w:semiHidden="0" w:uiPriority="69" w:unhideWhenUsed="0"/>
-    <w:lsdException w:name="Dark List Accent 1" w:semiHidden="0" w:uiPriority="70" w:unhideWhenUsed="0"/>
-    <w:lsdException w:name="Colorful Shading Accent 1" w:semiHidden="0" w:uiPriority="71" w:unhideWhenUsed="0"/>
-    <w:lsdException w:name="Colorful List Accent 1" w:semiHidden="0" w:uiPriority="72" w:unhideWhenUsed="0"/>
-    <w:lsdException w:name="Colorful Grid Accent 1" w:semiHidden="0" w:uiPriority="73" w:unhideWhenUsed="0"/>
-    <w:lsdException w:name="Light Shading Accent 2" w:semiHidden="0" w:uiPriority="60" w:unhideWhenUsed="0"/>
-    <w:lsdException w:name="Light List Accent 2" w:semiHidden="0" w:uiPriority="61" w:unhideWhenUsed="0"/>
-    <w:lsdException w:name="Light Grid Accent 2" w:semiHidden="0" w:uiPriority="62" w:unhideWhenUsed="0"/>
-    <w:lsdException w:name="Medium Shading 1 Accent 2" w:semiHidden="0" w:uiPriority="63" w:unhideWhenUsed="0"/>
-    <w:lsdException w:name="Medium Shading 2 Accent 2" w:semiHidden="0" w:uiPriority="64" w:unhideWhenUsed="0"/>
-    <w:lsdException w:name="Medium List 1 Accent 2" w:semiHidden="0" w:uiPriority="65" w:unhideWhenUsed="0"/>
-    <w:lsdException w:name="Medium List 2 Accent 2" w:semiHidden="0" w:uiPriority="66" w:unhideWhenUsed="0"/>
-    <w:lsdException w:name="Medium Grid 1 Accent 2" w:semiHidden="0" w:uiPriority="67" w:unhideWhenUsed="0"/>
-    <w:lsdException w:name="Medium Grid 2 Accent 2" w:semiHidden="0" w:uiPriority="68" w:unhideWhenUsed="0"/>
-    <w:lsdException w:name="Medium Grid 3 Accent 2" w:semiHidden="0" w:uiPriority="69" w:unhideWhenUsed="0"/>
-    <w:lsdException w:name="Dark List Accent 2" w:semiHidden="0" w:uiPriority="70" w:unhideWhenUsed="0"/>
-    <w:lsdException w:name="Colorful Shading Accent 2" w:semiHidden="0" w:uiPriority="71" w:unhideWhenUsed="0"/>
-    <w:lsdException w:name="Colorful List Accent 2" w:semiHidden="0" w:uiPriority="72" w:unhideWhenUsed="0"/>
-    <w:lsdException w:name="Colorful Grid Accent 2" w:semiHidden="0" w:uiPriority="73" w:unhideWhenUsed="0"/>
-    <w:lsdException w:name="Light Shading Accent 3" w:semiHidden="0" w:uiPriority="60" w:unhideWhenUsed="0"/>
-    <w:lsdException w:name="Light List Accent 3" w:semiHidden="0" w:uiPriority="61" w:unhideWhenUsed="0"/>
-    <w:lsdException w:name="Light Grid Accent 3" w:semiHidden="0" w:uiPriority="62" w:unhideWhenUsed="0"/>
-    <w:lsdException w:name="Medium Shading 1 Accent 3" w:semiHidden="0" w:uiPriority="63" w:unhideWhenUsed="0"/>
-    <w:lsdException w:name="Medium Shading 2 Accent 3" w:semiHidden="0" w:uiPriority="64" w:unhideWhenUsed="0"/>
-    <w:lsdException w:name="Medium List 1 Accent 3" w:semiHidden="0" w:uiPriority="65" w:unhideWhenUsed="0"/>
-    <w:lsdException w:name="Medium List 2 Accent 3" w:semiHidden="0" w:uiPriority="66" w:unhideWhenUsed="0"/>
-    <w:lsdException w:name="Medium Grid 1 Accent 3" w:semiHidden="0" w:uiPriority="67" w:unhideWhenUsed="0"/>
-    <w:lsdException w:name="Medium Grid 2 Accent 3" w:semiHidden="0" w:uiPriority="68" w:unhideWhenUsed="0"/>
-    <w:lsdException w:name="Medium Grid 3 Accent 3" w:semiHidden="0" w:uiPriority="69" w:unhideWhenUsed="0"/>
-    <w:lsdException w:name="Dark List Accent 3" w:semiHidden="0" w:uiPriority="70" w:unhideWhenUsed="0"/>
-    <w:lsdException w:name="Colorful Shading Accent 3" w:semiHidden="0" w:uiPriority="71" w:unhideWhenUsed="0"/>
-    <w:lsdException w:name="Colorful List Accent 3" w:semiHidden="0" w:uiPriority="72" w:unhideWhenUsed="0"/>
-    <w:lsdException w:name="Colorful Grid Accent 3" w:semiHidden="0" w:uiPriority="73" w:unhideWhenUsed="0"/>
-    <w:lsdException w:name="Light Shading Accent 4" w:semiHidden="0" w:uiPriority="60" w:unhideWhenUsed="0"/>
-    <w:lsdException w:name="Light List Accent 4" w:semiHidden="0" w:uiPriority="61" w:unhideWhenUsed="0"/>
-    <w:lsdException w:name="Light Grid Accent 4" w:semiHidden="0" w:uiPriority="62" w:unhideWhenUsed="0"/>
-    <w:lsdException w:name="Medium Shading 1 Accent 4" w:semiHidden="0" w:uiPriority="63" w:unhideWhenUsed="0"/>
-    <w:lsdException w:name="Medium Shading 2 Accent 4" w:semiHidden="0" w:uiPriority="64" w:unhideWhenUsed="0"/>
-    <w:lsdException w:name="Medium List 1 Accent 4" w:semiHidden="0" w:uiPriority="65" w:unhideWhenUsed="0"/>
-    <w:lsdException w:name="Medium List 2 Accent 4" w:semiHidden="0" w:uiPriority="66" w:unhideWhenUsed="0"/>
-    <w:lsdException w:name="Medium Grid 1 Accent 4" w:semiHidden="0" w:uiPriority="67" w:unhideWhenUsed="0"/>
-    <w:lsdException w:name="Medium Grid 2 Accent 4" w:semiHidden="0" w:uiPriority="68" w:unhideWhenUsed="0"/>
-    <w:lsdException w:name="Medium Grid 3 Accent 4" w:semiHidden="0" w:uiPriority="69" w:unhideWhenUsed="0"/>
-    <w:lsdException w:name="Dark List Accent 4" w:semiHidden="0" w:uiPriority="70" w:unhideWhenUsed="0"/>
-    <w:lsdException w:name="Colorful Shading Accent 4" w:semiHidden="0" w:uiPriority="71" w:unhideWhenUsed="0"/>
-    <w:lsdException w:name="Colorful List Accent 4" w:semiHidden="0" w:uiPriority="72" w:unhideWhenUsed="0"/>
-    <w:lsdException w:name="Colorful Grid Accent 4" w:semiHidden="0" w:uiPriority="73" w:unhideWhenUsed="0"/>
-    <w:lsdException w:name="Light Shading Accent 5" w:semiHidden="0" w:uiPriority="60" w:unhideWhenUsed="0"/>
-    <w:lsdException w:name="Light List Accent 5" w:semiHidden="0" w:uiPriority="61" w:unhideWhenUsed="0"/>
-    <w:lsdException w:name="Light Grid Accent 5" w:semiHidden="0" w:uiPriority="62" w:unhideWhenUsed="0"/>
-    <w:lsdException w:name="Medium Shading 1 Accent 5" w:semiHidden="0" w:uiPriority="63" w:unhideWhenUsed="0"/>
-    <w:lsdException w:name="Medium Shading 2 Accent 5" w:semiHidden="0" w:uiPriority="64" w:unhideWhenUsed="0"/>
-    <w:lsdException w:name="Medium List 1 Accent 5" w:semiHidden="0" w:uiPriority="65" w:unhideWhenUsed="0"/>
-    <w:lsdException w:name="Medium List 2 Accent 5" w:semiHidden="0" w:uiPriority="66" w:unhideWhenUsed="0"/>
-    <w:lsdException w:name="Medium Grid 1 Accent 5" w:semiHidden="0" w:uiPriority="67" w:unhideWhenUsed="0"/>
-    <w:lsdException w:name="Medium Grid 2 Accent 5" w:semiHidden="0" w:uiPriority="68" w:unhideWhenUsed="0"/>
-    <w:lsdException w:name="Medium Grid 3 Accent 5" w:semiHidden="0" w:uiPriority="69" w:unhideWhenUsed="0"/>
-    <w:lsdException w:name="Dark List Accent 5" w:semiHidden="0" w:uiPriority="70" w:unhideWhenUsed="0"/>
-    <w:lsdException w:name="Colorful Shading Accent 5" w:semiHidden="0" w:uiPriority="71" w:unhideWhenUsed="0"/>
-    <w:lsdException w:name="Colorful List Accent 5" w:semiHidden="0" w:uiPriority="72" w:unhideWhenUsed="0"/>
-    <w:lsdException w:name="Colorful Grid Accent 5" w:semiHidden="0" w:uiPriority="73" w:unhideWhenUsed="0"/>
-    <w:lsdException w:name="Light Shading Accent 6" w:semiHidden="0" w:uiPriority="60" w:unhideWhenUsed="0"/>
-    <w:lsdException w:name="Light List Accent 6" w:semiHidden="0" w:uiPriority="61" w:unhideWhenUsed="0"/>
-    <w:lsdException w:name="Light Grid Accent 6" w:semiHidden="0" w:uiPriority="62" w:unhideWhenUsed="0"/>
-    <w:lsdException w:name="Medium Shading 1 Accent 6" w:semiHidden="0" w:uiPriority="63" w:unhideWhenUsed="0"/>
-    <w:lsdException w:name="Medium Shading 2 Accent 6" w:semiHidden="0" w:uiPriority="64" w:unhideWhenUsed="0"/>
-    <w:lsdException w:name="Medium List 1 Accent 6" w:semiHidden="0" w:uiPriority="65" w:unhideWhenUsed="0"/>
-    <w:lsdException w:name="Medium List 2 Accent 6" w:semiHidden="0" w:uiPriority="66" w:unhideWhenUsed="0"/>
-    <w:lsdException w:name="Medium Grid 1 Accent 6" w:semiHidden="0" w:uiPriority="67" w:unhideWhenUsed="0"/>
-    <w:lsdException w:name="Medium Grid 2 Accent 6" w:semiHidden="0" w:uiPriority="68" w:unhideWhenUsed="0"/>
-    <w:lsdException w:name="Medium Grid 3 Accent 6" w:semiHidden="0" w:uiPriority="69" w:unhideWhenUsed="0"/>
-    <w:lsdException w:name="Dark List Accent 6" w:semiHidden="0" w:uiPriority="70" w:unhideWhenUsed="0"/>
-    <w:lsdException w:name="Colorful Shading Accent 6" w:semiHidden="0" w:uiPriority="71" w:unhideWhenUsed="0"/>
-    <w:lsdException w:name="Colorful List Accent 6" w:semiHidden="0" w:uiPriority="72" w:unhideWhenUsed="0"/>
-    <w:lsdException w:name="Colorful Grid Accent 6" w:semiHidden="0" w:uiPriority="73" w:unhideWhenUsed="0"/>
-    <w:lsdException w:name="Subtle Emphasis" w:semiHidden="0" w:uiPriority="19" w:unhideWhenUsed="0" w:qFormat="1"/>
-    <w:lsdException w:name="Intense Emphasis" w:semiHidden="0" w:uiPriority="21" w:unhideWhenUsed="0" w:qFormat="1"/>
-    <w:lsdException w:name="Subtle Reference" w:semiHidden="0" w:uiPriority="31" w:unhideWhenUsed="0" w:qFormat="1"/>
-    <w:lsdException w:name="Intense Reference" w:semiHidden="0" w:uiPriority="32" w:unhideWhenUsed="0" w:qFormat="1"/>
-    <w:lsdException w:name="Book Title" w:semiHidden="0" w:uiPriority="33" w:unhideWhenUsed="0" w:qFormat="1"/>
-    <w:lsdException w:name="Bibliography" w:uiPriority="37"/>
-    <w:lsdException w:name="TOC Heading" w:uiPriority="39" w:qFormat="1"/>
+  <w:latentStyles w:defLockedState="0" w:defUIPriority="99" w:defSemiHidden="0" w:defUnhideWhenUsed="0" w:defQFormat="0" w:count="371">
+    <w:lsdException w:name="Normal" w:uiPriority="0" w:qFormat="1"/>
+    <w:lsdException w:name="heading 1" w:uiPriority="9" w:qFormat="1"/>
+    <w:lsdException w:name="heading 2" w:semiHidden="1" w:uiPriority="9" w:unhideWhenUsed="1" w:qFormat="1"/>
+    <w:lsdException w:name="heading 3" w:semiHidden="1" w:uiPriority="9" w:unhideWhenUsed="1" w:qFormat="1"/>
+    <w:lsdException w:name="heading 4" w:semiHidden="1" w:uiPriority="9" w:unhideWhenUsed="1" w:qFormat="1"/>
+    <w:lsdException w:name="heading 5" w:semiHidden="1" w:uiPriority="9" w:unhideWhenUsed="1" w:qFormat="1"/>
+    <w:lsdException w:name="heading 6" w:semiHidden="1" w:uiPriority="9" w:unhideWhenUsed="1" w:qFormat="1"/>
+    <w:lsdException w:name="heading 7" w:semiHidden="1" w:uiPriority="9" w:unhideWhenUsed="1" w:qFormat="1"/>
+    <w:lsdException w:name="heading 8" w:semiHidden="1" w:uiPriority="9" w:unhideWhenUsed="1" w:qFormat="1"/>
+    <w:lsdException w:name="heading 9" w:semiHidden="1" w:uiPriority="9" w:unhideWhenUsed="1" w:qFormat="1"/>
+    <w:lsdException w:name="index 1" w:semiHidden="1" w:unhideWhenUsed="1"/>
+    <w:lsdException w:name="index 2" w:semiHidden="1" w:unhideWhenUsed="1"/>
+    <w:lsdException w:name="index 3" w:semiHidden="1" w:unhideWhenUsed="1"/>
+    <w:lsdException w:name="index 4" w:semiHidden="1" w:unhideWhenUsed="1"/>
+    <w:lsdException w:name="index 5" w:semiHidden="1" w:unhideWhenUsed="1"/>
+    <w:lsdException w:name="index 6" w:semiHidden="1" w:unhideWhenUsed="1"/>
+    <w:lsdException w:name="index 7" w:semiHidden="1" w:unhideWhenUsed="1"/>
+    <w:lsdException w:name="index 8" w:semiHidden="1" w:unhideWhenUsed="1"/>
+    <w:lsdException w:name="index 9" w:semiHidden="1" w:unhideWhenUsed="1"/>
+    <w:lsdException w:name="toc 1" w:semiHidden="1" w:uiPriority="39" w:unhideWhenUsed="1"/>
+    <w:lsdException w:name="toc 2" w:semiHidden="1" w:uiPriority="39" w:unhideWhenUsed="1"/>
+    <w:lsdException w:name="toc 3" w:semiHidden="1" w:uiPriority="39" w:unhideWhenUsed="1"/>
+    <w:lsdException w:name="toc 4" w:semiHidden="1" w:uiPriority="39" w:unhideWhenUsed="1"/>
+    <w:lsdException w:name="toc 5" w:semiHidden="1" w:uiPriority="39" w:unhideWhenUsed="1"/>
+    <w:lsdException w:name="toc 6" w:semiHidden="1" w:uiPriority="39" w:unhideWhenUsed="1"/>
+    <w:lsdException w:name="toc 7" w:semiHidden="1" w:uiPriority="39" w:unhideWhenUsed="1"/>
+    <w:lsdException w:name="toc 8" w:semiHidden="1" w:uiPriority="39" w:unhideWhenUsed="1"/>
+    <w:lsdException w:name="toc 9" w:semiHidden="1" w:uiPriority="39" w:unhideWhenUsed="1"/>
+    <w:lsdException w:name="Normal Indent" w:semiHidden="1" w:unhideWhenUsed="1"/>
+    <w:lsdException w:name="footnote text" w:semiHidden="1" w:unhideWhenUsed="1"/>
+    <w:lsdException w:name="annotation text" w:semiHidden="1" w:unhideWhenUsed="1"/>
+    <w:lsdException w:name="header" w:semiHidden="1" w:unhideWhenUsed="1"/>
+    <w:lsdException w:name="footer" w:semiHidden="1" w:unhideWhenUsed="1"/>
+    <w:lsdException w:name="index heading" w:semiHidden="1" w:unhideWhenUsed="1"/>
+    <w:lsdException w:name="caption" w:semiHidden="1" w:uiPriority="35" w:unhideWhenUsed="1" w:qFormat="1"/>
+    <w:lsdException w:name="table of figures" w:semiHidden="1" w:unhideWhenUsed="1"/>
+    <w:lsdException w:name="envelope address" w:semiHidden="1" w:unhideWhenUsed="1"/>
+    <w:lsdException w:name="envelope return" w:semiHidden="1" w:unhideWhenUsed="1"/>
+    <w:lsdException w:name="footnote reference" w:semiHidden="1" w:unhideWhenUsed="1"/>
+    <w:lsdException w:name="annotation reference" w:semiHidden="1" w:unhideWhenUsed="1"/>
+    <w:lsdException w:name="line number" w:semiHidden="1" w:unhideWhenUsed="1"/>
+    <w:lsdException w:name="page number" w:semiHidden="1" w:unhideWhenUsed="1"/>
+    <w:lsdException w:name="endnote reference" w:semiHidden="1" w:unhideWhenUsed="1"/>
+    <w:lsdException w:name="endnote text" w:semiHidden="1" w:unhideWhenUsed="1"/>
+    <w:lsdException w:name="table of authorities" w:semiHidden="1" w:unhideWhenUsed="1"/>
+    <w:lsdException w:name="macro" w:semiHidden="1" w:unhideWhenUsed="1"/>
+    <w:lsdException w:name="toa heading" w:semiHidden="1" w:unhideWhenUsed="1"/>
+    <w:lsdException w:name="List" w:semiHidden="1" w:unhideWhenUsed="1"/>
+    <w:lsdException w:name="List Bullet" w:semiHidden="1" w:unhideWhenUsed="1"/>
+    <w:lsdException w:name="List Number" w:semiHidden="1" w:unhideWhenUsed="1"/>
+    <w:lsdException w:name="List 2" w:semiHidden="1" w:unhideWhenUsed="1"/>
+    <w:lsdException w:name="List 3" w:semiHidden="1" w:unhideWhenUsed="1"/>
+    <w:lsdException w:name="List 4" w:semiHidden="1" w:unhideWhenUsed="1"/>
+    <w:lsdException w:name="List 5" w:semiHidden="1" w:unhideWhenUsed="1"/>
+    <w:lsdException w:name="List Bullet 2" w:semiHidden="1" w:unhideWhenUsed="1"/>
+    <w:lsdException w:name="List Bullet 3" w:semiHidden="1" w:unhideWhenUsed="1"/>
+    <w:lsdException w:name="List Bullet 4" w:semiHidden="1" w:unhideWhenUsed="1"/>
+    <w:lsdException w:name="List Bullet 5" w:semiHidden="1" w:unhideWhenUsed="1"/>
+    <w:lsdException w:name="List Number 2" w:semiHidden="1" w:unhideWhenUsed="1"/>
+    <w:lsdException w:name="List Number 3" w:semiHidden="1" w:unhideWhenUsed="1"/>
+    <w:lsdException w:name="List Number 4" w:semiHidden="1" w:unhideWhenUsed="1"/>
+    <w:lsdException w:name="List Number 5" w:semiHidden="1" w:unhideWhenUsed="1"/>
+    <w:lsdException w:name="Title" w:uiPriority="10" w:qFormat="1"/>
+    <w:lsdException w:name="Closing" w:semiHidden="1" w:unhideWhenUsed="1"/>
+    <w:lsdException w:name="Signature" w:semiHidden="1" w:unhideWhenUsed="1"/>
+    <w:lsdException w:name="Default Paragraph Font" w:semiHidden="1" w:uiPriority="1" w:unhideWhenUsed="1"/>
+    <w:lsdException w:name="Body Text" w:semiHidden="1" w:unhideWhenUsed="1"/>
+    <w:lsdException w:name="Body Text Indent" w:semiHidden="1" w:unhideWhenUsed="1"/>
+    <w:lsdException w:name="List Continue" w:semiHidden="1" w:unhideWhenUsed="1"/>
+    <w:lsdException w:name="List Continue 2" w:semiHidden="1" w:unhideWhenUsed="1"/>
+    <w:lsdException w:name="List Continue 3" w:semiHidden="1" w:unhideWhenUsed="1"/>
+    <w:lsdException w:name="List Continue 4" w:semiHidden="1" w:unhideWhenUsed="1"/>
+    <w:lsdException w:name="List Continue 5" w:semiHidden="1" w:unhideWhenUsed="1"/>
+    <w:lsdException w:name="Message Header" w:semiHidden="1" w:unhideWhenUsed="1"/>
+    <w:lsdException w:name="Subtitle" w:uiPriority="11" w:qFormat="1"/>
+    <w:lsdException w:name="Salutation" w:semiHidden="1" w:unhideWhenUsed="1"/>
+    <w:lsdException w:name="Date" w:semiHidden="1" w:unhideWhenUsed="1"/>
+    <w:lsdException w:name="Body Text First Indent" w:semiHidden="1" w:unhideWhenUsed="1"/>
+    <w:lsdException w:name="Body Text First Indent 2" w:semiHidden="1" w:unhideWhenUsed="1"/>
+    <w:lsdException w:name="Note Heading" w:semiHidden="1" w:unhideWhenUsed="1"/>
+    <w:lsdException w:name="Body Text 2" w:semiHidden="1" w:unhideWhenUsed="1"/>
+    <w:lsdException w:name="Body Text 3" w:semiHidden="1" w:unhideWhenUsed="1"/>
+    <w:lsdException w:name="Body Text Indent 2" w:semiHidden="1" w:unhideWhenUsed="1"/>
+    <w:lsdException w:name="Body Text Indent 3" w:semiHidden="1" w:unhideWhenUsed="1"/>
+    <w:lsdException w:name="Block Text" w:semiHidden="1" w:unhideWhenUsed="1"/>
+    <w:lsdException w:name="Hyperlink" w:semiHidden="1" w:unhideWhenUsed="1"/>
+    <w:lsdException w:name="FollowedHyperlink" w:semiHidden="1" w:unhideWhenUsed="1"/>
+    <w:lsdException w:name="Strong" w:uiPriority="22" w:qFormat="1"/>
+    <w:lsdException w:name="Emphasis" w:uiPriority="20" w:qFormat="1"/>
+    <w:lsdException w:name="Document Map" w:semiHidden="1" w:unhideWhenUsed="1"/>
+    <w:lsdException w:name="Plain Text" w:semiHidden="1" w:unhideWhenUsed="1"/>
+    <w:lsdException w:name="E-mail Signature" w:semiHidden="1" w:unhideWhenUsed="1"/>
+    <w:lsdException w:name="HTML Top of Form" w:semiHidden="1" w:unhideWhenUsed="1"/>
+    <w:lsdException w:name="HTML Bottom of Form" w:semiHidden="1" w:unhideWhenUsed="1"/>
+    <w:lsdException w:name="Normal (Web)" w:semiHidden="1" w:unhideWhenUsed="1"/>
+    <w:lsdException w:name="HTML Acronym" w:semiHidden="1" w:unhideWhenUsed="1"/>
+    <w:lsdException w:name="HTML Address" w:semiHidden="1" w:unhideWhenUsed="1"/>
+    <w:lsdException w:name="HTML Cite" w:semiHidden="1" w:unhideWhenUsed="1"/>
+    <w:lsdException w:name="HTML Code" w:semiHidden="1" w:unhideWhenUsed="1"/>
+    <w:lsdException w:name="HTML Definition" w:semiHidden="1" w:unhideWhenUsed="1"/>
+    <w:lsdException w:name="HTML Keyboard" w:semiHidden="1" w:unhideWhenUsed="1"/>
+    <w:lsdException w:name="HTML Preformatted" w:semiHidden="1" w:unhideWhenUsed="1"/>
+    <w:lsdException w:name="HTML Sample" w:semiHidden="1" w:unhideWhenUsed="1"/>
+    <w:lsdException w:name="HTML Typewriter" w:semiHidden="1" w:unhideWhenUsed="1"/>
+    <w:lsdException w:name="HTML Variable" w:semiHidden="1" w:unhideWhenUsed="1"/>
+    <w:lsdException w:name="Normal Table" w:semiHidden="1" w:unhideWhenUsed="1"/>
+    <w:lsdException w:name="annotation subject" w:semiHidden="1" w:unhideWhenUsed="1"/>
+    <w:lsdException w:name="No List" w:semiHidden="1" w:unhideWhenUsed="1"/>
+    <w:lsdException w:name="Outline List 1" w:semiHidden="1" w:unhideWhenUsed="1"/>
+    <w:lsdException w:name="Outline List 2" w:semiHidden="1" w:unhideWhenUsed="1"/>
+    <w:lsdException w:name="Outline List 3" w:semiHidden="1" w:unhideWhenUsed="1"/>
+    <w:lsdException w:name="Table Simple 1" w:semiHidden="1" w:unhideWhenUsed="1"/>
+    <w:lsdException w:name="Table Simple 2" w:semiHidden="1" w:unhideWhenUsed="1"/>
+    <w:lsdException w:name="Table Simple 3" w:semiHidden="1" w:unhideWhenUsed="1"/>
+    <w:lsdException w:name="Table Classic 1" w:semiHidden="1" w:unhideWhenUsed="1"/>
+    <w:lsdException w:name="Table Classic 2" w:semiHidden="1" w:unhideWhenUsed="1"/>
+    <w:lsdException w:name="Table Classic 3" w:semiHidden="1" w:unhideWhenUsed="1"/>
+    <w:lsdException w:name="Table Classic 4" w:semiHidden="1" w:unhideWhenUsed="1"/>
+    <w:lsdException w:name="Table Colorful 1" w:semiHidden="1" w:unhideWhenUsed="1"/>
+    <w:lsdException w:name="Table Colorful 2" w:semiHidden="1" w:unhideWhenUsed="1"/>
+    <w:lsdException w:name="Table Colorful 3" w:semiHidden="1" w:unhideWhenUsed="1"/>
+    <w:lsdException w:name="Table Columns 1" w:semiHidden="1" w:unhideWhenUsed="1"/>
+    <w:lsdException w:name="Table Columns 2" w:semiHidden="1" w:unhideWhenUsed="1"/>
+    <w:lsdException w:name="Table Columns 3" w:semiHidden="1" w:unhideWhenUsed="1"/>
+    <w:lsdException w:name="Table Columns 4" w:semiHidden="1" w:unhideWhenUsed="1"/>
+    <w:lsdException w:name="Table Columns 5" w:semiHidden="1" w:unhideWhenUsed="1"/>
+    <w:lsdException w:name="Table Grid 1" w:semiHidden="1" w:unhideWhenUsed="1"/>
+    <w:lsdException w:name="Table Grid 2" w:semiHidden="1" w:unhideWhenUsed="1"/>
+    <w:lsdException w:name="Table Grid 3" w:semiHidden="1" w:unhideWhenUsed="1"/>
+    <w:lsdException w:name="Table Grid 4" w:semiHidden="1" w:unhideWhenUsed="1"/>
+    <w:lsdException w:name="Table Grid 5" w:semiHidden="1" w:unhideWhenUsed="1"/>
+    <w:lsdException w:name="Table Grid 6" w:semiHidden="1" w:unhideWhenUsed="1"/>
+    <w:lsdException w:name="Table Grid 7" w:semiHidden="1" w:unhideWhenUsed="1"/>
+    <w:lsdException w:name="Table Grid 8" w:semiHidden="1" w:unhideWhenUsed="1"/>
+    <w:lsdException w:name="Table List 1" w:semiHidden="1" w:unhideWhenUsed="1"/>
+    <w:lsdException w:name="Table List 2" w:semiHidden="1" w:unhideWhenUsed="1"/>
+    <w:lsdException w:name="Table List 3" w:semiHidden="1" w:unhideWhenUsed="1"/>
+    <w:lsdException w:name="Table List 4" w:semiHidden="1" w:unhideWhenUsed="1"/>
+    <w:lsdException w:name="Table List 5" w:semiHidden="1" w:unhideWhenUsed="1"/>
+    <w:lsdException w:name="Table List 6" w:semiHidden="1" w:unhideWhenUsed="1"/>
+    <w:lsdException w:name="Table List 7" w:semiHidden="1" w:unhideWhenUsed="1"/>
+    <w:lsdException w:name="Table List 8" w:semiHidden="1" w:unhideWhenUsed="1"/>
+    <w:lsdException w:name="Table 3D effects 1" w:semiHidden="1" w:unhideWhenUsed="1"/>
+    <w:lsdException w:name="Table 3D effects 2" w:semiHidden="1" w:unhideWhenUsed="1"/>
+    <w:lsdException w:name="Table 3D effects 3" w:semiHidden="1" w:unhideWhenUsed="1"/>
+    <w:lsdException w:name="Table Contemporary" w:semiHidden="1" w:unhideWhenUsed="1"/>
+    <w:lsdException w:name="Table Elegant" w:semiHidden="1" w:unhideWhenUsed="1"/>
+    <w:lsdException w:name="Table Professional" w:semiHidden="1" w:unhideWhenUsed="1"/>
+    <w:lsdException w:name="Table Subtle 1" w:semiHidden="1" w:unhideWhenUsed="1"/>
+    <w:lsdException w:name="Table Subtle 2" w:semiHidden="1" w:unhideWhenUsed="1"/>
+    <w:lsdException w:name="Table Web 1" w:semiHidden="1" w:unhideWhenUsed="1"/>
+    <w:lsdException w:name="Table Web 2" w:semiHidden="1" w:unhideWhenUsed="1"/>
+    <w:lsdException w:name="Table Web 3" w:semiHidden="1" w:unhideWhenUsed="1"/>
+    <w:lsdException w:name="Balloon Text" w:semiHidden="1" w:unhideWhenUsed="1"/>
+    <w:lsdException w:name="Table Grid" w:uiPriority="39"/>
+    <w:lsdException w:name="Table Theme" w:semiHidden="1" w:unhideWhenUsed="1"/>
+    <w:lsdException w:name="Placeholder Text" w:semiHidden="1"/>
+    <w:lsdException w:name="No Spacing" w:uiPriority="1" w:qFormat="1"/>
+    <w:lsdException w:name="Light Shading" w:uiPriority="60"/>
+    <w:lsdException w:name="Light List" w:uiPriority="61"/>
+    <w:lsdException w:name="Light Grid" w:uiPriority="62"/>
+    <w:lsdException w:name="Medium Shading 1" w:uiPriority="63"/>
+    <w:lsdException w:name="Medium Shading 2" w:uiPriority="64"/>
+    <w:lsdException w:name="Medium List 1" w:uiPriority="65"/>
+    <w:lsdException w:name="Medium List 2" w:uiPriority="66"/>
+    <w:lsdException w:name="Medium Grid 1" w:uiPriority="67"/>
+    <w:lsdException w:name="Medium Grid 2" w:uiPriority="68"/>
+    <w:lsdException w:name="Medium Grid 3" w:uiPriority="69"/>
+    <w:lsdException w:name="Dark List" w:uiPriority="70"/>
+    <w:lsdException w:name="Colorful Shading" w:uiPriority="71"/>
+    <w:lsdException w:name="Colorful List" w:uiPriority="72"/>
+    <w:lsdException w:name="Colorful Grid" w:uiPriority="73"/>
+    <w:lsdException w:name="Light Shading Accent 1" w:uiPriority="60"/>
+    <w:lsdException w:name="Light List Accent 1" w:uiPriority="61"/>
+    <w:lsdException w:name="Light Grid Accent 1" w:uiPriority="62"/>
+    <w:lsdException w:name="Medium Shading 1 Accent 1" w:uiPriority="63"/>
+    <w:lsdException w:name="Medium Shading 2 Accent 1" w:uiPriority="64"/>
+    <w:lsdException w:name="Medium List 1 Accent 1" w:uiPriority="65"/>
+    <w:lsdException w:name="Revision" w:semiHidden="1"/>
+    <w:lsdException w:name="List Paragraph" w:uiPriority="34" w:qFormat="1"/>
+    <w:lsdException w:name="Quote" w:uiPriority="29" w:qFormat="1"/>
+    <w:lsdException w:name="Intense Quote" w:uiPriority="30" w:qFormat="1"/>
+    <w:lsdException w:name="Medium List 2 Accent 1" w:uiPriority="66"/>
+    <w:lsdException w:name="Medium Grid 1 Accent 1" w:uiPriority="67"/>
+    <w:lsdException w:name="Medium Grid 2 Accent 1" w:uiPriority="68"/>
+    <w:lsdException w:name="Medium Grid 3 Accent 1" w:uiPriority="69"/>
+    <w:lsdException w:name="Dark List Accent 1" w:uiPriority="70"/>
+    <w:lsdException w:name="Colorful Shading Accent 1" w:uiPriority="71"/>
+    <w:lsdException w:name="Colorful List Accent 1" w:uiPriority="72"/>
+    <w:lsdException w:name="Colorful Grid Accent 1" w:uiPriority="73"/>
+    <w:lsdException w:name="Light Shading Accent 2" w:uiPriority="60"/>
+    <w:lsdException w:name="Light List Accent 2" w:uiPriority="61"/>
+    <w:lsdException w:name="Light Grid Accent 2" w:uiPriority="62"/>
+    <w:lsdException w:name="Medium Shading 1 Accent 2" w:uiPriority="63"/>
+    <w:lsdException w:name="Medium Shading 2 Accent 2" w:uiPriority="64"/>
+    <w:lsdException w:name="Medium List 1 Accent 2" w:uiPriority="65"/>
+    <w:lsdException w:name="Medium List 2 Accent 2" w:uiPriority="66"/>
+    <w:lsdException w:name="Medium Grid 1 Accent 2" w:uiPriority="67"/>
+    <w:lsdException w:name="Medium Grid 2 Accent 2" w:uiPriority="68"/>
+    <w:lsdException w:name="Medium Grid 3 Accent 2" w:uiPriority="69"/>
+    <w:lsdException w:name="Dark List Accent 2" w:uiPriority="70"/>
+    <w:lsdException w:name="Colorful Shading Accent 2" w:uiPriority="71"/>
+    <w:lsdException w:name="Colorful List Accent 2" w:uiPriority="72"/>
+    <w:lsdException w:name="Colorful Grid Accent 2" w:uiPriority="73"/>
+    <w:lsdException w:name="Light Shading Accent 3" w:uiPriority="60"/>
+    <w:lsdException w:name="Light List Accent 3" w:uiPriority="61"/>
+    <w:lsdException w:name="Light Grid Accent 3" w:uiPriority="62"/>
+    <w:lsdException w:name="Medium Shading 1 Accent 3" w:uiPriority="63"/>
+    <w:lsdException w:name="Medium Shading 2 Accent 3" w:uiPriority="64"/>
+    <w:lsdException w:name="Medium List 1 Accent 3" w:uiPriority="65"/>
+    <w:lsdException w:name="Medium List 2 Accent 3" w:uiPriority="66"/>
+    <w:lsdException w:name="Medium Grid 1 Accent 3" w:uiPriority="67"/>
+    <w:lsdException w:name="Medium Grid 2 Accent 3" w:uiPriority="68"/>
+    <w:lsdException w:name="Medium Grid 3 Accent 3" w:uiPriority="69"/>
+    <w:lsdException w:name="Dark List Accent 3" w:uiPriority="70"/>
+    <w:lsdException w:name="Colorful Shading Accent 3" w:uiPriority="71"/>
+    <w:lsdException w:name="Colorful List Accent 3" w:uiPriority="72"/>
+    <w:lsdException w:name="Colorful Grid Accent 3" w:uiPriority="73"/>
+    <w:lsdException w:name="Light Shading Accent 4" w:uiPriority="60"/>
+    <w:lsdException w:name="Light List Accent 4" w:uiPriority="61"/>
+    <w:lsdException w:name="Light Grid Accent 4" w:uiPriority="62"/>
+    <w:lsdException w:name="Medium Shading 1 Accent 4" w:uiPriority="63"/>
+    <w:lsdException w:name="Medium Shading 2 Accent 4" w:uiPriority="64"/>
+    <w:lsdException w:name="Medium List 1 Accent 4" w:uiPriority="65"/>
+    <w:lsdException w:name="Medium List 2 Accent 4" w:uiPriority="66"/>
+    <w:lsdException w:name="Medium Grid 1 Accent 4" w:uiPriority="67"/>
+    <w:lsdException w:name="Medium Grid 2 Accent 4" w:uiPriority="68"/>
+    <w:lsdException w:name="Medium Grid 3 Accent 4" w:uiPriority="69"/>
+    <w:lsdException w:name="Dark List Accent 4" w:uiPriority="70"/>
+    <w:lsdException w:name="Colorful Shading Accent 4" w:uiPriority="71"/>
+    <w:lsdException w:name="Colorful List Accent 4" w:uiPriority="72"/>
+    <w:lsdException w:name="Colorful Grid Accent 4" w:uiPriority="73"/>
+    <w:lsdException w:name="Light Shading Accent 5" w:uiPriority="60"/>
+    <w:lsdException w:name="Light List Accent 5" w:uiPriority="61"/>
+    <w:lsdException w:name="Light Grid Accent 5" w:uiPriority="62"/>
+    <w:lsdException w:name="Medium Shading 1 Accent 5" w:uiPriority="63"/>
+    <w:lsdException w:name="Medium Shading 2 Accent 5" w:uiPriority="64"/>
+    <w:lsdException w:name="Medium List 1 Accent 5" w:uiPriority="65"/>
+    <w:lsdException w:name="Medium List 2 Accent 5" w:uiPriority="66"/>
+    <w:lsdException w:name="Medium Grid 1 Accent 5" w:uiPriority="67"/>
+    <w:lsdException w:name="Medium Grid 2 Accent 5" w:uiPriority="68"/>
+    <w:lsdException w:name="Medium Grid 3 Accent 5" w:uiPriority="69"/>
+    <w:lsdException w:name="Dark List Accent 5" w:uiPriority="70"/>
+    <w:lsdException w:name="Colorful Shading Accent 5" w:uiPriority="71"/>
+    <w:lsdException w:name="Colorful List Accent 5" w:uiPriority="72"/>
+    <w:lsdException w:name="Colorful Grid Accent 5" w:uiPriority="73"/>
+    <w:lsdException w:name="Light Shading Accent 6" w:uiPriority="60"/>
+    <w:lsdException w:name="Light List Accent 6" w:uiPriority="61"/>
+    <w:lsdException w:name="Light Grid Accent 6" w:uiPriority="62"/>
+    <w:lsdException w:name="Medium Shading 1 Accent 6" w:uiPriority="63"/>
+    <w:lsdException w:name="Medium Shading 2 Accent 6" w:uiPriority="64"/>
+    <w:lsdException w:name="Medium List 1 Accent 6" w:uiPriority="65"/>
+    <w:lsdException w:name="Medium List 2 Accent 6" w:uiPriority="66"/>
+    <w:lsdException w:name="Medium Grid 1 Accent 6" w:uiPriority="67"/>
+    <w:lsdException w:name="Medium Grid 2 Accent 6" w:uiPriority="68"/>
+    <w:lsdException w:name="Medium Grid 3 Accent 6" w:uiPriority="69"/>
+    <w:lsdException w:name="Dark List Accent 6" w:uiPriority="70"/>
+    <w:lsdException w:name="Colorful Shading Accent 6" w:uiPriority="71"/>
+    <w:lsdException w:name="Colorful List Accent 6" w:uiPriority="72"/>
+    <w:lsdException w:name="Colorful Grid Accent 6" w:uiPriority="73"/>
+    <w:lsdException w:name="Subtle Emphasis" w:uiPriority="19" w:qFormat="1"/>
+    <w:lsdException w:name="Intense Emphasis" w:uiPriority="21" w:qFormat="1"/>
+    <w:lsdException w:name="Subtle Reference" w:uiPriority="31" w:qFormat="1"/>
+    <w:lsdException w:name="Intense Reference" w:uiPriority="32" w:qFormat="1"/>
+    <w:lsdException w:name="Book Title" w:uiPriority="33" w:qFormat="1"/>
+    <w:lsdException w:name="Bibliography" w:semiHidden="1" w:uiPriority="37" w:unhideWhenUsed="1"/>
+    <w:lsdException w:name="TOC Heading" w:semiHidden="1" w:uiPriority="39" w:unhideWhenUsed="1" w:qFormat="1"/>
+    <w:lsdException w:name="Plain Table 1" w:uiPriority="41"/>
+    <w:lsdException w:name="Plain Table 2" w:uiPriority="42"/>
+    <w:lsdException w:name="Plain Table 3" w:uiPriority="43"/>
+    <w:lsdException w:name="Plain Table 4" w:uiPriority="44"/>
+    <w:lsdException w:name="Plain Table 5" w:uiPriority="45"/>
+    <w:lsdException w:name="Grid Table Light" w:uiPriority="40"/>
+    <w:lsdException w:name="Grid Table 1 Light" w:uiPriority="46"/>
+    <w:lsdException w:name="Grid Table 2" w:uiPriority="47"/>
+    <w:lsdException w:name="Grid Table 3" w:uiPriority="48"/>
+    <w:lsdException w:name="Grid Table 4" w:uiPriority="49"/>
+    <w:lsdException w:name="Grid Table 5 Dark" w:uiPriority="50"/>
+    <w:lsdException w:name="Grid Table 6 Colorful" w:uiPriority="51"/>
+    <w:lsdException w:name="Grid Table 7 Colorful" w:uiPriority="52"/>
+    <w:lsdException w:name="Grid Table 1 Light Accent 1" w:uiPriority="46"/>
+    <w:lsdException w:name="Grid Table 2 Accent 1" w:uiPriority="47"/>
+    <w:lsdException w:name="Grid Table 3 Accent 1" w:uiPriority="48"/>
+    <w:lsdException w:name="Grid Table 4 Accent 1" w:uiPriority="49"/>
+    <w:lsdException w:name="Grid Table 5 Dark Accent 1" w:uiPriority="50"/>
+    <w:lsdException w:name="Grid Table 6 Colorful Accent 1" w:uiPriority="51"/>
+    <w:lsdException w:name="Grid Table 7 Colorful Accent 1" w:uiPriority="52"/>
+    <w:lsdException w:name="Grid Table 1 Light Accent 2" w:uiPriority="46"/>
+    <w:lsdException w:name="Grid Table 2 Accent 2" w:uiPriority="47"/>
+    <w:lsdException w:name="Grid Table 3 Accent 2" w:uiPriority="48"/>
+    <w:lsdException w:name="Grid Table 4 Accent 2" w:uiPriority="49"/>
+    <w:lsdException w:name="Grid Table 5 Dark Accent 2" w:uiPriority="50"/>
+    <w:lsdException w:name="Grid Table 6 Colorful Accent 2" w:uiPriority="51"/>
+    <w:lsdException w:name="Grid Table 7 Colorful Accent 2" w:uiPriority="52"/>
+    <w:lsdException w:name="Grid Table 1 Light Accent 3" w:uiPriority="46"/>
+    <w:lsdException w:name="Grid Table 2 Accent 3" w:uiPriority="47"/>
+    <w:lsdException w:name="Grid Table 3 Accent 3" w:uiPriority="48"/>
+    <w:lsdException w:name="Grid Table 4 Accent 3" w:uiPriority="49"/>
+    <w:lsdException w:name="Grid Table 5 Dark Accent 3" w:uiPriority="50"/>
+    <w:lsdException w:name="Grid Table 6 Colorful Accent 3" w:uiPriority="51"/>
+    <w:lsdException w:name="Grid Table 7 Colorful Accent 3" w:uiPriority="52"/>
+    <w:lsdException w:name="Grid Table 1 Light Accent 4" w:uiPriority="46"/>
+    <w:lsdException w:name="Grid Table 2 Accent 4" w:uiPriority="47"/>
+    <w:lsdException w:name="Grid Table 3 Accent 4" w:uiPriority="48"/>
+    <w:lsdException w:name="Grid Table 4 Accent 4" w:uiPriority="49"/>
+    <w:lsdException w:name="Grid Table 5 Dark Accent 4" w:uiPriority="50"/>
+    <w:lsdException w:name="Grid Table 6 Colorful Accent 4" w:uiPriority="51"/>
+    <w:lsdException w:name="Grid Table 7 Colorful Accent 4" w:uiPriority="52"/>
+    <w:lsdException w:name="Grid Table 1 Light Accent 5" w:uiPriority="46"/>
+    <w:lsdException w:name="Grid Table 2 Accent 5" w:uiPriority="47"/>
+    <w:lsdException w:name="Grid Table 3 Accent 5" w:uiPriority="48"/>
+    <w:lsdException w:name="Grid Table 4 Accent 5" w:uiPriority="49"/>
+    <w:lsdException w:name="Grid Table 5 Dark Accent 5" w:uiPriority="50"/>
+    <w:lsdException w:name="Grid Table 6 Colorful Accent 5" w:uiPriority="51"/>
+    <w:lsdException w:name="Grid Table 7 Colorful Accent 5" w:uiPriority="52"/>
+    <w:lsdException w:name="Grid Table 1 Light Accent 6" w:uiPriority="46"/>
+    <w:lsdException w:name="Grid Table 2 Accent 6" w:uiPriority="47"/>
+    <w:lsdException w:name="Grid Table 3 Accent 6" w:uiPriority="48"/>
+    <w:lsdException w:name="Grid Table 4 Accent 6" w:uiPriority="49"/>
+    <w:lsdException w:name="Grid Table 5 Dark Accent 6" w:uiPriority="50"/>
+    <w:lsdException w:name="Grid Table 6 Colorful Accent 6" w:uiPriority="51"/>
+    <w:lsdException w:name="Grid Table 7 Colorful Accent 6" w:uiPriority="52"/>
+    <w:lsdException w:name="List Table 1 Light" w:uiPriority="46"/>
+    <w:lsdException w:name="List Table 2" w:uiPriority="47"/>
+    <w:lsdException w:name="List Table 3" w:uiPriority="48"/>
+    <w:lsdException w:name="List Table 4" w:uiPriority="49"/>
+    <w:lsdException w:name="List Table 5 Dark" w:uiPriority="50"/>
+    <w:lsdException w:name="List Table 6 Colorful" w:uiPriority="51"/>
+    <w:lsdException w:name="List Table 7 Colorful" w:uiPriority="52"/>
+    <w:lsdException w:name="List Table 1 Light Accent 1" w:uiPriority="46"/>
+    <w:lsdException w:name="List Table 2 Accent 1" w:uiPriority="47"/>
+    <w:lsdException w:name="List Table 3 Accent 1" w:uiPriority="48"/>
+    <w:lsdException w:name="List Table 4 Accent 1" w:uiPriority="49"/>
+    <w:lsdException w:name="List Table 5 Dark Accent 1" w:uiPriority="50"/>
+    <w:lsdException w:name="List Table 6 Colorful Accent 1" w:uiPriority="51"/>
+    <w:lsdException w:name="List Table 7 Colorful Accent 1" w:uiPriority="52"/>
+    <w:lsdException w:name="List Table 1 Light Accent 2" w:uiPriority="46"/>
+    <w:lsdException w:name="List Table 2 Accent 2" w:uiPriority="47"/>
+    <w:lsdException w:name="List Table 3 Accent 2" w:uiPriority="48"/>
+    <w:lsdException w:name="List Table 4 Accent 2" w:uiPriority="49"/>
+    <w:lsdException w:name="List Table 5 Dark Accent 2" w:uiPriority="50"/>
+    <w:lsdException w:name="List Table 6 Colorful Accent 2" w:uiPriority="51"/>
+    <w:lsdException w:name="List Table 7 Colorful Accent 2" w:uiPriority="52"/>
+    <w:lsdException w:name="List Table 1 Light Accent 3" w:uiPriority="46"/>
+    <w:lsdException w:name="List Table 2 Accent 3" w:uiPriority="47"/>
+    <w:lsdException w:name="List Table 3 Accent 3" w:uiPriority="48"/>
+    <w:lsdException w:name="List Table 4 Accent 3" w:uiPriority="49"/>
+    <w:lsdException w:name="List Table 5 Dark Accent 3" w:uiPriority="50"/>
+    <w:lsdException w:name="List Table 6 Colorful Accent 3" w:uiPriority="51"/>
+    <w:lsdException w:name="List Table 7 Colorful Accent 3" w:uiPriority="52"/>
+    <w:lsdException w:name="List Table 1 Light Accent 4" w:uiPriority="46"/>
+    <w:lsdException w:name="List Table 2 Accent 4" w:uiPriority="47"/>
+    <w:lsdException w:name="List Table 3 Accent 4" w:uiPriority="48"/>
+    <w:lsdException w:name="List Table 4 Accent 4" w:uiPriority="49"/>
+    <w:lsdException w:name="List Table 5 Dark Accent 4" w:uiPriority="50"/>
+    <w:lsdException w:name="List Table 6 Colorful Accent 4" w:uiPriority="51"/>
+    <w:lsdException w:name="List Table 7 Colorful Accent 4" w:uiPriority="52"/>
+    <w:lsdException w:name="List Table 1 Light Accent 5" w:uiPriority="46"/>
+    <w:lsdException w:name="List Table 2 Accent 5" w:uiPriority="47"/>
+    <w:lsdException w:name="List Table 3 Accent 5" w:uiPriority="48"/>
+    <w:lsdException w:name="List Table 4 Accent 5" w:uiPriority="49"/>
+    <w:lsdException w:name="List Table 5 Dark Accent 5" w:uiPriority="50"/>
+    <w:lsdException w:name="List Table 6 Colorful Accent 5" w:uiPriority="51"/>
+    <w:lsdException w:name="List Table 7 Colorful Accent 5" w:uiPriority="52"/>
+    <w:lsdException w:name="List Table 1 Light Accent 6" w:uiPriority="46"/>
+    <w:lsdException w:name="List Table 2 Accent 6" w:uiPriority="47"/>
+    <w:lsdException w:name="List Table 3 Accent 6" w:uiPriority="48"/>
+    <w:lsdException w:name="List Table 4 Accent 6" w:uiPriority="49"/>
+    <w:lsdException w:name="List Table 5 Dark Accent 6" w:uiPriority="50"/>
+    <w:lsdException w:name="List Table 6 Colorful Accent 6" w:uiPriority="51"/>
+    <w:lsdException w:name="List Table 7 Colorful Accent 6" w:uiPriority="52"/>
   </w:latentStyles>
   <w:style w:type="paragraph" w:default="1" w:styleId="Normal">
     <w:name w:val="Normal"/>
@@ -8007,939 +8027,49 @@
       </w:tcPr>
     </w:tblStylePr>
   </w:style>
-</w:styles>
-</file>
-
-<file path=word/stylesWithEffects.xml><?xml version="1.0" encoding="utf-8"?>
-<w:styles xmlns:wpc="http://schemas.microsoft.com/office/word/2010/wordprocessingCanvas" xmlns:mc="http://schemas.openxmlformats.org/markup-compatibility/2006" xmlns:o="urn:schemas-microsoft-com:office:office" xmlns:r="http://schemas.openxmlformats.org/officeDocument/2006/relationships" xmlns:m="http://schemas.openxmlformats.org/officeDocument/2006/math" xmlns:v="urn:schemas-microsoft-com:vml" xmlns:wp14="http://schemas.microsoft.com/office/word/2010/wordprocessingDrawing" xmlns:wp="http://schemas.openxmlformats.org/drawingml/2006/wordprocessingDrawing" xmlns:w10="urn:schemas-microsoft-com:office:word" xmlns:w="http://schemas.openxmlformats.org/wordprocessingml/2006/main" xmlns:w14="http://schemas.microsoft.com/office/word/2010/wordml" xmlns:wpg="http://schemas.microsoft.com/office/word/2010/wordprocessingGroup" xmlns:wpi="http://schemas.microsoft.com/office/word/2010/wordprocessingInk" xmlns:wne="http://schemas.microsoft.com/office/word/2006/wordml" xmlns:wps="http://schemas.microsoft.com/office/word/2010/wordprocessingShape" mc:Ignorable="w14 wp14">
-  <w:docDefaults>
-    <w:rPrDefault>
-      <w:rPr>
-        <w:rFonts w:asciiTheme="minorHAnsi" w:eastAsiaTheme="minorHAnsi" w:hAnsiTheme="minorHAnsi" w:cstheme="minorBidi"/>
-        <w:sz w:val="22"/>
-        <w:szCs w:val="22"/>
-        <w:lang w:val="en-US" w:eastAsia="en-US" w:bidi="he-IL"/>
-      </w:rPr>
-    </w:rPrDefault>
-    <w:pPrDefault>
-      <w:pPr>
-        <w:spacing w:after="160" w:line="259" w:lineRule="auto"/>
-      </w:pPr>
-    </w:pPrDefault>
-  </w:docDefaults>
-  <w:latentStyles w:defLockedState="0" w:defUIPriority="99" w:defSemiHidden="1" w:defUnhideWhenUsed="1" w:defQFormat="0" w:count="267">
-    <w:lsdException w:name="Normal" w:semiHidden="0" w:uiPriority="0" w:unhideWhenUsed="0" w:qFormat="1"/>
-    <w:lsdException w:name="heading 1" w:semiHidden="0" w:uiPriority="9" w:unhideWhenUsed="0" w:qFormat="1"/>
-    <w:lsdException w:name="heading 2" w:uiPriority="9" w:qFormat="1"/>
-    <w:lsdException w:name="heading 3" w:uiPriority="9" w:qFormat="1"/>
-    <w:lsdException w:name="heading 4" w:uiPriority="9" w:qFormat="1"/>
-    <w:lsdException w:name="heading 5" w:uiPriority="9" w:qFormat="1"/>
-    <w:lsdException w:name="heading 6" w:uiPriority="9" w:qFormat="1"/>
-    <w:lsdException w:name="heading 7" w:uiPriority="9" w:qFormat="1"/>
-    <w:lsdException w:name="heading 8" w:uiPriority="9" w:qFormat="1"/>
-    <w:lsdException w:name="heading 9" w:uiPriority="9" w:qFormat="1"/>
-    <w:lsdException w:name="toc 1" w:uiPriority="39"/>
-    <w:lsdException w:name="toc 2" w:uiPriority="39"/>
-    <w:lsdException w:name="toc 3" w:uiPriority="39"/>
-    <w:lsdException w:name="toc 4" w:uiPriority="39"/>
-    <w:lsdException w:name="toc 5" w:uiPriority="39"/>
-    <w:lsdException w:name="toc 6" w:uiPriority="39"/>
-    <w:lsdException w:name="toc 7" w:uiPriority="39"/>
-    <w:lsdException w:name="toc 8" w:uiPriority="39"/>
-    <w:lsdException w:name="toc 9" w:uiPriority="39"/>
-    <w:lsdException w:name="caption" w:uiPriority="35" w:qFormat="1"/>
-    <w:lsdException w:name="Title" w:semiHidden="0" w:uiPriority="10" w:unhideWhenUsed="0" w:qFormat="1"/>
-    <w:lsdException w:name="Default Paragraph Font" w:uiPriority="1"/>
-    <w:lsdException w:name="Subtitle" w:semiHidden="0" w:uiPriority="11" w:unhideWhenUsed="0" w:qFormat="1"/>
-    <w:lsdException w:name="Strong" w:semiHidden="0" w:uiPriority="22" w:unhideWhenUsed="0" w:qFormat="1"/>
-    <w:lsdException w:name="Emphasis" w:semiHidden="0" w:uiPriority="20" w:unhideWhenUsed="0" w:qFormat="1"/>
-    <w:lsdException w:name="Table Grid" w:semiHidden="0" w:uiPriority="39" w:unhideWhenUsed="0"/>
-    <w:lsdException w:name="Placeholder Text" w:unhideWhenUsed="0"/>
-    <w:lsdException w:name="No Spacing" w:semiHidden="0" w:uiPriority="1" w:unhideWhenUsed="0" w:qFormat="1"/>
-    <w:lsdException w:name="Light Shading" w:semiHidden="0" w:uiPriority="60" w:unhideWhenUsed="0"/>
-    <w:lsdException w:name="Light List" w:semiHidden="0" w:uiPriority="61" w:unhideWhenUsed="0"/>
-    <w:lsdException w:name="Light Grid" w:semiHidden="0" w:uiPriority="62" w:unhideWhenUsed="0"/>
-    <w:lsdException w:name="Medium Shading 1" w:semiHidden="0" w:uiPriority="63" w:unhideWhenUsed="0"/>
-    <w:lsdException w:name="Medium Shading 2" w:semiHidden="0" w:uiPriority="64" w:unhideWhenUsed="0"/>
-    <w:lsdException w:name="Medium List 1" w:semiHidden="0" w:uiPriority="65" w:unhideWhenUsed="0"/>
-    <w:lsdException w:name="Medium List 2" w:semiHidden="0" w:uiPriority="66" w:unhideWhenUsed="0"/>
-    <w:lsdException w:name="Medium Grid 1" w:semiHidden="0" w:uiPriority="67" w:unhideWhenUsed="0"/>
-    <w:lsdException w:name="Medium Grid 2" w:semiHidden="0" w:uiPriority="68" w:unhideWhenUsed="0"/>
-    <w:lsdException w:name="Medium Grid 3" w:semiHidden="0" w:uiPriority="69" w:unhideWhenUsed="0"/>
-    <w:lsdException w:name="Dark List" w:semiHidden="0" w:uiPriority="70" w:unhideWhenUsed="0"/>
-    <w:lsdException w:name="Colorful Shading" w:semiHidden="0" w:uiPriority="71" w:unhideWhenUsed="0"/>
-    <w:lsdException w:name="Colorful List" w:semiHidden="0" w:uiPriority="72" w:unhideWhenUsed="0"/>
-    <w:lsdException w:name="Colorful Grid" w:semiHidden="0" w:uiPriority="73" w:unhideWhenUsed="0"/>
-    <w:lsdException w:name="Light Shading Accent 1" w:semiHidden="0" w:uiPriority="60" w:unhideWhenUsed="0"/>
-    <w:lsdException w:name="Light List Accent 1" w:semiHidden="0" w:uiPriority="61" w:unhideWhenUsed="0"/>
-    <w:lsdException w:name="Light Grid Accent 1" w:semiHidden="0" w:uiPriority="62" w:unhideWhenUsed="0"/>
-    <w:lsdException w:name="Medium Shading 1 Accent 1" w:semiHidden="0" w:uiPriority="63" w:unhideWhenUsed="0"/>
-    <w:lsdException w:name="Medium Shading 2 Accent 1" w:semiHidden="0" w:uiPriority="64" w:unhideWhenUsed="0"/>
-    <w:lsdException w:name="Medium List 1 Accent 1" w:semiHidden="0" w:uiPriority="65" w:unhideWhenUsed="0"/>
-    <w:lsdException w:name="Revision" w:unhideWhenUsed="0"/>
-    <w:lsdException w:name="List Paragraph" w:semiHidden="0" w:uiPriority="34" w:unhideWhenUsed="0" w:qFormat="1"/>
-    <w:lsdException w:name="Quote" w:semiHidden="0" w:uiPriority="29" w:unhideWhenUsed="0" w:qFormat="1"/>
-    <w:lsdException w:name="Intense Quote" w:semiHidden="0" w:uiPriority="30" w:unhideWhenUsed="0" w:qFormat="1"/>
-    <w:lsdException w:name="Medium List 2 Accent 1" w:semiHidden="0" w:uiPriority="66" w:unhideWhenUsed="0"/>
-    <w:lsdException w:name="Medium Grid 1 Accent 1" w:semiHidden="0" w:uiPriority="67" w:unhideWhenUsed="0"/>
-    <w:lsdException w:name="Medium Grid 2 Accent 1" w:semiHidden="0" w:uiPriority="68" w:unhideWhenUsed="0"/>
-    <w:lsdException w:name="Medium Grid 3 Accent 1" w:semiHidden="0" w:uiPriority="69" w:unhideWhenUsed="0"/>
-    <w:lsdException w:name="Dark List Accent 1" w:semiHidden="0" w:uiPriority="70" w:unhideWhenUsed="0"/>
-    <w:lsdException w:name="Colorful Shading Accent 1" w:semiHidden="0" w:uiPriority="71" w:unhideWhenUsed="0"/>
-    <w:lsdException w:name="Colorful List Accent 1" w:semiHidden="0" w:uiPriority="72" w:unhideWhenUsed="0"/>
-    <w:lsdException w:name="Colorful Grid Accent 1" w:semiHidden="0" w:uiPriority="73" w:unhideWhenUsed="0"/>
-    <w:lsdException w:name="Light Shading Accent 2" w:semiHidden="0" w:uiPriority="60" w:unhideWhenUsed="0"/>
-    <w:lsdException w:name="Light List Accent 2" w:semiHidden="0" w:uiPriority="61" w:unhideWhenUsed="0"/>
-    <w:lsdException w:name="Light Grid Accent 2" w:semiHidden="0" w:uiPriority="62" w:unhideWhenUsed="0"/>
-    <w:lsdException w:name="Medium Shading 1 Accent 2" w:semiHidden="0" w:uiPriority="63" w:unhideWhenUsed="0"/>
-    <w:lsdException w:name="Medium Shading 2 Accent 2" w:semiHidden="0" w:uiPriority="64" w:unhideWhenUsed="0"/>
-    <w:lsdException w:name="Medium List 1 Accent 2" w:semiHidden="0" w:uiPriority="65" w:unhideWhenUsed="0"/>
-    <w:lsdException w:name="Medium List 2 Accent 2" w:semiHidden="0" w:uiPriority="66" w:unhideWhenUsed="0"/>
-    <w:lsdException w:name="Medium Grid 1 Accent 2" w:semiHidden="0" w:uiPriority="67" w:unhideWhenUsed="0"/>
-    <w:lsdException w:name="Medium Grid 2 Accent 2" w:semiHidden="0" w:uiPriority="68" w:unhideWhenUsed="0"/>
-    <w:lsdException w:name="Medium Grid 3 Accent 2" w:semiHidden="0" w:uiPriority="69" w:unhideWhenUsed="0"/>
-    <w:lsdException w:name="Dark List Accent 2" w:semiHidden="0" w:uiPriority="70" w:unhideWhenUsed="0"/>
-    <w:lsdException w:name="Colorful Shading Accent 2" w:semiHidden="0" w:uiPriority="71" w:unhideWhenUsed="0"/>
-    <w:lsdException w:name="Colorful List Accent 2" w:semiHidden="0" w:uiPriority="72" w:unhideWhenUsed="0"/>
-    <w:lsdException w:name="Colorful Grid Accent 2" w:semiHidden="0" w:uiPriority="73" w:unhideWhenUsed="0"/>
-    <w:lsdException w:name="Light Shading Accent 3" w:semiHidden="0" w:uiPriority="60" w:unhideWhenUsed="0"/>
-    <w:lsdException w:name="Light List Accent 3" w:semiHidden="0" w:uiPriority="61" w:unhideWhenUsed="0"/>
-    <w:lsdException w:name="Light Grid Accent 3" w:semiHidden="0" w:uiPriority="62" w:unhideWhenUsed="0"/>
-    <w:lsdException w:name="Medium Shading 1 Accent 3" w:semiHidden="0" w:uiPriority="63" w:unhideWhenUsed="0"/>
-    <w:lsdException w:name="Medium Shading 2 Accent 3" w:semiHidden="0" w:uiPriority="64" w:unhideWhenUsed="0"/>
-    <w:lsdException w:name="Medium List 1 Accent 3" w:semiHidden="0" w:uiPriority="65" w:unhideWhenUsed="0"/>
-    <w:lsdException w:name="Medium List 2 Accent 3" w:semiHidden="0" w:uiPriority="66" w:unhideWhenUsed="0"/>
-    <w:lsdException w:name="Medium Grid 1 Accent 3" w:semiHidden="0" w:uiPriority="67" w:unhideWhenUsed="0"/>
-    <w:lsdException w:name="Medium Grid 2 Accent 3" w:semiHidden="0" w:uiPriority="68" w:unhideWhenUsed="0"/>
-    <w:lsdException w:name="Medium Grid 3 Accent 3" w:semiHidden="0" w:uiPriority="69" w:unhideWhenUsed="0"/>
-    <w:lsdException w:name="Dark List Accent 3" w:semiHidden="0" w:uiPriority="70" w:unhideWhenUsed="0"/>
-    <w:lsdException w:name="Colorful Shading Accent 3" w:semiHidden="0" w:uiPriority="71" w:unhideWhenUsed="0"/>
-    <w:lsdException w:name="Colorful List Accent 3" w:semiHidden="0" w:uiPriority="72" w:unhideWhenUsed="0"/>
-    <w:lsdException w:name="Colorful Grid Accent 3" w:semiHidden="0" w:uiPriority="73" w:unhideWhenUsed="0"/>
-    <w:lsdException w:name="Light Shading Accent 4" w:semiHidden="0" w:uiPriority="60" w:unhideWhenUsed="0"/>
-    <w:lsdException w:name="Light List Accent 4" w:semiHidden="0" w:uiPriority="61" w:unhideWhenUsed="0"/>
-    <w:lsdException w:name="Light Grid Accent 4" w:semiHidden="0" w:uiPriority="62" w:unhideWhenUsed="0"/>
-    <w:lsdException w:name="Medium Shading 1 Accent 4" w:semiHidden="0" w:uiPriority="63" w:unhideWhenUsed="0"/>
-    <w:lsdException w:name="Medium Shading 2 Accent 4" w:semiHidden="0" w:uiPriority="64" w:unhideWhenUsed="0"/>
-    <w:lsdException w:name="Medium List 1 Accent 4" w:semiHidden="0" w:uiPriority="65" w:unhideWhenUsed="0"/>
-    <w:lsdException w:name="Medium List 2 Accent 4" w:semiHidden="0" w:uiPriority="66" w:unhideWhenUsed="0"/>
-    <w:lsdException w:name="Medium Grid 1 Accent 4" w:semiHidden="0" w:uiPriority="67" w:unhideWhenUsed="0"/>
-    <w:lsdException w:name="Medium Grid 2 Accent 4" w:semiHidden="0" w:uiPriority="68" w:unhideWhenUsed="0"/>
-    <w:lsdException w:name="Medium Grid 3 Accent 4" w:semiHidden="0" w:uiPriority="69" w:unhideWhenUsed="0"/>
-    <w:lsdException w:name="Dark List Accent 4" w:semiHidden="0" w:uiPriority="70" w:unhideWhenUsed="0"/>
-    <w:lsdException w:name="Colorful Shading Accent 4" w:semiHidden="0" w:uiPriority="71" w:unhideWhenUsed="0"/>
-    <w:lsdException w:name="Colorful List Accent 4" w:semiHidden="0" w:uiPriority="72" w:unhideWhenUsed="0"/>
-    <w:lsdException w:name="Colorful Grid Accent 4" w:semiHidden="0" w:uiPriority="73" w:unhideWhenUsed="0"/>
-    <w:lsdException w:name="Light Shading Accent 5" w:semiHidden="0" w:uiPriority="60" w:unhideWhenUsed="0"/>
-    <w:lsdException w:name="Light List Accent 5" w:semiHidden="0" w:uiPriority="61" w:unhideWhenUsed="0"/>
-    <w:lsdException w:name="Light Grid Accent 5" w:semiHidden="0" w:uiPriority="62" w:unhideWhenUsed="0"/>
-    <w:lsdException w:name="Medium Shading 1 Accent 5" w:semiHidden="0" w:uiPriority="63" w:unhideWhenUsed="0"/>
-    <w:lsdException w:name="Medium Shading 2 Accent 5" w:semiHidden="0" w:uiPriority="64" w:unhideWhenUsed="0"/>
-    <w:lsdException w:name="Medium List 1 Accent 5" w:semiHidden="0" w:uiPriority="65" w:unhideWhenUsed="0"/>
-    <w:lsdException w:name="Medium List 2 Accent 5" w:semiHidden="0" w:uiPriority="66" w:unhideWhenUsed="0"/>
-    <w:lsdException w:name="Medium Grid 1 Accent 5" w:semiHidden="0" w:uiPriority="67" w:unhideWhenUsed="0"/>
-    <w:lsdException w:name="Medium Grid 2 Accent 5" w:semiHidden="0" w:uiPriority="68" w:unhideWhenUsed="0"/>
-    <w:lsdException w:name="Medium Grid 3 Accent 5" w:semiHidden="0" w:uiPriority="69" w:unhideWhenUsed="0"/>
-    <w:lsdException w:name="Dark List Accent 5" w:semiHidden="0" w:uiPriority="70" w:unhideWhenUsed="0"/>
-    <w:lsdException w:name="Colorful Shading Accent 5" w:semiHidden="0" w:uiPriority="71" w:unhideWhenUsed="0"/>
-    <w:lsdException w:name="Colorful List Accent 5" w:semiHidden="0" w:uiPriority="72" w:unhideWhenUsed="0"/>
-    <w:lsdException w:name="Colorful Grid Accent 5" w:semiHidden="0" w:uiPriority="73" w:unhideWhenUsed="0"/>
-    <w:lsdException w:name="Light Shading Accent 6" w:semiHidden="0" w:uiPriority="60" w:unhideWhenUsed="0"/>
-    <w:lsdException w:name="Light List Accent 6" w:semiHidden="0" w:uiPriority="61" w:unhideWhenUsed="0"/>
-    <w:lsdException w:name="Light Grid Accent 6" w:semiHidden="0" w:uiPriority="62" w:unhideWhenUsed="0"/>
-    <w:lsdException w:name="Medium Shading 1 Accent 6" w:semiHidden="0" w:uiPriority="63" w:unhideWhenUsed="0"/>
-    <w:lsdException w:name="Medium Shading 2 Accent 6" w:semiHidden="0" w:uiPriority="64" w:unhideWhenUsed="0"/>
-    <w:lsdException w:name="Medium List 1 Accent 6" w:semiHidden="0" w:uiPriority="65" w:unhideWhenUsed="0"/>
-    <w:lsdException w:name="Medium List 2 Accent 6" w:semiHidden="0" w:uiPriority="66" w:unhideWhenUsed="0"/>
-    <w:lsdException w:name="Medium Grid 1 Accent 6" w:semiHidden="0" w:uiPriority="67" w:unhideWhenUsed="0"/>
-    <w:lsdException w:name="Medium Grid 2 Accent 6" w:semiHidden="0" w:uiPriority="68" w:unhideWhenUsed="0"/>
-    <w:lsdException w:name="Medium Grid 3 Accent 6" w:semiHidden="0" w:uiPriority="69" w:unhideWhenUsed="0"/>
-    <w:lsdException w:name="Dark List Accent 6" w:semiHidden="0" w:uiPriority="70" w:unhideWhenUsed="0"/>
-    <w:lsdException w:name="Colorful Shading Accent 6" w:semiHidden="0" w:uiPriority="71" w:unhideWhenUsed="0"/>
-    <w:lsdException w:name="Colorful List Accent 6" w:semiHidden="0" w:uiPriority="72" w:unhideWhenUsed="0"/>
-    <w:lsdException w:name="Colorful Grid Accent 6" w:semiHidden="0" w:uiPriority="73" w:unhideWhenUsed="0"/>
-    <w:lsdException w:name="Subtle Emphasis" w:semiHidden="0" w:uiPriority="19" w:unhideWhenUsed="0" w:qFormat="1"/>
-    <w:lsdException w:name="Intense Emphasis" w:semiHidden="0" w:uiPriority="21" w:unhideWhenUsed="0" w:qFormat="1"/>
-    <w:lsdException w:name="Subtle Reference" w:semiHidden="0" w:uiPriority="31" w:unhideWhenUsed="0" w:qFormat="1"/>
-    <w:lsdException w:name="Intense Reference" w:semiHidden="0" w:uiPriority="32" w:unhideWhenUsed="0" w:qFormat="1"/>
-    <w:lsdException w:name="Book Title" w:semiHidden="0" w:uiPriority="33" w:unhideWhenUsed="0" w:qFormat="1"/>
-    <w:lsdException w:name="Bibliography" w:uiPriority="37"/>
-    <w:lsdException w:name="TOC Heading" w:uiPriority="39" w:qFormat="1"/>
-  </w:latentStyles>
-  <w:style w:type="paragraph" w:default="1" w:styleId="Normal">
-    <w:name w:val="Normal"/>
-    <w:qFormat/>
-    <w:rsid w:val="00C002D2"/>
+  <w:style w:type="paragraph" w:styleId="Header">
+    <w:name w:val="header"/>
+    <w:basedOn w:val="Normal"/>
+    <w:link w:val="HeaderChar"/>
+    <w:uiPriority w:val="99"/>
+    <w:unhideWhenUsed/>
+    <w:rsid w:val="001C796C"/>
     <w:pPr>
-      <w:bidi/>
+      <w:tabs>
+        <w:tab w:val="center" w:pos="4153"/>
+        <w:tab w:val="right" w:pos="8306"/>
+      </w:tabs>
+      <w:spacing w:after="0" w:line="240" w:lineRule="auto"/>
     </w:pPr>
   </w:style>
-  <w:style w:type="paragraph" w:styleId="Heading1">
-    <w:name w:val="heading 1"/>
+  <w:style w:type="character" w:customStyle="1" w:styleId="HeaderChar">
+    <w:name w:val="Header Char"/>
+    <w:basedOn w:val="DefaultParagraphFont"/>
+    <w:link w:val="Header"/>
+    <w:uiPriority w:val="99"/>
+    <w:rsid w:val="001C796C"/>
+  </w:style>
+  <w:style w:type="paragraph" w:styleId="Footer">
+    <w:name w:val="footer"/>
     <w:basedOn w:val="Normal"/>
-    <w:next w:val="Normal"/>
-    <w:link w:val="Heading1Char"/>
-    <w:uiPriority w:val="9"/>
-    <w:qFormat/>
-    <w:rsid w:val="00C002D2"/>
+    <w:link w:val="FooterChar"/>
+    <w:uiPriority w:val="99"/>
+    <w:unhideWhenUsed/>
+    <w:rsid w:val="001C796C"/>
     <w:pPr>
-      <w:keepNext/>
-      <w:keepLines/>
-      <w:spacing w:before="240" w:after="0"/>
-      <w:outlineLvl w:val="0"/>
-    </w:pPr>
-    <w:rPr>
-      <w:rFonts w:asciiTheme="majorHAnsi" w:eastAsiaTheme="majorEastAsia" w:hAnsiTheme="majorHAnsi" w:cstheme="majorBidi"/>
-      <w:color w:val="2E74B5" w:themeColor="accent1" w:themeShade="BF"/>
-      <w:sz w:val="32"/>
-      <w:szCs w:val="32"/>
-    </w:rPr>
-  </w:style>
-  <w:style w:type="paragraph" w:styleId="Heading2">
-    <w:name w:val="heading 2"/>
-    <w:basedOn w:val="Normal"/>
-    <w:next w:val="Normal"/>
-    <w:link w:val="Heading2Char"/>
-    <w:uiPriority w:val="9"/>
-    <w:unhideWhenUsed/>
-    <w:qFormat/>
-    <w:rsid w:val="00C002D2"/>
-    <w:pPr>
-      <w:keepNext/>
-      <w:keepLines/>
-      <w:spacing w:before="40" w:after="0"/>
-      <w:outlineLvl w:val="1"/>
-    </w:pPr>
-    <w:rPr>
-      <w:rFonts w:asciiTheme="majorHAnsi" w:eastAsiaTheme="majorEastAsia" w:hAnsiTheme="majorHAnsi" w:cstheme="majorBidi"/>
-      <w:color w:val="2E74B5" w:themeColor="accent1" w:themeShade="BF"/>
-      <w:sz w:val="26"/>
-      <w:szCs w:val="26"/>
-    </w:rPr>
-  </w:style>
-  <w:style w:type="character" w:default="1" w:styleId="DefaultParagraphFont">
-    <w:name w:val="Default Paragraph Font"/>
-    <w:uiPriority w:val="1"/>
-    <w:semiHidden/>
-    <w:unhideWhenUsed/>
-  </w:style>
-  <w:style w:type="table" w:default="1" w:styleId="TableNormal">
-    <w:name w:val="Normal Table"/>
-    <w:uiPriority w:val="99"/>
-    <w:semiHidden/>
-    <w:unhideWhenUsed/>
-    <w:tblPr>
-      <w:tblInd w:w="0" w:type="dxa"/>
-      <w:tblCellMar>
-        <w:top w:w="0" w:type="dxa"/>
-        <w:left w:w="108" w:type="dxa"/>
-        <w:bottom w:w="0" w:type="dxa"/>
-        <w:right w:w="108" w:type="dxa"/>
-      </w:tblCellMar>
-    </w:tblPr>
-  </w:style>
-  <w:style w:type="numbering" w:default="1" w:styleId="NoList">
-    <w:name w:val="No List"/>
-    <w:uiPriority w:val="99"/>
-    <w:semiHidden/>
-    <w:unhideWhenUsed/>
-  </w:style>
-  <w:style w:type="character" w:customStyle="1" w:styleId="Heading1Char">
-    <w:name w:val="Heading 1 Char"/>
-    <w:basedOn w:val="DefaultParagraphFont"/>
-    <w:link w:val="Heading1"/>
-    <w:uiPriority w:val="9"/>
-    <w:rsid w:val="00C002D2"/>
-    <w:rPr>
-      <w:rFonts w:asciiTheme="majorHAnsi" w:eastAsiaTheme="majorEastAsia" w:hAnsiTheme="majorHAnsi" w:cstheme="majorBidi"/>
-      <w:color w:val="2E74B5" w:themeColor="accent1" w:themeShade="BF"/>
-      <w:sz w:val="32"/>
-      <w:szCs w:val="32"/>
-    </w:rPr>
-  </w:style>
-  <w:style w:type="character" w:customStyle="1" w:styleId="Heading2Char">
-    <w:name w:val="Heading 2 Char"/>
-    <w:basedOn w:val="DefaultParagraphFont"/>
-    <w:link w:val="Heading2"/>
-    <w:uiPriority w:val="9"/>
-    <w:rsid w:val="00C002D2"/>
-    <w:rPr>
-      <w:rFonts w:asciiTheme="majorHAnsi" w:eastAsiaTheme="majorEastAsia" w:hAnsiTheme="majorHAnsi" w:cstheme="majorBidi"/>
-      <w:color w:val="2E74B5" w:themeColor="accent1" w:themeShade="BF"/>
-      <w:sz w:val="26"/>
-      <w:szCs w:val="26"/>
-    </w:rPr>
-  </w:style>
-  <w:style w:type="paragraph" w:styleId="Title">
-    <w:name w:val="Title"/>
-    <w:basedOn w:val="Normal"/>
-    <w:next w:val="Normal"/>
-    <w:link w:val="TitleChar"/>
-    <w:uiPriority w:val="10"/>
-    <w:qFormat/>
-    <w:rsid w:val="00C002D2"/>
-    <w:pPr>
+      <w:tabs>
+        <w:tab w:val="center" w:pos="4153"/>
+        <w:tab w:val="right" w:pos="8306"/>
+      </w:tabs>
       <w:spacing w:after="0" w:line="240" w:lineRule="auto"/>
-      <w:contextualSpacing/>
-    </w:pPr>
-    <w:rPr>
-      <w:rFonts w:asciiTheme="majorHAnsi" w:eastAsiaTheme="majorEastAsia" w:hAnsiTheme="majorHAnsi" w:cstheme="majorBidi"/>
-      <w:spacing w:val="-10"/>
-      <w:kern w:val="28"/>
-      <w:sz w:val="56"/>
-      <w:szCs w:val="56"/>
-    </w:rPr>
-  </w:style>
-  <w:style w:type="character" w:customStyle="1" w:styleId="TitleChar">
-    <w:name w:val="Title Char"/>
-    <w:basedOn w:val="DefaultParagraphFont"/>
-    <w:link w:val="Title"/>
-    <w:uiPriority w:val="10"/>
-    <w:rsid w:val="00C002D2"/>
-    <w:rPr>
-      <w:rFonts w:asciiTheme="majorHAnsi" w:eastAsiaTheme="majorEastAsia" w:hAnsiTheme="majorHAnsi" w:cstheme="majorBidi"/>
-      <w:spacing w:val="-10"/>
-      <w:kern w:val="28"/>
-      <w:sz w:val="56"/>
-      <w:szCs w:val="56"/>
-    </w:rPr>
-  </w:style>
-  <w:style w:type="paragraph" w:styleId="Subtitle">
-    <w:name w:val="Subtitle"/>
-    <w:basedOn w:val="Normal"/>
-    <w:next w:val="Normal"/>
-    <w:link w:val="SubtitleChar"/>
-    <w:uiPriority w:val="11"/>
-    <w:qFormat/>
-    <w:rsid w:val="00C002D2"/>
-    <w:pPr>
-      <w:numPr>
-        <w:ilvl w:val="1"/>
-      </w:numPr>
-    </w:pPr>
-    <w:rPr>
-      <w:rFonts w:eastAsiaTheme="minorEastAsia"/>
-      <w:color w:val="5A5A5A" w:themeColor="text1" w:themeTint="A5"/>
-      <w:spacing w:val="15"/>
-    </w:rPr>
-  </w:style>
-  <w:style w:type="character" w:customStyle="1" w:styleId="SubtitleChar">
-    <w:name w:val="Subtitle Char"/>
-    <w:basedOn w:val="DefaultParagraphFont"/>
-    <w:link w:val="Subtitle"/>
-    <w:uiPriority w:val="11"/>
-    <w:rsid w:val="00C002D2"/>
-    <w:rPr>
-      <w:rFonts w:eastAsiaTheme="minorEastAsia"/>
-      <w:color w:val="5A5A5A" w:themeColor="text1" w:themeTint="A5"/>
-      <w:spacing w:val="15"/>
-    </w:rPr>
-  </w:style>
-  <w:style w:type="paragraph" w:styleId="ListParagraph">
-    <w:name w:val="List Paragraph"/>
-    <w:basedOn w:val="Normal"/>
-    <w:uiPriority w:val="34"/>
-    <w:qFormat/>
-    <w:rsid w:val="00C002D2"/>
-    <w:pPr>
-      <w:ind w:left="720"/>
-      <w:contextualSpacing/>
     </w:pPr>
   </w:style>
-  <w:style w:type="paragraph" w:styleId="NormalWeb">
-    <w:name w:val="Normal (Web)"/>
-    <w:basedOn w:val="Normal"/>
+  <w:style w:type="character" w:customStyle="1" w:styleId="FooterChar">
+    <w:name w:val="Footer Char"/>
+    <w:basedOn w:val="DefaultParagraphFont"/>
+    <w:link w:val="Footer"/>
     <w:uiPriority w:val="99"/>
-    <w:unhideWhenUsed/>
-    <w:rsid w:val="00C002D2"/>
-    <w:pPr>
-      <w:bidi w:val="0"/>
-      <w:spacing w:before="100" w:beforeAutospacing="1" w:after="100" w:afterAutospacing="1" w:line="240" w:lineRule="auto"/>
-    </w:pPr>
-    <w:rPr>
-      <w:rFonts w:ascii="Times New Roman" w:eastAsia="Times New Roman" w:hAnsi="Times New Roman" w:cs="Times New Roman"/>
-      <w:sz w:val="24"/>
-      <w:szCs w:val="24"/>
-    </w:rPr>
-  </w:style>
-  <w:style w:type="character" w:customStyle="1" w:styleId="apple-converted-space">
-    <w:name w:val="apple-converted-space"/>
-    <w:basedOn w:val="DefaultParagraphFont"/>
-    <w:rsid w:val="00C002D2"/>
-  </w:style>
-  <w:style w:type="character" w:styleId="Strong">
-    <w:name w:val="Strong"/>
-    <w:basedOn w:val="DefaultParagraphFont"/>
-    <w:uiPriority w:val="22"/>
-    <w:qFormat/>
-    <w:rsid w:val="00C002D2"/>
-    <w:rPr>
-      <w:b/>
-      <w:bCs/>
-    </w:rPr>
-  </w:style>
-  <w:style w:type="table" w:styleId="TableGrid">
-    <w:name w:val="Table Grid"/>
-    <w:basedOn w:val="TableNormal"/>
-    <w:uiPriority w:val="39"/>
-    <w:rsid w:val="00755FBE"/>
-    <w:pPr>
-      <w:spacing w:after="0" w:line="240" w:lineRule="auto"/>
-    </w:pPr>
-    <w:tblPr>
-      <w:tblInd w:w="0" w:type="dxa"/>
-      <w:tblBorders>
-        <w:top w:val="single" w:sz="4" w:space="0" w:color="auto"/>
-        <w:left w:val="single" w:sz="4" w:space="0" w:color="auto"/>
-        <w:bottom w:val="single" w:sz="4" w:space="0" w:color="auto"/>
-        <w:right w:val="single" w:sz="4" w:space="0" w:color="auto"/>
-        <w:insideH w:val="single" w:sz="4" w:space="0" w:color="auto"/>
-        <w:insideV w:val="single" w:sz="4" w:space="0" w:color="auto"/>
-      </w:tblBorders>
-      <w:tblCellMar>
-        <w:top w:w="0" w:type="dxa"/>
-        <w:left w:w="108" w:type="dxa"/>
-        <w:bottom w:w="0" w:type="dxa"/>
-        <w:right w:w="108" w:type="dxa"/>
-      </w:tblCellMar>
-    </w:tblPr>
-  </w:style>
-  <w:style w:type="table" w:customStyle="1" w:styleId="PlainTable21">
-    <w:name w:val="Plain Table 21"/>
-    <w:basedOn w:val="TableNormal"/>
-    <w:uiPriority w:val="42"/>
-    <w:rsid w:val="00755FBE"/>
-    <w:pPr>
-      <w:spacing w:after="0" w:line="240" w:lineRule="auto"/>
-    </w:pPr>
-    <w:tblPr>
-      <w:tblStyleRowBandSize w:val="1"/>
-      <w:tblStyleColBandSize w:val="1"/>
-      <w:tblInd w:w="0" w:type="dxa"/>
-      <w:tblBorders>
-        <w:top w:val="single" w:sz="4" w:space="0" w:color="7F7F7F" w:themeColor="text1" w:themeTint="80"/>
-        <w:bottom w:val="single" w:sz="4" w:space="0" w:color="7F7F7F" w:themeColor="text1" w:themeTint="80"/>
-      </w:tblBorders>
-      <w:tblCellMar>
-        <w:top w:w="0" w:type="dxa"/>
-        <w:left w:w="108" w:type="dxa"/>
-        <w:bottom w:w="0" w:type="dxa"/>
-        <w:right w:w="108" w:type="dxa"/>
-      </w:tblCellMar>
-    </w:tblPr>
-    <w:tblStylePr w:type="firstRow">
-      <w:rPr>
-        <w:b/>
-        <w:bCs/>
-      </w:rPr>
-      <w:tblPr/>
-      <w:tcPr>
-        <w:tcBorders>
-          <w:bottom w:val="single" w:sz="4" w:space="0" w:color="7F7F7F" w:themeColor="text1" w:themeTint="80"/>
-        </w:tcBorders>
-      </w:tcPr>
-    </w:tblStylePr>
-    <w:tblStylePr w:type="lastRow">
-      <w:rPr>
-        <w:b/>
-        <w:bCs/>
-      </w:rPr>
-      <w:tblPr/>
-      <w:tcPr>
-        <w:tcBorders>
-          <w:top w:val="single" w:sz="4" w:space="0" w:color="7F7F7F" w:themeColor="text1" w:themeTint="80"/>
-        </w:tcBorders>
-      </w:tcPr>
-    </w:tblStylePr>
-    <w:tblStylePr w:type="firstCol">
-      <w:rPr>
-        <w:b/>
-        <w:bCs/>
-      </w:rPr>
-    </w:tblStylePr>
-    <w:tblStylePr w:type="lastCol">
-      <w:rPr>
-        <w:b/>
-        <w:bCs/>
-      </w:rPr>
-    </w:tblStylePr>
-    <w:tblStylePr w:type="band1Vert">
-      <w:tblPr/>
-      <w:tcPr>
-        <w:tcBorders>
-          <w:left w:val="single" w:sz="4" w:space="0" w:color="7F7F7F" w:themeColor="text1" w:themeTint="80"/>
-          <w:right w:val="single" w:sz="4" w:space="0" w:color="7F7F7F" w:themeColor="text1" w:themeTint="80"/>
-        </w:tcBorders>
-      </w:tcPr>
-    </w:tblStylePr>
-    <w:tblStylePr w:type="band2Vert">
-      <w:tblPr/>
-      <w:tcPr>
-        <w:tcBorders>
-          <w:left w:val="single" w:sz="4" w:space="0" w:color="7F7F7F" w:themeColor="text1" w:themeTint="80"/>
-          <w:right w:val="single" w:sz="4" w:space="0" w:color="7F7F7F" w:themeColor="text1" w:themeTint="80"/>
-        </w:tcBorders>
-      </w:tcPr>
-    </w:tblStylePr>
-    <w:tblStylePr w:type="band1Horz">
-      <w:tblPr/>
-      <w:tcPr>
-        <w:tcBorders>
-          <w:top w:val="single" w:sz="4" w:space="0" w:color="7F7F7F" w:themeColor="text1" w:themeTint="80"/>
-          <w:bottom w:val="single" w:sz="4" w:space="0" w:color="7F7F7F" w:themeColor="text1" w:themeTint="80"/>
-        </w:tcBorders>
-      </w:tcPr>
-    </w:tblStylePr>
-  </w:style>
-  <w:style w:type="table" w:customStyle="1" w:styleId="GridTable2-Accent11">
-    <w:name w:val="Grid Table 2 - Accent 11"/>
-    <w:basedOn w:val="TableNormal"/>
-    <w:uiPriority w:val="47"/>
-    <w:rsid w:val="00755FBE"/>
-    <w:pPr>
-      <w:spacing w:after="0" w:line="240" w:lineRule="auto"/>
-    </w:pPr>
-    <w:tblPr>
-      <w:tblStyleRowBandSize w:val="1"/>
-      <w:tblStyleColBandSize w:val="1"/>
-      <w:tblInd w:w="0" w:type="dxa"/>
-      <w:tblBorders>
-        <w:top w:val="single" w:sz="2" w:space="0" w:color="9CC2E5" w:themeColor="accent1" w:themeTint="99"/>
-        <w:bottom w:val="single" w:sz="2" w:space="0" w:color="9CC2E5" w:themeColor="accent1" w:themeTint="99"/>
-        <w:insideH w:val="single" w:sz="2" w:space="0" w:color="9CC2E5" w:themeColor="accent1" w:themeTint="99"/>
-        <w:insideV w:val="single" w:sz="2" w:space="0" w:color="9CC2E5" w:themeColor="accent1" w:themeTint="99"/>
-      </w:tblBorders>
-      <w:tblCellMar>
-        <w:top w:w="0" w:type="dxa"/>
-        <w:left w:w="108" w:type="dxa"/>
-        <w:bottom w:w="0" w:type="dxa"/>
-        <w:right w:w="108" w:type="dxa"/>
-      </w:tblCellMar>
-    </w:tblPr>
-    <w:tblStylePr w:type="firstRow">
-      <w:rPr>
-        <w:b/>
-        <w:bCs/>
-      </w:rPr>
-      <w:tblPr/>
-      <w:tcPr>
-        <w:tcBorders>
-          <w:top w:val="nil"/>
-          <w:bottom w:val="single" w:sz="12" w:space="0" w:color="9CC2E5" w:themeColor="accent1" w:themeTint="99"/>
-          <w:insideH w:val="nil"/>
-          <w:insideV w:val="nil"/>
-        </w:tcBorders>
-        <w:shd w:val="clear" w:color="auto" w:fill="FFFFFF" w:themeFill="background1"/>
-      </w:tcPr>
-    </w:tblStylePr>
-    <w:tblStylePr w:type="lastRow">
-      <w:rPr>
-        <w:b/>
-        <w:bCs/>
-      </w:rPr>
-      <w:tblPr/>
-      <w:tcPr>
-        <w:tcBorders>
-          <w:top w:val="double" w:sz="2" w:space="0" w:color="9CC2E5" w:themeColor="accent1" w:themeTint="99"/>
-          <w:bottom w:val="nil"/>
-          <w:insideH w:val="nil"/>
-          <w:insideV w:val="nil"/>
-        </w:tcBorders>
-        <w:shd w:val="clear" w:color="auto" w:fill="FFFFFF" w:themeFill="background1"/>
-      </w:tcPr>
-    </w:tblStylePr>
-    <w:tblStylePr w:type="firstCol">
-      <w:rPr>
-        <w:b/>
-        <w:bCs/>
-      </w:rPr>
-    </w:tblStylePr>
-    <w:tblStylePr w:type="lastCol">
-      <w:rPr>
-        <w:b/>
-        <w:bCs/>
-      </w:rPr>
-    </w:tblStylePr>
-    <w:tblStylePr w:type="band1Vert">
-      <w:tblPr/>
-      <w:tcPr>
-        <w:shd w:val="clear" w:color="auto" w:fill="DEEAF6" w:themeFill="accent1" w:themeFillTint="33"/>
-      </w:tcPr>
-    </w:tblStylePr>
-    <w:tblStylePr w:type="band1Horz">
-      <w:tblPr/>
-      <w:tcPr>
-        <w:shd w:val="clear" w:color="auto" w:fill="DEEAF6" w:themeFill="accent1" w:themeFillTint="33"/>
-      </w:tcPr>
-    </w:tblStylePr>
-  </w:style>
-  <w:style w:type="table" w:customStyle="1" w:styleId="GridTable2-Accent51">
-    <w:name w:val="Grid Table 2 - Accent 51"/>
-    <w:basedOn w:val="TableNormal"/>
-    <w:uiPriority w:val="47"/>
-    <w:rsid w:val="00755FBE"/>
-    <w:pPr>
-      <w:spacing w:after="0" w:line="240" w:lineRule="auto"/>
-    </w:pPr>
-    <w:tblPr>
-      <w:tblStyleRowBandSize w:val="1"/>
-      <w:tblStyleColBandSize w:val="1"/>
-      <w:tblInd w:w="0" w:type="dxa"/>
-      <w:tblBorders>
-        <w:top w:val="single" w:sz="2" w:space="0" w:color="8EAADB" w:themeColor="accent5" w:themeTint="99"/>
-        <w:bottom w:val="single" w:sz="2" w:space="0" w:color="8EAADB" w:themeColor="accent5" w:themeTint="99"/>
-        <w:insideH w:val="single" w:sz="2" w:space="0" w:color="8EAADB" w:themeColor="accent5" w:themeTint="99"/>
-        <w:insideV w:val="single" w:sz="2" w:space="0" w:color="8EAADB" w:themeColor="accent5" w:themeTint="99"/>
-      </w:tblBorders>
-      <w:tblCellMar>
-        <w:top w:w="0" w:type="dxa"/>
-        <w:left w:w="108" w:type="dxa"/>
-        <w:bottom w:w="0" w:type="dxa"/>
-        <w:right w:w="108" w:type="dxa"/>
-      </w:tblCellMar>
-    </w:tblPr>
-    <w:tblStylePr w:type="firstRow">
-      <w:rPr>
-        <w:b/>
-        <w:bCs/>
-      </w:rPr>
-      <w:tblPr/>
-      <w:tcPr>
-        <w:tcBorders>
-          <w:top w:val="nil"/>
-          <w:bottom w:val="single" w:sz="12" w:space="0" w:color="8EAADB" w:themeColor="accent5" w:themeTint="99"/>
-          <w:insideH w:val="nil"/>
-          <w:insideV w:val="nil"/>
-        </w:tcBorders>
-        <w:shd w:val="clear" w:color="auto" w:fill="FFFFFF" w:themeFill="background1"/>
-      </w:tcPr>
-    </w:tblStylePr>
-    <w:tblStylePr w:type="lastRow">
-      <w:rPr>
-        <w:b/>
-        <w:bCs/>
-      </w:rPr>
-      <w:tblPr/>
-      <w:tcPr>
-        <w:tcBorders>
-          <w:top w:val="double" w:sz="2" w:space="0" w:color="8EAADB" w:themeColor="accent5" w:themeTint="99"/>
-          <w:bottom w:val="nil"/>
-          <w:insideH w:val="nil"/>
-          <w:insideV w:val="nil"/>
-        </w:tcBorders>
-        <w:shd w:val="clear" w:color="auto" w:fill="FFFFFF" w:themeFill="background1"/>
-      </w:tcPr>
-    </w:tblStylePr>
-    <w:tblStylePr w:type="firstCol">
-      <w:rPr>
-        <w:b/>
-        <w:bCs/>
-      </w:rPr>
-    </w:tblStylePr>
-    <w:tblStylePr w:type="lastCol">
-      <w:rPr>
-        <w:b/>
-        <w:bCs/>
-      </w:rPr>
-    </w:tblStylePr>
-    <w:tblStylePr w:type="band1Vert">
-      <w:tblPr/>
-      <w:tcPr>
-        <w:shd w:val="clear" w:color="auto" w:fill="D9E2F3" w:themeFill="accent5" w:themeFillTint="33"/>
-      </w:tcPr>
-    </w:tblStylePr>
-    <w:tblStylePr w:type="band1Horz">
-      <w:tblPr/>
-      <w:tcPr>
-        <w:shd w:val="clear" w:color="auto" w:fill="D9E2F3" w:themeFill="accent5" w:themeFillTint="33"/>
-      </w:tcPr>
-    </w:tblStylePr>
-  </w:style>
-  <w:style w:type="numbering" w:customStyle="1" w:styleId="NoList1">
-    <w:name w:val="No List1"/>
-    <w:next w:val="NoList"/>
-    <w:uiPriority w:val="99"/>
-    <w:semiHidden/>
-    <w:unhideWhenUsed/>
-    <w:rsid w:val="006219D5"/>
-  </w:style>
-  <w:style w:type="table" w:customStyle="1" w:styleId="TableGrid1">
-    <w:name w:val="Table Grid1"/>
-    <w:basedOn w:val="TableNormal"/>
-    <w:next w:val="TableGrid"/>
-    <w:uiPriority w:val="39"/>
-    <w:rsid w:val="006219D5"/>
-    <w:pPr>
-      <w:spacing w:after="0" w:line="240" w:lineRule="auto"/>
-    </w:pPr>
-    <w:tblPr>
-      <w:tblInd w:w="0" w:type="dxa"/>
-      <w:tblBorders>
-        <w:top w:val="single" w:sz="4" w:space="0" w:color="auto"/>
-        <w:left w:val="single" w:sz="4" w:space="0" w:color="auto"/>
-        <w:bottom w:val="single" w:sz="4" w:space="0" w:color="auto"/>
-        <w:right w:val="single" w:sz="4" w:space="0" w:color="auto"/>
-        <w:insideH w:val="single" w:sz="4" w:space="0" w:color="auto"/>
-        <w:insideV w:val="single" w:sz="4" w:space="0" w:color="auto"/>
-      </w:tblBorders>
-      <w:tblCellMar>
-        <w:top w:w="0" w:type="dxa"/>
-        <w:left w:w="108" w:type="dxa"/>
-        <w:bottom w:w="0" w:type="dxa"/>
-        <w:right w:w="108" w:type="dxa"/>
-      </w:tblCellMar>
-    </w:tblPr>
-  </w:style>
-  <w:style w:type="table" w:customStyle="1" w:styleId="PlainTable210">
-    <w:name w:val="Plain Table 21"/>
-    <w:basedOn w:val="TableNormal"/>
-    <w:uiPriority w:val="42"/>
-    <w:rsid w:val="006219D5"/>
-    <w:pPr>
-      <w:spacing w:after="0" w:line="240" w:lineRule="auto"/>
-    </w:pPr>
-    <w:tblPr>
-      <w:tblStyleRowBandSize w:val="1"/>
-      <w:tblStyleColBandSize w:val="1"/>
-      <w:tblInd w:w="0" w:type="dxa"/>
-      <w:tblBorders>
-        <w:top w:val="single" w:sz="4" w:space="0" w:color="7F7F7F"/>
-        <w:bottom w:val="single" w:sz="4" w:space="0" w:color="7F7F7F"/>
-      </w:tblBorders>
-      <w:tblCellMar>
-        <w:top w:w="0" w:type="dxa"/>
-        <w:left w:w="108" w:type="dxa"/>
-        <w:bottom w:w="0" w:type="dxa"/>
-        <w:right w:w="108" w:type="dxa"/>
-      </w:tblCellMar>
-    </w:tblPr>
-    <w:tblStylePr w:type="firstRow">
-      <w:rPr>
-        <w:b/>
-        <w:bCs/>
-      </w:rPr>
-      <w:tblPr/>
-      <w:tcPr>
-        <w:tcBorders>
-          <w:bottom w:val="single" w:sz="4" w:space="0" w:color="7F7F7F"/>
-        </w:tcBorders>
-      </w:tcPr>
-    </w:tblStylePr>
-    <w:tblStylePr w:type="lastRow">
-      <w:rPr>
-        <w:b/>
-        <w:bCs/>
-      </w:rPr>
-      <w:tblPr/>
-      <w:tcPr>
-        <w:tcBorders>
-          <w:top w:val="single" w:sz="4" w:space="0" w:color="7F7F7F"/>
-        </w:tcBorders>
-      </w:tcPr>
-    </w:tblStylePr>
-    <w:tblStylePr w:type="firstCol">
-      <w:rPr>
-        <w:b/>
-        <w:bCs/>
-      </w:rPr>
-    </w:tblStylePr>
-    <w:tblStylePr w:type="lastCol">
-      <w:rPr>
-        <w:b/>
-        <w:bCs/>
-      </w:rPr>
-    </w:tblStylePr>
-    <w:tblStylePr w:type="band1Vert">
-      <w:tblPr/>
-      <w:tcPr>
-        <w:tcBorders>
-          <w:left w:val="single" w:sz="4" w:space="0" w:color="7F7F7F"/>
-          <w:right w:val="single" w:sz="4" w:space="0" w:color="7F7F7F"/>
-        </w:tcBorders>
-      </w:tcPr>
-    </w:tblStylePr>
-    <w:tblStylePr w:type="band2Vert">
-      <w:tblPr/>
-      <w:tcPr>
-        <w:tcBorders>
-          <w:left w:val="single" w:sz="4" w:space="0" w:color="7F7F7F"/>
-          <w:right w:val="single" w:sz="4" w:space="0" w:color="7F7F7F"/>
-        </w:tcBorders>
-      </w:tcPr>
-    </w:tblStylePr>
-    <w:tblStylePr w:type="band1Horz">
-      <w:tblPr/>
-      <w:tcPr>
-        <w:tcBorders>
-          <w:top w:val="single" w:sz="4" w:space="0" w:color="7F7F7F"/>
-          <w:bottom w:val="single" w:sz="4" w:space="0" w:color="7F7F7F"/>
-        </w:tcBorders>
-      </w:tcPr>
-    </w:tblStylePr>
-  </w:style>
-  <w:style w:type="table" w:customStyle="1" w:styleId="GridTable2Accent11">
-    <w:name w:val="Grid Table 2 Accent 11"/>
-    <w:basedOn w:val="TableNormal"/>
-    <w:uiPriority w:val="47"/>
-    <w:rsid w:val="006219D5"/>
-    <w:pPr>
-      <w:spacing w:after="0" w:line="240" w:lineRule="auto"/>
-    </w:pPr>
-    <w:tblPr>
-      <w:tblStyleRowBandSize w:val="1"/>
-      <w:tblStyleColBandSize w:val="1"/>
-      <w:tblInd w:w="0" w:type="dxa"/>
-      <w:tblBorders>
-        <w:top w:val="single" w:sz="2" w:space="0" w:color="9CC2E5"/>
-        <w:bottom w:val="single" w:sz="2" w:space="0" w:color="9CC2E5"/>
-        <w:insideH w:val="single" w:sz="2" w:space="0" w:color="9CC2E5"/>
-        <w:insideV w:val="single" w:sz="2" w:space="0" w:color="9CC2E5"/>
-      </w:tblBorders>
-      <w:tblCellMar>
-        <w:top w:w="0" w:type="dxa"/>
-        <w:left w:w="108" w:type="dxa"/>
-        <w:bottom w:w="0" w:type="dxa"/>
-        <w:right w:w="108" w:type="dxa"/>
-      </w:tblCellMar>
-    </w:tblPr>
-    <w:tblStylePr w:type="firstRow">
-      <w:rPr>
-        <w:b/>
-        <w:bCs/>
-      </w:rPr>
-      <w:tblPr/>
-      <w:tcPr>
-        <w:tcBorders>
-          <w:top w:val="nil"/>
-          <w:bottom w:val="single" w:sz="12" w:space="0" w:color="9CC2E5"/>
-          <w:insideH w:val="nil"/>
-          <w:insideV w:val="nil"/>
-        </w:tcBorders>
-        <w:shd w:val="clear" w:color="auto" w:fill="FFFFFF"/>
-      </w:tcPr>
-    </w:tblStylePr>
-    <w:tblStylePr w:type="lastRow">
-      <w:rPr>
-        <w:b/>
-        <w:bCs/>
-      </w:rPr>
-      <w:tblPr/>
-      <w:tcPr>
-        <w:tcBorders>
-          <w:top w:val="double" w:sz="2" w:space="0" w:color="9CC2E5"/>
-          <w:bottom w:val="nil"/>
-          <w:insideH w:val="nil"/>
-          <w:insideV w:val="nil"/>
-        </w:tcBorders>
-        <w:shd w:val="clear" w:color="auto" w:fill="FFFFFF"/>
-      </w:tcPr>
-    </w:tblStylePr>
-    <w:tblStylePr w:type="firstCol">
-      <w:rPr>
-        <w:b/>
-        <w:bCs/>
-      </w:rPr>
-    </w:tblStylePr>
-    <w:tblStylePr w:type="lastCol">
-      <w:rPr>
-        <w:b/>
-        <w:bCs/>
-      </w:rPr>
-    </w:tblStylePr>
-    <w:tblStylePr w:type="band1Vert">
-      <w:tblPr/>
-      <w:tcPr>
-        <w:shd w:val="clear" w:color="auto" w:fill="DEEAF6"/>
-      </w:tcPr>
-    </w:tblStylePr>
-    <w:tblStylePr w:type="band1Horz">
-      <w:tblPr/>
-      <w:tcPr>
-        <w:shd w:val="clear" w:color="auto" w:fill="DEEAF6"/>
-      </w:tcPr>
-    </w:tblStylePr>
-  </w:style>
-  <w:style w:type="table" w:customStyle="1" w:styleId="GridTable2Accent51">
-    <w:name w:val="Grid Table 2 Accent 51"/>
-    <w:basedOn w:val="TableNormal"/>
-    <w:uiPriority w:val="47"/>
-    <w:rsid w:val="006219D5"/>
-    <w:pPr>
-      <w:spacing w:after="0" w:line="240" w:lineRule="auto"/>
-    </w:pPr>
-    <w:tblPr>
-      <w:tblStyleRowBandSize w:val="1"/>
-      <w:tblStyleColBandSize w:val="1"/>
-      <w:tblInd w:w="0" w:type="dxa"/>
-      <w:tblBorders>
-        <w:top w:val="single" w:sz="2" w:space="0" w:color="8EAADB"/>
-        <w:bottom w:val="single" w:sz="2" w:space="0" w:color="8EAADB"/>
-        <w:insideH w:val="single" w:sz="2" w:space="0" w:color="8EAADB"/>
-        <w:insideV w:val="single" w:sz="2" w:space="0" w:color="8EAADB"/>
-      </w:tblBorders>
-      <w:tblCellMar>
-        <w:top w:w="0" w:type="dxa"/>
-        <w:left w:w="108" w:type="dxa"/>
-        <w:bottom w:w="0" w:type="dxa"/>
-        <w:right w:w="108" w:type="dxa"/>
-      </w:tblCellMar>
-    </w:tblPr>
-    <w:tblStylePr w:type="firstRow">
-      <w:rPr>
-        <w:b/>
-        <w:bCs/>
-      </w:rPr>
-      <w:tblPr/>
-      <w:tcPr>
-        <w:tcBorders>
-          <w:top w:val="nil"/>
-          <w:bottom w:val="single" w:sz="12" w:space="0" w:color="8EAADB"/>
-          <w:insideH w:val="nil"/>
-          <w:insideV w:val="nil"/>
-        </w:tcBorders>
-        <w:shd w:val="clear" w:color="auto" w:fill="FFFFFF"/>
-      </w:tcPr>
-    </w:tblStylePr>
-    <w:tblStylePr w:type="lastRow">
-      <w:rPr>
-        <w:b/>
-        <w:bCs/>
-      </w:rPr>
-      <w:tblPr/>
-      <w:tcPr>
-        <w:tcBorders>
-          <w:top w:val="double" w:sz="2" w:space="0" w:color="8EAADB"/>
-          <w:bottom w:val="nil"/>
-          <w:insideH w:val="nil"/>
-          <w:insideV w:val="nil"/>
-        </w:tcBorders>
-        <w:shd w:val="clear" w:color="auto" w:fill="FFFFFF"/>
-      </w:tcPr>
-    </w:tblStylePr>
-    <w:tblStylePr w:type="firstCol">
-      <w:rPr>
-        <w:b/>
-        <w:bCs/>
-      </w:rPr>
-    </w:tblStylePr>
-    <w:tblStylePr w:type="lastCol">
-      <w:rPr>
-        <w:b/>
-        <w:bCs/>
-      </w:rPr>
-    </w:tblStylePr>
-    <w:tblStylePr w:type="band1Vert">
-      <w:tblPr/>
-      <w:tcPr>
-        <w:shd w:val="clear" w:color="auto" w:fill="D9E2F3"/>
-      </w:tcPr>
-    </w:tblStylePr>
-    <w:tblStylePr w:type="band1Horz">
-      <w:tblPr/>
-      <w:tcPr>
-        <w:shd w:val="clear" w:color="auto" w:fill="D9E2F3"/>
-      </w:tcPr>
-    </w:tblStylePr>
+    <w:rsid w:val="001C796C"/>
   </w:style>
 </w:styles>
 </file>
@@ -9199,7 +8329,7 @@
   <a:extraClrSchemeLst/>
   <a:extLst>
     <a:ext uri="{05A4C25C-085E-4340-85A3-A5531E510DB2}">
-      <thm15:themeFamily xmlns:thm15="http://schemas.microsoft.com/office/thememl/2012/main" xmlns="" name="Office Theme" id="{62F939B6-93AF-4DB8-9C6B-D6C7DFDC589F}" vid="{4A3C46E8-61CC-4603-A589-7422A47A8E4A}"/>
+      <thm15:themeFamily xmlns:thm15="http://schemas.microsoft.com/office/thememl/2012/main" name="Office Theme" id="{62F939B6-93AF-4DB8-9C6B-D6C7DFDC589F}" vid="{4A3C46E8-61CC-4603-A589-7422A47A8E4A}"/>
     </a:ext>
   </a:extLst>
 </a:theme>
@@ -9210,7 +8340,7 @@
 </file>
 
 <file path=customXml/itemProps1.xml><?xml version="1.0" encoding="utf-8"?>
-<ds:datastoreItem xmlns:ds="http://schemas.openxmlformats.org/officeDocument/2006/customXml" ds:itemID="{D31A4070-02E5-409D-9135-DA4769C29A61}">
+<ds:datastoreItem xmlns:ds="http://schemas.openxmlformats.org/officeDocument/2006/customXml" ds:itemID="{33EC2851-FAA8-4CE3-A019-08AD5D9DED07}">
   <ds:schemaRefs>
     <ds:schemaRef ds:uri="http://schemas.openxmlformats.org/officeDocument/2006/bibliography"/>
   </ds:schemaRefs>

--- a/Reports/hw3report.docx
+++ b/Reports/hw3report.docx
@@ -1,6 +1,6 @@
 
 <file path=word/document.xml><?xml version="1.0" encoding="utf-8"?>
-<w:document xmlns:wpc="http://schemas.microsoft.com/office/word/2010/wordprocessingCanvas" xmlns:mc="http://schemas.openxmlformats.org/markup-compatibility/2006" xmlns:o="urn:schemas-microsoft-com:office:office" xmlns:r="http://schemas.openxmlformats.org/officeDocument/2006/relationships" xmlns:m="http://schemas.openxmlformats.org/officeDocument/2006/math" xmlns:v="urn:schemas-microsoft-com:vml" xmlns:wp14="http://schemas.microsoft.com/office/word/2010/wordprocessingDrawing" xmlns:wp="http://schemas.openxmlformats.org/drawingml/2006/wordprocessingDrawing" xmlns:w10="urn:schemas-microsoft-com:office:word" xmlns:w="http://schemas.openxmlformats.org/wordprocessingml/2006/main" xmlns:w14="http://schemas.microsoft.com/office/word/2010/wordml" xmlns:w15="http://schemas.microsoft.com/office/word/2012/wordml" xmlns:wpg="http://schemas.microsoft.com/office/word/2010/wordprocessingGroup" xmlns:wpi="http://schemas.microsoft.com/office/word/2010/wordprocessingInk" xmlns:wne="http://schemas.microsoft.com/office/word/2006/wordml" xmlns:wps="http://schemas.microsoft.com/office/word/2010/wordprocessingShape" mc:Ignorable="w14 w15 wp14">
+<w:document xmlns:wpc="http://schemas.microsoft.com/office/word/2010/wordprocessingCanvas" xmlns:mc="http://schemas.openxmlformats.org/markup-compatibility/2006" xmlns:o="urn:schemas-microsoft-com:office:office" xmlns:r="http://schemas.openxmlformats.org/officeDocument/2006/relationships" xmlns:m="http://schemas.openxmlformats.org/officeDocument/2006/math" xmlns:v="urn:schemas-microsoft-com:vml" xmlns:wp14="http://schemas.microsoft.com/office/word/2010/wordprocessingDrawing" xmlns:wp="http://schemas.openxmlformats.org/drawingml/2006/wordprocessingDrawing" xmlns:w10="urn:schemas-microsoft-com:office:word" xmlns:w="http://schemas.openxmlformats.org/wordprocessingml/2006/main" xmlns:w14="http://schemas.microsoft.com/office/word/2010/wordml" xmlns:wpg="http://schemas.microsoft.com/office/word/2010/wordprocessingGroup" xmlns:wpi="http://schemas.microsoft.com/office/word/2010/wordprocessingInk" xmlns:wne="http://schemas.microsoft.com/office/word/2006/wordml" xmlns:wps="http://schemas.microsoft.com/office/word/2010/wordprocessingShape" mc:Ignorable="w14 wp14">
   <w:body>
     <w:p>
       <w:pPr>
@@ -784,20 +784,93 @@
       </w:pPr>
       <w:r>
         <w:rPr>
-          <w:rFonts w:ascii="Arial" w:hAnsi="Arial" w:cs="Arial"/>
-          <w:sz w:val="21"/>
-          <w:szCs w:val="21"/>
-        </w:rPr>
-        <w:t>2000</w:t>
-      </w:r>
-      <w:r>
-        <w:rPr>
           <w:rFonts w:ascii="Arial" w:hAnsi="Arial" w:cs="Arial" w:hint="cs"/>
           <w:sz w:val="21"/>
           <w:szCs w:val="21"/>
           <w:rtl/>
         </w:rPr>
-        <w:t xml:space="preserve"> המילים המופיעות גם בביקורות החיוביות וגם בשליליות ויחס הפריסה שלהם גדול ביותר. </w:t>
+        <w:t>מ</w:t>
+      </w:r>
+      <w:r>
+        <w:rPr>
+          <w:rFonts w:ascii="Arial" w:hAnsi="Arial" w:cs="Arial" w:hint="cs"/>
+          <w:sz w:val="21"/>
+          <w:szCs w:val="21"/>
+          <w:rtl/>
+        </w:rPr>
+        <w:t>המילים המופיעות גם בביקורות החיוביות וגם בשליליות</w:t>
+      </w:r>
+      <w:r>
+        <w:rPr>
+          <w:rFonts w:ascii="Arial" w:hAnsi="Arial" w:cs="Arial" w:hint="cs"/>
+          <w:sz w:val="21"/>
+          <w:szCs w:val="21"/>
+          <w:rtl/>
+        </w:rPr>
+        <w:t xml:space="preserve">, את 2000 המילים בעלות </w:t>
+      </w:r>
+      <w:r>
+        <w:rPr>
+          <w:rFonts w:ascii="Arial" w:hAnsi="Arial" w:cs="Arial" w:hint="cs"/>
+          <w:sz w:val="21"/>
+          <w:szCs w:val="21"/>
+          <w:rtl/>
+        </w:rPr>
+        <w:t>יחס</w:t>
+      </w:r>
+      <w:r>
+        <w:rPr>
+          <w:rFonts w:ascii="Arial" w:hAnsi="Arial" w:cs="Arial" w:hint="cs"/>
+          <w:sz w:val="21"/>
+          <w:szCs w:val="21"/>
+          <w:rtl/>
+        </w:rPr>
+        <w:t xml:space="preserve"> הגבוהה ביותר</w:t>
+      </w:r>
+      <w:r>
+        <w:rPr>
+          <w:rFonts w:ascii="Arial" w:hAnsi="Arial" w:cs="Arial" w:hint="cs"/>
+          <w:sz w:val="21"/>
+          <w:szCs w:val="21"/>
+          <w:rtl/>
+        </w:rPr>
+        <w:t xml:space="preserve"> ה</w:t>
+      </w:r>
+      <w:r>
+        <w:rPr>
+          <w:rFonts w:ascii="Arial" w:hAnsi="Arial" w:cs="Arial" w:hint="cs"/>
+          <w:sz w:val="21"/>
+          <w:szCs w:val="21"/>
+          <w:rtl/>
+        </w:rPr>
+        <w:t>בין הפריסה בביקורות החיוביות לפריסה בביקורות שליליות</w:t>
+      </w:r>
+      <w:r>
+        <w:rPr>
+          <w:rFonts w:ascii="Arial" w:hAnsi="Arial" w:cs="Arial" w:hint="cs"/>
+          <w:sz w:val="21"/>
+          <w:szCs w:val="21"/>
+          <w:rtl/>
+        </w:rPr>
+        <w:t>.</w:t>
+      </w:r>
+      <w:r>
+        <w:rPr>
+          <w:rFonts w:ascii="Arial" w:hAnsi="Arial" w:cs="Arial" w:hint="cs"/>
+          <w:sz w:val="21"/>
+          <w:szCs w:val="21"/>
+          <w:rtl/>
+        </w:rPr>
+        <w:t xml:space="preserve"> </w:t>
+      </w:r>
+      <w:r>
+        <w:rPr>
+          <w:rFonts w:ascii="Arial" w:hAnsi="Arial" w:cs="Arial" w:hint="cs"/>
+          <w:sz w:val="21"/>
+          <w:szCs w:val="21"/>
+          <w:rtl/>
+        </w:rPr>
+        <w:t xml:space="preserve"> </w:t>
       </w:r>
     </w:p>
     <w:p>
@@ -2038,17 +2111,28 @@
     </w:p>
     <w:p>
       <w:pPr>
-        <w:pStyle w:val="Heading2"/>
-        <w:rPr>
-          <w:rtl/>
-        </w:rPr>
-      </w:pPr>
+        <w:rPr>
+          <w:rtl/>
+        </w:rPr>
+      </w:pPr>
+      <w:bookmarkStart w:id="0" w:name="_GoBack"/>
+      <w:bookmarkEnd w:id="0"/>
       <w:r>
         <w:rPr>
           <w:rFonts w:hint="cs"/>
           <w:rtl/>
         </w:rPr>
-        <w:t>בדיקת איחוד המסווג על ביקורות חדשות</w:t>
+        <w:t>בכדי לשפר את המסווג ולהבין האם הוא מסווג בצורה טובה ביקורות חדשות לקחנו 100 ביקורות חיוביות ו-100 ביקורות שליליות שלא מופיעות בתיקיית ה-</w:t>
+      </w:r>
+      <w:r>
+        <w:t>training</w:t>
+      </w:r>
+      <w:r>
+        <w:rPr>
+          <w:rFonts w:hint="cs"/>
+          <w:rtl/>
+        </w:rPr>
+        <w:t xml:space="preserve"> ולכן המילים שלהם לא נכללו כאשר בחרנו את שק המילים.</w:t>
       </w:r>
     </w:p>
     <w:p>
@@ -2062,31 +2146,7 @@
           <w:rFonts w:hint="cs"/>
           <w:rtl/>
         </w:rPr>
-        <w:t>ב</w:t>
-      </w:r>
-      <w:r>
-        <w:rPr>
-          <w:rFonts w:hint="cs"/>
-          <w:rtl/>
-        </w:rPr>
-        <w:t>כדי לשפר את המסווג ולהבין האם הוא מסווג בצורה טובה ביקורות חדשות</w:t>
-      </w:r>
-      <w:r>
-        <w:rPr>
-          <w:rFonts w:hint="cs"/>
-          <w:rtl/>
-        </w:rPr>
-        <w:t xml:space="preserve"> לקחנו 100 ביקורות חיוביות ו-100 ביקורות שליליות שלא מופיעות בתיקיית ה-</w:t>
-      </w:r>
-      <w:r>
-        <w:t>training</w:t>
-      </w:r>
-      <w:r>
-        <w:rPr>
-          <w:rFonts w:hint="cs"/>
-          <w:rtl/>
-        </w:rPr>
-        <w:t xml:space="preserve"> ולכן המילים שלהם לא נכללו כאשר בחרנו את שק המילים.</w:t>
+        <w:t>כעת ניתן לבחון את המסווג ואת שיטת בחירת שק המילים על 200 הביקורות החדשות.</w:t>
       </w:r>
     </w:p>
     <w:p>
@@ -2100,28 +2160,7 @@
           <w:rFonts w:hint="cs"/>
           <w:rtl/>
         </w:rPr>
-        <w:t>כעת ניתן לבחון את המסווג ואת שיטת בחירת שק המילים על 200 הביקורות החדשות.</w:t>
-      </w:r>
-    </w:p>
-    <w:p>
-      <w:pPr>
-        <w:rPr>
-          <w:rtl/>
-        </w:rPr>
-      </w:pPr>
-      <w:r>
-        <w:rPr>
-          <w:rFonts w:hint="cs"/>
-          <w:rtl/>
-        </w:rPr>
-        <w:t xml:space="preserve">במקביל </w:t>
-      </w:r>
-      <w:r>
-        <w:rPr>
-          <w:rFonts w:hint="cs"/>
-          <w:rtl/>
-        </w:rPr>
-        <w:t>ניסינו לשפר את ביצועי המסווג על ידי שימוש באיחוד מספר אלגוריתמים אלטרנטיביים לבחירת שק המילים:</w:t>
+        <w:t>במקביל ניסינו לשפר את ביצועי המסווג על ידי שימוש באיחוד מספר אלגוריתמים אלטרנטיביים לבחירת שק המילים:</w:t>
       </w:r>
     </w:p>
     <w:p>
@@ -2307,47 +2346,7 @@
           <w:szCs w:val="21"/>
           <w:rtl/>
         </w:rPr>
-        <w:t xml:space="preserve">כאשר יחס פריסה עבור מילה מוגדר להיות היחס  בין מספר </w:t>
-      </w:r>
-      <w:proofErr w:type="spellStart"/>
-      <w:r>
-        <w:rPr>
-          <w:rFonts w:ascii="Arial" w:hAnsi="Arial" w:cs="Arial" w:hint="cs"/>
-          <w:sz w:val="21"/>
-          <w:szCs w:val="21"/>
-          <w:rtl/>
-        </w:rPr>
-        <w:t>הטקטסים</w:t>
-      </w:r>
-      <w:proofErr w:type="spellEnd"/>
-      <w:r>
-        <w:rPr>
-          <w:rFonts w:ascii="Arial" w:hAnsi="Arial" w:cs="Arial" w:hint="cs"/>
-          <w:sz w:val="21"/>
-          <w:szCs w:val="21"/>
-          <w:rtl/>
-        </w:rPr>
-        <w:t xml:space="preserve"> החיובים בהם מופיע המילה ולמספר </w:t>
-      </w:r>
-      <w:proofErr w:type="spellStart"/>
-      <w:r>
-        <w:rPr>
-          <w:rFonts w:ascii="Arial" w:hAnsi="Arial" w:cs="Arial" w:hint="cs"/>
-          <w:sz w:val="21"/>
-          <w:szCs w:val="21"/>
-          <w:rtl/>
-        </w:rPr>
-        <w:t>הטקטסים</w:t>
-      </w:r>
-      <w:proofErr w:type="spellEnd"/>
-      <w:r>
-        <w:rPr>
-          <w:rFonts w:ascii="Arial" w:hAnsi="Arial" w:cs="Arial" w:hint="cs"/>
-          <w:sz w:val="21"/>
-          <w:szCs w:val="21"/>
-          <w:rtl/>
-        </w:rPr>
-        <w:t xml:space="preserve"> השלילים בהם מופיע המילה </w:t>
+        <w:t xml:space="preserve">כאשר יחס פריסה עבור מילה מוגדר להיות היחס  בין מספר הטקטסים החיובים בהם מופיע המילה ולמספר הטקטסים השלילים בהם מופיע המילה </w:t>
       </w:r>
     </w:p>
     <w:p>
@@ -2963,7 +2962,6 @@
           <w:rFonts w:hint="cs"/>
           <w:rtl/>
         </w:rPr>
-        <w:lastRenderedPageBreak/>
         <w:t xml:space="preserve">מתוך 100 ביקורות חיוביות המסווג מסווג </w:t>
       </w:r>
       <w:r>
@@ -2984,36 +2982,43 @@
     <w:p>
       <w:pPr>
         <w:rPr>
+          <w:rtl/>
+        </w:rPr>
+      </w:pPr>
+      <w:r>
+        <w:rPr>
           <w:rFonts w:hint="cs"/>
           <w:rtl/>
         </w:rPr>
-      </w:pPr>
+        <w:lastRenderedPageBreak/>
+        <w:t xml:space="preserve">יש לשים לב כי עבור כל המדדים שנבדקו באמצעות </w:t>
+      </w:r>
+      <w:r>
+        <w:t>cross validation</w:t>
+      </w:r>
       <w:r>
         <w:rPr>
           <w:rFonts w:hint="cs"/>
           <w:rtl/>
         </w:rPr>
-        <w:t xml:space="preserve">יש לשים לב כי עבור כל המדדים שנבדקו באמצעות </w:t>
-      </w:r>
-      <w:r>
-        <w:t>cross validation</w:t>
+        <w:t xml:space="preserve"> מתקבלות תוצאות טובות יותר עבור האלגוריתם בסעיף א' אך זו נובעת מהתאמה יתרה של שק המילים לקורפוס הבדיקה (</w:t>
+      </w:r>
+      <w:r>
+        <w:t>over fitting</w:t>
       </w:r>
       <w:r>
         <w:rPr>
           <w:rFonts w:hint="cs"/>
           <w:rtl/>
         </w:rPr>
-        <w:t xml:space="preserve"> מתקבלות תוצאות טובות יותר עבור האלגוריתם בסעיף א' אך זו נובעת מהתאמה יתרה של שק המילים לקורפוס הבדיקה (</w:t>
-      </w:r>
-      <w:r>
-        <w:t>over fitting</w:t>
+        <w:t>)</w:t>
       </w:r>
       <w:r>
         <w:rPr>
           <w:rFonts w:hint="cs"/>
           <w:rtl/>
         </w:rPr>
-        <w:t>)</w:t>
+        <w:t>.</w:t>
       </w:r>
     </w:p>
     <w:p>
@@ -4705,12 +4710,29 @@
     <w:p>
       <w:pPr>
         <w:rPr>
+          <w:rFonts w:ascii="Arial" w:hAnsi="Arial" w:cs="Arial" w:hint="cs"/>
+          <w:sz w:val="21"/>
+          <w:szCs w:val="21"/>
+          <w:rtl/>
+        </w:rPr>
+      </w:pPr>
+      <w:r>
+        <w:rPr>
+          <w:rFonts w:ascii="Arial" w:hAnsi="Arial" w:cs="Arial" w:hint="cs"/>
+          <w:sz w:val="21"/>
+          <w:szCs w:val="21"/>
+          <w:rtl/>
+        </w:rPr>
+        <w:t xml:space="preserve">כפי שניתן לראות האלגוריתם </w:t>
+      </w:r>
+      <w:r>
+        <w:rPr>
           <w:rFonts w:ascii="Arial" w:hAnsi="Arial" w:cs="Arial"/>
           <w:sz w:val="21"/>
           <w:szCs w:val="21"/>
-          <w:rtl/>
-        </w:rPr>
-      </w:pPr>
+        </w:rPr>
+        <w:t xml:space="preserve">one </w:t>
+      </w:r>
       <w:r>
         <w:rPr>
           <w:rFonts w:ascii="Arial" w:hAnsi="Arial" w:cs="Arial" w:hint="cs"/>
@@ -4718,7 +4740,7 @@
           <w:szCs w:val="21"/>
           <w:rtl/>
         </w:rPr>
-        <w:t xml:space="preserve">כפי שניתן לראות האלגוריתם </w:t>
+        <w:t xml:space="preserve"> איחוד עם</w:t>
       </w:r>
       <w:r>
         <w:rPr>
@@ -4726,7 +4748,7 @@
           <w:sz w:val="21"/>
           <w:szCs w:val="21"/>
         </w:rPr>
-        <w:t xml:space="preserve">one </w:t>
+        <w:t xml:space="preserve"> </w:t>
       </w:r>
       <w:r>
         <w:rPr>
@@ -4735,7 +4757,7 @@
           <w:szCs w:val="21"/>
           <w:rtl/>
         </w:rPr>
-        <w:t xml:space="preserve"> איחוד עם</w:t>
+        <w:t xml:space="preserve"> </w:t>
       </w:r>
       <w:r>
         <w:rPr>
@@ -4743,7 +4765,7 @@
           <w:sz w:val="21"/>
           <w:szCs w:val="21"/>
         </w:rPr>
-        <w:t xml:space="preserve"> </w:t>
+        <w:t>three 2000</w:t>
       </w:r>
       <w:r>
         <w:rPr>
@@ -4752,16 +4774,27 @@
           <w:szCs w:val="21"/>
           <w:rtl/>
         </w:rPr>
-        <w:t xml:space="preserve"> </w:t>
-      </w:r>
-      <w:r>
+        <w:t xml:space="preserve"> הניב את התוצאות המקומיות הטובות ביותר</w:t>
+      </w:r>
+      <w:r>
+        <w:rPr>
+          <w:rFonts w:ascii="Arial" w:hAnsi="Arial" w:cs="Arial" w:hint="cs"/>
+          <w:sz w:val="21"/>
+          <w:szCs w:val="21"/>
+          <w:rtl/>
+        </w:rPr>
+        <w:t>.</w:t>
+      </w:r>
+    </w:p>
+    <w:p>
+      <w:pPr>
         <w:rPr>
           <w:rFonts w:ascii="Arial" w:hAnsi="Arial" w:cs="Arial"/>
           <w:sz w:val="21"/>
           <w:szCs w:val="21"/>
-        </w:rPr>
-        <w:t>three 2000</w:t>
-      </w:r>
+          <w:rtl/>
+        </w:rPr>
+      </w:pPr>
       <w:r>
         <w:rPr>
           <w:rFonts w:ascii="Arial" w:hAnsi="Arial" w:cs="Arial" w:hint="cs"/>
@@ -4769,19 +4802,24 @@
           <w:szCs w:val="21"/>
           <w:rtl/>
         </w:rPr>
-        <w:t xml:space="preserve"> הניב את התוצאות הטובות ביותר המקומיות הטובות ביותר</w:t>
-      </w:r>
-      <w:r>
-        <w:rPr>
-          <w:rFonts w:ascii="Arial" w:hAnsi="Arial" w:cs="Arial" w:hint="cs"/>
+        <w:t>אך אם רוצים להריץ בדיקה על ביקורת שלא נכללה בקורפוס כאשר נבנה שק המילים, עדיף להשתמש ב-</w:t>
+      </w:r>
+      <w:r>
+        <w:rPr>
+          <w:rFonts w:ascii="Arial" w:hAnsi="Arial" w:cs="Arial"/>
           <w:sz w:val="21"/>
           <w:szCs w:val="21"/>
-          <w:rtl/>
-        </w:rPr>
-        <w:t>.</w:t>
-      </w:r>
-      <w:bookmarkStart w:id="0" w:name="_GoBack"/>
-      <w:bookmarkEnd w:id="0"/>
+        </w:rPr>
+        <w:t xml:space="preserve"> </w:t>
+      </w:r>
+      <w:r>
+        <w:rPr>
+          <w:rFonts w:ascii="Arial" w:hAnsi="Arial" w:cs="Arial"/>
+          <w:sz w:val="21"/>
+          <w:szCs w:val="21"/>
+        </w:rPr>
+        <w:t>one &amp; two</w:t>
+      </w:r>
     </w:p>
     <w:p>
       <w:pPr>
@@ -4881,7 +4919,7 @@
 </file>
 
 <file path=word/endnotes.xml><?xml version="1.0" encoding="utf-8"?>
-<w:endnotes xmlns:wpc="http://schemas.microsoft.com/office/word/2010/wordprocessingCanvas" xmlns:mc="http://schemas.openxmlformats.org/markup-compatibility/2006" xmlns:o="urn:schemas-microsoft-com:office:office" xmlns:r="http://schemas.openxmlformats.org/officeDocument/2006/relationships" xmlns:m="http://schemas.openxmlformats.org/officeDocument/2006/math" xmlns:v="urn:schemas-microsoft-com:vml" xmlns:wp14="http://schemas.microsoft.com/office/word/2010/wordprocessingDrawing" xmlns:wp="http://schemas.openxmlformats.org/drawingml/2006/wordprocessingDrawing" xmlns:w10="urn:schemas-microsoft-com:office:word" xmlns:w="http://schemas.openxmlformats.org/wordprocessingml/2006/main" xmlns:w14="http://schemas.microsoft.com/office/word/2010/wordml" xmlns:w15="http://schemas.microsoft.com/office/word/2012/wordml" xmlns:wpg="http://schemas.microsoft.com/office/word/2010/wordprocessingGroup" xmlns:wpi="http://schemas.microsoft.com/office/word/2010/wordprocessingInk" xmlns:wne="http://schemas.microsoft.com/office/word/2006/wordml" xmlns:wps="http://schemas.microsoft.com/office/word/2010/wordprocessingShape" mc:Ignorable="w14 w15 wp14">
+<w:endnotes xmlns:wpc="http://schemas.microsoft.com/office/word/2010/wordprocessingCanvas" xmlns:mc="http://schemas.openxmlformats.org/markup-compatibility/2006" xmlns:o="urn:schemas-microsoft-com:office:office" xmlns:r="http://schemas.openxmlformats.org/officeDocument/2006/relationships" xmlns:m="http://schemas.openxmlformats.org/officeDocument/2006/math" xmlns:v="urn:schemas-microsoft-com:vml" xmlns:wp14="http://schemas.microsoft.com/office/word/2010/wordprocessingDrawing" xmlns:wp="http://schemas.openxmlformats.org/drawingml/2006/wordprocessingDrawing" xmlns:w10="urn:schemas-microsoft-com:office:word" xmlns:w="http://schemas.openxmlformats.org/wordprocessingml/2006/main" xmlns:w14="http://schemas.microsoft.com/office/word/2010/wordml" xmlns:wpg="http://schemas.microsoft.com/office/word/2010/wordprocessingGroup" xmlns:wpi="http://schemas.microsoft.com/office/word/2010/wordprocessingInk" xmlns:wne="http://schemas.microsoft.com/office/word/2006/wordml" xmlns:wps="http://schemas.microsoft.com/office/word/2010/wordprocessingShape" mc:Ignorable="w14 wp14">
   <w:endnote w:type="separator" w:id="-1">
     <w:p>
       <w:pPr>
@@ -4906,7 +4944,7 @@
 </file>
 
 <file path=word/footnotes.xml><?xml version="1.0" encoding="utf-8"?>
-<w:footnotes xmlns:wpc="http://schemas.microsoft.com/office/word/2010/wordprocessingCanvas" xmlns:mc="http://schemas.openxmlformats.org/markup-compatibility/2006" xmlns:o="urn:schemas-microsoft-com:office:office" xmlns:r="http://schemas.openxmlformats.org/officeDocument/2006/relationships" xmlns:m="http://schemas.openxmlformats.org/officeDocument/2006/math" xmlns:v="urn:schemas-microsoft-com:vml" xmlns:wp14="http://schemas.microsoft.com/office/word/2010/wordprocessingDrawing" xmlns:wp="http://schemas.openxmlformats.org/drawingml/2006/wordprocessingDrawing" xmlns:w10="urn:schemas-microsoft-com:office:word" xmlns:w="http://schemas.openxmlformats.org/wordprocessingml/2006/main" xmlns:w14="http://schemas.microsoft.com/office/word/2010/wordml" xmlns:w15="http://schemas.microsoft.com/office/word/2012/wordml" xmlns:wpg="http://schemas.microsoft.com/office/word/2010/wordprocessingGroup" xmlns:wpi="http://schemas.microsoft.com/office/word/2010/wordprocessingInk" xmlns:wne="http://schemas.microsoft.com/office/word/2006/wordml" xmlns:wps="http://schemas.microsoft.com/office/word/2010/wordprocessingShape" mc:Ignorable="w14 w15 wp14">
+<w:footnotes xmlns:wpc="http://schemas.microsoft.com/office/word/2010/wordprocessingCanvas" xmlns:mc="http://schemas.openxmlformats.org/markup-compatibility/2006" xmlns:o="urn:schemas-microsoft-com:office:office" xmlns:r="http://schemas.openxmlformats.org/officeDocument/2006/relationships" xmlns:m="http://schemas.openxmlformats.org/officeDocument/2006/math" xmlns:v="urn:schemas-microsoft-com:vml" xmlns:wp14="http://schemas.microsoft.com/office/word/2010/wordprocessingDrawing" xmlns:wp="http://schemas.openxmlformats.org/drawingml/2006/wordprocessingDrawing" xmlns:w10="urn:schemas-microsoft-com:office:word" xmlns:w="http://schemas.openxmlformats.org/wordprocessingml/2006/main" xmlns:w14="http://schemas.microsoft.com/office/word/2010/wordml" xmlns:wpg="http://schemas.microsoft.com/office/word/2010/wordprocessingGroup" xmlns:wpi="http://schemas.microsoft.com/office/word/2010/wordprocessingInk" xmlns:wne="http://schemas.microsoft.com/office/word/2006/wordml" xmlns:wps="http://schemas.microsoft.com/office/word/2010/wordprocessingShape" mc:Ignorable="w14 wp14">
   <w:footnote w:type="separator" w:id="-1">
     <w:p>
       <w:pPr>
@@ -4931,7 +4969,7 @@
 </file>
 
 <file path=word/numbering.xml><?xml version="1.0" encoding="utf-8"?>
-<w:numbering xmlns:wpc="http://schemas.microsoft.com/office/word/2010/wordprocessingCanvas" xmlns:mc="http://schemas.openxmlformats.org/markup-compatibility/2006" xmlns:o="urn:schemas-microsoft-com:office:office" xmlns:r="http://schemas.openxmlformats.org/officeDocument/2006/relationships" xmlns:m="http://schemas.openxmlformats.org/officeDocument/2006/math" xmlns:v="urn:schemas-microsoft-com:vml" xmlns:wp14="http://schemas.microsoft.com/office/word/2010/wordprocessingDrawing" xmlns:wp="http://schemas.openxmlformats.org/drawingml/2006/wordprocessingDrawing" xmlns:w10="urn:schemas-microsoft-com:office:word" xmlns:w="http://schemas.openxmlformats.org/wordprocessingml/2006/main" xmlns:w14="http://schemas.microsoft.com/office/word/2010/wordml" xmlns:w15="http://schemas.microsoft.com/office/word/2012/wordml" xmlns:wpg="http://schemas.microsoft.com/office/word/2010/wordprocessingGroup" xmlns:wpi="http://schemas.microsoft.com/office/word/2010/wordprocessingInk" xmlns:wne="http://schemas.microsoft.com/office/word/2006/wordml" xmlns:wps="http://schemas.microsoft.com/office/word/2010/wordprocessingShape" mc:Ignorable="w14 w15 wp14">
+<w:numbering xmlns:wpc="http://schemas.microsoft.com/office/word/2010/wordprocessingCanvas" xmlns:mc="http://schemas.openxmlformats.org/markup-compatibility/2006" xmlns:o="urn:schemas-microsoft-com:office:office" xmlns:r="http://schemas.openxmlformats.org/officeDocument/2006/relationships" xmlns:m="http://schemas.openxmlformats.org/officeDocument/2006/math" xmlns:v="urn:schemas-microsoft-com:vml" xmlns:wp14="http://schemas.microsoft.com/office/word/2010/wordprocessingDrawing" xmlns:wp="http://schemas.openxmlformats.org/drawingml/2006/wordprocessingDrawing" xmlns:w10="urn:schemas-microsoft-com:office:word" xmlns:w="http://schemas.openxmlformats.org/wordprocessingml/2006/main" xmlns:w14="http://schemas.microsoft.com/office/word/2010/wordml" xmlns:wpg="http://schemas.microsoft.com/office/word/2010/wordprocessingGroup" xmlns:wpi="http://schemas.microsoft.com/office/word/2010/wordprocessingInk" xmlns:wne="http://schemas.microsoft.com/office/word/2006/wordml" xmlns:wps="http://schemas.microsoft.com/office/word/2010/wordprocessingShape" mc:Ignorable="w14 wp14">
   <w:abstractNum w:abstractNumId="0">
     <w:nsid w:val="031B4892"/>
     <w:multiLevelType w:val="hybridMultilevel"/>
@@ -6863,7 +6901,7 @@
 </file>
 
 <file path=word/styles.xml><?xml version="1.0" encoding="utf-8"?>
-<w:styles xmlns:mc="http://schemas.openxmlformats.org/markup-compatibility/2006" xmlns:r="http://schemas.openxmlformats.org/officeDocument/2006/relationships" xmlns:w="http://schemas.openxmlformats.org/wordprocessingml/2006/main" xmlns:w14="http://schemas.microsoft.com/office/word/2010/wordml" xmlns:w15="http://schemas.microsoft.com/office/word/2012/wordml" mc:Ignorable="w14 w15">
+<w:styles xmlns:mc="http://schemas.openxmlformats.org/markup-compatibility/2006" xmlns:r="http://schemas.openxmlformats.org/officeDocument/2006/relationships" xmlns:w="http://schemas.openxmlformats.org/wordprocessingml/2006/main" xmlns:w14="http://schemas.microsoft.com/office/word/2010/wordml" mc:Ignorable="w14">
   <w:docDefaults>
     <w:rPrDefault>
       <w:rPr>
@@ -6879,378 +6917,1122 @@
       </w:pPr>
     </w:pPrDefault>
   </w:docDefaults>
-  <w:latentStyles w:defLockedState="0" w:defUIPriority="99" w:defSemiHidden="0" w:defUnhideWhenUsed="0" w:defQFormat="0" w:count="371">
-    <w:lsdException w:name="Normal" w:uiPriority="0" w:qFormat="1"/>
-    <w:lsdException w:name="heading 1" w:uiPriority="9" w:qFormat="1"/>
-    <w:lsdException w:name="heading 2" w:semiHidden="1" w:uiPriority="9" w:unhideWhenUsed="1" w:qFormat="1"/>
-    <w:lsdException w:name="heading 3" w:semiHidden="1" w:uiPriority="9" w:unhideWhenUsed="1" w:qFormat="1"/>
-    <w:lsdException w:name="heading 4" w:semiHidden="1" w:uiPriority="9" w:unhideWhenUsed="1" w:qFormat="1"/>
-    <w:lsdException w:name="heading 5" w:semiHidden="1" w:uiPriority="9" w:unhideWhenUsed="1" w:qFormat="1"/>
-    <w:lsdException w:name="heading 6" w:semiHidden="1" w:uiPriority="9" w:unhideWhenUsed="1" w:qFormat="1"/>
-    <w:lsdException w:name="heading 7" w:semiHidden="1" w:uiPriority="9" w:unhideWhenUsed="1" w:qFormat="1"/>
-    <w:lsdException w:name="heading 8" w:semiHidden="1" w:uiPriority="9" w:unhideWhenUsed="1" w:qFormat="1"/>
-    <w:lsdException w:name="heading 9" w:semiHidden="1" w:uiPriority="9" w:unhideWhenUsed="1" w:qFormat="1"/>
-    <w:lsdException w:name="index 1" w:semiHidden="1" w:unhideWhenUsed="1"/>
-    <w:lsdException w:name="index 2" w:semiHidden="1" w:unhideWhenUsed="1"/>
-    <w:lsdException w:name="index 3" w:semiHidden="1" w:unhideWhenUsed="1"/>
-    <w:lsdException w:name="index 4" w:semiHidden="1" w:unhideWhenUsed="1"/>
-    <w:lsdException w:name="index 5" w:semiHidden="1" w:unhideWhenUsed="1"/>
-    <w:lsdException w:name="index 6" w:semiHidden="1" w:unhideWhenUsed="1"/>
-    <w:lsdException w:name="index 7" w:semiHidden="1" w:unhideWhenUsed="1"/>
-    <w:lsdException w:name="index 8" w:semiHidden="1" w:unhideWhenUsed="1"/>
-    <w:lsdException w:name="index 9" w:semiHidden="1" w:unhideWhenUsed="1"/>
-    <w:lsdException w:name="toc 1" w:semiHidden="1" w:uiPriority="39" w:unhideWhenUsed="1"/>
-    <w:lsdException w:name="toc 2" w:semiHidden="1" w:uiPriority="39" w:unhideWhenUsed="1"/>
-    <w:lsdException w:name="toc 3" w:semiHidden="1" w:uiPriority="39" w:unhideWhenUsed="1"/>
-    <w:lsdException w:name="toc 4" w:semiHidden="1" w:uiPriority="39" w:unhideWhenUsed="1"/>
-    <w:lsdException w:name="toc 5" w:semiHidden="1" w:uiPriority="39" w:unhideWhenUsed="1"/>
-    <w:lsdException w:name="toc 6" w:semiHidden="1" w:uiPriority="39" w:unhideWhenUsed="1"/>
-    <w:lsdException w:name="toc 7" w:semiHidden="1" w:uiPriority="39" w:unhideWhenUsed="1"/>
-    <w:lsdException w:name="toc 8" w:semiHidden="1" w:uiPriority="39" w:unhideWhenUsed="1"/>
-    <w:lsdException w:name="toc 9" w:semiHidden="1" w:uiPriority="39" w:unhideWhenUsed="1"/>
-    <w:lsdException w:name="Normal Indent" w:semiHidden="1" w:unhideWhenUsed="1"/>
-    <w:lsdException w:name="footnote text" w:semiHidden="1" w:unhideWhenUsed="1"/>
-    <w:lsdException w:name="annotation text" w:semiHidden="1" w:unhideWhenUsed="1"/>
-    <w:lsdException w:name="header" w:semiHidden="1" w:unhideWhenUsed="1"/>
-    <w:lsdException w:name="footer" w:semiHidden="1" w:unhideWhenUsed="1"/>
-    <w:lsdException w:name="index heading" w:semiHidden="1" w:unhideWhenUsed="1"/>
-    <w:lsdException w:name="caption" w:semiHidden="1" w:uiPriority="35" w:unhideWhenUsed="1" w:qFormat="1"/>
-    <w:lsdException w:name="table of figures" w:semiHidden="1" w:unhideWhenUsed="1"/>
-    <w:lsdException w:name="envelope address" w:semiHidden="1" w:unhideWhenUsed="1"/>
-    <w:lsdException w:name="envelope return" w:semiHidden="1" w:unhideWhenUsed="1"/>
-    <w:lsdException w:name="footnote reference" w:semiHidden="1" w:unhideWhenUsed="1"/>
-    <w:lsdException w:name="annotation reference" w:semiHidden="1" w:unhideWhenUsed="1"/>
-    <w:lsdException w:name="line number" w:semiHidden="1" w:unhideWhenUsed="1"/>
-    <w:lsdException w:name="page number" w:semiHidden="1" w:unhideWhenUsed="1"/>
-    <w:lsdException w:name="endnote reference" w:semiHidden="1" w:unhideWhenUsed="1"/>
-    <w:lsdException w:name="endnote text" w:semiHidden="1" w:unhideWhenUsed="1"/>
-    <w:lsdException w:name="table of authorities" w:semiHidden="1" w:unhideWhenUsed="1"/>
-    <w:lsdException w:name="macro" w:semiHidden="1" w:unhideWhenUsed="1"/>
-    <w:lsdException w:name="toa heading" w:semiHidden="1" w:unhideWhenUsed="1"/>
-    <w:lsdException w:name="List" w:semiHidden="1" w:unhideWhenUsed="1"/>
-    <w:lsdException w:name="List Bullet" w:semiHidden="1" w:unhideWhenUsed="1"/>
-    <w:lsdException w:name="List Number" w:semiHidden="1" w:unhideWhenUsed="1"/>
-    <w:lsdException w:name="List 2" w:semiHidden="1" w:unhideWhenUsed="1"/>
-    <w:lsdException w:name="List 3" w:semiHidden="1" w:unhideWhenUsed="1"/>
-    <w:lsdException w:name="List 4" w:semiHidden="1" w:unhideWhenUsed="1"/>
-    <w:lsdException w:name="List 5" w:semiHidden="1" w:unhideWhenUsed="1"/>
-    <w:lsdException w:name="List Bullet 2" w:semiHidden="1" w:unhideWhenUsed="1"/>
-    <w:lsdException w:name="List Bullet 3" w:semiHidden="1" w:unhideWhenUsed="1"/>
-    <w:lsdException w:name="List Bullet 4" w:semiHidden="1" w:unhideWhenUsed="1"/>
-    <w:lsdException w:name="List Bullet 5" w:semiHidden="1" w:unhideWhenUsed="1"/>
-    <w:lsdException w:name="List Number 2" w:semiHidden="1" w:unhideWhenUsed="1"/>
-    <w:lsdException w:name="List Number 3" w:semiHidden="1" w:unhideWhenUsed="1"/>
-    <w:lsdException w:name="List Number 4" w:semiHidden="1" w:unhideWhenUsed="1"/>
-    <w:lsdException w:name="List Number 5" w:semiHidden="1" w:unhideWhenUsed="1"/>
-    <w:lsdException w:name="Title" w:uiPriority="10" w:qFormat="1"/>
-    <w:lsdException w:name="Closing" w:semiHidden="1" w:unhideWhenUsed="1"/>
-    <w:lsdException w:name="Signature" w:semiHidden="1" w:unhideWhenUsed="1"/>
-    <w:lsdException w:name="Default Paragraph Font" w:semiHidden="1" w:uiPriority="1" w:unhideWhenUsed="1"/>
-    <w:lsdException w:name="Body Text" w:semiHidden="1" w:unhideWhenUsed="1"/>
-    <w:lsdException w:name="Body Text Indent" w:semiHidden="1" w:unhideWhenUsed="1"/>
-    <w:lsdException w:name="List Continue" w:semiHidden="1" w:unhideWhenUsed="1"/>
-    <w:lsdException w:name="List Continue 2" w:semiHidden="1" w:unhideWhenUsed="1"/>
-    <w:lsdException w:name="List Continue 3" w:semiHidden="1" w:unhideWhenUsed="1"/>
-    <w:lsdException w:name="List Continue 4" w:semiHidden="1" w:unhideWhenUsed="1"/>
-    <w:lsdException w:name="List Continue 5" w:semiHidden="1" w:unhideWhenUsed="1"/>
-    <w:lsdException w:name="Message Header" w:semiHidden="1" w:unhideWhenUsed="1"/>
-    <w:lsdException w:name="Subtitle" w:uiPriority="11" w:qFormat="1"/>
-    <w:lsdException w:name="Salutation" w:semiHidden="1" w:unhideWhenUsed="1"/>
-    <w:lsdException w:name="Date" w:semiHidden="1" w:unhideWhenUsed="1"/>
-    <w:lsdException w:name="Body Text First Indent" w:semiHidden="1" w:unhideWhenUsed="1"/>
-    <w:lsdException w:name="Body Text First Indent 2" w:semiHidden="1" w:unhideWhenUsed="1"/>
-    <w:lsdException w:name="Note Heading" w:semiHidden="1" w:unhideWhenUsed="1"/>
-    <w:lsdException w:name="Body Text 2" w:semiHidden="1" w:unhideWhenUsed="1"/>
-    <w:lsdException w:name="Body Text 3" w:semiHidden="1" w:unhideWhenUsed="1"/>
-    <w:lsdException w:name="Body Text Indent 2" w:semiHidden="1" w:unhideWhenUsed="1"/>
-    <w:lsdException w:name="Body Text Indent 3" w:semiHidden="1" w:unhideWhenUsed="1"/>
-    <w:lsdException w:name="Block Text" w:semiHidden="1" w:unhideWhenUsed="1"/>
-    <w:lsdException w:name="Hyperlink" w:semiHidden="1" w:unhideWhenUsed="1"/>
-    <w:lsdException w:name="FollowedHyperlink" w:semiHidden="1" w:unhideWhenUsed="1"/>
-    <w:lsdException w:name="Strong" w:uiPriority="22" w:qFormat="1"/>
-    <w:lsdException w:name="Emphasis" w:uiPriority="20" w:qFormat="1"/>
-    <w:lsdException w:name="Document Map" w:semiHidden="1" w:unhideWhenUsed="1"/>
-    <w:lsdException w:name="Plain Text" w:semiHidden="1" w:unhideWhenUsed="1"/>
-    <w:lsdException w:name="E-mail Signature" w:semiHidden="1" w:unhideWhenUsed="1"/>
-    <w:lsdException w:name="HTML Top of Form" w:semiHidden="1" w:unhideWhenUsed="1"/>
-    <w:lsdException w:name="HTML Bottom of Form" w:semiHidden="1" w:unhideWhenUsed="1"/>
-    <w:lsdException w:name="Normal (Web)" w:semiHidden="1" w:unhideWhenUsed="1"/>
-    <w:lsdException w:name="HTML Acronym" w:semiHidden="1" w:unhideWhenUsed="1"/>
-    <w:lsdException w:name="HTML Address" w:semiHidden="1" w:unhideWhenUsed="1"/>
-    <w:lsdException w:name="HTML Cite" w:semiHidden="1" w:unhideWhenUsed="1"/>
-    <w:lsdException w:name="HTML Code" w:semiHidden="1" w:unhideWhenUsed="1"/>
-    <w:lsdException w:name="HTML Definition" w:semiHidden="1" w:unhideWhenUsed="1"/>
-    <w:lsdException w:name="HTML Keyboard" w:semiHidden="1" w:unhideWhenUsed="1"/>
-    <w:lsdException w:name="HTML Preformatted" w:semiHidden="1" w:unhideWhenUsed="1"/>
-    <w:lsdException w:name="HTML Sample" w:semiHidden="1" w:unhideWhenUsed="1"/>
-    <w:lsdException w:name="HTML Typewriter" w:semiHidden="1" w:unhideWhenUsed="1"/>
-    <w:lsdException w:name="HTML Variable" w:semiHidden="1" w:unhideWhenUsed="1"/>
-    <w:lsdException w:name="Normal Table" w:semiHidden="1" w:unhideWhenUsed="1"/>
-    <w:lsdException w:name="annotation subject" w:semiHidden="1" w:unhideWhenUsed="1"/>
-    <w:lsdException w:name="No List" w:semiHidden="1" w:unhideWhenUsed="1"/>
-    <w:lsdException w:name="Outline List 1" w:semiHidden="1" w:unhideWhenUsed="1"/>
-    <w:lsdException w:name="Outline List 2" w:semiHidden="1" w:unhideWhenUsed="1"/>
-    <w:lsdException w:name="Outline List 3" w:semiHidden="1" w:unhideWhenUsed="1"/>
-    <w:lsdException w:name="Table Simple 1" w:semiHidden="1" w:unhideWhenUsed="1"/>
-    <w:lsdException w:name="Table Simple 2" w:semiHidden="1" w:unhideWhenUsed="1"/>
-    <w:lsdException w:name="Table Simple 3" w:semiHidden="1" w:unhideWhenUsed="1"/>
-    <w:lsdException w:name="Table Classic 1" w:semiHidden="1" w:unhideWhenUsed="1"/>
-    <w:lsdException w:name="Table Classic 2" w:semiHidden="1" w:unhideWhenUsed="1"/>
-    <w:lsdException w:name="Table Classic 3" w:semiHidden="1" w:unhideWhenUsed="1"/>
-    <w:lsdException w:name="Table Classic 4" w:semiHidden="1" w:unhideWhenUsed="1"/>
-    <w:lsdException w:name="Table Colorful 1" w:semiHidden="1" w:unhideWhenUsed="1"/>
-    <w:lsdException w:name="Table Colorful 2" w:semiHidden="1" w:unhideWhenUsed="1"/>
-    <w:lsdException w:name="Table Colorful 3" w:semiHidden="1" w:unhideWhenUsed="1"/>
-    <w:lsdException w:name="Table Columns 1" w:semiHidden="1" w:unhideWhenUsed="1"/>
-    <w:lsdException w:name="Table Columns 2" w:semiHidden="1" w:unhideWhenUsed="1"/>
-    <w:lsdException w:name="Table Columns 3" w:semiHidden="1" w:unhideWhenUsed="1"/>
-    <w:lsdException w:name="Table Columns 4" w:semiHidden="1" w:unhideWhenUsed="1"/>
-    <w:lsdException w:name="Table Columns 5" w:semiHidden="1" w:unhideWhenUsed="1"/>
-    <w:lsdException w:name="Table Grid 1" w:semiHidden="1" w:unhideWhenUsed="1"/>
-    <w:lsdException w:name="Table Grid 2" w:semiHidden="1" w:unhideWhenUsed="1"/>
-    <w:lsdException w:name="Table Grid 3" w:semiHidden="1" w:unhideWhenUsed="1"/>
-    <w:lsdException w:name="Table Grid 4" w:semiHidden="1" w:unhideWhenUsed="1"/>
-    <w:lsdException w:name="Table Grid 5" w:semiHidden="1" w:unhideWhenUsed="1"/>
-    <w:lsdException w:name="Table Grid 6" w:semiHidden="1" w:unhideWhenUsed="1"/>
-    <w:lsdException w:name="Table Grid 7" w:semiHidden="1" w:unhideWhenUsed="1"/>
-    <w:lsdException w:name="Table Grid 8" w:semiHidden="1" w:unhideWhenUsed="1"/>
-    <w:lsdException w:name="Table List 1" w:semiHidden="1" w:unhideWhenUsed="1"/>
-    <w:lsdException w:name="Table List 2" w:semiHidden="1" w:unhideWhenUsed="1"/>
-    <w:lsdException w:name="Table List 3" w:semiHidden="1" w:unhideWhenUsed="1"/>
-    <w:lsdException w:name="Table List 4" w:semiHidden="1" w:unhideWhenUsed="1"/>
-    <w:lsdException w:name="Table List 5" w:semiHidden="1" w:unhideWhenUsed="1"/>
-    <w:lsdException w:name="Table List 6" w:semiHidden="1" w:unhideWhenUsed="1"/>
-    <w:lsdException w:name="Table List 7" w:semiHidden="1" w:unhideWhenUsed="1"/>
-    <w:lsdException w:name="Table List 8" w:semiHidden="1" w:unhideWhenUsed="1"/>
-    <w:lsdException w:name="Table 3D effects 1" w:semiHidden="1" w:unhideWhenUsed="1"/>
-    <w:lsdException w:name="Table 3D effects 2" w:semiHidden="1" w:unhideWhenUsed="1"/>
-    <w:lsdException w:name="Table 3D effects 3" w:semiHidden="1" w:unhideWhenUsed="1"/>
-    <w:lsdException w:name="Table Contemporary" w:semiHidden="1" w:unhideWhenUsed="1"/>
-    <w:lsdException w:name="Table Elegant" w:semiHidden="1" w:unhideWhenUsed="1"/>
-    <w:lsdException w:name="Table Professional" w:semiHidden="1" w:unhideWhenUsed="1"/>
-    <w:lsdException w:name="Table Subtle 1" w:semiHidden="1" w:unhideWhenUsed="1"/>
-    <w:lsdException w:name="Table Subtle 2" w:semiHidden="1" w:unhideWhenUsed="1"/>
-    <w:lsdException w:name="Table Web 1" w:semiHidden="1" w:unhideWhenUsed="1"/>
-    <w:lsdException w:name="Table Web 2" w:semiHidden="1" w:unhideWhenUsed="1"/>
-    <w:lsdException w:name="Table Web 3" w:semiHidden="1" w:unhideWhenUsed="1"/>
-    <w:lsdException w:name="Balloon Text" w:semiHidden="1" w:unhideWhenUsed="1"/>
-    <w:lsdException w:name="Table Grid" w:uiPriority="39"/>
-    <w:lsdException w:name="Table Theme" w:semiHidden="1" w:unhideWhenUsed="1"/>
-    <w:lsdException w:name="Placeholder Text" w:semiHidden="1"/>
-    <w:lsdException w:name="No Spacing" w:uiPriority="1" w:qFormat="1"/>
-    <w:lsdException w:name="Light Shading" w:uiPriority="60"/>
-    <w:lsdException w:name="Light List" w:uiPriority="61"/>
-    <w:lsdException w:name="Light Grid" w:uiPriority="62"/>
-    <w:lsdException w:name="Medium Shading 1" w:uiPriority="63"/>
-    <w:lsdException w:name="Medium Shading 2" w:uiPriority="64"/>
-    <w:lsdException w:name="Medium List 1" w:uiPriority="65"/>
-    <w:lsdException w:name="Medium List 2" w:uiPriority="66"/>
-    <w:lsdException w:name="Medium Grid 1" w:uiPriority="67"/>
-    <w:lsdException w:name="Medium Grid 2" w:uiPriority="68"/>
-    <w:lsdException w:name="Medium Grid 3" w:uiPriority="69"/>
-    <w:lsdException w:name="Dark List" w:uiPriority="70"/>
-    <w:lsdException w:name="Colorful Shading" w:uiPriority="71"/>
-    <w:lsdException w:name="Colorful List" w:uiPriority="72"/>
-    <w:lsdException w:name="Colorful Grid" w:uiPriority="73"/>
-    <w:lsdException w:name="Light Shading Accent 1" w:uiPriority="60"/>
-    <w:lsdException w:name="Light List Accent 1" w:uiPriority="61"/>
-    <w:lsdException w:name="Light Grid Accent 1" w:uiPriority="62"/>
-    <w:lsdException w:name="Medium Shading 1 Accent 1" w:uiPriority="63"/>
-    <w:lsdException w:name="Medium Shading 2 Accent 1" w:uiPriority="64"/>
-    <w:lsdException w:name="Medium List 1 Accent 1" w:uiPriority="65"/>
-    <w:lsdException w:name="Revision" w:semiHidden="1"/>
-    <w:lsdException w:name="List Paragraph" w:uiPriority="34" w:qFormat="1"/>
-    <w:lsdException w:name="Quote" w:uiPriority="29" w:qFormat="1"/>
-    <w:lsdException w:name="Intense Quote" w:uiPriority="30" w:qFormat="1"/>
-    <w:lsdException w:name="Medium List 2 Accent 1" w:uiPriority="66"/>
-    <w:lsdException w:name="Medium Grid 1 Accent 1" w:uiPriority="67"/>
-    <w:lsdException w:name="Medium Grid 2 Accent 1" w:uiPriority="68"/>
-    <w:lsdException w:name="Medium Grid 3 Accent 1" w:uiPriority="69"/>
-    <w:lsdException w:name="Dark List Accent 1" w:uiPriority="70"/>
-    <w:lsdException w:name="Colorful Shading Accent 1" w:uiPriority="71"/>
-    <w:lsdException w:name="Colorful List Accent 1" w:uiPriority="72"/>
-    <w:lsdException w:name="Colorful Grid Accent 1" w:uiPriority="73"/>
-    <w:lsdException w:name="Light Shading Accent 2" w:uiPriority="60"/>
-    <w:lsdException w:name="Light List Accent 2" w:uiPriority="61"/>
-    <w:lsdException w:name="Light Grid Accent 2" w:uiPriority="62"/>
-    <w:lsdException w:name="Medium Shading 1 Accent 2" w:uiPriority="63"/>
-    <w:lsdException w:name="Medium Shading 2 Accent 2" w:uiPriority="64"/>
-    <w:lsdException w:name="Medium List 1 Accent 2" w:uiPriority="65"/>
-    <w:lsdException w:name="Medium List 2 Accent 2" w:uiPriority="66"/>
-    <w:lsdException w:name="Medium Grid 1 Accent 2" w:uiPriority="67"/>
-    <w:lsdException w:name="Medium Grid 2 Accent 2" w:uiPriority="68"/>
-    <w:lsdException w:name="Medium Grid 3 Accent 2" w:uiPriority="69"/>
-    <w:lsdException w:name="Dark List Accent 2" w:uiPriority="70"/>
-    <w:lsdException w:name="Colorful Shading Accent 2" w:uiPriority="71"/>
-    <w:lsdException w:name="Colorful List Accent 2" w:uiPriority="72"/>
-    <w:lsdException w:name="Colorful Grid Accent 2" w:uiPriority="73"/>
-    <w:lsdException w:name="Light Shading Accent 3" w:uiPriority="60"/>
-    <w:lsdException w:name="Light List Accent 3" w:uiPriority="61"/>
-    <w:lsdException w:name="Light Grid Accent 3" w:uiPriority="62"/>
-    <w:lsdException w:name="Medium Shading 1 Accent 3" w:uiPriority="63"/>
-    <w:lsdException w:name="Medium Shading 2 Accent 3" w:uiPriority="64"/>
-    <w:lsdException w:name="Medium List 1 Accent 3" w:uiPriority="65"/>
-    <w:lsdException w:name="Medium List 2 Accent 3" w:uiPriority="66"/>
-    <w:lsdException w:name="Medium Grid 1 Accent 3" w:uiPriority="67"/>
-    <w:lsdException w:name="Medium Grid 2 Accent 3" w:uiPriority="68"/>
-    <w:lsdException w:name="Medium Grid 3 Accent 3" w:uiPriority="69"/>
-    <w:lsdException w:name="Dark List Accent 3" w:uiPriority="70"/>
-    <w:lsdException w:name="Colorful Shading Accent 3" w:uiPriority="71"/>
-    <w:lsdException w:name="Colorful List Accent 3" w:uiPriority="72"/>
-    <w:lsdException w:name="Colorful Grid Accent 3" w:uiPriority="73"/>
-    <w:lsdException w:name="Light Shading Accent 4" w:uiPriority="60"/>
-    <w:lsdException w:name="Light List Accent 4" w:uiPriority="61"/>
-    <w:lsdException w:name="Light Grid Accent 4" w:uiPriority="62"/>
-    <w:lsdException w:name="Medium Shading 1 Accent 4" w:uiPriority="63"/>
-    <w:lsdException w:name="Medium Shading 2 Accent 4" w:uiPriority="64"/>
-    <w:lsdException w:name="Medium List 1 Accent 4" w:uiPriority="65"/>
-    <w:lsdException w:name="Medium List 2 Accent 4" w:uiPriority="66"/>
-    <w:lsdException w:name="Medium Grid 1 Accent 4" w:uiPriority="67"/>
-    <w:lsdException w:name="Medium Grid 2 Accent 4" w:uiPriority="68"/>
-    <w:lsdException w:name="Medium Grid 3 Accent 4" w:uiPriority="69"/>
-    <w:lsdException w:name="Dark List Accent 4" w:uiPriority="70"/>
-    <w:lsdException w:name="Colorful Shading Accent 4" w:uiPriority="71"/>
-    <w:lsdException w:name="Colorful List Accent 4" w:uiPriority="72"/>
-    <w:lsdException w:name="Colorful Grid Accent 4" w:uiPriority="73"/>
-    <w:lsdException w:name="Light Shading Accent 5" w:uiPriority="60"/>
-    <w:lsdException w:name="Light List Accent 5" w:uiPriority="61"/>
-    <w:lsdException w:name="Light Grid Accent 5" w:uiPriority="62"/>
-    <w:lsdException w:name="Medium Shading 1 Accent 5" w:uiPriority="63"/>
-    <w:lsdException w:name="Medium Shading 2 Accent 5" w:uiPriority="64"/>
-    <w:lsdException w:name="Medium List 1 Accent 5" w:uiPriority="65"/>
-    <w:lsdException w:name="Medium List 2 Accent 5" w:uiPriority="66"/>
-    <w:lsdException w:name="Medium Grid 1 Accent 5" w:uiPriority="67"/>
-    <w:lsdException w:name="Medium Grid 2 Accent 5" w:uiPriority="68"/>
-    <w:lsdException w:name="Medium Grid 3 Accent 5" w:uiPriority="69"/>
-    <w:lsdException w:name="Dark List Accent 5" w:uiPriority="70"/>
-    <w:lsdException w:name="Colorful Shading Accent 5" w:uiPriority="71"/>
-    <w:lsdException w:name="Colorful List Accent 5" w:uiPriority="72"/>
-    <w:lsdException w:name="Colorful Grid Accent 5" w:uiPriority="73"/>
-    <w:lsdException w:name="Light Shading Accent 6" w:uiPriority="60"/>
-    <w:lsdException w:name="Light List Accent 6" w:uiPriority="61"/>
-    <w:lsdException w:name="Light Grid Accent 6" w:uiPriority="62"/>
-    <w:lsdException w:name="Medium Shading 1 Accent 6" w:uiPriority="63"/>
-    <w:lsdException w:name="Medium Shading 2 Accent 6" w:uiPriority="64"/>
-    <w:lsdException w:name="Medium List 1 Accent 6" w:uiPriority="65"/>
-    <w:lsdException w:name="Medium List 2 Accent 6" w:uiPriority="66"/>
-    <w:lsdException w:name="Medium Grid 1 Accent 6" w:uiPriority="67"/>
-    <w:lsdException w:name="Medium Grid 2 Accent 6" w:uiPriority="68"/>
-    <w:lsdException w:name="Medium Grid 3 Accent 6" w:uiPriority="69"/>
-    <w:lsdException w:name="Dark List Accent 6" w:uiPriority="70"/>
-    <w:lsdException w:name="Colorful Shading Accent 6" w:uiPriority="71"/>
-    <w:lsdException w:name="Colorful List Accent 6" w:uiPriority="72"/>
-    <w:lsdException w:name="Colorful Grid Accent 6" w:uiPriority="73"/>
-    <w:lsdException w:name="Subtle Emphasis" w:uiPriority="19" w:qFormat="1"/>
-    <w:lsdException w:name="Intense Emphasis" w:uiPriority="21" w:qFormat="1"/>
-    <w:lsdException w:name="Subtle Reference" w:uiPriority="31" w:qFormat="1"/>
-    <w:lsdException w:name="Intense Reference" w:uiPriority="32" w:qFormat="1"/>
-    <w:lsdException w:name="Book Title" w:uiPriority="33" w:qFormat="1"/>
-    <w:lsdException w:name="Bibliography" w:semiHidden="1" w:uiPriority="37" w:unhideWhenUsed="1"/>
-    <w:lsdException w:name="TOC Heading" w:semiHidden="1" w:uiPriority="39" w:unhideWhenUsed="1" w:qFormat="1"/>
-    <w:lsdException w:name="Plain Table 1" w:uiPriority="41"/>
-    <w:lsdException w:name="Plain Table 2" w:uiPriority="42"/>
-    <w:lsdException w:name="Plain Table 3" w:uiPriority="43"/>
-    <w:lsdException w:name="Plain Table 4" w:uiPriority="44"/>
-    <w:lsdException w:name="Plain Table 5" w:uiPriority="45"/>
-    <w:lsdException w:name="Grid Table Light" w:uiPriority="40"/>
-    <w:lsdException w:name="Grid Table 1 Light" w:uiPriority="46"/>
-    <w:lsdException w:name="Grid Table 2" w:uiPriority="47"/>
-    <w:lsdException w:name="Grid Table 3" w:uiPriority="48"/>
-    <w:lsdException w:name="Grid Table 4" w:uiPriority="49"/>
-    <w:lsdException w:name="Grid Table 5 Dark" w:uiPriority="50"/>
-    <w:lsdException w:name="Grid Table 6 Colorful" w:uiPriority="51"/>
-    <w:lsdException w:name="Grid Table 7 Colorful" w:uiPriority="52"/>
-    <w:lsdException w:name="Grid Table 1 Light Accent 1" w:uiPriority="46"/>
-    <w:lsdException w:name="Grid Table 2 Accent 1" w:uiPriority="47"/>
-    <w:lsdException w:name="Grid Table 3 Accent 1" w:uiPriority="48"/>
-    <w:lsdException w:name="Grid Table 4 Accent 1" w:uiPriority="49"/>
-    <w:lsdException w:name="Grid Table 5 Dark Accent 1" w:uiPriority="50"/>
-    <w:lsdException w:name="Grid Table 6 Colorful Accent 1" w:uiPriority="51"/>
-    <w:lsdException w:name="Grid Table 7 Colorful Accent 1" w:uiPriority="52"/>
-    <w:lsdException w:name="Grid Table 1 Light Accent 2" w:uiPriority="46"/>
-    <w:lsdException w:name="Grid Table 2 Accent 2" w:uiPriority="47"/>
-    <w:lsdException w:name="Grid Table 3 Accent 2" w:uiPriority="48"/>
-    <w:lsdException w:name="Grid Table 4 Accent 2" w:uiPriority="49"/>
-    <w:lsdException w:name="Grid Table 5 Dark Accent 2" w:uiPriority="50"/>
-    <w:lsdException w:name="Grid Table 6 Colorful Accent 2" w:uiPriority="51"/>
-    <w:lsdException w:name="Grid Table 7 Colorful Accent 2" w:uiPriority="52"/>
-    <w:lsdException w:name="Grid Table 1 Light Accent 3" w:uiPriority="46"/>
-    <w:lsdException w:name="Grid Table 2 Accent 3" w:uiPriority="47"/>
-    <w:lsdException w:name="Grid Table 3 Accent 3" w:uiPriority="48"/>
-    <w:lsdException w:name="Grid Table 4 Accent 3" w:uiPriority="49"/>
-    <w:lsdException w:name="Grid Table 5 Dark Accent 3" w:uiPriority="50"/>
-    <w:lsdException w:name="Grid Table 6 Colorful Accent 3" w:uiPriority="51"/>
-    <w:lsdException w:name="Grid Table 7 Colorful Accent 3" w:uiPriority="52"/>
-    <w:lsdException w:name="Grid Table 1 Light Accent 4" w:uiPriority="46"/>
-    <w:lsdException w:name="Grid Table 2 Accent 4" w:uiPriority="47"/>
-    <w:lsdException w:name="Grid Table 3 Accent 4" w:uiPriority="48"/>
-    <w:lsdException w:name="Grid Table 4 Accent 4" w:uiPriority="49"/>
-    <w:lsdException w:name="Grid Table 5 Dark Accent 4" w:uiPriority="50"/>
-    <w:lsdException w:name="Grid Table 6 Colorful Accent 4" w:uiPriority="51"/>
-    <w:lsdException w:name="Grid Table 7 Colorful Accent 4" w:uiPriority="52"/>
-    <w:lsdException w:name="Grid Table 1 Light Accent 5" w:uiPriority="46"/>
-    <w:lsdException w:name="Grid Table 2 Accent 5" w:uiPriority="47"/>
-    <w:lsdException w:name="Grid Table 3 Accent 5" w:uiPriority="48"/>
-    <w:lsdException w:name="Grid Table 4 Accent 5" w:uiPriority="49"/>
-    <w:lsdException w:name="Grid Table 5 Dark Accent 5" w:uiPriority="50"/>
-    <w:lsdException w:name="Grid Table 6 Colorful Accent 5" w:uiPriority="51"/>
-    <w:lsdException w:name="Grid Table 7 Colorful Accent 5" w:uiPriority="52"/>
-    <w:lsdException w:name="Grid Table 1 Light Accent 6" w:uiPriority="46"/>
-    <w:lsdException w:name="Grid Table 2 Accent 6" w:uiPriority="47"/>
-    <w:lsdException w:name="Grid Table 3 Accent 6" w:uiPriority="48"/>
-    <w:lsdException w:name="Grid Table 4 Accent 6" w:uiPriority="49"/>
-    <w:lsdException w:name="Grid Table 5 Dark Accent 6" w:uiPriority="50"/>
-    <w:lsdException w:name="Grid Table 6 Colorful Accent 6" w:uiPriority="51"/>
-    <w:lsdException w:name="Grid Table 7 Colorful Accent 6" w:uiPriority="52"/>
-    <w:lsdException w:name="List Table 1 Light" w:uiPriority="46"/>
-    <w:lsdException w:name="List Table 2" w:uiPriority="47"/>
-    <w:lsdException w:name="List Table 3" w:uiPriority="48"/>
-    <w:lsdException w:name="List Table 4" w:uiPriority="49"/>
-    <w:lsdException w:name="List Table 5 Dark" w:uiPriority="50"/>
-    <w:lsdException w:name="List Table 6 Colorful" w:uiPriority="51"/>
-    <w:lsdException w:name="List Table 7 Colorful" w:uiPriority="52"/>
-    <w:lsdException w:name="List Table 1 Light Accent 1" w:uiPriority="46"/>
-    <w:lsdException w:name="List Table 2 Accent 1" w:uiPriority="47"/>
-    <w:lsdException w:name="List Table 3 Accent 1" w:uiPriority="48"/>
-    <w:lsdException w:name="List Table 4 Accent 1" w:uiPriority="49"/>
-    <w:lsdException w:name="List Table 5 Dark Accent 1" w:uiPriority="50"/>
-    <w:lsdException w:name="List Table 6 Colorful Accent 1" w:uiPriority="51"/>
-    <w:lsdException w:name="List Table 7 Colorful Accent 1" w:uiPriority="52"/>
-    <w:lsdException w:name="List Table 1 Light Accent 2" w:uiPriority="46"/>
-    <w:lsdException w:name="List Table 2 Accent 2" w:uiPriority="47"/>
-    <w:lsdException w:name="List Table 3 Accent 2" w:uiPriority="48"/>
-    <w:lsdException w:name="List Table 4 Accent 2" w:uiPriority="49"/>
-    <w:lsdException w:name="List Table 5 Dark Accent 2" w:uiPriority="50"/>
-    <w:lsdException w:name="List Table 6 Colorful Accent 2" w:uiPriority="51"/>
-    <w:lsdException w:name="List Table 7 Colorful Accent 2" w:uiPriority="52"/>
-    <w:lsdException w:name="List Table 1 Light Accent 3" w:uiPriority="46"/>
-    <w:lsdException w:name="List Table 2 Accent 3" w:uiPriority="47"/>
-    <w:lsdException w:name="List Table 3 Accent 3" w:uiPriority="48"/>
-    <w:lsdException w:name="List Table 4 Accent 3" w:uiPriority="49"/>
-    <w:lsdException w:name="List Table 5 Dark Accent 3" w:uiPriority="50"/>
-    <w:lsdException w:name="List Table 6 Colorful Accent 3" w:uiPriority="51"/>
-    <w:lsdException w:name="List Table 7 Colorful Accent 3" w:uiPriority="52"/>
-    <w:lsdException w:name="List Table 1 Light Accent 4" w:uiPriority="46"/>
-    <w:lsdException w:name="List Table 2 Accent 4" w:uiPriority="47"/>
-    <w:lsdException w:name="List Table 3 Accent 4" w:uiPriority="48"/>
-    <w:lsdException w:name="List Table 4 Accent 4" w:uiPriority="49"/>
-    <w:lsdException w:name="List Table 5 Dark Accent 4" w:uiPriority="50"/>
-    <w:lsdException w:name="List Table 6 Colorful Accent 4" w:uiPriority="51"/>
-    <w:lsdException w:name="List Table 7 Colorful Accent 4" w:uiPriority="52"/>
-    <w:lsdException w:name="List Table 1 Light Accent 5" w:uiPriority="46"/>
-    <w:lsdException w:name="List Table 2 Accent 5" w:uiPriority="47"/>
-    <w:lsdException w:name="List Table 3 Accent 5" w:uiPriority="48"/>
-    <w:lsdException w:name="List Table 4 Accent 5" w:uiPriority="49"/>
-    <w:lsdException w:name="List Table 5 Dark Accent 5" w:uiPriority="50"/>
-    <w:lsdException w:name="List Table 6 Colorful Accent 5" w:uiPriority="51"/>
-    <w:lsdException w:name="List Table 7 Colorful Accent 5" w:uiPriority="52"/>
-    <w:lsdException w:name="List Table 1 Light Accent 6" w:uiPriority="46"/>
-    <w:lsdException w:name="List Table 2 Accent 6" w:uiPriority="47"/>
-    <w:lsdException w:name="List Table 3 Accent 6" w:uiPriority="48"/>
-    <w:lsdException w:name="List Table 4 Accent 6" w:uiPriority="49"/>
-    <w:lsdException w:name="List Table 5 Dark Accent 6" w:uiPriority="50"/>
-    <w:lsdException w:name="List Table 6 Colorful Accent 6" w:uiPriority="51"/>
-    <w:lsdException w:name="List Table 7 Colorful Accent 6" w:uiPriority="52"/>
+  <w:latentStyles w:defLockedState="0" w:defUIPriority="99" w:defSemiHidden="1" w:defUnhideWhenUsed="1" w:defQFormat="0" w:count="267">
+    <w:lsdException w:name="Normal" w:semiHidden="0" w:uiPriority="0" w:unhideWhenUsed="0" w:qFormat="1"/>
+    <w:lsdException w:name="heading 1" w:semiHidden="0" w:uiPriority="9" w:unhideWhenUsed="0" w:qFormat="1"/>
+    <w:lsdException w:name="heading 2" w:uiPriority="9" w:qFormat="1"/>
+    <w:lsdException w:name="heading 3" w:uiPriority="9" w:qFormat="1"/>
+    <w:lsdException w:name="heading 4" w:uiPriority="9" w:qFormat="1"/>
+    <w:lsdException w:name="heading 5" w:uiPriority="9" w:qFormat="1"/>
+    <w:lsdException w:name="heading 6" w:uiPriority="9" w:qFormat="1"/>
+    <w:lsdException w:name="heading 7" w:uiPriority="9" w:qFormat="1"/>
+    <w:lsdException w:name="heading 8" w:uiPriority="9" w:qFormat="1"/>
+    <w:lsdException w:name="heading 9" w:uiPriority="9" w:qFormat="1"/>
+    <w:lsdException w:name="toc 1" w:uiPriority="39"/>
+    <w:lsdException w:name="toc 2" w:uiPriority="39"/>
+    <w:lsdException w:name="toc 3" w:uiPriority="39"/>
+    <w:lsdException w:name="toc 4" w:uiPriority="39"/>
+    <w:lsdException w:name="toc 5" w:uiPriority="39"/>
+    <w:lsdException w:name="toc 6" w:uiPriority="39"/>
+    <w:lsdException w:name="toc 7" w:uiPriority="39"/>
+    <w:lsdException w:name="toc 8" w:uiPriority="39"/>
+    <w:lsdException w:name="toc 9" w:uiPriority="39"/>
+    <w:lsdException w:name="caption" w:uiPriority="35" w:qFormat="1"/>
+    <w:lsdException w:name="Title" w:semiHidden="0" w:uiPriority="10" w:unhideWhenUsed="0" w:qFormat="1"/>
+    <w:lsdException w:name="Default Paragraph Font" w:uiPriority="1"/>
+    <w:lsdException w:name="Subtitle" w:semiHidden="0" w:uiPriority="11" w:unhideWhenUsed="0" w:qFormat="1"/>
+    <w:lsdException w:name="Strong" w:semiHidden="0" w:uiPriority="22" w:unhideWhenUsed="0" w:qFormat="1"/>
+    <w:lsdException w:name="Emphasis" w:semiHidden="0" w:uiPriority="20" w:unhideWhenUsed="0" w:qFormat="1"/>
+    <w:lsdException w:name="Table Grid" w:semiHidden="0" w:uiPriority="39" w:unhideWhenUsed="0"/>
+    <w:lsdException w:name="Placeholder Text" w:unhideWhenUsed="0"/>
+    <w:lsdException w:name="No Spacing" w:semiHidden="0" w:uiPriority="1" w:unhideWhenUsed="0" w:qFormat="1"/>
+    <w:lsdException w:name="Light Shading" w:semiHidden="0" w:uiPriority="60" w:unhideWhenUsed="0"/>
+    <w:lsdException w:name="Light List" w:semiHidden="0" w:uiPriority="61" w:unhideWhenUsed="0"/>
+    <w:lsdException w:name="Light Grid" w:semiHidden="0" w:uiPriority="62" w:unhideWhenUsed="0"/>
+    <w:lsdException w:name="Medium Shading 1" w:semiHidden="0" w:uiPriority="63" w:unhideWhenUsed="0"/>
+    <w:lsdException w:name="Medium Shading 2" w:semiHidden="0" w:uiPriority="64" w:unhideWhenUsed="0"/>
+    <w:lsdException w:name="Medium List 1" w:semiHidden="0" w:uiPriority="65" w:unhideWhenUsed="0"/>
+    <w:lsdException w:name="Medium List 2" w:semiHidden="0" w:uiPriority="66" w:unhideWhenUsed="0"/>
+    <w:lsdException w:name="Medium Grid 1" w:semiHidden="0" w:uiPriority="67" w:unhideWhenUsed="0"/>
+    <w:lsdException w:name="Medium Grid 2" w:semiHidden="0" w:uiPriority="68" w:unhideWhenUsed="0"/>
+    <w:lsdException w:name="Medium Grid 3" w:semiHidden="0" w:uiPriority="69" w:unhideWhenUsed="0"/>
+    <w:lsdException w:name="Dark List" w:semiHidden="0" w:uiPriority="70" w:unhideWhenUsed="0"/>
+    <w:lsdException w:name="Colorful Shading" w:semiHidden="0" w:uiPriority="71" w:unhideWhenUsed="0"/>
+    <w:lsdException w:name="Colorful List" w:semiHidden="0" w:uiPriority="72" w:unhideWhenUsed="0"/>
+    <w:lsdException w:name="Colorful Grid" w:semiHidden="0" w:uiPriority="73" w:unhideWhenUsed="0"/>
+    <w:lsdException w:name="Light Shading Accent 1" w:semiHidden="0" w:uiPriority="60" w:unhideWhenUsed="0"/>
+    <w:lsdException w:name="Light List Accent 1" w:semiHidden="0" w:uiPriority="61" w:unhideWhenUsed="0"/>
+    <w:lsdException w:name="Light Grid Accent 1" w:semiHidden="0" w:uiPriority="62" w:unhideWhenUsed="0"/>
+    <w:lsdException w:name="Medium Shading 1 Accent 1" w:semiHidden="0" w:uiPriority="63" w:unhideWhenUsed="0"/>
+    <w:lsdException w:name="Medium Shading 2 Accent 1" w:semiHidden="0" w:uiPriority="64" w:unhideWhenUsed="0"/>
+    <w:lsdException w:name="Medium List 1 Accent 1" w:semiHidden="0" w:uiPriority="65" w:unhideWhenUsed="0"/>
+    <w:lsdException w:name="Revision" w:unhideWhenUsed="0"/>
+    <w:lsdException w:name="List Paragraph" w:semiHidden="0" w:uiPriority="34" w:unhideWhenUsed="0" w:qFormat="1"/>
+    <w:lsdException w:name="Quote" w:semiHidden="0" w:uiPriority="29" w:unhideWhenUsed="0" w:qFormat="1"/>
+    <w:lsdException w:name="Intense Quote" w:semiHidden="0" w:uiPriority="30" w:unhideWhenUsed="0" w:qFormat="1"/>
+    <w:lsdException w:name="Medium List 2 Accent 1" w:semiHidden="0" w:uiPriority="66" w:unhideWhenUsed="0"/>
+    <w:lsdException w:name="Medium Grid 1 Accent 1" w:semiHidden="0" w:uiPriority="67" w:unhideWhenUsed="0"/>
+    <w:lsdException w:name="Medium Grid 2 Accent 1" w:semiHidden="0" w:uiPriority="68" w:unhideWhenUsed="0"/>
+    <w:lsdException w:name="Medium Grid 3 Accent 1" w:semiHidden="0" w:uiPriority="69" w:unhideWhenUsed="0"/>
+    <w:lsdException w:name="Dark List Accent 1" w:semiHidden="0" w:uiPriority="70" w:unhideWhenUsed="0"/>
+    <w:lsdException w:name="Colorful Shading Accent 1" w:semiHidden="0" w:uiPriority="71" w:unhideWhenUsed="0"/>
+    <w:lsdException w:name="Colorful List Accent 1" w:semiHidden="0" w:uiPriority="72" w:unhideWhenUsed="0"/>
+    <w:lsdException w:name="Colorful Grid Accent 1" w:semiHidden="0" w:uiPriority="73" w:unhideWhenUsed="0"/>
+    <w:lsdException w:name="Light Shading Accent 2" w:semiHidden="0" w:uiPriority="60" w:unhideWhenUsed="0"/>
+    <w:lsdException w:name="Light List Accent 2" w:semiHidden="0" w:uiPriority="61" w:unhideWhenUsed="0"/>
+    <w:lsdException w:name="Light Grid Accent 2" w:semiHidden="0" w:uiPriority="62" w:unhideWhenUsed="0"/>
+    <w:lsdException w:name="Medium Shading 1 Accent 2" w:semiHidden="0" w:uiPriority="63" w:unhideWhenUsed="0"/>
+    <w:lsdException w:name="Medium Shading 2 Accent 2" w:semiHidden="0" w:uiPriority="64" w:unhideWhenUsed="0"/>
+    <w:lsdException w:name="Medium List 1 Accent 2" w:semiHidden="0" w:uiPriority="65" w:unhideWhenUsed="0"/>
+    <w:lsdException w:name="Medium List 2 Accent 2" w:semiHidden="0" w:uiPriority="66" w:unhideWhenUsed="0"/>
+    <w:lsdException w:name="Medium Grid 1 Accent 2" w:semiHidden="0" w:uiPriority="67" w:unhideWhenUsed="0"/>
+    <w:lsdException w:name="Medium Grid 2 Accent 2" w:semiHidden="0" w:uiPriority="68" w:unhideWhenUsed="0"/>
+    <w:lsdException w:name="Medium Grid 3 Accent 2" w:semiHidden="0" w:uiPriority="69" w:unhideWhenUsed="0"/>
+    <w:lsdException w:name="Dark List Accent 2" w:semiHidden="0" w:uiPriority="70" w:unhideWhenUsed="0"/>
+    <w:lsdException w:name="Colorful Shading Accent 2" w:semiHidden="0" w:uiPriority="71" w:unhideWhenUsed="0"/>
+    <w:lsdException w:name="Colorful List Accent 2" w:semiHidden="0" w:uiPriority="72" w:unhideWhenUsed="0"/>
+    <w:lsdException w:name="Colorful Grid Accent 2" w:semiHidden="0" w:uiPriority="73" w:unhideWhenUsed="0"/>
+    <w:lsdException w:name="Light Shading Accent 3" w:semiHidden="0" w:uiPriority="60" w:unhideWhenUsed="0"/>
+    <w:lsdException w:name="Light List Accent 3" w:semiHidden="0" w:uiPriority="61" w:unhideWhenUsed="0"/>
+    <w:lsdException w:name="Light Grid Accent 3" w:semiHidden="0" w:uiPriority="62" w:unhideWhenUsed="0"/>
+    <w:lsdException w:name="Medium Shading 1 Accent 3" w:semiHidden="0" w:uiPriority="63" w:unhideWhenUsed="0"/>
+    <w:lsdException w:name="Medium Shading 2 Accent 3" w:semiHidden="0" w:uiPriority="64" w:unhideWhenUsed="0"/>
+    <w:lsdException w:name="Medium List 1 Accent 3" w:semiHidden="0" w:uiPriority="65" w:unhideWhenUsed="0"/>
+    <w:lsdException w:name="Medium List 2 Accent 3" w:semiHidden="0" w:uiPriority="66" w:unhideWhenUsed="0"/>
+    <w:lsdException w:name="Medium Grid 1 Accent 3" w:semiHidden="0" w:uiPriority="67" w:unhideWhenUsed="0"/>
+    <w:lsdException w:name="Medium Grid 2 Accent 3" w:semiHidden="0" w:uiPriority="68" w:unhideWhenUsed="0"/>
+    <w:lsdException w:name="Medium Grid 3 Accent 3" w:semiHidden="0" w:uiPriority="69" w:unhideWhenUsed="0"/>
+    <w:lsdException w:name="Dark List Accent 3" w:semiHidden="0" w:uiPriority="70" w:unhideWhenUsed="0"/>
+    <w:lsdException w:name="Colorful Shading Accent 3" w:semiHidden="0" w:uiPriority="71" w:unhideWhenUsed="0"/>
+    <w:lsdException w:name="Colorful List Accent 3" w:semiHidden="0" w:uiPriority="72" w:unhideWhenUsed="0"/>
+    <w:lsdException w:name="Colorful Grid Accent 3" w:semiHidden="0" w:uiPriority="73" w:unhideWhenUsed="0"/>
+    <w:lsdException w:name="Light Shading Accent 4" w:semiHidden="0" w:uiPriority="60" w:unhideWhenUsed="0"/>
+    <w:lsdException w:name="Light List Accent 4" w:semiHidden="0" w:uiPriority="61" w:unhideWhenUsed="0"/>
+    <w:lsdException w:name="Light Grid Accent 4" w:semiHidden="0" w:uiPriority="62" w:unhideWhenUsed="0"/>
+    <w:lsdException w:name="Medium Shading 1 Accent 4" w:semiHidden="0" w:uiPriority="63" w:unhideWhenUsed="0"/>
+    <w:lsdException w:name="Medium Shading 2 Accent 4" w:semiHidden="0" w:uiPriority="64" w:unhideWhenUsed="0"/>
+    <w:lsdException w:name="Medium List 1 Accent 4" w:semiHidden="0" w:uiPriority="65" w:unhideWhenUsed="0"/>
+    <w:lsdException w:name="Medium List 2 Accent 4" w:semiHidden="0" w:uiPriority="66" w:unhideWhenUsed="0"/>
+    <w:lsdException w:name="Medium Grid 1 Accent 4" w:semiHidden="0" w:uiPriority="67" w:unhideWhenUsed="0"/>
+    <w:lsdException w:name="Medium Grid 2 Accent 4" w:semiHidden="0" w:uiPriority="68" w:unhideWhenUsed="0"/>
+    <w:lsdException w:name="Medium Grid 3 Accent 4" w:semiHidden="0" w:uiPriority="69" w:unhideWhenUsed="0"/>
+    <w:lsdException w:name="Dark List Accent 4" w:semiHidden="0" w:uiPriority="70" w:unhideWhenUsed="0"/>
+    <w:lsdException w:name="Colorful Shading Accent 4" w:semiHidden="0" w:uiPriority="71" w:unhideWhenUsed="0"/>
+    <w:lsdException w:name="Colorful List Accent 4" w:semiHidden="0" w:uiPriority="72" w:unhideWhenUsed="0"/>
+    <w:lsdException w:name="Colorful Grid Accent 4" w:semiHidden="0" w:uiPriority="73" w:unhideWhenUsed="0"/>
+    <w:lsdException w:name="Light Shading Accent 5" w:semiHidden="0" w:uiPriority="60" w:unhideWhenUsed="0"/>
+    <w:lsdException w:name="Light List Accent 5" w:semiHidden="0" w:uiPriority="61" w:unhideWhenUsed="0"/>
+    <w:lsdException w:name="Light Grid Accent 5" w:semiHidden="0" w:uiPriority="62" w:unhideWhenUsed="0"/>
+    <w:lsdException w:name="Medium Shading 1 Accent 5" w:semiHidden="0" w:uiPriority="63" w:unhideWhenUsed="0"/>
+    <w:lsdException w:name="Medium Shading 2 Accent 5" w:semiHidden="0" w:uiPriority="64" w:unhideWhenUsed="0"/>
+    <w:lsdException w:name="Medium List 1 Accent 5" w:semiHidden="0" w:uiPriority="65" w:unhideWhenUsed="0"/>
+    <w:lsdException w:name="Medium List 2 Accent 5" w:semiHidden="0" w:uiPriority="66" w:unhideWhenUsed="0"/>
+    <w:lsdException w:name="Medium Grid 1 Accent 5" w:semiHidden="0" w:uiPriority="67" w:unhideWhenUsed="0"/>
+    <w:lsdException w:name="Medium Grid 2 Accent 5" w:semiHidden="0" w:uiPriority="68" w:unhideWhenUsed="0"/>
+    <w:lsdException w:name="Medium Grid 3 Accent 5" w:semiHidden="0" w:uiPriority="69" w:unhideWhenUsed="0"/>
+    <w:lsdException w:name="Dark List Accent 5" w:semiHidden="0" w:uiPriority="70" w:unhideWhenUsed="0"/>
+    <w:lsdException w:name="Colorful Shading Accent 5" w:semiHidden="0" w:uiPriority="71" w:unhideWhenUsed="0"/>
+    <w:lsdException w:name="Colorful List Accent 5" w:semiHidden="0" w:uiPriority="72" w:unhideWhenUsed="0"/>
+    <w:lsdException w:name="Colorful Grid Accent 5" w:semiHidden="0" w:uiPriority="73" w:unhideWhenUsed="0"/>
+    <w:lsdException w:name="Light Shading Accent 6" w:semiHidden="0" w:uiPriority="60" w:unhideWhenUsed="0"/>
+    <w:lsdException w:name="Light List Accent 6" w:semiHidden="0" w:uiPriority="61" w:unhideWhenUsed="0"/>
+    <w:lsdException w:name="Light Grid Accent 6" w:semiHidden="0" w:uiPriority="62" w:unhideWhenUsed="0"/>
+    <w:lsdException w:name="Medium Shading 1 Accent 6" w:semiHidden="0" w:uiPriority="63" w:unhideWhenUsed="0"/>
+    <w:lsdException w:name="Medium Shading 2 Accent 6" w:semiHidden="0" w:uiPriority="64" w:unhideWhenUsed="0"/>
+    <w:lsdException w:name="Medium List 1 Accent 6" w:semiHidden="0" w:uiPriority="65" w:unhideWhenUsed="0"/>
+    <w:lsdException w:name="Medium List 2 Accent 6" w:semiHidden="0" w:uiPriority="66" w:unhideWhenUsed="0"/>
+    <w:lsdException w:name="Medium Grid 1 Accent 6" w:semiHidden="0" w:uiPriority="67" w:unhideWhenUsed="0"/>
+    <w:lsdException w:name="Medium Grid 2 Accent 6" w:semiHidden="0" w:uiPriority="68" w:unhideWhenUsed="0"/>
+    <w:lsdException w:name="Medium Grid 3 Accent 6" w:semiHidden="0" w:uiPriority="69" w:unhideWhenUsed="0"/>
+    <w:lsdException w:name="Dark List Accent 6" w:semiHidden="0" w:uiPriority="70" w:unhideWhenUsed="0"/>
+    <w:lsdException w:name="Colorful Shading Accent 6" w:semiHidden="0" w:uiPriority="71" w:unhideWhenUsed="0"/>
+    <w:lsdException w:name="Colorful List Accent 6" w:semiHidden="0" w:uiPriority="72" w:unhideWhenUsed="0"/>
+    <w:lsdException w:name="Colorful Grid Accent 6" w:semiHidden="0" w:uiPriority="73" w:unhideWhenUsed="0"/>
+    <w:lsdException w:name="Subtle Emphasis" w:semiHidden="0" w:uiPriority="19" w:unhideWhenUsed="0" w:qFormat="1"/>
+    <w:lsdException w:name="Intense Emphasis" w:semiHidden="0" w:uiPriority="21" w:unhideWhenUsed="0" w:qFormat="1"/>
+    <w:lsdException w:name="Subtle Reference" w:semiHidden="0" w:uiPriority="31" w:unhideWhenUsed="0" w:qFormat="1"/>
+    <w:lsdException w:name="Intense Reference" w:semiHidden="0" w:uiPriority="32" w:unhideWhenUsed="0" w:qFormat="1"/>
+    <w:lsdException w:name="Book Title" w:semiHidden="0" w:uiPriority="33" w:unhideWhenUsed="0" w:qFormat="1"/>
+    <w:lsdException w:name="Bibliography" w:uiPriority="37"/>
+    <w:lsdException w:name="TOC Heading" w:uiPriority="39" w:qFormat="1"/>
+  </w:latentStyles>
+  <w:style w:type="paragraph" w:default="1" w:styleId="Normal">
+    <w:name w:val="Normal"/>
+    <w:qFormat/>
+    <w:rsid w:val="00C002D2"/>
+    <w:pPr>
+      <w:bidi/>
+    </w:pPr>
+  </w:style>
+  <w:style w:type="paragraph" w:styleId="Heading1">
+    <w:name w:val="heading 1"/>
+    <w:basedOn w:val="Normal"/>
+    <w:next w:val="Normal"/>
+    <w:link w:val="Heading1Char"/>
+    <w:uiPriority w:val="9"/>
+    <w:qFormat/>
+    <w:rsid w:val="00C002D2"/>
+    <w:pPr>
+      <w:keepNext/>
+      <w:keepLines/>
+      <w:spacing w:before="240" w:after="0"/>
+      <w:outlineLvl w:val="0"/>
+    </w:pPr>
+    <w:rPr>
+      <w:rFonts w:asciiTheme="majorHAnsi" w:eastAsiaTheme="majorEastAsia" w:hAnsiTheme="majorHAnsi" w:cstheme="majorBidi"/>
+      <w:color w:val="2E74B5" w:themeColor="accent1" w:themeShade="BF"/>
+      <w:sz w:val="32"/>
+      <w:szCs w:val="32"/>
+    </w:rPr>
+  </w:style>
+  <w:style w:type="paragraph" w:styleId="Heading2">
+    <w:name w:val="heading 2"/>
+    <w:basedOn w:val="Normal"/>
+    <w:next w:val="Normal"/>
+    <w:link w:val="Heading2Char"/>
+    <w:uiPriority w:val="9"/>
+    <w:unhideWhenUsed/>
+    <w:qFormat/>
+    <w:rsid w:val="00C002D2"/>
+    <w:pPr>
+      <w:keepNext/>
+      <w:keepLines/>
+      <w:spacing w:before="40" w:after="0"/>
+      <w:outlineLvl w:val="1"/>
+    </w:pPr>
+    <w:rPr>
+      <w:rFonts w:asciiTheme="majorHAnsi" w:eastAsiaTheme="majorEastAsia" w:hAnsiTheme="majorHAnsi" w:cstheme="majorBidi"/>
+      <w:color w:val="2E74B5" w:themeColor="accent1" w:themeShade="BF"/>
+      <w:sz w:val="26"/>
+      <w:szCs w:val="26"/>
+    </w:rPr>
+  </w:style>
+  <w:style w:type="character" w:default="1" w:styleId="DefaultParagraphFont">
+    <w:name w:val="Default Paragraph Font"/>
+    <w:uiPriority w:val="1"/>
+    <w:semiHidden/>
+    <w:unhideWhenUsed/>
+  </w:style>
+  <w:style w:type="table" w:default="1" w:styleId="TableNormal">
+    <w:name w:val="Normal Table"/>
+    <w:uiPriority w:val="99"/>
+    <w:semiHidden/>
+    <w:unhideWhenUsed/>
+    <w:tblPr>
+      <w:tblInd w:w="0" w:type="dxa"/>
+      <w:tblCellMar>
+        <w:top w:w="0" w:type="dxa"/>
+        <w:left w:w="108" w:type="dxa"/>
+        <w:bottom w:w="0" w:type="dxa"/>
+        <w:right w:w="108" w:type="dxa"/>
+      </w:tblCellMar>
+    </w:tblPr>
+  </w:style>
+  <w:style w:type="numbering" w:default="1" w:styleId="NoList">
+    <w:name w:val="No List"/>
+    <w:uiPriority w:val="99"/>
+    <w:semiHidden/>
+    <w:unhideWhenUsed/>
+  </w:style>
+  <w:style w:type="character" w:customStyle="1" w:styleId="Heading1Char">
+    <w:name w:val="Heading 1 Char"/>
+    <w:basedOn w:val="DefaultParagraphFont"/>
+    <w:link w:val="Heading1"/>
+    <w:uiPriority w:val="9"/>
+    <w:rsid w:val="00C002D2"/>
+    <w:rPr>
+      <w:rFonts w:asciiTheme="majorHAnsi" w:eastAsiaTheme="majorEastAsia" w:hAnsiTheme="majorHAnsi" w:cstheme="majorBidi"/>
+      <w:color w:val="2E74B5" w:themeColor="accent1" w:themeShade="BF"/>
+      <w:sz w:val="32"/>
+      <w:szCs w:val="32"/>
+    </w:rPr>
+  </w:style>
+  <w:style w:type="character" w:customStyle="1" w:styleId="Heading2Char">
+    <w:name w:val="Heading 2 Char"/>
+    <w:basedOn w:val="DefaultParagraphFont"/>
+    <w:link w:val="Heading2"/>
+    <w:uiPriority w:val="9"/>
+    <w:rsid w:val="00C002D2"/>
+    <w:rPr>
+      <w:rFonts w:asciiTheme="majorHAnsi" w:eastAsiaTheme="majorEastAsia" w:hAnsiTheme="majorHAnsi" w:cstheme="majorBidi"/>
+      <w:color w:val="2E74B5" w:themeColor="accent1" w:themeShade="BF"/>
+      <w:sz w:val="26"/>
+      <w:szCs w:val="26"/>
+    </w:rPr>
+  </w:style>
+  <w:style w:type="paragraph" w:styleId="Title">
+    <w:name w:val="Title"/>
+    <w:basedOn w:val="Normal"/>
+    <w:next w:val="Normal"/>
+    <w:link w:val="TitleChar"/>
+    <w:uiPriority w:val="10"/>
+    <w:qFormat/>
+    <w:rsid w:val="00C002D2"/>
+    <w:pPr>
+      <w:spacing w:after="0" w:line="240" w:lineRule="auto"/>
+      <w:contextualSpacing/>
+    </w:pPr>
+    <w:rPr>
+      <w:rFonts w:asciiTheme="majorHAnsi" w:eastAsiaTheme="majorEastAsia" w:hAnsiTheme="majorHAnsi" w:cstheme="majorBidi"/>
+      <w:spacing w:val="-10"/>
+      <w:kern w:val="28"/>
+      <w:sz w:val="56"/>
+      <w:szCs w:val="56"/>
+    </w:rPr>
+  </w:style>
+  <w:style w:type="character" w:customStyle="1" w:styleId="TitleChar">
+    <w:name w:val="Title Char"/>
+    <w:basedOn w:val="DefaultParagraphFont"/>
+    <w:link w:val="Title"/>
+    <w:uiPriority w:val="10"/>
+    <w:rsid w:val="00C002D2"/>
+    <w:rPr>
+      <w:rFonts w:asciiTheme="majorHAnsi" w:eastAsiaTheme="majorEastAsia" w:hAnsiTheme="majorHAnsi" w:cstheme="majorBidi"/>
+      <w:spacing w:val="-10"/>
+      <w:kern w:val="28"/>
+      <w:sz w:val="56"/>
+      <w:szCs w:val="56"/>
+    </w:rPr>
+  </w:style>
+  <w:style w:type="paragraph" w:styleId="Subtitle">
+    <w:name w:val="Subtitle"/>
+    <w:basedOn w:val="Normal"/>
+    <w:next w:val="Normal"/>
+    <w:link w:val="SubtitleChar"/>
+    <w:uiPriority w:val="11"/>
+    <w:qFormat/>
+    <w:rsid w:val="00C002D2"/>
+    <w:pPr>
+      <w:numPr>
+        <w:ilvl w:val="1"/>
+      </w:numPr>
+    </w:pPr>
+    <w:rPr>
+      <w:rFonts w:eastAsiaTheme="minorEastAsia"/>
+      <w:color w:val="5A5A5A" w:themeColor="text1" w:themeTint="A5"/>
+      <w:spacing w:val="15"/>
+    </w:rPr>
+  </w:style>
+  <w:style w:type="character" w:customStyle="1" w:styleId="SubtitleChar">
+    <w:name w:val="Subtitle Char"/>
+    <w:basedOn w:val="DefaultParagraphFont"/>
+    <w:link w:val="Subtitle"/>
+    <w:uiPriority w:val="11"/>
+    <w:rsid w:val="00C002D2"/>
+    <w:rPr>
+      <w:rFonts w:eastAsiaTheme="minorEastAsia"/>
+      <w:color w:val="5A5A5A" w:themeColor="text1" w:themeTint="A5"/>
+      <w:spacing w:val="15"/>
+    </w:rPr>
+  </w:style>
+  <w:style w:type="paragraph" w:styleId="ListParagraph">
+    <w:name w:val="List Paragraph"/>
+    <w:basedOn w:val="Normal"/>
+    <w:uiPriority w:val="34"/>
+    <w:qFormat/>
+    <w:rsid w:val="00C002D2"/>
+    <w:pPr>
+      <w:ind w:left="720"/>
+      <w:contextualSpacing/>
+    </w:pPr>
+  </w:style>
+  <w:style w:type="paragraph" w:styleId="NormalWeb">
+    <w:name w:val="Normal (Web)"/>
+    <w:basedOn w:val="Normal"/>
+    <w:uiPriority w:val="99"/>
+    <w:unhideWhenUsed/>
+    <w:rsid w:val="00C002D2"/>
+    <w:pPr>
+      <w:bidi w:val="0"/>
+      <w:spacing w:before="100" w:beforeAutospacing="1" w:after="100" w:afterAutospacing="1" w:line="240" w:lineRule="auto"/>
+    </w:pPr>
+    <w:rPr>
+      <w:rFonts w:ascii="Times New Roman" w:eastAsia="Times New Roman" w:hAnsi="Times New Roman" w:cs="Times New Roman"/>
+      <w:sz w:val="24"/>
+      <w:szCs w:val="24"/>
+    </w:rPr>
+  </w:style>
+  <w:style w:type="character" w:customStyle="1" w:styleId="apple-converted-space">
+    <w:name w:val="apple-converted-space"/>
+    <w:basedOn w:val="DefaultParagraphFont"/>
+    <w:rsid w:val="00C002D2"/>
+  </w:style>
+  <w:style w:type="character" w:styleId="Strong">
+    <w:name w:val="Strong"/>
+    <w:basedOn w:val="DefaultParagraphFont"/>
+    <w:uiPriority w:val="22"/>
+    <w:qFormat/>
+    <w:rsid w:val="00C002D2"/>
+    <w:rPr>
+      <w:b/>
+      <w:bCs/>
+    </w:rPr>
+  </w:style>
+  <w:style w:type="table" w:styleId="TableGrid">
+    <w:name w:val="Table Grid"/>
+    <w:basedOn w:val="TableNormal"/>
+    <w:uiPriority w:val="39"/>
+    <w:rsid w:val="00755FBE"/>
+    <w:pPr>
+      <w:spacing w:after="0" w:line="240" w:lineRule="auto"/>
+    </w:pPr>
+    <w:tblPr>
+      <w:tblInd w:w="0" w:type="dxa"/>
+      <w:tblBorders>
+        <w:top w:val="single" w:sz="4" w:space="0" w:color="auto"/>
+        <w:left w:val="single" w:sz="4" w:space="0" w:color="auto"/>
+        <w:bottom w:val="single" w:sz="4" w:space="0" w:color="auto"/>
+        <w:right w:val="single" w:sz="4" w:space="0" w:color="auto"/>
+        <w:insideH w:val="single" w:sz="4" w:space="0" w:color="auto"/>
+        <w:insideV w:val="single" w:sz="4" w:space="0" w:color="auto"/>
+      </w:tblBorders>
+      <w:tblCellMar>
+        <w:top w:w="0" w:type="dxa"/>
+        <w:left w:w="108" w:type="dxa"/>
+        <w:bottom w:w="0" w:type="dxa"/>
+        <w:right w:w="108" w:type="dxa"/>
+      </w:tblCellMar>
+    </w:tblPr>
+  </w:style>
+  <w:style w:type="table" w:customStyle="1" w:styleId="PlainTable21">
+    <w:name w:val="Plain Table 21"/>
+    <w:basedOn w:val="TableNormal"/>
+    <w:uiPriority w:val="42"/>
+    <w:rsid w:val="00755FBE"/>
+    <w:pPr>
+      <w:spacing w:after="0" w:line="240" w:lineRule="auto"/>
+    </w:pPr>
+    <w:tblPr>
+      <w:tblStyleRowBandSize w:val="1"/>
+      <w:tblStyleColBandSize w:val="1"/>
+      <w:tblInd w:w="0" w:type="dxa"/>
+      <w:tblBorders>
+        <w:top w:val="single" w:sz="4" w:space="0" w:color="7F7F7F" w:themeColor="text1" w:themeTint="80"/>
+        <w:bottom w:val="single" w:sz="4" w:space="0" w:color="7F7F7F" w:themeColor="text1" w:themeTint="80"/>
+      </w:tblBorders>
+      <w:tblCellMar>
+        <w:top w:w="0" w:type="dxa"/>
+        <w:left w:w="108" w:type="dxa"/>
+        <w:bottom w:w="0" w:type="dxa"/>
+        <w:right w:w="108" w:type="dxa"/>
+      </w:tblCellMar>
+    </w:tblPr>
+    <w:tblStylePr w:type="firstRow">
+      <w:rPr>
+        <w:b/>
+        <w:bCs/>
+      </w:rPr>
+      <w:tblPr/>
+      <w:tcPr>
+        <w:tcBorders>
+          <w:bottom w:val="single" w:sz="4" w:space="0" w:color="7F7F7F" w:themeColor="text1" w:themeTint="80"/>
+        </w:tcBorders>
+      </w:tcPr>
+    </w:tblStylePr>
+    <w:tblStylePr w:type="lastRow">
+      <w:rPr>
+        <w:b/>
+        <w:bCs/>
+      </w:rPr>
+      <w:tblPr/>
+      <w:tcPr>
+        <w:tcBorders>
+          <w:top w:val="single" w:sz="4" w:space="0" w:color="7F7F7F" w:themeColor="text1" w:themeTint="80"/>
+        </w:tcBorders>
+      </w:tcPr>
+    </w:tblStylePr>
+    <w:tblStylePr w:type="firstCol">
+      <w:rPr>
+        <w:b/>
+        <w:bCs/>
+      </w:rPr>
+    </w:tblStylePr>
+    <w:tblStylePr w:type="lastCol">
+      <w:rPr>
+        <w:b/>
+        <w:bCs/>
+      </w:rPr>
+    </w:tblStylePr>
+    <w:tblStylePr w:type="band1Vert">
+      <w:tblPr/>
+      <w:tcPr>
+        <w:tcBorders>
+          <w:left w:val="single" w:sz="4" w:space="0" w:color="7F7F7F" w:themeColor="text1" w:themeTint="80"/>
+          <w:right w:val="single" w:sz="4" w:space="0" w:color="7F7F7F" w:themeColor="text1" w:themeTint="80"/>
+        </w:tcBorders>
+      </w:tcPr>
+    </w:tblStylePr>
+    <w:tblStylePr w:type="band2Vert">
+      <w:tblPr/>
+      <w:tcPr>
+        <w:tcBorders>
+          <w:left w:val="single" w:sz="4" w:space="0" w:color="7F7F7F" w:themeColor="text1" w:themeTint="80"/>
+          <w:right w:val="single" w:sz="4" w:space="0" w:color="7F7F7F" w:themeColor="text1" w:themeTint="80"/>
+        </w:tcBorders>
+      </w:tcPr>
+    </w:tblStylePr>
+    <w:tblStylePr w:type="band1Horz">
+      <w:tblPr/>
+      <w:tcPr>
+        <w:tcBorders>
+          <w:top w:val="single" w:sz="4" w:space="0" w:color="7F7F7F" w:themeColor="text1" w:themeTint="80"/>
+          <w:bottom w:val="single" w:sz="4" w:space="0" w:color="7F7F7F" w:themeColor="text1" w:themeTint="80"/>
+        </w:tcBorders>
+      </w:tcPr>
+    </w:tblStylePr>
+  </w:style>
+  <w:style w:type="table" w:customStyle="1" w:styleId="GridTable2-Accent11">
+    <w:name w:val="Grid Table 2 - Accent 11"/>
+    <w:basedOn w:val="TableNormal"/>
+    <w:uiPriority w:val="47"/>
+    <w:rsid w:val="00755FBE"/>
+    <w:pPr>
+      <w:spacing w:after="0" w:line="240" w:lineRule="auto"/>
+    </w:pPr>
+    <w:tblPr>
+      <w:tblStyleRowBandSize w:val="1"/>
+      <w:tblStyleColBandSize w:val="1"/>
+      <w:tblInd w:w="0" w:type="dxa"/>
+      <w:tblBorders>
+        <w:top w:val="single" w:sz="2" w:space="0" w:color="9CC2E5" w:themeColor="accent1" w:themeTint="99"/>
+        <w:bottom w:val="single" w:sz="2" w:space="0" w:color="9CC2E5" w:themeColor="accent1" w:themeTint="99"/>
+        <w:insideH w:val="single" w:sz="2" w:space="0" w:color="9CC2E5" w:themeColor="accent1" w:themeTint="99"/>
+        <w:insideV w:val="single" w:sz="2" w:space="0" w:color="9CC2E5" w:themeColor="accent1" w:themeTint="99"/>
+      </w:tblBorders>
+      <w:tblCellMar>
+        <w:top w:w="0" w:type="dxa"/>
+        <w:left w:w="108" w:type="dxa"/>
+        <w:bottom w:w="0" w:type="dxa"/>
+        <w:right w:w="108" w:type="dxa"/>
+      </w:tblCellMar>
+    </w:tblPr>
+    <w:tblStylePr w:type="firstRow">
+      <w:rPr>
+        <w:b/>
+        <w:bCs/>
+      </w:rPr>
+      <w:tblPr/>
+      <w:tcPr>
+        <w:tcBorders>
+          <w:top w:val="nil"/>
+          <w:bottom w:val="single" w:sz="12" w:space="0" w:color="9CC2E5" w:themeColor="accent1" w:themeTint="99"/>
+          <w:insideH w:val="nil"/>
+          <w:insideV w:val="nil"/>
+        </w:tcBorders>
+        <w:shd w:val="clear" w:color="auto" w:fill="FFFFFF" w:themeFill="background1"/>
+      </w:tcPr>
+    </w:tblStylePr>
+    <w:tblStylePr w:type="lastRow">
+      <w:rPr>
+        <w:b/>
+        <w:bCs/>
+      </w:rPr>
+      <w:tblPr/>
+      <w:tcPr>
+        <w:tcBorders>
+          <w:top w:val="double" w:sz="2" w:space="0" w:color="9CC2E5" w:themeColor="accent1" w:themeTint="99"/>
+          <w:bottom w:val="nil"/>
+          <w:insideH w:val="nil"/>
+          <w:insideV w:val="nil"/>
+        </w:tcBorders>
+        <w:shd w:val="clear" w:color="auto" w:fill="FFFFFF" w:themeFill="background1"/>
+      </w:tcPr>
+    </w:tblStylePr>
+    <w:tblStylePr w:type="firstCol">
+      <w:rPr>
+        <w:b/>
+        <w:bCs/>
+      </w:rPr>
+    </w:tblStylePr>
+    <w:tblStylePr w:type="lastCol">
+      <w:rPr>
+        <w:b/>
+        <w:bCs/>
+      </w:rPr>
+    </w:tblStylePr>
+    <w:tblStylePr w:type="band1Vert">
+      <w:tblPr/>
+      <w:tcPr>
+        <w:shd w:val="clear" w:color="auto" w:fill="DEEAF6" w:themeFill="accent1" w:themeFillTint="33"/>
+      </w:tcPr>
+    </w:tblStylePr>
+    <w:tblStylePr w:type="band1Horz">
+      <w:tblPr/>
+      <w:tcPr>
+        <w:shd w:val="clear" w:color="auto" w:fill="DEEAF6" w:themeFill="accent1" w:themeFillTint="33"/>
+      </w:tcPr>
+    </w:tblStylePr>
+  </w:style>
+  <w:style w:type="table" w:customStyle="1" w:styleId="GridTable2-Accent51">
+    <w:name w:val="Grid Table 2 - Accent 51"/>
+    <w:basedOn w:val="TableNormal"/>
+    <w:uiPriority w:val="47"/>
+    <w:rsid w:val="00755FBE"/>
+    <w:pPr>
+      <w:spacing w:after="0" w:line="240" w:lineRule="auto"/>
+    </w:pPr>
+    <w:tblPr>
+      <w:tblStyleRowBandSize w:val="1"/>
+      <w:tblStyleColBandSize w:val="1"/>
+      <w:tblInd w:w="0" w:type="dxa"/>
+      <w:tblBorders>
+        <w:top w:val="single" w:sz="2" w:space="0" w:color="8EAADB" w:themeColor="accent5" w:themeTint="99"/>
+        <w:bottom w:val="single" w:sz="2" w:space="0" w:color="8EAADB" w:themeColor="accent5" w:themeTint="99"/>
+        <w:insideH w:val="single" w:sz="2" w:space="0" w:color="8EAADB" w:themeColor="accent5" w:themeTint="99"/>
+        <w:insideV w:val="single" w:sz="2" w:space="0" w:color="8EAADB" w:themeColor="accent5" w:themeTint="99"/>
+      </w:tblBorders>
+      <w:tblCellMar>
+        <w:top w:w="0" w:type="dxa"/>
+        <w:left w:w="108" w:type="dxa"/>
+        <w:bottom w:w="0" w:type="dxa"/>
+        <w:right w:w="108" w:type="dxa"/>
+      </w:tblCellMar>
+    </w:tblPr>
+    <w:tblStylePr w:type="firstRow">
+      <w:rPr>
+        <w:b/>
+        <w:bCs/>
+      </w:rPr>
+      <w:tblPr/>
+      <w:tcPr>
+        <w:tcBorders>
+          <w:top w:val="nil"/>
+          <w:bottom w:val="single" w:sz="12" w:space="0" w:color="8EAADB" w:themeColor="accent5" w:themeTint="99"/>
+          <w:insideH w:val="nil"/>
+          <w:insideV w:val="nil"/>
+        </w:tcBorders>
+        <w:shd w:val="clear" w:color="auto" w:fill="FFFFFF" w:themeFill="background1"/>
+      </w:tcPr>
+    </w:tblStylePr>
+    <w:tblStylePr w:type="lastRow">
+      <w:rPr>
+        <w:b/>
+        <w:bCs/>
+      </w:rPr>
+      <w:tblPr/>
+      <w:tcPr>
+        <w:tcBorders>
+          <w:top w:val="double" w:sz="2" w:space="0" w:color="8EAADB" w:themeColor="accent5" w:themeTint="99"/>
+          <w:bottom w:val="nil"/>
+          <w:insideH w:val="nil"/>
+          <w:insideV w:val="nil"/>
+        </w:tcBorders>
+        <w:shd w:val="clear" w:color="auto" w:fill="FFFFFF" w:themeFill="background1"/>
+      </w:tcPr>
+    </w:tblStylePr>
+    <w:tblStylePr w:type="firstCol">
+      <w:rPr>
+        <w:b/>
+        <w:bCs/>
+      </w:rPr>
+    </w:tblStylePr>
+    <w:tblStylePr w:type="lastCol">
+      <w:rPr>
+        <w:b/>
+        <w:bCs/>
+      </w:rPr>
+    </w:tblStylePr>
+    <w:tblStylePr w:type="band1Vert">
+      <w:tblPr/>
+      <w:tcPr>
+        <w:shd w:val="clear" w:color="auto" w:fill="D9E2F3" w:themeFill="accent5" w:themeFillTint="33"/>
+      </w:tcPr>
+    </w:tblStylePr>
+    <w:tblStylePr w:type="band1Horz">
+      <w:tblPr/>
+      <w:tcPr>
+        <w:shd w:val="clear" w:color="auto" w:fill="D9E2F3" w:themeFill="accent5" w:themeFillTint="33"/>
+      </w:tcPr>
+    </w:tblStylePr>
+  </w:style>
+  <w:style w:type="numbering" w:customStyle="1" w:styleId="NoList1">
+    <w:name w:val="No List1"/>
+    <w:next w:val="NoList"/>
+    <w:uiPriority w:val="99"/>
+    <w:semiHidden/>
+    <w:unhideWhenUsed/>
+    <w:rsid w:val="006219D5"/>
+  </w:style>
+  <w:style w:type="table" w:customStyle="1" w:styleId="TableGrid1">
+    <w:name w:val="Table Grid1"/>
+    <w:basedOn w:val="TableNormal"/>
+    <w:next w:val="TableGrid"/>
+    <w:uiPriority w:val="39"/>
+    <w:rsid w:val="006219D5"/>
+    <w:pPr>
+      <w:spacing w:after="0" w:line="240" w:lineRule="auto"/>
+    </w:pPr>
+    <w:tblPr>
+      <w:tblInd w:w="0" w:type="dxa"/>
+      <w:tblBorders>
+        <w:top w:val="single" w:sz="4" w:space="0" w:color="auto"/>
+        <w:left w:val="single" w:sz="4" w:space="0" w:color="auto"/>
+        <w:bottom w:val="single" w:sz="4" w:space="0" w:color="auto"/>
+        <w:right w:val="single" w:sz="4" w:space="0" w:color="auto"/>
+        <w:insideH w:val="single" w:sz="4" w:space="0" w:color="auto"/>
+        <w:insideV w:val="single" w:sz="4" w:space="0" w:color="auto"/>
+      </w:tblBorders>
+      <w:tblCellMar>
+        <w:top w:w="0" w:type="dxa"/>
+        <w:left w:w="108" w:type="dxa"/>
+        <w:bottom w:w="0" w:type="dxa"/>
+        <w:right w:w="108" w:type="dxa"/>
+      </w:tblCellMar>
+    </w:tblPr>
+  </w:style>
+  <w:style w:type="table" w:customStyle="1" w:styleId="PlainTable210">
+    <w:name w:val="Plain Table 21"/>
+    <w:basedOn w:val="TableNormal"/>
+    <w:uiPriority w:val="42"/>
+    <w:rsid w:val="006219D5"/>
+    <w:pPr>
+      <w:spacing w:after="0" w:line="240" w:lineRule="auto"/>
+    </w:pPr>
+    <w:tblPr>
+      <w:tblStyleRowBandSize w:val="1"/>
+      <w:tblStyleColBandSize w:val="1"/>
+      <w:tblInd w:w="0" w:type="dxa"/>
+      <w:tblBorders>
+        <w:top w:val="single" w:sz="4" w:space="0" w:color="7F7F7F"/>
+        <w:bottom w:val="single" w:sz="4" w:space="0" w:color="7F7F7F"/>
+      </w:tblBorders>
+      <w:tblCellMar>
+        <w:top w:w="0" w:type="dxa"/>
+        <w:left w:w="108" w:type="dxa"/>
+        <w:bottom w:w="0" w:type="dxa"/>
+        <w:right w:w="108" w:type="dxa"/>
+      </w:tblCellMar>
+    </w:tblPr>
+    <w:tblStylePr w:type="firstRow">
+      <w:rPr>
+        <w:b/>
+        <w:bCs/>
+      </w:rPr>
+      <w:tblPr/>
+      <w:tcPr>
+        <w:tcBorders>
+          <w:bottom w:val="single" w:sz="4" w:space="0" w:color="7F7F7F"/>
+        </w:tcBorders>
+      </w:tcPr>
+    </w:tblStylePr>
+    <w:tblStylePr w:type="lastRow">
+      <w:rPr>
+        <w:b/>
+        <w:bCs/>
+      </w:rPr>
+      <w:tblPr/>
+      <w:tcPr>
+        <w:tcBorders>
+          <w:top w:val="single" w:sz="4" w:space="0" w:color="7F7F7F"/>
+        </w:tcBorders>
+      </w:tcPr>
+    </w:tblStylePr>
+    <w:tblStylePr w:type="firstCol">
+      <w:rPr>
+        <w:b/>
+        <w:bCs/>
+      </w:rPr>
+    </w:tblStylePr>
+    <w:tblStylePr w:type="lastCol">
+      <w:rPr>
+        <w:b/>
+        <w:bCs/>
+      </w:rPr>
+    </w:tblStylePr>
+    <w:tblStylePr w:type="band1Vert">
+      <w:tblPr/>
+      <w:tcPr>
+        <w:tcBorders>
+          <w:left w:val="single" w:sz="4" w:space="0" w:color="7F7F7F"/>
+          <w:right w:val="single" w:sz="4" w:space="0" w:color="7F7F7F"/>
+        </w:tcBorders>
+      </w:tcPr>
+    </w:tblStylePr>
+    <w:tblStylePr w:type="band2Vert">
+      <w:tblPr/>
+      <w:tcPr>
+        <w:tcBorders>
+          <w:left w:val="single" w:sz="4" w:space="0" w:color="7F7F7F"/>
+          <w:right w:val="single" w:sz="4" w:space="0" w:color="7F7F7F"/>
+        </w:tcBorders>
+      </w:tcPr>
+    </w:tblStylePr>
+    <w:tblStylePr w:type="band1Horz">
+      <w:tblPr/>
+      <w:tcPr>
+        <w:tcBorders>
+          <w:top w:val="single" w:sz="4" w:space="0" w:color="7F7F7F"/>
+          <w:bottom w:val="single" w:sz="4" w:space="0" w:color="7F7F7F"/>
+        </w:tcBorders>
+      </w:tcPr>
+    </w:tblStylePr>
+  </w:style>
+  <w:style w:type="table" w:customStyle="1" w:styleId="GridTable2Accent11">
+    <w:name w:val="Grid Table 2 Accent 11"/>
+    <w:basedOn w:val="TableNormal"/>
+    <w:uiPriority w:val="47"/>
+    <w:rsid w:val="006219D5"/>
+    <w:pPr>
+      <w:spacing w:after="0" w:line="240" w:lineRule="auto"/>
+    </w:pPr>
+    <w:tblPr>
+      <w:tblStyleRowBandSize w:val="1"/>
+      <w:tblStyleColBandSize w:val="1"/>
+      <w:tblInd w:w="0" w:type="dxa"/>
+      <w:tblBorders>
+        <w:top w:val="single" w:sz="2" w:space="0" w:color="9CC2E5"/>
+        <w:bottom w:val="single" w:sz="2" w:space="0" w:color="9CC2E5"/>
+        <w:insideH w:val="single" w:sz="2" w:space="0" w:color="9CC2E5"/>
+        <w:insideV w:val="single" w:sz="2" w:space="0" w:color="9CC2E5"/>
+      </w:tblBorders>
+      <w:tblCellMar>
+        <w:top w:w="0" w:type="dxa"/>
+        <w:left w:w="108" w:type="dxa"/>
+        <w:bottom w:w="0" w:type="dxa"/>
+        <w:right w:w="108" w:type="dxa"/>
+      </w:tblCellMar>
+    </w:tblPr>
+    <w:tblStylePr w:type="firstRow">
+      <w:rPr>
+        <w:b/>
+        <w:bCs/>
+      </w:rPr>
+      <w:tblPr/>
+      <w:tcPr>
+        <w:tcBorders>
+          <w:top w:val="nil"/>
+          <w:bottom w:val="single" w:sz="12" w:space="0" w:color="9CC2E5"/>
+          <w:insideH w:val="nil"/>
+          <w:insideV w:val="nil"/>
+        </w:tcBorders>
+        <w:shd w:val="clear" w:color="auto" w:fill="FFFFFF"/>
+      </w:tcPr>
+    </w:tblStylePr>
+    <w:tblStylePr w:type="lastRow">
+      <w:rPr>
+        <w:b/>
+        <w:bCs/>
+      </w:rPr>
+      <w:tblPr/>
+      <w:tcPr>
+        <w:tcBorders>
+          <w:top w:val="double" w:sz="2" w:space="0" w:color="9CC2E5"/>
+          <w:bottom w:val="nil"/>
+          <w:insideH w:val="nil"/>
+          <w:insideV w:val="nil"/>
+        </w:tcBorders>
+        <w:shd w:val="clear" w:color="auto" w:fill="FFFFFF"/>
+      </w:tcPr>
+    </w:tblStylePr>
+    <w:tblStylePr w:type="firstCol">
+      <w:rPr>
+        <w:b/>
+        <w:bCs/>
+      </w:rPr>
+    </w:tblStylePr>
+    <w:tblStylePr w:type="lastCol">
+      <w:rPr>
+        <w:b/>
+        <w:bCs/>
+      </w:rPr>
+    </w:tblStylePr>
+    <w:tblStylePr w:type="band1Vert">
+      <w:tblPr/>
+      <w:tcPr>
+        <w:shd w:val="clear" w:color="auto" w:fill="DEEAF6"/>
+      </w:tcPr>
+    </w:tblStylePr>
+    <w:tblStylePr w:type="band1Horz">
+      <w:tblPr/>
+      <w:tcPr>
+        <w:shd w:val="clear" w:color="auto" w:fill="DEEAF6"/>
+      </w:tcPr>
+    </w:tblStylePr>
+  </w:style>
+  <w:style w:type="table" w:customStyle="1" w:styleId="GridTable2Accent51">
+    <w:name w:val="Grid Table 2 Accent 51"/>
+    <w:basedOn w:val="TableNormal"/>
+    <w:uiPriority w:val="47"/>
+    <w:rsid w:val="006219D5"/>
+    <w:pPr>
+      <w:spacing w:after="0" w:line="240" w:lineRule="auto"/>
+    </w:pPr>
+    <w:tblPr>
+      <w:tblStyleRowBandSize w:val="1"/>
+      <w:tblStyleColBandSize w:val="1"/>
+      <w:tblInd w:w="0" w:type="dxa"/>
+      <w:tblBorders>
+        <w:top w:val="single" w:sz="2" w:space="0" w:color="8EAADB"/>
+        <w:bottom w:val="single" w:sz="2" w:space="0" w:color="8EAADB"/>
+        <w:insideH w:val="single" w:sz="2" w:space="0" w:color="8EAADB"/>
+        <w:insideV w:val="single" w:sz="2" w:space="0" w:color="8EAADB"/>
+      </w:tblBorders>
+      <w:tblCellMar>
+        <w:top w:w="0" w:type="dxa"/>
+        <w:left w:w="108" w:type="dxa"/>
+        <w:bottom w:w="0" w:type="dxa"/>
+        <w:right w:w="108" w:type="dxa"/>
+      </w:tblCellMar>
+    </w:tblPr>
+    <w:tblStylePr w:type="firstRow">
+      <w:rPr>
+        <w:b/>
+        <w:bCs/>
+      </w:rPr>
+      <w:tblPr/>
+      <w:tcPr>
+        <w:tcBorders>
+          <w:top w:val="nil"/>
+          <w:bottom w:val="single" w:sz="12" w:space="0" w:color="8EAADB"/>
+          <w:insideH w:val="nil"/>
+          <w:insideV w:val="nil"/>
+        </w:tcBorders>
+        <w:shd w:val="clear" w:color="auto" w:fill="FFFFFF"/>
+      </w:tcPr>
+    </w:tblStylePr>
+    <w:tblStylePr w:type="lastRow">
+      <w:rPr>
+        <w:b/>
+        <w:bCs/>
+      </w:rPr>
+      <w:tblPr/>
+      <w:tcPr>
+        <w:tcBorders>
+          <w:top w:val="double" w:sz="2" w:space="0" w:color="8EAADB"/>
+          <w:bottom w:val="nil"/>
+          <w:insideH w:val="nil"/>
+          <w:insideV w:val="nil"/>
+        </w:tcBorders>
+        <w:shd w:val="clear" w:color="auto" w:fill="FFFFFF"/>
+      </w:tcPr>
+    </w:tblStylePr>
+    <w:tblStylePr w:type="firstCol">
+      <w:rPr>
+        <w:b/>
+        <w:bCs/>
+      </w:rPr>
+    </w:tblStylePr>
+    <w:tblStylePr w:type="lastCol">
+      <w:rPr>
+        <w:b/>
+        <w:bCs/>
+      </w:rPr>
+    </w:tblStylePr>
+    <w:tblStylePr w:type="band1Vert">
+      <w:tblPr/>
+      <w:tcPr>
+        <w:shd w:val="clear" w:color="auto" w:fill="D9E2F3"/>
+      </w:tcPr>
+    </w:tblStylePr>
+    <w:tblStylePr w:type="band1Horz">
+      <w:tblPr/>
+      <w:tcPr>
+        <w:shd w:val="clear" w:color="auto" w:fill="D9E2F3"/>
+      </w:tcPr>
+    </w:tblStylePr>
+  </w:style>
+  <w:style w:type="paragraph" w:styleId="Header">
+    <w:name w:val="header"/>
+    <w:basedOn w:val="Normal"/>
+    <w:link w:val="HeaderChar"/>
+    <w:uiPriority w:val="99"/>
+    <w:unhideWhenUsed/>
+    <w:rsid w:val="001C796C"/>
+    <w:pPr>
+      <w:tabs>
+        <w:tab w:val="center" w:pos="4153"/>
+        <w:tab w:val="right" w:pos="8306"/>
+      </w:tabs>
+      <w:spacing w:after="0" w:line="240" w:lineRule="auto"/>
+    </w:pPr>
+  </w:style>
+  <w:style w:type="character" w:customStyle="1" w:styleId="HeaderChar">
+    <w:name w:val="Header Char"/>
+    <w:basedOn w:val="DefaultParagraphFont"/>
+    <w:link w:val="Header"/>
+    <w:uiPriority w:val="99"/>
+    <w:rsid w:val="001C796C"/>
+  </w:style>
+  <w:style w:type="paragraph" w:styleId="Footer">
+    <w:name w:val="footer"/>
+    <w:basedOn w:val="Normal"/>
+    <w:link w:val="FooterChar"/>
+    <w:uiPriority w:val="99"/>
+    <w:unhideWhenUsed/>
+    <w:rsid w:val="001C796C"/>
+    <w:pPr>
+      <w:tabs>
+        <w:tab w:val="center" w:pos="4153"/>
+        <w:tab w:val="right" w:pos="8306"/>
+      </w:tabs>
+      <w:spacing w:after="0" w:line="240" w:lineRule="auto"/>
+    </w:pPr>
+  </w:style>
+  <w:style w:type="character" w:customStyle="1" w:styleId="FooterChar">
+    <w:name w:val="Footer Char"/>
+    <w:basedOn w:val="DefaultParagraphFont"/>
+    <w:link w:val="Footer"/>
+    <w:uiPriority w:val="99"/>
+    <w:rsid w:val="001C796C"/>
+  </w:style>
+</w:styles>
+</file>
+
+<file path=word/stylesWithEffects.xml><?xml version="1.0" encoding="utf-8"?>
+<w:styles xmlns:wpc="http://schemas.microsoft.com/office/word/2010/wordprocessingCanvas" xmlns:mc="http://schemas.openxmlformats.org/markup-compatibility/2006" xmlns:o="urn:schemas-microsoft-com:office:office" xmlns:r="http://schemas.openxmlformats.org/officeDocument/2006/relationships" xmlns:m="http://schemas.openxmlformats.org/officeDocument/2006/math" xmlns:v="urn:schemas-microsoft-com:vml" xmlns:wp14="http://schemas.microsoft.com/office/word/2010/wordprocessingDrawing" xmlns:wp="http://schemas.openxmlformats.org/drawingml/2006/wordprocessingDrawing" xmlns:w10="urn:schemas-microsoft-com:office:word" xmlns:w="http://schemas.openxmlformats.org/wordprocessingml/2006/main" xmlns:w14="http://schemas.microsoft.com/office/word/2010/wordml" xmlns:wpg="http://schemas.microsoft.com/office/word/2010/wordprocessingGroup" xmlns:wpi="http://schemas.microsoft.com/office/word/2010/wordprocessingInk" xmlns:wne="http://schemas.microsoft.com/office/word/2006/wordml" xmlns:wps="http://schemas.microsoft.com/office/word/2010/wordprocessingShape" mc:Ignorable="w14 wp14">
+  <w:docDefaults>
+    <w:rPrDefault>
+      <w:rPr>
+        <w:rFonts w:asciiTheme="minorHAnsi" w:eastAsiaTheme="minorHAnsi" w:hAnsiTheme="minorHAnsi" w:cstheme="minorBidi"/>
+        <w:sz w:val="22"/>
+        <w:szCs w:val="22"/>
+        <w:lang w:val="en-US" w:eastAsia="en-US" w:bidi="he-IL"/>
+      </w:rPr>
+    </w:rPrDefault>
+    <w:pPrDefault>
+      <w:pPr>
+        <w:spacing w:after="160" w:line="259" w:lineRule="auto"/>
+      </w:pPr>
+    </w:pPrDefault>
+  </w:docDefaults>
+  <w:latentStyles w:defLockedState="0" w:defUIPriority="99" w:defSemiHidden="1" w:defUnhideWhenUsed="1" w:defQFormat="0" w:count="267">
+    <w:lsdException w:name="Normal" w:semiHidden="0" w:uiPriority="0" w:unhideWhenUsed="0" w:qFormat="1"/>
+    <w:lsdException w:name="heading 1" w:semiHidden="0" w:uiPriority="9" w:unhideWhenUsed="0" w:qFormat="1"/>
+    <w:lsdException w:name="heading 2" w:uiPriority="9" w:qFormat="1"/>
+    <w:lsdException w:name="heading 3" w:uiPriority="9" w:qFormat="1"/>
+    <w:lsdException w:name="heading 4" w:uiPriority="9" w:qFormat="1"/>
+    <w:lsdException w:name="heading 5" w:uiPriority="9" w:qFormat="1"/>
+    <w:lsdException w:name="heading 6" w:uiPriority="9" w:qFormat="1"/>
+    <w:lsdException w:name="heading 7" w:uiPriority="9" w:qFormat="1"/>
+    <w:lsdException w:name="heading 8" w:uiPriority="9" w:qFormat="1"/>
+    <w:lsdException w:name="heading 9" w:uiPriority="9" w:qFormat="1"/>
+    <w:lsdException w:name="toc 1" w:uiPriority="39"/>
+    <w:lsdException w:name="toc 2" w:uiPriority="39"/>
+    <w:lsdException w:name="toc 3" w:uiPriority="39"/>
+    <w:lsdException w:name="toc 4" w:uiPriority="39"/>
+    <w:lsdException w:name="toc 5" w:uiPriority="39"/>
+    <w:lsdException w:name="toc 6" w:uiPriority="39"/>
+    <w:lsdException w:name="toc 7" w:uiPriority="39"/>
+    <w:lsdException w:name="toc 8" w:uiPriority="39"/>
+    <w:lsdException w:name="toc 9" w:uiPriority="39"/>
+    <w:lsdException w:name="caption" w:uiPriority="35" w:qFormat="1"/>
+    <w:lsdException w:name="Title" w:semiHidden="0" w:uiPriority="10" w:unhideWhenUsed="0" w:qFormat="1"/>
+    <w:lsdException w:name="Default Paragraph Font" w:uiPriority="1"/>
+    <w:lsdException w:name="Subtitle" w:semiHidden="0" w:uiPriority="11" w:unhideWhenUsed="0" w:qFormat="1"/>
+    <w:lsdException w:name="Strong" w:semiHidden="0" w:uiPriority="22" w:unhideWhenUsed="0" w:qFormat="1"/>
+    <w:lsdException w:name="Emphasis" w:semiHidden="0" w:uiPriority="20" w:unhideWhenUsed="0" w:qFormat="1"/>
+    <w:lsdException w:name="Table Grid" w:semiHidden="0" w:uiPriority="39" w:unhideWhenUsed="0"/>
+    <w:lsdException w:name="Placeholder Text" w:unhideWhenUsed="0"/>
+    <w:lsdException w:name="No Spacing" w:semiHidden="0" w:uiPriority="1" w:unhideWhenUsed="0" w:qFormat="1"/>
+    <w:lsdException w:name="Light Shading" w:semiHidden="0" w:uiPriority="60" w:unhideWhenUsed="0"/>
+    <w:lsdException w:name="Light List" w:semiHidden="0" w:uiPriority="61" w:unhideWhenUsed="0"/>
+    <w:lsdException w:name="Light Grid" w:semiHidden="0" w:uiPriority="62" w:unhideWhenUsed="0"/>
+    <w:lsdException w:name="Medium Shading 1" w:semiHidden="0" w:uiPriority="63" w:unhideWhenUsed="0"/>
+    <w:lsdException w:name="Medium Shading 2" w:semiHidden="0" w:uiPriority="64" w:unhideWhenUsed="0"/>
+    <w:lsdException w:name="Medium List 1" w:semiHidden="0" w:uiPriority="65" w:unhideWhenUsed="0"/>
+    <w:lsdException w:name="Medium List 2" w:semiHidden="0" w:uiPriority="66" w:unhideWhenUsed="0"/>
+    <w:lsdException w:name="Medium Grid 1" w:semiHidden="0" w:uiPriority="67" w:unhideWhenUsed="0"/>
+    <w:lsdException w:name="Medium Grid 2" w:semiHidden="0" w:uiPriority="68" w:unhideWhenUsed="0"/>
+    <w:lsdException w:name="Medium Grid 3" w:semiHidden="0" w:uiPriority="69" w:unhideWhenUsed="0"/>
+    <w:lsdException w:name="Dark List" w:semiHidden="0" w:uiPriority="70" w:unhideWhenUsed="0"/>
+    <w:lsdException w:name="Colorful Shading" w:semiHidden="0" w:uiPriority="71" w:unhideWhenUsed="0"/>
+    <w:lsdException w:name="Colorful List" w:semiHidden="0" w:uiPriority="72" w:unhideWhenUsed="0"/>
+    <w:lsdException w:name="Colorful Grid" w:semiHidden="0" w:uiPriority="73" w:unhideWhenUsed="0"/>
+    <w:lsdException w:name="Light Shading Accent 1" w:semiHidden="0" w:uiPriority="60" w:unhideWhenUsed="0"/>
+    <w:lsdException w:name="Light List Accent 1" w:semiHidden="0" w:uiPriority="61" w:unhideWhenUsed="0"/>
+    <w:lsdException w:name="Light Grid Accent 1" w:semiHidden="0" w:uiPriority="62" w:unhideWhenUsed="0"/>
+    <w:lsdException w:name="Medium Shading 1 Accent 1" w:semiHidden="0" w:uiPriority="63" w:unhideWhenUsed="0"/>
+    <w:lsdException w:name="Medium Shading 2 Accent 1" w:semiHidden="0" w:uiPriority="64" w:unhideWhenUsed="0"/>
+    <w:lsdException w:name="Medium List 1 Accent 1" w:semiHidden="0" w:uiPriority="65" w:unhideWhenUsed="0"/>
+    <w:lsdException w:name="Revision" w:unhideWhenUsed="0"/>
+    <w:lsdException w:name="List Paragraph" w:semiHidden="0" w:uiPriority="34" w:unhideWhenUsed="0" w:qFormat="1"/>
+    <w:lsdException w:name="Quote" w:semiHidden="0" w:uiPriority="29" w:unhideWhenUsed="0" w:qFormat="1"/>
+    <w:lsdException w:name="Intense Quote" w:semiHidden="0" w:uiPriority="30" w:unhideWhenUsed="0" w:qFormat="1"/>
+    <w:lsdException w:name="Medium List 2 Accent 1" w:semiHidden="0" w:uiPriority="66" w:unhideWhenUsed="0"/>
+    <w:lsdException w:name="Medium Grid 1 Accent 1" w:semiHidden="0" w:uiPriority="67" w:unhideWhenUsed="0"/>
+    <w:lsdException w:name="Medium Grid 2 Accent 1" w:semiHidden="0" w:uiPriority="68" w:unhideWhenUsed="0"/>
+    <w:lsdException w:name="Medium Grid 3 Accent 1" w:semiHidden="0" w:uiPriority="69" w:unhideWhenUsed="0"/>
+    <w:lsdException w:name="Dark List Accent 1" w:semiHidden="0" w:uiPriority="70" w:unhideWhenUsed="0"/>
+    <w:lsdException w:name="Colorful Shading Accent 1" w:semiHidden="0" w:uiPriority="71" w:unhideWhenUsed="0"/>
+    <w:lsdException w:name="Colorful List Accent 1" w:semiHidden="0" w:uiPriority="72" w:unhideWhenUsed="0"/>
+    <w:lsdException w:name="Colorful Grid Accent 1" w:semiHidden="0" w:uiPriority="73" w:unhideWhenUsed="0"/>
+    <w:lsdException w:name="Light Shading Accent 2" w:semiHidden="0" w:uiPriority="60" w:unhideWhenUsed="0"/>
+    <w:lsdException w:name="Light List Accent 2" w:semiHidden="0" w:uiPriority="61" w:unhideWhenUsed="0"/>
+    <w:lsdException w:name="Light Grid Accent 2" w:semiHidden="0" w:uiPriority="62" w:unhideWhenUsed="0"/>
+    <w:lsdException w:name="Medium Shading 1 Accent 2" w:semiHidden="0" w:uiPriority="63" w:unhideWhenUsed="0"/>
+    <w:lsdException w:name="Medium Shading 2 Accent 2" w:semiHidden="0" w:uiPriority="64" w:unhideWhenUsed="0"/>
+    <w:lsdException w:name="Medium List 1 Accent 2" w:semiHidden="0" w:uiPriority="65" w:unhideWhenUsed="0"/>
+    <w:lsdException w:name="Medium List 2 Accent 2" w:semiHidden="0" w:uiPriority="66" w:unhideWhenUsed="0"/>
+    <w:lsdException w:name="Medium Grid 1 Accent 2" w:semiHidden="0" w:uiPriority="67" w:unhideWhenUsed="0"/>
+    <w:lsdException w:name="Medium Grid 2 Accent 2" w:semiHidden="0" w:uiPriority="68" w:unhideWhenUsed="0"/>
+    <w:lsdException w:name="Medium Grid 3 Accent 2" w:semiHidden="0" w:uiPriority="69" w:unhideWhenUsed="0"/>
+    <w:lsdException w:name="Dark List Accent 2" w:semiHidden="0" w:uiPriority="70" w:unhideWhenUsed="0"/>
+    <w:lsdException w:name="Colorful Shading Accent 2" w:semiHidden="0" w:uiPriority="71" w:unhideWhenUsed="0"/>
+    <w:lsdException w:name="Colorful List Accent 2" w:semiHidden="0" w:uiPriority="72" w:unhideWhenUsed="0"/>
+    <w:lsdException w:name="Colorful Grid Accent 2" w:semiHidden="0" w:uiPriority="73" w:unhideWhenUsed="0"/>
+    <w:lsdException w:name="Light Shading Accent 3" w:semiHidden="0" w:uiPriority="60" w:unhideWhenUsed="0"/>
+    <w:lsdException w:name="Light List Accent 3" w:semiHidden="0" w:uiPriority="61" w:unhideWhenUsed="0"/>
+    <w:lsdException w:name="Light Grid Accent 3" w:semiHidden="0" w:uiPriority="62" w:unhideWhenUsed="0"/>
+    <w:lsdException w:name="Medium Shading 1 Accent 3" w:semiHidden="0" w:uiPriority="63" w:unhideWhenUsed="0"/>
+    <w:lsdException w:name="Medium Shading 2 Accent 3" w:semiHidden="0" w:uiPriority="64" w:unhideWhenUsed="0"/>
+    <w:lsdException w:name="Medium List 1 Accent 3" w:semiHidden="0" w:uiPriority="65" w:unhideWhenUsed="0"/>
+    <w:lsdException w:name="Medium List 2 Accent 3" w:semiHidden="0" w:uiPriority="66" w:unhideWhenUsed="0"/>
+    <w:lsdException w:name="Medium Grid 1 Accent 3" w:semiHidden="0" w:uiPriority="67" w:unhideWhenUsed="0"/>
+    <w:lsdException w:name="Medium Grid 2 Accent 3" w:semiHidden="0" w:uiPriority="68" w:unhideWhenUsed="0"/>
+    <w:lsdException w:name="Medium Grid 3 Accent 3" w:semiHidden="0" w:uiPriority="69" w:unhideWhenUsed="0"/>
+    <w:lsdException w:name="Dark List Accent 3" w:semiHidden="0" w:uiPriority="70" w:unhideWhenUsed="0"/>
+    <w:lsdException w:name="Colorful Shading Accent 3" w:semiHidden="0" w:uiPriority="71" w:unhideWhenUsed="0"/>
+    <w:lsdException w:name="Colorful List Accent 3" w:semiHidden="0" w:uiPriority="72" w:unhideWhenUsed="0"/>
+    <w:lsdException w:name="Colorful Grid Accent 3" w:semiHidden="0" w:uiPriority="73" w:unhideWhenUsed="0"/>
+    <w:lsdException w:name="Light Shading Accent 4" w:semiHidden="0" w:uiPriority="60" w:unhideWhenUsed="0"/>
+    <w:lsdException w:name="Light List Accent 4" w:semiHidden="0" w:uiPriority="61" w:unhideWhenUsed="0"/>
+    <w:lsdException w:name="Light Grid Accent 4" w:semiHidden="0" w:uiPriority="62" w:unhideWhenUsed="0"/>
+    <w:lsdException w:name="Medium Shading 1 Accent 4" w:semiHidden="0" w:uiPriority="63" w:unhideWhenUsed="0"/>
+    <w:lsdException w:name="Medium Shading 2 Accent 4" w:semiHidden="0" w:uiPriority="64" w:unhideWhenUsed="0"/>
+    <w:lsdException w:name="Medium List 1 Accent 4" w:semiHidden="0" w:uiPriority="65" w:unhideWhenUsed="0"/>
+    <w:lsdException w:name="Medium List 2 Accent 4" w:semiHidden="0" w:uiPriority="66" w:unhideWhenUsed="0"/>
+    <w:lsdException w:name="Medium Grid 1 Accent 4" w:semiHidden="0" w:uiPriority="67" w:unhideWhenUsed="0"/>
+    <w:lsdException w:name="Medium Grid 2 Accent 4" w:semiHidden="0" w:uiPriority="68" w:unhideWhenUsed="0"/>
+    <w:lsdException w:name="Medium Grid 3 Accent 4" w:semiHidden="0" w:uiPriority="69" w:unhideWhenUsed="0"/>
+    <w:lsdException w:name="Dark List Accent 4" w:semiHidden="0" w:uiPriority="70" w:unhideWhenUsed="0"/>
+    <w:lsdException w:name="Colorful Shading Accent 4" w:semiHidden="0" w:uiPriority="71" w:unhideWhenUsed="0"/>
+    <w:lsdException w:name="Colorful List Accent 4" w:semiHidden="0" w:uiPriority="72" w:unhideWhenUsed="0"/>
+    <w:lsdException w:name="Colorful Grid Accent 4" w:semiHidden="0" w:uiPriority="73" w:unhideWhenUsed="0"/>
+    <w:lsdException w:name="Light Shading Accent 5" w:semiHidden="0" w:uiPriority="60" w:unhideWhenUsed="0"/>
+    <w:lsdException w:name="Light List Accent 5" w:semiHidden="0" w:uiPriority="61" w:unhideWhenUsed="0"/>
+    <w:lsdException w:name="Light Grid Accent 5" w:semiHidden="0" w:uiPriority="62" w:unhideWhenUsed="0"/>
+    <w:lsdException w:name="Medium Shading 1 Accent 5" w:semiHidden="0" w:uiPriority="63" w:unhideWhenUsed="0"/>
+    <w:lsdException w:name="Medium Shading 2 Accent 5" w:semiHidden="0" w:uiPriority="64" w:unhideWhenUsed="0"/>
+    <w:lsdException w:name="Medium List 1 Accent 5" w:semiHidden="0" w:uiPriority="65" w:unhideWhenUsed="0"/>
+    <w:lsdException w:name="Medium List 2 Accent 5" w:semiHidden="0" w:uiPriority="66" w:unhideWhenUsed="0"/>
+    <w:lsdException w:name="Medium Grid 1 Accent 5" w:semiHidden="0" w:uiPriority="67" w:unhideWhenUsed="0"/>
+    <w:lsdException w:name="Medium Grid 2 Accent 5" w:semiHidden="0" w:uiPriority="68" w:unhideWhenUsed="0"/>
+    <w:lsdException w:name="Medium Grid 3 Accent 5" w:semiHidden="0" w:uiPriority="69" w:unhideWhenUsed="0"/>
+    <w:lsdException w:name="Dark List Accent 5" w:semiHidden="0" w:uiPriority="70" w:unhideWhenUsed="0"/>
+    <w:lsdException w:name="Colorful Shading Accent 5" w:semiHidden="0" w:uiPriority="71" w:unhideWhenUsed="0"/>
+    <w:lsdException w:name="Colorful List Accent 5" w:semiHidden="0" w:uiPriority="72" w:unhideWhenUsed="0"/>
+    <w:lsdException w:name="Colorful Grid Accent 5" w:semiHidden="0" w:uiPriority="73" w:unhideWhenUsed="0"/>
+    <w:lsdException w:name="Light Shading Accent 6" w:semiHidden="0" w:uiPriority="60" w:unhideWhenUsed="0"/>
+    <w:lsdException w:name="Light List Accent 6" w:semiHidden="0" w:uiPriority="61" w:unhideWhenUsed="0"/>
+    <w:lsdException w:name="Light Grid Accent 6" w:semiHidden="0" w:uiPriority="62" w:unhideWhenUsed="0"/>
+    <w:lsdException w:name="Medium Shading 1 Accent 6" w:semiHidden="0" w:uiPriority="63" w:unhideWhenUsed="0"/>
+    <w:lsdException w:name="Medium Shading 2 Accent 6" w:semiHidden="0" w:uiPriority="64" w:unhideWhenUsed="0"/>
+    <w:lsdException w:name="Medium List 1 Accent 6" w:semiHidden="0" w:uiPriority="65" w:unhideWhenUsed="0"/>
+    <w:lsdException w:name="Medium List 2 Accent 6" w:semiHidden="0" w:uiPriority="66" w:unhideWhenUsed="0"/>
+    <w:lsdException w:name="Medium Grid 1 Accent 6" w:semiHidden="0" w:uiPriority="67" w:unhideWhenUsed="0"/>
+    <w:lsdException w:name="Medium Grid 2 Accent 6" w:semiHidden="0" w:uiPriority="68" w:unhideWhenUsed="0"/>
+    <w:lsdException w:name="Medium Grid 3 Accent 6" w:semiHidden="0" w:uiPriority="69" w:unhideWhenUsed="0"/>
+    <w:lsdException w:name="Dark List Accent 6" w:semiHidden="0" w:uiPriority="70" w:unhideWhenUsed="0"/>
+    <w:lsdException w:name="Colorful Shading Accent 6" w:semiHidden="0" w:uiPriority="71" w:unhideWhenUsed="0"/>
+    <w:lsdException w:name="Colorful List Accent 6" w:semiHidden="0" w:uiPriority="72" w:unhideWhenUsed="0"/>
+    <w:lsdException w:name="Colorful Grid Accent 6" w:semiHidden="0" w:uiPriority="73" w:unhideWhenUsed="0"/>
+    <w:lsdException w:name="Subtle Emphasis" w:semiHidden="0" w:uiPriority="19" w:unhideWhenUsed="0" w:qFormat="1"/>
+    <w:lsdException w:name="Intense Emphasis" w:semiHidden="0" w:uiPriority="21" w:unhideWhenUsed="0" w:qFormat="1"/>
+    <w:lsdException w:name="Subtle Reference" w:semiHidden="0" w:uiPriority="31" w:unhideWhenUsed="0" w:qFormat="1"/>
+    <w:lsdException w:name="Intense Reference" w:semiHidden="0" w:uiPriority="32" w:unhideWhenUsed="0" w:qFormat="1"/>
+    <w:lsdException w:name="Book Title" w:semiHidden="0" w:uiPriority="33" w:unhideWhenUsed="0" w:qFormat="1"/>
+    <w:lsdException w:name="Bibliography" w:uiPriority="37"/>
+    <w:lsdException w:name="TOC Heading" w:uiPriority="39" w:qFormat="1"/>
   </w:latentStyles>
   <w:style w:type="paragraph" w:default="1" w:styleId="Normal">
     <w:name w:val="Normal"/>
@@ -8329,7 +9111,7 @@
   <a:extraClrSchemeLst/>
   <a:extLst>
     <a:ext uri="{05A4C25C-085E-4340-85A3-A5531E510DB2}">
-      <thm15:themeFamily xmlns:thm15="http://schemas.microsoft.com/office/thememl/2012/main" name="Office Theme" id="{62F939B6-93AF-4DB8-9C6B-D6C7DFDC589F}" vid="{4A3C46E8-61CC-4603-A589-7422A47A8E4A}"/>
+      <thm15:themeFamily xmlns:thm15="http://schemas.microsoft.com/office/thememl/2012/main" xmlns="" name="Office Theme" id="{62F939B6-93AF-4DB8-9C6B-D6C7DFDC589F}" vid="{4A3C46E8-61CC-4603-A589-7422A47A8E4A}"/>
     </a:ext>
   </a:extLst>
 </a:theme>
@@ -8340,7 +9122,7 @@
 </file>
 
 <file path=customXml/itemProps1.xml><?xml version="1.0" encoding="utf-8"?>
-<ds:datastoreItem xmlns:ds="http://schemas.openxmlformats.org/officeDocument/2006/customXml" ds:itemID="{33EC2851-FAA8-4CE3-A019-08AD5D9DED07}">
+<ds:datastoreItem xmlns:ds="http://schemas.openxmlformats.org/officeDocument/2006/customXml" ds:itemID="{323C0C72-B096-4429-BC63-AF554FE58DE5}">
   <ds:schemaRefs>
     <ds:schemaRef ds:uri="http://schemas.openxmlformats.org/officeDocument/2006/bibliography"/>
   </ds:schemaRefs>
